--- a/M122_Doku_LB2_Binder_Stroemstedt.docx
+++ b/M122_Doku_LB2_Binder_Stroemstedt.docx
@@ -494,14 +494,12 @@
                 <w:b/>
               </w:rPr>
             </w:pPr>
-            <w:proofErr w:type="gramStart"/>
             <w:r>
               <w:rPr>
                 <w:b/>
               </w:rPr>
               <w:t>MUSS</w:t>
             </w:r>
-            <w:proofErr w:type="gramEnd"/>
           </w:p>
           <w:p>
             <w:pPr>
@@ -855,7 +853,6 @@
                 <w:b/>
               </w:rPr>
             </w:pPr>
-            <w:proofErr w:type="gramStart"/>
             <w:r>
               <w:rPr>
                 <w:b/>
@@ -863,7 +860,6 @@
               <w:lastRenderedPageBreak/>
               <w:t>KANN</w:t>
             </w:r>
-            <w:proofErr w:type="gramEnd"/>
           </w:p>
           <w:p>
             <w:pPr>
@@ -3603,6 +3599,19 @@
     <w:p/>
     <w:p>
       <w:pPr>
+        <w:spacing w:before="0" w:after="0"/>
+        <w:rPr>
+          <w:b/>
+          <w:lang w:eastAsia="de-DE"/>
+        </w:rPr>
+      </w:pPr>
+      <w:bookmarkStart w:id="10" w:name="_Toc276541763"/>
+      <w:r>
+        <w:br w:type="page"/>
+      </w:r>
+    </w:p>
+    <w:p>
+      <w:pPr>
         <w:pStyle w:val="Heading2"/>
         <w:numPr>
           <w:ilvl w:val="1"/>
@@ -3619,7 +3628,6 @@
         <w:ind w:left="1134" w:hanging="1134"/>
         <w:jc w:val="both"/>
       </w:pPr>
-      <w:bookmarkStart w:id="10" w:name="_Toc276541763"/>
       <w:r>
         <w:lastRenderedPageBreak/>
         <w:t>Testgruppe &lt;&lt;B&gt;&gt;</w:t>
@@ -3628,29 +3636,371 @@
     </w:p>
     <w:tbl>
       <w:tblPr>
-        <w:tblW w:w="9555" w:type="dxa"/>
+        <w:tblW w:w="9606" w:type="dxa"/>
+        <w:tblBorders>
+          <w:top w:val="single" w:sz="6" w:space="0" w:color="auto"/>
+          <w:left w:val="single" w:sz="6" w:space="0" w:color="auto"/>
+          <w:bottom w:val="single" w:sz="6" w:space="0" w:color="auto"/>
+          <w:right w:val="single" w:sz="6" w:space="0" w:color="auto"/>
+          <w:insideH w:val="single" w:sz="6" w:space="0" w:color="auto"/>
+          <w:insideV w:val="single" w:sz="6" w:space="0" w:color="auto"/>
+        </w:tblBorders>
         <w:tblLayout w:type="fixed"/>
-        <w:tblCellMar>
-          <w:left w:w="57" w:type="dxa"/>
-          <w:right w:w="57" w:type="dxa"/>
-        </w:tblCellMar>
         <w:tblLook w:val="0000" w:firstRow="0" w:lastRow="0" w:firstColumn="0" w:lastColumn="0" w:noHBand="0" w:noVBand="0"/>
       </w:tblPr>
       <w:tblGrid>
-        <w:gridCol w:w="483"/>
-        <w:gridCol w:w="2835"/>
-        <w:gridCol w:w="2835"/>
-        <w:gridCol w:w="2976"/>
-        <w:gridCol w:w="426"/>
+        <w:gridCol w:w="4068"/>
+        <w:gridCol w:w="5538"/>
       </w:tblGrid>
       <w:tr>
-        <w:trPr>
-          <w:tblHeader/>
-        </w:trPr>
         <w:tc>
           <w:tcPr>
-            <w:tcW w:w="9555" w:type="dxa"/>
-            <w:gridSpan w:val="5"/>
+            <w:tcW w:w="4068" w:type="dxa"/>
+          </w:tcPr>
+          <w:p>
+            <w:pPr>
+              <w:spacing w:before="40" w:after="40"/>
+              <w:rPr>
+                <w:b/>
+                <w:bCs/>
+              </w:rPr>
+            </w:pPr>
+            <w:r>
+              <w:rPr>
+                <w:b/>
+                <w:bCs/>
+                <w:color w:val="008000"/>
+              </w:rPr>
+              <w:t>Projekt</w:t>
+            </w:r>
+            <w:r>
+              <w:rPr>
+                <w:b/>
+                <w:bCs/>
+                <w:color w:val="008000"/>
+              </w:rPr>
+              <w:t>name</w:t>
+            </w:r>
+            <w:r>
+              <w:rPr>
+                <w:b/>
+                <w:bCs/>
+              </w:rPr>
+              <w:t xml:space="preserve"> </w:t>
+            </w:r>
+          </w:p>
+        </w:tc>
+        <w:tc>
+          <w:tcPr>
+            <w:tcW w:w="5538" w:type="dxa"/>
+          </w:tcPr>
+          <w:p>
+            <w:pPr>
+              <w:spacing w:before="40" w:after="40"/>
+              <w:rPr>
+                <w:i/>
+                <w:iCs/>
+              </w:rPr>
+            </w:pPr>
+            <w:proofErr w:type="spellStart"/>
+            <w:r>
+              <w:rPr>
+                <w:i/>
+                <w:iCs/>
+              </w:rPr>
+              <w:t>Ansible</w:t>
+            </w:r>
+            <w:proofErr w:type="spellEnd"/>
+            <w:r>
+              <w:rPr>
+                <w:i/>
+                <w:iCs/>
+              </w:rPr>
+              <w:t>-</w:t>
+            </w:r>
+            <w:proofErr w:type="spellStart"/>
+            <w:r>
+              <w:rPr>
+                <w:i/>
+                <w:iCs/>
+              </w:rPr>
+              <w:t>Chocolatey</w:t>
+            </w:r>
+            <w:proofErr w:type="spellEnd"/>
+            <w:r>
+              <w:rPr>
+                <w:i/>
+                <w:iCs/>
+              </w:rPr>
+              <w:t>-PowerShell</w:t>
+            </w:r>
+          </w:p>
+        </w:tc>
+      </w:tr>
+      <w:tr>
+        <w:tc>
+          <w:tcPr>
+            <w:tcW w:w="4068" w:type="dxa"/>
+          </w:tcPr>
+          <w:p>
+            <w:pPr>
+              <w:spacing w:before="40" w:after="40"/>
+              <w:rPr>
+                <w:b/>
+                <w:bCs/>
+                <w:color w:val="008000"/>
+              </w:rPr>
+            </w:pPr>
+            <w:r>
+              <w:rPr>
+                <w:b/>
+                <w:bCs/>
+                <w:color w:val="008000"/>
+              </w:rPr>
+              <w:t xml:space="preserve">Version </w:t>
+            </w:r>
+            <w:r>
+              <w:rPr>
+                <w:i/>
+                <w:iCs/>
+              </w:rPr>
+              <w:t>(</w:t>
+            </w:r>
+            <w:r>
+              <w:rPr>
+                <w:i/>
+                <w:iCs/>
+              </w:rPr>
+              <w:t xml:space="preserve">getestetes </w:t>
+            </w:r>
+            <w:r>
+              <w:rPr>
+                <w:i/>
+                <w:iCs/>
+              </w:rPr>
+              <w:t>Programm)</w:t>
+            </w:r>
+          </w:p>
+        </w:tc>
+        <w:tc>
+          <w:tcPr>
+            <w:tcW w:w="5538" w:type="dxa"/>
+          </w:tcPr>
+          <w:p>
+            <w:pPr>
+              <w:spacing w:before="40" w:after="40"/>
+              <w:rPr>
+                <w:i/>
+                <w:iCs/>
+              </w:rPr>
+            </w:pPr>
+            <w:r>
+              <w:rPr>
+                <w:i/>
+                <w:iCs/>
+              </w:rPr>
+              <w:t>1.0</w:t>
+            </w:r>
+          </w:p>
+        </w:tc>
+      </w:tr>
+      <w:tr>
+        <w:tc>
+          <w:tcPr>
+            <w:tcW w:w="4068" w:type="dxa"/>
+          </w:tcPr>
+          <w:p>
+            <w:pPr>
+              <w:spacing w:before="40" w:after="40"/>
+              <w:rPr>
+                <w:b/>
+                <w:bCs/>
+              </w:rPr>
+            </w:pPr>
+            <w:r>
+              <w:rPr>
+                <w:b/>
+                <w:bCs/>
+                <w:color w:val="008000"/>
+              </w:rPr>
+              <w:t>Projekt-Code</w:t>
+            </w:r>
+            <w:r>
+              <w:rPr>
+                <w:b/>
+                <w:bCs/>
+              </w:rPr>
+              <w:t xml:space="preserve"> </w:t>
+            </w:r>
+            <w:r>
+              <w:rPr>
+                <w:i/>
+                <w:iCs/>
+              </w:rPr>
+              <w:t>(Dateien)</w:t>
+            </w:r>
+          </w:p>
+        </w:tc>
+        <w:tc>
+          <w:tcPr>
+            <w:tcW w:w="5538" w:type="dxa"/>
+          </w:tcPr>
+          <w:p>
+            <w:pPr>
+              <w:spacing w:before="40" w:after="40"/>
+              <w:rPr>
+                <w:i/>
+                <w:iCs/>
+              </w:rPr>
+            </w:pPr>
+            <w:r>
+              <w:rPr>
+                <w:i/>
+                <w:iCs/>
+              </w:rPr>
+              <w:t>Projektdateien</w:t>
+            </w:r>
+          </w:p>
+        </w:tc>
+      </w:tr>
+      <w:tr>
+        <w:tc>
+          <w:tcPr>
+            <w:tcW w:w="4068" w:type="dxa"/>
+          </w:tcPr>
+          <w:p>
+            <w:pPr>
+              <w:spacing w:before="40" w:after="40"/>
+              <w:rPr>
+                <w:b/>
+                <w:bCs/>
+              </w:rPr>
+            </w:pPr>
+            <w:r>
+              <w:rPr>
+                <w:b/>
+                <w:bCs/>
+                <w:color w:val="008000"/>
+              </w:rPr>
+              <w:t>Fachlicher Ansprechpartner</w:t>
+            </w:r>
+            <w:r>
+              <w:rPr>
+                <w:b/>
+                <w:bCs/>
+              </w:rPr>
+              <w:t xml:space="preserve"> </w:t>
+            </w:r>
+            <w:r>
+              <w:rPr>
+                <w:i/>
+                <w:iCs/>
+              </w:rPr>
+              <w:t xml:space="preserve">(Namen der </w:t>
+            </w:r>
+            <w:r>
+              <w:rPr>
+                <w:i/>
+                <w:iCs/>
+              </w:rPr>
+              <w:t>Lehrperson</w:t>
+            </w:r>
+            <w:r>
+              <w:rPr>
+                <w:i/>
+                <w:iCs/>
+              </w:rPr>
+              <w:t>)</w:t>
+            </w:r>
+          </w:p>
+        </w:tc>
+        <w:tc>
+          <w:tcPr>
+            <w:tcW w:w="5538" w:type="dxa"/>
+          </w:tcPr>
+          <w:p>
+            <w:pPr>
+              <w:spacing w:before="40" w:after="40"/>
+              <w:rPr>
+                <w:i/>
+                <w:iCs/>
+              </w:rPr>
+            </w:pPr>
+            <w:r>
+              <w:rPr>
+                <w:i/>
+                <w:iCs/>
+              </w:rPr>
+              <w:t>Thomas Kälin</w:t>
+            </w:r>
+          </w:p>
+        </w:tc>
+      </w:tr>
+      <w:tr>
+        <w:tc>
+          <w:tcPr>
+            <w:tcW w:w="4068" w:type="dxa"/>
+          </w:tcPr>
+          <w:p>
+            <w:pPr>
+              <w:spacing w:before="40" w:after="40"/>
+              <w:rPr>
+                <w:b/>
+                <w:bCs/>
+                <w:color w:val="008000"/>
+              </w:rPr>
+            </w:pPr>
+            <w:r>
+              <w:rPr>
+                <w:b/>
+                <w:bCs/>
+                <w:color w:val="008000"/>
+              </w:rPr>
+              <w:t xml:space="preserve">Autor des Testprotokolls </w:t>
+            </w:r>
+          </w:p>
+        </w:tc>
+        <w:tc>
+          <w:tcPr>
+            <w:tcW w:w="5538" w:type="dxa"/>
+            <w:tcBorders>
+              <w:bottom w:val="single" w:sz="6" w:space="0" w:color="auto"/>
+            </w:tcBorders>
+          </w:tcPr>
+          <w:p>
+            <w:pPr>
+              <w:spacing w:before="40" w:after="40"/>
+              <w:rPr>
+                <w:i/>
+                <w:iCs/>
+                <w:lang w:val="en-CH"/>
+              </w:rPr>
+            </w:pPr>
+            <w:r>
+              <w:rPr>
+                <w:i/>
+                <w:iCs/>
+                <w:lang w:val="en-CH"/>
+              </w:rPr>
+              <w:t>Luca Binder</w:t>
+            </w:r>
+          </w:p>
+        </w:tc>
+      </w:tr>
+      <w:tr>
+        <w:tblPrEx>
+          <w:tblBorders>
+            <w:top w:val="none" w:sz="0" w:space="0" w:color="auto"/>
+            <w:left w:val="none" w:sz="0" w:space="0" w:color="auto"/>
+            <w:bottom w:val="none" w:sz="0" w:space="0" w:color="auto"/>
+            <w:right w:val="none" w:sz="0" w:space="0" w:color="auto"/>
+            <w:insideH w:val="none" w:sz="0" w:space="0" w:color="auto"/>
+            <w:insideV w:val="none" w:sz="0" w:space="0" w:color="auto"/>
+          </w:tblBorders>
+        </w:tblPrEx>
+        <w:tc>
+          <w:tcPr>
+            <w:tcW w:w="4068" w:type="dxa"/>
             <w:tcBorders>
               <w:top w:val="single" w:sz="6" w:space="0" w:color="auto"/>
               <w:left w:val="single" w:sz="6" w:space="0" w:color="auto"/>
@@ -3659,64 +4009,72 @@
             </w:tcBorders>
           </w:tcPr>
           <w:p>
+            <w:pPr>
+              <w:spacing w:before="40" w:after="40"/>
+            </w:pPr>
             <w:r>
               <w:rPr>
                 <w:b/>
+                <w:bCs/>
                 <w:color w:val="008000"/>
               </w:rPr>
-              <w:t>Beschreibung</w:t>
+              <w:t>Testd</w:t>
             </w:r>
             <w:r>
               <w:rPr>
                 <w:b/>
+                <w:bCs/>
                 <w:color w:val="008000"/>
               </w:rPr>
-              <w:t xml:space="preserve"> Testgruppe</w:t>
-            </w:r>
-            <w:r>
-              <w:rPr>
-                <w:color w:val="008000"/>
-              </w:rPr>
-              <w:t>:</w:t>
-            </w:r>
-            <w:r>
-              <w:rPr>
-                <w:color w:val="008000"/>
+              <w:t>atum</w:t>
+            </w:r>
+            <w:r>
+              <w:rPr>
+                <w:i/>
+                <w:iCs/>
               </w:rPr>
               <w:t xml:space="preserve"> </w:t>
             </w:r>
-            <w:proofErr w:type="spellStart"/>
-            <w:r>
-              <w:rPr>
-                <w:color w:val="008000"/>
-              </w:rPr>
-              <w:t>Ansible</w:t>
-            </w:r>
-            <w:proofErr w:type="spellEnd"/>
-            <w:r>
-              <w:rPr>
-                <w:color w:val="008000"/>
-              </w:rPr>
-              <w:t xml:space="preserve"> - PowerShell</w:t>
-            </w:r>
           </w:p>
+        </w:tc>
+        <w:tc>
+          <w:tcPr>
+            <w:tcW w:w="5538" w:type="dxa"/>
+            <w:tcBorders>
+              <w:top w:val="single" w:sz="6" w:space="0" w:color="auto"/>
+              <w:left w:val="single" w:sz="6" w:space="0" w:color="auto"/>
+              <w:bottom w:val="single" w:sz="6" w:space="0" w:color="auto"/>
+              <w:right w:val="single" w:sz="6" w:space="0" w:color="auto"/>
+            </w:tcBorders>
+            <w:shd w:val="pct10" w:color="auto" w:fill="auto"/>
+          </w:tcPr>
           <w:p>
             <w:pPr>
-              <w:rPr>
-                <w:color w:val="008000"/>
+              <w:spacing w:before="40" w:after="40"/>
+              <w:rPr>
+                <w:highlight w:val="yellow"/>
               </w:rPr>
             </w:pPr>
+            <w:r>
+              <w:t>17.03.2023</w:t>
+            </w:r>
           </w:p>
         </w:tc>
       </w:tr>
       <w:tr>
-        <w:trPr>
-          <w:tblHeader/>
-        </w:trPr>
+        <w:tblPrEx>
+          <w:tblBorders>
+            <w:top w:val="none" w:sz="0" w:space="0" w:color="auto"/>
+            <w:left w:val="none" w:sz="0" w:space="0" w:color="auto"/>
+            <w:bottom w:val="none" w:sz="0" w:space="0" w:color="auto"/>
+            <w:right w:val="none" w:sz="0" w:space="0" w:color="auto"/>
+            <w:insideH w:val="none" w:sz="0" w:space="0" w:color="auto"/>
+            <w:insideV w:val="none" w:sz="0" w:space="0" w:color="auto"/>
+          </w:tblBorders>
+        </w:tblPrEx>
         <w:tc>
           <w:tcPr>
-            <w:tcW w:w="9555" w:type="dxa"/>
-            <w:gridSpan w:val="5"/>
+            <w:tcW w:w="4068" w:type="dxa"/>
             <w:tcBorders>
               <w:top w:val="single" w:sz="6" w:space="0" w:color="auto"/>
               <w:left w:val="single" w:sz="6" w:space="0" w:color="auto"/>
@@ -3725,44 +4083,6 @@
             </w:tcBorders>
           </w:tcPr>
           <w:p>
-            <w:r>
-              <w:rPr>
-                <w:b/>
-                <w:color w:val="008000"/>
-              </w:rPr>
-              <w:t>Setup</w:t>
-            </w:r>
-            <w:r>
-              <w:rPr>
-                <w:color w:val="008000"/>
-              </w:rPr>
-              <w:t xml:space="preserve">: </w:t>
-            </w:r>
-            <w:r>
-              <w:rPr>
-                <w:color w:val="008000"/>
-              </w:rPr>
-              <w:t>VM starten</w:t>
-            </w:r>
-          </w:p>
-        </w:tc>
-      </w:tr>
-      <w:tr>
-        <w:tblPrEx>
-          <w:tblBorders>
-            <w:top w:val="single" w:sz="6" w:space="0" w:color="auto"/>
-            <w:left w:val="single" w:sz="6" w:space="0" w:color="auto"/>
-            <w:bottom w:val="single" w:sz="6" w:space="0" w:color="auto"/>
-            <w:right w:val="single" w:sz="6" w:space="0" w:color="auto"/>
-            <w:insideH w:val="single" w:sz="6" w:space="0" w:color="auto"/>
-            <w:insideV w:val="single" w:sz="6" w:space="0" w:color="auto"/>
-          </w:tblBorders>
-        </w:tblPrEx>
-        <w:tc>
-          <w:tcPr>
-            <w:tcW w:w="483" w:type="dxa"/>
-          </w:tcPr>
-          <w:p>
             <w:pPr>
               <w:spacing w:before="40" w:after="40"/>
               <w:rPr>
@@ -3777,174 +4097,4936 @@
                 <w:bCs/>
                 <w:color w:val="008000"/>
               </w:rPr>
-              <w:t>#</w:t>
+              <w:t xml:space="preserve">Name Tester </w:t>
             </w:r>
           </w:p>
         </w:tc>
         <w:tc>
           <w:tcPr>
-            <w:tcW w:w="2835" w:type="dxa"/>
-          </w:tcPr>
-          <w:p>
-            <w:pPr>
-              <w:spacing w:before="40" w:after="40"/>
-              <w:rPr>
-                <w:b/>
-                <w:bCs/>
-                <w:color w:val="008000"/>
-              </w:rPr>
-            </w:pPr>
-            <w:r>
-              <w:rPr>
-                <w:b/>
-                <w:bCs/>
-                <w:color w:val="008000"/>
-              </w:rPr>
-              <w:t>Nötige Eingabe/Aktion</w:t>
-            </w:r>
-          </w:p>
-        </w:tc>
-        <w:tc>
-          <w:tcPr>
-            <w:tcW w:w="2835" w:type="dxa"/>
-          </w:tcPr>
-          <w:p>
-            <w:pPr>
-              <w:spacing w:before="40" w:after="40"/>
-              <w:rPr>
-                <w:b/>
-                <w:bCs/>
-                <w:color w:val="008000"/>
-              </w:rPr>
-            </w:pPr>
-            <w:r>
-              <w:rPr>
-                <w:b/>
-                <w:bCs/>
-                <w:color w:val="008000"/>
-              </w:rPr>
-              <w:t>Erwartete Ausgabe/Aktion</w:t>
-            </w:r>
-          </w:p>
-        </w:tc>
-        <w:tc>
-          <w:tcPr>
-            <w:tcW w:w="2976" w:type="dxa"/>
+            <w:tcW w:w="5538" w:type="dxa"/>
+            <w:tcBorders>
+              <w:top w:val="single" w:sz="6" w:space="0" w:color="auto"/>
+              <w:left w:val="single" w:sz="6" w:space="0" w:color="auto"/>
+              <w:bottom w:val="single" w:sz="6" w:space="0" w:color="auto"/>
+              <w:right w:val="single" w:sz="6" w:space="0" w:color="auto"/>
+            </w:tcBorders>
             <w:shd w:val="pct10" w:color="auto" w:fill="auto"/>
           </w:tcPr>
           <w:p>
             <w:pPr>
               <w:spacing w:before="40" w:after="40"/>
               <w:rPr>
+                <w:highlight w:val="yellow"/>
+                <w:lang w:val="en-CH"/>
+              </w:rPr>
+            </w:pPr>
+            <w:r>
+              <w:rPr>
+                <w:lang w:val="en-CH"/>
+              </w:rPr>
+              <w:t>Luca Binder</w:t>
+            </w:r>
+          </w:p>
+        </w:tc>
+      </w:tr>
+    </w:tbl>
+    <w:p>
+      <w:pPr>
+        <w:rPr>
+          <w:lang w:eastAsia="de-DE"/>
+        </w:rPr>
+      </w:pPr>
+    </w:p>
+    <w:p>
+      <w:pPr>
+        <w:pStyle w:val="Heading2"/>
+        <w:numPr>
+          <w:ilvl w:val="0"/>
+          <w:numId w:val="0"/>
+        </w:numPr>
+        <w:ind w:left="576" w:hanging="576"/>
+        <w:rPr>
+          <w:rFonts w:ascii="Segoe UI" w:hAnsi="Segoe UI" w:cs="Segoe UI"/>
+          <w:sz w:val="36"/>
+          <w:lang w:val="en-CH"/>
+        </w:rPr>
+      </w:pPr>
+      <w:r>
+        <w:rPr>
+          <w:rFonts w:ascii="Segoe UI" w:hAnsi="Segoe UI" w:cs="Segoe UI"/>
+          <w:sz w:val="36"/>
+          <w:lang w:val="en-CH"/>
+        </w:rPr>
+        <w:t xml:space="preserve">4.0 </w:t>
+      </w:r>
+      <w:r>
+        <w:rPr>
+          <w:rFonts w:ascii="Segoe UI" w:hAnsi="Segoe UI" w:cs="Segoe UI"/>
+          <w:sz w:val="36"/>
+          <w:lang w:val="en-CH"/>
+        </w:rPr>
+        <w:t>Testcases</w:t>
+      </w:r>
+      <w:r>
+        <w:rPr>
+          <w:rFonts w:ascii="Segoe UI" w:hAnsi="Segoe UI" w:cs="Segoe UI"/>
+          <w:sz w:val="36"/>
+          <w:lang w:val="en-CH"/>
+        </w:rPr>
+        <w:t xml:space="preserve"> </w:t>
+      </w:r>
+      <w:r>
+        <w:rPr>
+          <w:rFonts w:ascii="Segoe UI" w:hAnsi="Segoe UI" w:cs="Segoe UI"/>
+          <w:sz w:val="36"/>
+          <w:lang w:val="en-CH"/>
+        </w:rPr>
+        <w:t xml:space="preserve">Ansible </w:t>
+      </w:r>
+      <w:r>
+        <w:rPr>
+          <w:rFonts w:ascii="Segoe UI" w:hAnsi="Segoe UI" w:cs="Segoe UI"/>
+          <w:sz w:val="36"/>
+          <w:lang w:val="en-CH"/>
+        </w:rPr>
+        <w:t>–</w:t>
+      </w:r>
+      <w:r>
+        <w:rPr>
+          <w:rFonts w:ascii="Segoe UI" w:hAnsi="Segoe UI" w:cs="Segoe UI"/>
+          <w:sz w:val="36"/>
+          <w:lang w:val="en-CH"/>
+        </w:rPr>
+        <w:t xml:space="preserve"> PowerShell</w:t>
+      </w:r>
+    </w:p>
+    <w:p>
+      <w:pPr>
+        <w:pStyle w:val="NormalWeb"/>
+        <w:spacing w:before="300" w:beforeAutospacing="0" w:after="300" w:afterAutospacing="0"/>
+        <w:rPr>
+          <w:rStyle w:val="Strong"/>
+          <w:rFonts w:ascii="Arial" w:hAnsi="Arial" w:cs="Arial"/>
+          <w:color w:val="374151"/>
+          <w:lang w:val="en-CH"/>
+        </w:rPr>
+      </w:pPr>
+      <w:proofErr w:type="spellStart"/>
+      <w:r>
+        <w:rPr>
+          <w:rStyle w:val="Strong"/>
+          <w:rFonts w:ascii="Arial" w:hAnsi="Arial" w:cs="Arial"/>
+          <w:color w:val="374151"/>
+        </w:rPr>
+        <w:t>Preconditions</w:t>
+      </w:r>
+      <w:proofErr w:type="spellEnd"/>
+      <w:r>
+        <w:rPr>
+          <w:rStyle w:val="Strong"/>
+          <w:rFonts w:ascii="Arial" w:hAnsi="Arial" w:cs="Arial"/>
+          <w:color w:val="374151"/>
+          <w:lang w:val="en-CH"/>
+        </w:rPr>
+        <w:t xml:space="preserve"> for all testcases:</w:t>
+      </w:r>
+    </w:p>
+    <w:p>
+      <w:pPr>
+        <w:pStyle w:val="NormalWeb"/>
+        <w:numPr>
+          <w:ilvl w:val="0"/>
+          <w:numId w:val="59"/>
+        </w:numPr>
+        <w:spacing w:before="300" w:beforeAutospacing="0" w:after="300" w:afterAutospacing="0"/>
+        <w:rPr>
+          <w:rFonts w:ascii="Arial" w:hAnsi="Arial" w:cs="Arial"/>
+          <w:color w:val="374151"/>
+          <w:lang w:val="en-US"/>
+        </w:rPr>
+      </w:pPr>
+      <w:r>
+        <w:rPr>
+          <w:rFonts w:ascii="Arial" w:hAnsi="Arial" w:cs="Arial"/>
+          <w:color w:val="374151"/>
+          <w:lang w:val="en-US"/>
+        </w:rPr>
+        <w:t>VM is running</w:t>
+      </w:r>
+      <w:r>
+        <w:rPr>
+          <w:rFonts w:ascii="Arial" w:hAnsi="Arial" w:cs="Arial"/>
+          <w:color w:val="374151"/>
+          <w:lang w:val="en-CH"/>
+        </w:rPr>
+        <w:t>.</w:t>
+      </w:r>
+    </w:p>
+    <w:p>
+      <w:pPr>
+        <w:pStyle w:val="Heading2"/>
+        <w:numPr>
+          <w:ilvl w:val="0"/>
+          <w:numId w:val="0"/>
+        </w:numPr>
+        <w:ind w:left="576" w:hanging="576"/>
+        <w:rPr>
+          <w:rFonts w:cs="Arial"/>
+          <w:sz w:val="36"/>
+        </w:rPr>
+      </w:pPr>
+      <w:r>
+        <w:rPr>
+          <w:rFonts w:cs="Arial"/>
+          <w:lang w:val="en-CH"/>
+        </w:rPr>
+        <w:t xml:space="preserve">4.1 </w:t>
+      </w:r>
+      <w:proofErr w:type="spellStart"/>
+      <w:r>
+        <w:rPr>
+          <w:rFonts w:cs="Arial"/>
+        </w:rPr>
+        <w:t>Testcase</w:t>
+      </w:r>
+      <w:proofErr w:type="spellEnd"/>
+      <w:r>
+        <w:rPr>
+          <w:rFonts w:cs="Arial"/>
+        </w:rPr>
+        <w:t xml:space="preserve"> </w:t>
+      </w:r>
+      <w:r>
+        <w:rPr>
+          <w:rFonts w:cs="Arial"/>
+          <w:lang w:val="en-CH"/>
+        </w:rPr>
+        <w:t>1</w:t>
+      </w:r>
+      <w:r>
+        <w:rPr>
+          <w:rFonts w:cs="Arial"/>
+        </w:rPr>
+        <w:t xml:space="preserve">: </w:t>
+      </w:r>
+      <w:proofErr w:type="spellStart"/>
+      <w:r>
+        <w:rPr>
+          <w:rFonts w:cs="Arial"/>
+        </w:rPr>
+        <w:t>Ansible</w:t>
+      </w:r>
+      <w:proofErr w:type="spellEnd"/>
+      <w:r>
+        <w:rPr>
+          <w:rFonts w:cs="Arial"/>
+        </w:rPr>
+        <w:t xml:space="preserve"> </w:t>
+      </w:r>
+      <w:proofErr w:type="spellStart"/>
+      <w:r>
+        <w:rPr>
+          <w:rFonts w:cs="Arial"/>
+        </w:rPr>
+        <w:t>win_ping</w:t>
+      </w:r>
+      <w:proofErr w:type="spellEnd"/>
+    </w:p>
+    <w:p>
+      <w:pPr>
+        <w:pStyle w:val="NormalWeb"/>
+        <w:spacing w:before="0" w:beforeAutospacing="0" w:after="300" w:afterAutospacing="0"/>
+        <w:rPr>
+          <w:rFonts w:ascii="Arial" w:hAnsi="Arial" w:cs="Arial"/>
+          <w:color w:val="374151"/>
+          <w:lang w:val="en-US"/>
+        </w:rPr>
+      </w:pPr>
+      <w:r>
+        <w:rPr>
+          <w:rFonts w:ascii="Arial" w:hAnsi="Arial" w:cs="Arial"/>
+          <w:color w:val="374151"/>
+          <w:lang w:val="en-US"/>
+        </w:rPr>
+        <w:t xml:space="preserve">Description: Test the Ansible </w:t>
+      </w:r>
+      <w:proofErr w:type="spellStart"/>
+      <w:r>
+        <w:rPr>
+          <w:rFonts w:ascii="Arial" w:hAnsi="Arial" w:cs="Arial"/>
+          <w:color w:val="374151"/>
+          <w:lang w:val="en-US"/>
+        </w:rPr>
+        <w:t>win_ping</w:t>
+      </w:r>
+      <w:proofErr w:type="spellEnd"/>
+      <w:r>
+        <w:rPr>
+          <w:rFonts w:ascii="Arial" w:hAnsi="Arial" w:cs="Arial"/>
+          <w:color w:val="374151"/>
+          <w:lang w:val="en-US"/>
+        </w:rPr>
+        <w:t xml:space="preserve"> module for successful communication between the control node and the Windows host.</w:t>
+      </w:r>
+    </w:p>
+    <w:p>
+      <w:pPr>
+        <w:pStyle w:val="NormalWeb"/>
+        <w:spacing w:before="300" w:beforeAutospacing="0" w:after="300" w:afterAutospacing="0"/>
+        <w:rPr>
+          <w:rFonts w:ascii="Arial" w:hAnsi="Arial" w:cs="Arial"/>
+          <w:color w:val="374151"/>
+        </w:rPr>
+      </w:pPr>
+      <w:proofErr w:type="spellStart"/>
+      <w:r>
+        <w:rPr>
+          <w:rStyle w:val="Strong"/>
+          <w:rFonts w:ascii="Arial" w:hAnsi="Arial" w:cs="Arial"/>
+          <w:color w:val="374151"/>
+        </w:rPr>
+        <w:t>Preconditions</w:t>
+      </w:r>
+      <w:proofErr w:type="spellEnd"/>
+    </w:p>
+    <w:p>
+      <w:pPr>
+        <w:numPr>
+          <w:ilvl w:val="0"/>
+          <w:numId w:val="55"/>
+        </w:numPr>
+        <w:spacing w:before="0" w:after="0"/>
+        <w:rPr>
+          <w:rFonts w:cs="Arial"/>
+          <w:color w:val="374151"/>
+          <w:lang w:val="en-US"/>
+        </w:rPr>
+      </w:pPr>
+      <w:r>
+        <w:rPr>
+          <w:rFonts w:cs="Arial"/>
+          <w:color w:val="374151"/>
+          <w:lang w:val="en-US"/>
+        </w:rPr>
+        <w:t>User has a working Ansible setup with a Windows host.</w:t>
+      </w:r>
+    </w:p>
+    <w:p>
+      <w:pPr>
+        <w:numPr>
+          <w:ilvl w:val="0"/>
+          <w:numId w:val="55"/>
+        </w:numPr>
+        <w:spacing w:before="0" w:after="0"/>
+        <w:rPr>
+          <w:rFonts w:cs="Arial"/>
+          <w:color w:val="374151"/>
+          <w:lang w:val="en-US"/>
+        </w:rPr>
+      </w:pPr>
+      <w:r>
+        <w:rPr>
+          <w:rFonts w:cs="Arial"/>
+          <w:color w:val="374151"/>
+          <w:lang w:val="en-US"/>
+        </w:rPr>
+        <w:t>The control node has access to the Windows host.</w:t>
+      </w:r>
+    </w:p>
+    <w:p>
+      <w:pPr>
+        <w:pStyle w:val="NormalWeb"/>
+        <w:spacing w:before="300" w:beforeAutospacing="0" w:after="300" w:afterAutospacing="0"/>
+        <w:rPr>
+          <w:rFonts w:ascii="Arial" w:hAnsi="Arial" w:cs="Arial"/>
+          <w:color w:val="374151"/>
+        </w:rPr>
+      </w:pPr>
+      <w:r>
+        <w:rPr>
+          <w:rStyle w:val="Strong"/>
+          <w:rFonts w:ascii="Arial" w:hAnsi="Arial" w:cs="Arial"/>
+          <w:color w:val="374151"/>
+        </w:rPr>
+        <w:t xml:space="preserve">Test </w:t>
+      </w:r>
+      <w:proofErr w:type="spellStart"/>
+      <w:r>
+        <w:rPr>
+          <w:rStyle w:val="Strong"/>
+          <w:rFonts w:ascii="Arial" w:hAnsi="Arial" w:cs="Arial"/>
+          <w:color w:val="374151"/>
+        </w:rPr>
+        <w:t>Steps</w:t>
+      </w:r>
+      <w:proofErr w:type="spellEnd"/>
+    </w:p>
+    <w:p>
+      <w:pPr>
+        <w:numPr>
+          <w:ilvl w:val="0"/>
+          <w:numId w:val="56"/>
+        </w:numPr>
+        <w:spacing w:before="0" w:after="0"/>
+        <w:rPr>
+          <w:rFonts w:cs="Arial"/>
+          <w:color w:val="374151"/>
+          <w:lang w:val="en-US"/>
+        </w:rPr>
+      </w:pPr>
+      <w:r>
+        <w:rPr>
+          <w:rFonts w:cs="Arial"/>
+          <w:color w:val="374151"/>
+          <w:lang w:val="en-US"/>
+        </w:rPr>
+        <w:t xml:space="preserve">Run the Ansible </w:t>
+      </w:r>
+      <w:proofErr w:type="spellStart"/>
+      <w:r>
+        <w:rPr>
+          <w:rFonts w:cs="Arial"/>
+          <w:color w:val="374151"/>
+          <w:lang w:val="en-US"/>
+        </w:rPr>
+        <w:t>win_ping</w:t>
+      </w:r>
+      <w:proofErr w:type="spellEnd"/>
+      <w:r>
+        <w:rPr>
+          <w:rFonts w:cs="Arial"/>
+          <w:color w:val="374151"/>
+          <w:lang w:val="en-US"/>
+        </w:rPr>
+        <w:t xml:space="preserve"> module on the Windows host.</w:t>
+      </w:r>
+    </w:p>
+    <w:p>
+      <w:pPr>
+        <w:numPr>
+          <w:ilvl w:val="0"/>
+          <w:numId w:val="56"/>
+        </w:numPr>
+        <w:spacing w:before="0" w:after="0"/>
+        <w:rPr>
+          <w:rFonts w:cs="Arial"/>
+          <w:color w:val="374151"/>
+        </w:rPr>
+      </w:pPr>
+      <w:r>
+        <w:rPr>
+          <w:rFonts w:cs="Arial"/>
+          <w:color w:val="374151"/>
+        </w:rPr>
+        <w:t xml:space="preserve">Check </w:t>
+      </w:r>
+      <w:proofErr w:type="spellStart"/>
+      <w:r>
+        <w:rPr>
+          <w:rFonts w:cs="Arial"/>
+          <w:color w:val="374151"/>
+        </w:rPr>
+        <w:t>the</w:t>
+      </w:r>
+      <w:proofErr w:type="spellEnd"/>
+      <w:r>
+        <w:rPr>
+          <w:rFonts w:cs="Arial"/>
+          <w:color w:val="374151"/>
+        </w:rPr>
+        <w:t xml:space="preserve"> </w:t>
+      </w:r>
+      <w:proofErr w:type="spellStart"/>
+      <w:r>
+        <w:rPr>
+          <w:rFonts w:cs="Arial"/>
+          <w:color w:val="374151"/>
+        </w:rPr>
+        <w:t>output</w:t>
+      </w:r>
+      <w:proofErr w:type="spellEnd"/>
+      <w:r>
+        <w:rPr>
+          <w:rFonts w:cs="Arial"/>
+          <w:color w:val="374151"/>
+        </w:rPr>
+        <w:t>.</w:t>
+      </w:r>
+    </w:p>
+    <w:p>
+      <w:pPr>
+        <w:pStyle w:val="NormalWeb"/>
+        <w:spacing w:before="300" w:beforeAutospacing="0" w:after="300" w:afterAutospacing="0"/>
+        <w:rPr>
+          <w:rFonts w:ascii="Arial" w:hAnsi="Arial" w:cs="Arial"/>
+          <w:color w:val="374151"/>
+        </w:rPr>
+      </w:pPr>
+      <w:proofErr w:type="spellStart"/>
+      <w:r>
+        <w:rPr>
+          <w:rStyle w:val="Strong"/>
+          <w:rFonts w:ascii="Arial" w:hAnsi="Arial" w:cs="Arial"/>
+          <w:color w:val="374151"/>
+        </w:rPr>
+        <w:t>Expected</w:t>
+      </w:r>
+      <w:proofErr w:type="spellEnd"/>
+      <w:r>
+        <w:rPr>
+          <w:rStyle w:val="Strong"/>
+          <w:rFonts w:ascii="Arial" w:hAnsi="Arial" w:cs="Arial"/>
+          <w:color w:val="374151"/>
+        </w:rPr>
+        <w:t xml:space="preserve"> </w:t>
+      </w:r>
+      <w:proofErr w:type="spellStart"/>
+      <w:r>
+        <w:rPr>
+          <w:rStyle w:val="Strong"/>
+          <w:rFonts w:ascii="Arial" w:hAnsi="Arial" w:cs="Arial"/>
+          <w:color w:val="374151"/>
+        </w:rPr>
+        <w:t>Results</w:t>
+      </w:r>
+      <w:proofErr w:type="spellEnd"/>
+    </w:p>
+    <w:p>
+      <w:pPr>
+        <w:numPr>
+          <w:ilvl w:val="0"/>
+          <w:numId w:val="57"/>
+        </w:numPr>
+        <w:spacing w:before="0" w:after="0"/>
+        <w:rPr>
+          <w:rFonts w:cs="Arial"/>
+          <w:color w:val="374151"/>
+          <w:lang w:val="en-US"/>
+        </w:rPr>
+      </w:pPr>
+      <w:r>
+        <w:rPr>
+          <w:rFonts w:cs="Arial"/>
+          <w:color w:val="374151"/>
+          <w:lang w:val="en-US"/>
+        </w:rPr>
+        <w:t xml:space="preserve">The Ansible </w:t>
+      </w:r>
+      <w:proofErr w:type="spellStart"/>
+      <w:r>
+        <w:rPr>
+          <w:rFonts w:cs="Arial"/>
+          <w:color w:val="374151"/>
+          <w:lang w:val="en-US"/>
+        </w:rPr>
+        <w:t>win_ping</w:t>
+      </w:r>
+      <w:proofErr w:type="spellEnd"/>
+      <w:r>
+        <w:rPr>
+          <w:rFonts w:cs="Arial"/>
+          <w:color w:val="374151"/>
+          <w:lang w:val="en-US"/>
+        </w:rPr>
+        <w:t xml:space="preserve"> module runs without any errors.</w:t>
+      </w:r>
+    </w:p>
+    <w:p>
+      <w:pPr>
+        <w:numPr>
+          <w:ilvl w:val="0"/>
+          <w:numId w:val="57"/>
+        </w:numPr>
+        <w:spacing w:before="0" w:after="0"/>
+        <w:rPr>
+          <w:rFonts w:cs="Arial"/>
+          <w:color w:val="374151"/>
+          <w:lang w:val="en-US"/>
+        </w:rPr>
+      </w:pPr>
+      <w:r>
+        <w:rPr>
+          <w:rFonts w:cs="Arial"/>
+          <w:color w:val="374151"/>
+          <w:lang w:val="en-US"/>
+        </w:rPr>
+        <w:t>The output shows a successful 'Ping - Pong' communication between the control node and the Windows host.</w:t>
+      </w:r>
+    </w:p>
+    <w:p>
+      <w:pPr>
+        <w:pStyle w:val="NormalWeb"/>
+        <w:spacing w:before="300" w:beforeAutospacing="0" w:after="300" w:afterAutospacing="0"/>
+        <w:rPr>
+          <w:rFonts w:ascii="Arial" w:hAnsi="Arial" w:cs="Arial"/>
+          <w:color w:val="374151"/>
+        </w:rPr>
+      </w:pPr>
+      <w:proofErr w:type="spellStart"/>
+      <w:r>
+        <w:rPr>
+          <w:rStyle w:val="Strong"/>
+          <w:rFonts w:ascii="Arial" w:hAnsi="Arial" w:cs="Arial"/>
+          <w:color w:val="374151"/>
+        </w:rPr>
+        <w:t>Actual</w:t>
+      </w:r>
+      <w:proofErr w:type="spellEnd"/>
+      <w:r>
+        <w:rPr>
+          <w:rStyle w:val="Strong"/>
+          <w:rFonts w:ascii="Arial" w:hAnsi="Arial" w:cs="Arial"/>
+          <w:color w:val="374151"/>
+        </w:rPr>
+        <w:t xml:space="preserve"> </w:t>
+      </w:r>
+      <w:proofErr w:type="spellStart"/>
+      <w:r>
+        <w:rPr>
+          <w:rStyle w:val="Strong"/>
+          <w:rFonts w:ascii="Arial" w:hAnsi="Arial" w:cs="Arial"/>
+          <w:color w:val="374151"/>
+        </w:rPr>
+        <w:t>Results</w:t>
+      </w:r>
+      <w:proofErr w:type="spellEnd"/>
+    </w:p>
+    <w:p>
+      <w:pPr>
+        <w:numPr>
+          <w:ilvl w:val="0"/>
+          <w:numId w:val="58"/>
+        </w:numPr>
+        <w:spacing w:before="0" w:after="0"/>
+        <w:rPr>
+          <w:rFonts w:cs="Arial"/>
+          <w:color w:val="374151"/>
+          <w:lang w:val="en-US"/>
+        </w:rPr>
+      </w:pPr>
+      <w:r>
+        <w:rPr>
+          <w:rFonts w:cs="Arial"/>
+          <w:color w:val="374151"/>
+          <w:lang w:val="en-US"/>
+        </w:rPr>
+        <w:t xml:space="preserve">The Ansible </w:t>
+      </w:r>
+      <w:proofErr w:type="spellStart"/>
+      <w:r>
+        <w:rPr>
+          <w:rFonts w:cs="Arial"/>
+          <w:color w:val="374151"/>
+          <w:lang w:val="en-US"/>
+        </w:rPr>
+        <w:t>win_ping</w:t>
+      </w:r>
+      <w:proofErr w:type="spellEnd"/>
+      <w:r>
+        <w:rPr>
+          <w:rFonts w:cs="Arial"/>
+          <w:color w:val="374151"/>
+          <w:lang w:val="en-US"/>
+        </w:rPr>
+        <w:t xml:space="preserve"> module runs without any errors.</w:t>
+      </w:r>
+    </w:p>
+    <w:p>
+      <w:pPr>
+        <w:numPr>
+          <w:ilvl w:val="0"/>
+          <w:numId w:val="58"/>
+        </w:numPr>
+        <w:spacing w:before="0" w:after="0"/>
+        <w:rPr>
+          <w:rFonts w:cs="Arial"/>
+          <w:color w:val="374151"/>
+          <w:lang w:val="en-US"/>
+        </w:rPr>
+      </w:pPr>
+      <w:r>
+        <w:rPr>
+          <w:rFonts w:cs="Arial"/>
+          <w:color w:val="374151"/>
+          <w:lang w:val="en-US"/>
+        </w:rPr>
+        <w:lastRenderedPageBreak/>
+        <w:t>The output shows a successful 'Ping - Pong' communication between the control node and the Windows host.</w:t>
+      </w:r>
+    </w:p>
+    <w:p>
+      <w:pPr>
+        <w:rPr>
+          <w:lang w:val="en-US" w:eastAsia="de-DE"/>
+        </w:rPr>
+      </w:pPr>
+    </w:p>
+    <w:p>
+      <w:pPr>
+        <w:pStyle w:val="Heading2"/>
+        <w:numPr>
+          <w:ilvl w:val="0"/>
+          <w:numId w:val="0"/>
+        </w:numPr>
+        <w:rPr>
+          <w:rFonts w:cs="Arial"/>
+          <w:sz w:val="36"/>
+        </w:rPr>
+      </w:pPr>
+      <w:r>
+        <w:rPr>
+          <w:rFonts w:cs="Arial"/>
+          <w:lang w:val="en-CH"/>
+        </w:rPr>
+        <w:t xml:space="preserve">4.2 </w:t>
+      </w:r>
+      <w:proofErr w:type="spellStart"/>
+      <w:r>
+        <w:rPr>
+          <w:rFonts w:cs="Arial"/>
+        </w:rPr>
+        <w:t>Testcase</w:t>
+      </w:r>
+      <w:proofErr w:type="spellEnd"/>
+      <w:r>
+        <w:rPr>
+          <w:rFonts w:cs="Arial"/>
+        </w:rPr>
+        <w:t xml:space="preserve"> </w:t>
+      </w:r>
+      <w:r>
+        <w:rPr>
+          <w:rFonts w:cs="Arial"/>
+          <w:lang w:val="en-CH"/>
+        </w:rPr>
+        <w:t>2</w:t>
+      </w:r>
+      <w:r>
+        <w:rPr>
+          <w:rFonts w:cs="Arial"/>
+        </w:rPr>
+        <w:t>: Set-</w:t>
+      </w:r>
+      <w:proofErr w:type="spellStart"/>
+      <w:r>
+        <w:rPr>
+          <w:rFonts w:cs="Arial"/>
+        </w:rPr>
+        <w:t>WindowAnimations</w:t>
+      </w:r>
+      <w:proofErr w:type="spellEnd"/>
+    </w:p>
+    <w:p>
+      <w:pPr>
+        <w:pStyle w:val="NormalWeb"/>
+        <w:spacing w:before="0" w:beforeAutospacing="0" w:after="300" w:afterAutospacing="0"/>
+        <w:rPr>
+          <w:rFonts w:ascii="Arial" w:hAnsi="Arial" w:cs="Arial"/>
+          <w:color w:val="374151"/>
+          <w:lang w:val="en-US"/>
+        </w:rPr>
+      </w:pPr>
+      <w:r>
+        <w:rPr>
+          <w:rFonts w:ascii="Arial" w:hAnsi="Arial" w:cs="Arial"/>
+          <w:color w:val="374151"/>
+          <w:lang w:val="en-US"/>
+        </w:rPr>
+        <w:t>Description: Test if the Set-</w:t>
+      </w:r>
+      <w:proofErr w:type="spellStart"/>
+      <w:r>
+        <w:rPr>
+          <w:rFonts w:ascii="Arial" w:hAnsi="Arial" w:cs="Arial"/>
+          <w:color w:val="374151"/>
+          <w:lang w:val="en-US"/>
+        </w:rPr>
+        <w:t>WindowAnimations</w:t>
+      </w:r>
+      <w:proofErr w:type="spellEnd"/>
+      <w:r>
+        <w:rPr>
+          <w:rFonts w:ascii="Arial" w:hAnsi="Arial" w:cs="Arial"/>
+          <w:color w:val="374151"/>
+          <w:lang w:val="en-US"/>
+        </w:rPr>
+        <w:t xml:space="preserve"> function enables or disables the window animations correctly.</w:t>
+      </w:r>
+    </w:p>
+    <w:p>
+      <w:pPr>
+        <w:pStyle w:val="NormalWeb"/>
+        <w:spacing w:before="300" w:beforeAutospacing="0" w:after="300" w:afterAutospacing="0"/>
+        <w:rPr>
+          <w:rFonts w:ascii="Arial" w:hAnsi="Arial" w:cs="Arial"/>
+          <w:color w:val="374151"/>
+        </w:rPr>
+      </w:pPr>
+      <w:r>
+        <w:rPr>
+          <w:rStyle w:val="Strong"/>
+          <w:rFonts w:ascii="Arial" w:hAnsi="Arial" w:cs="Arial"/>
+          <w:color w:val="374151"/>
+        </w:rPr>
+        <w:t>Test</w:t>
+      </w:r>
+      <w:r>
+        <w:rPr>
+          <w:rStyle w:val="Strong"/>
+          <w:rFonts w:ascii="Arial" w:hAnsi="Arial" w:cs="Arial"/>
+          <w:color w:val="374151"/>
+        </w:rPr>
+        <w:t xml:space="preserve"> </w:t>
+      </w:r>
+      <w:proofErr w:type="spellStart"/>
+      <w:r>
+        <w:rPr>
+          <w:rStyle w:val="Strong"/>
+          <w:rFonts w:ascii="Arial" w:hAnsi="Arial" w:cs="Arial"/>
+          <w:color w:val="374151"/>
+        </w:rPr>
+        <w:t>Steps</w:t>
+      </w:r>
+      <w:proofErr w:type="spellEnd"/>
+    </w:p>
+    <w:p>
+      <w:pPr>
+        <w:numPr>
+          <w:ilvl w:val="0"/>
+          <w:numId w:val="37"/>
+        </w:numPr>
+        <w:spacing w:before="0" w:after="0"/>
+        <w:rPr>
+          <w:rFonts w:cs="Arial"/>
+          <w:color w:val="374151"/>
+        </w:rPr>
+      </w:pPr>
+      <w:r>
+        <w:rPr>
+          <w:rFonts w:cs="Arial"/>
+          <w:color w:val="374151"/>
+        </w:rPr>
+        <w:t xml:space="preserve">Run </w:t>
+      </w:r>
+      <w:proofErr w:type="spellStart"/>
+      <w:r>
+        <w:rPr>
+          <w:rFonts w:cs="Arial"/>
+          <w:color w:val="374151"/>
+        </w:rPr>
+        <w:t>the</w:t>
+      </w:r>
+      <w:proofErr w:type="spellEnd"/>
+      <w:r>
+        <w:rPr>
+          <w:rFonts w:cs="Arial"/>
+          <w:color w:val="374151"/>
+        </w:rPr>
+        <w:t xml:space="preserve"> PowerShell </w:t>
+      </w:r>
+      <w:proofErr w:type="spellStart"/>
+      <w:r>
+        <w:rPr>
+          <w:rFonts w:cs="Arial"/>
+          <w:color w:val="374151"/>
+        </w:rPr>
+        <w:t>script</w:t>
+      </w:r>
+      <w:proofErr w:type="spellEnd"/>
+      <w:r>
+        <w:rPr>
+          <w:rFonts w:cs="Arial"/>
+          <w:color w:val="374151"/>
+        </w:rPr>
+        <w:t>.</w:t>
+      </w:r>
+    </w:p>
+    <w:p>
+      <w:pPr>
+        <w:numPr>
+          <w:ilvl w:val="0"/>
+          <w:numId w:val="37"/>
+        </w:numPr>
+        <w:spacing w:before="0" w:after="0"/>
+        <w:rPr>
+          <w:rFonts w:cs="Arial"/>
+          <w:color w:val="374151"/>
+          <w:lang w:val="en-US"/>
+        </w:rPr>
+      </w:pPr>
+      <w:r>
+        <w:rPr>
+          <w:rFonts w:cs="Arial"/>
+          <w:color w:val="374151"/>
+          <w:lang w:val="en-US"/>
+        </w:rPr>
+        <w:t>Run the Set-</w:t>
+      </w:r>
+      <w:proofErr w:type="spellStart"/>
+      <w:r>
+        <w:rPr>
+          <w:rFonts w:cs="Arial"/>
+          <w:color w:val="374151"/>
+          <w:lang w:val="en-US"/>
+        </w:rPr>
+        <w:t>WindowAnimations</w:t>
+      </w:r>
+      <w:proofErr w:type="spellEnd"/>
+      <w:r>
+        <w:rPr>
+          <w:rFonts w:cs="Arial"/>
+          <w:color w:val="374151"/>
+          <w:lang w:val="en-US"/>
+        </w:rPr>
+        <w:t xml:space="preserve"> function with the $Enable parameter set to $true.</w:t>
+      </w:r>
+    </w:p>
+    <w:p>
+      <w:pPr>
+        <w:numPr>
+          <w:ilvl w:val="0"/>
+          <w:numId w:val="37"/>
+        </w:numPr>
+        <w:spacing w:before="0" w:after="0"/>
+        <w:rPr>
+          <w:rFonts w:cs="Arial"/>
+          <w:color w:val="374151"/>
+          <w:lang w:val="en-US"/>
+        </w:rPr>
+      </w:pPr>
+      <w:r>
+        <w:rPr>
+          <w:rFonts w:cs="Arial"/>
+          <w:color w:val="374151"/>
+          <w:lang w:val="en-US"/>
+        </w:rPr>
+        <w:t>Check the '</w:t>
+      </w:r>
+      <w:proofErr w:type="spellStart"/>
+      <w:r>
+        <w:rPr>
+          <w:rFonts w:cs="Arial"/>
+          <w:color w:val="374151"/>
+          <w:lang w:val="en-US"/>
+        </w:rPr>
+        <w:t>MinAnimate</w:t>
+      </w:r>
+      <w:proofErr w:type="spellEnd"/>
+      <w:r>
+        <w:rPr>
+          <w:rFonts w:cs="Arial"/>
+          <w:color w:val="374151"/>
+          <w:lang w:val="en-US"/>
+        </w:rPr>
+        <w:t>' registry key value.</w:t>
+      </w:r>
+    </w:p>
+    <w:p>
+      <w:pPr>
+        <w:numPr>
+          <w:ilvl w:val="0"/>
+          <w:numId w:val="37"/>
+        </w:numPr>
+        <w:spacing w:before="0" w:after="0"/>
+        <w:rPr>
+          <w:rFonts w:cs="Arial"/>
+          <w:color w:val="374151"/>
+          <w:lang w:val="en-US"/>
+        </w:rPr>
+      </w:pPr>
+      <w:r>
+        <w:rPr>
+          <w:rFonts w:cs="Arial"/>
+          <w:color w:val="374151"/>
+          <w:lang w:val="en-US"/>
+        </w:rPr>
+        <w:t>Run the Set-</w:t>
+      </w:r>
+      <w:proofErr w:type="spellStart"/>
+      <w:r>
+        <w:rPr>
+          <w:rFonts w:cs="Arial"/>
+          <w:color w:val="374151"/>
+          <w:lang w:val="en-US"/>
+        </w:rPr>
+        <w:t>WindowAnimations</w:t>
+      </w:r>
+      <w:proofErr w:type="spellEnd"/>
+      <w:r>
+        <w:rPr>
+          <w:rFonts w:cs="Arial"/>
+          <w:color w:val="374151"/>
+          <w:lang w:val="en-US"/>
+        </w:rPr>
+        <w:t xml:space="preserve"> function with the $Enable parameter set to $false.</w:t>
+      </w:r>
+    </w:p>
+    <w:p>
+      <w:pPr>
+        <w:numPr>
+          <w:ilvl w:val="0"/>
+          <w:numId w:val="37"/>
+        </w:numPr>
+        <w:spacing w:before="0" w:after="0"/>
+        <w:rPr>
+          <w:rFonts w:cs="Arial"/>
+          <w:color w:val="374151"/>
+          <w:lang w:val="en-US"/>
+        </w:rPr>
+      </w:pPr>
+      <w:r>
+        <w:rPr>
+          <w:rFonts w:cs="Arial"/>
+          <w:color w:val="374151"/>
+          <w:lang w:val="en-US"/>
+        </w:rPr>
+        <w:t>Check the '</w:t>
+      </w:r>
+      <w:proofErr w:type="spellStart"/>
+      <w:r>
+        <w:rPr>
+          <w:rFonts w:cs="Arial"/>
+          <w:color w:val="374151"/>
+          <w:lang w:val="en-US"/>
+        </w:rPr>
+        <w:t>MinAnimate</w:t>
+      </w:r>
+      <w:proofErr w:type="spellEnd"/>
+      <w:r>
+        <w:rPr>
+          <w:rFonts w:cs="Arial"/>
+          <w:color w:val="374151"/>
+          <w:lang w:val="en-US"/>
+        </w:rPr>
+        <w:t>' registry key value.</w:t>
+      </w:r>
+    </w:p>
+    <w:p>
+      <w:pPr>
+        <w:pStyle w:val="NormalWeb"/>
+        <w:spacing w:before="300" w:beforeAutospacing="0" w:after="300" w:afterAutospacing="0"/>
+        <w:rPr>
+          <w:rFonts w:ascii="Arial" w:hAnsi="Arial" w:cs="Arial"/>
+          <w:color w:val="374151"/>
+        </w:rPr>
+      </w:pPr>
+      <w:proofErr w:type="spellStart"/>
+      <w:r>
+        <w:rPr>
+          <w:rStyle w:val="Strong"/>
+          <w:rFonts w:ascii="Arial" w:hAnsi="Arial" w:cs="Arial"/>
+          <w:color w:val="374151"/>
+        </w:rPr>
+        <w:t>Expected</w:t>
+      </w:r>
+      <w:proofErr w:type="spellEnd"/>
+      <w:r>
+        <w:rPr>
+          <w:rStyle w:val="Strong"/>
+          <w:rFonts w:ascii="Arial" w:hAnsi="Arial" w:cs="Arial"/>
+          <w:color w:val="374151"/>
+        </w:rPr>
+        <w:t xml:space="preserve"> </w:t>
+      </w:r>
+      <w:proofErr w:type="spellStart"/>
+      <w:r>
+        <w:rPr>
+          <w:rStyle w:val="Strong"/>
+          <w:rFonts w:ascii="Arial" w:hAnsi="Arial" w:cs="Arial"/>
+          <w:color w:val="374151"/>
+        </w:rPr>
+        <w:t>Results</w:t>
+      </w:r>
+      <w:proofErr w:type="spellEnd"/>
+    </w:p>
+    <w:p>
+      <w:pPr>
+        <w:numPr>
+          <w:ilvl w:val="0"/>
+          <w:numId w:val="38"/>
+        </w:numPr>
+        <w:spacing w:before="0" w:after="0"/>
+        <w:rPr>
+          <w:rFonts w:cs="Arial"/>
+          <w:color w:val="374151"/>
+          <w:lang w:val="en-US"/>
+        </w:rPr>
+      </w:pPr>
+      <w:r>
+        <w:rPr>
+          <w:rFonts w:cs="Arial"/>
+          <w:color w:val="374151"/>
+          <w:lang w:val="en-US"/>
+        </w:rPr>
+        <w:t>The script runs without any errors.</w:t>
+      </w:r>
+    </w:p>
+    <w:p>
+      <w:pPr>
+        <w:numPr>
+          <w:ilvl w:val="0"/>
+          <w:numId w:val="38"/>
+        </w:numPr>
+        <w:spacing w:before="0" w:after="0"/>
+        <w:rPr>
+          <w:rFonts w:cs="Arial"/>
+          <w:color w:val="374151"/>
+          <w:lang w:val="en-US"/>
+        </w:rPr>
+      </w:pPr>
+      <w:r>
+        <w:rPr>
+          <w:rFonts w:cs="Arial"/>
+          <w:color w:val="374151"/>
+          <w:lang w:val="en-US"/>
+        </w:rPr>
+        <w:t>The function call completes successfully.</w:t>
+      </w:r>
+    </w:p>
+    <w:p>
+      <w:pPr>
+        <w:numPr>
+          <w:ilvl w:val="0"/>
+          <w:numId w:val="38"/>
+        </w:numPr>
+        <w:spacing w:before="0" w:after="0"/>
+        <w:rPr>
+          <w:rFonts w:cs="Arial"/>
+          <w:color w:val="374151"/>
+          <w:lang w:val="en-US"/>
+        </w:rPr>
+      </w:pPr>
+      <w:r>
+        <w:rPr>
+          <w:rFonts w:cs="Arial"/>
+          <w:color w:val="374151"/>
+          <w:lang w:val="en-US"/>
+        </w:rPr>
+        <w:t>The '</w:t>
+      </w:r>
+      <w:proofErr w:type="spellStart"/>
+      <w:r>
+        <w:rPr>
+          <w:rFonts w:cs="Arial"/>
+          <w:color w:val="374151"/>
+          <w:lang w:val="en-US"/>
+        </w:rPr>
+        <w:t>MinAnimate</w:t>
+      </w:r>
+      <w:proofErr w:type="spellEnd"/>
+      <w:r>
+        <w:rPr>
+          <w:rFonts w:cs="Arial"/>
+          <w:color w:val="374151"/>
+          <w:lang w:val="en-US"/>
+        </w:rPr>
+        <w:t>' registry key value is set to '1', indicating that window animations are enabled.</w:t>
+      </w:r>
+    </w:p>
+    <w:p>
+      <w:pPr>
+        <w:numPr>
+          <w:ilvl w:val="0"/>
+          <w:numId w:val="38"/>
+        </w:numPr>
+        <w:spacing w:before="0" w:after="0"/>
+        <w:rPr>
+          <w:rFonts w:cs="Arial"/>
+          <w:color w:val="374151"/>
+          <w:lang w:val="en-US"/>
+        </w:rPr>
+      </w:pPr>
+      <w:r>
+        <w:rPr>
+          <w:rFonts w:cs="Arial"/>
+          <w:color w:val="374151"/>
+          <w:lang w:val="en-US"/>
+        </w:rPr>
+        <w:t>The function call completes successfully.</w:t>
+      </w:r>
+    </w:p>
+    <w:p>
+      <w:pPr>
+        <w:numPr>
+          <w:ilvl w:val="0"/>
+          <w:numId w:val="38"/>
+        </w:numPr>
+        <w:spacing w:before="0" w:after="0"/>
+        <w:rPr>
+          <w:rFonts w:cs="Arial"/>
+          <w:color w:val="374151"/>
+          <w:lang w:val="en-US"/>
+        </w:rPr>
+      </w:pPr>
+      <w:r>
+        <w:rPr>
+          <w:rFonts w:cs="Arial"/>
+          <w:color w:val="374151"/>
+          <w:lang w:val="en-US"/>
+        </w:rPr>
+        <w:t>The '</w:t>
+      </w:r>
+      <w:proofErr w:type="spellStart"/>
+      <w:r>
+        <w:rPr>
+          <w:rFonts w:cs="Arial"/>
+          <w:color w:val="374151"/>
+          <w:lang w:val="en-US"/>
+        </w:rPr>
+        <w:t>MinAnimate</w:t>
+      </w:r>
+      <w:proofErr w:type="spellEnd"/>
+      <w:r>
+        <w:rPr>
+          <w:rFonts w:cs="Arial"/>
+          <w:color w:val="374151"/>
+          <w:lang w:val="en-US"/>
+        </w:rPr>
+        <w:t>' registry key value is set to '0', indicating that window animations are disabled.</w:t>
+      </w:r>
+    </w:p>
+    <w:p>
+      <w:pPr>
+        <w:pStyle w:val="NormalWeb"/>
+        <w:spacing w:before="300" w:beforeAutospacing="0" w:after="300" w:afterAutospacing="0"/>
+        <w:rPr>
+          <w:rFonts w:ascii="Arial" w:hAnsi="Arial" w:cs="Arial"/>
+          <w:color w:val="374151"/>
+        </w:rPr>
+      </w:pPr>
+      <w:proofErr w:type="spellStart"/>
+      <w:r>
+        <w:rPr>
+          <w:rStyle w:val="Strong"/>
+          <w:rFonts w:ascii="Arial" w:hAnsi="Arial" w:cs="Arial"/>
+          <w:color w:val="374151"/>
+        </w:rPr>
+        <w:t>Actual</w:t>
+      </w:r>
+      <w:proofErr w:type="spellEnd"/>
+      <w:r>
+        <w:rPr>
+          <w:rStyle w:val="Strong"/>
+          <w:rFonts w:ascii="Arial" w:hAnsi="Arial" w:cs="Arial"/>
+          <w:color w:val="374151"/>
+        </w:rPr>
+        <w:t xml:space="preserve"> </w:t>
+      </w:r>
+      <w:proofErr w:type="spellStart"/>
+      <w:r>
+        <w:rPr>
+          <w:rStyle w:val="Strong"/>
+          <w:rFonts w:ascii="Arial" w:hAnsi="Arial" w:cs="Arial"/>
+          <w:color w:val="374151"/>
+        </w:rPr>
+        <w:t>Results</w:t>
+      </w:r>
+      <w:proofErr w:type="spellEnd"/>
+    </w:p>
+    <w:p>
+      <w:pPr>
+        <w:numPr>
+          <w:ilvl w:val="0"/>
+          <w:numId w:val="39"/>
+        </w:numPr>
+        <w:spacing w:before="0" w:after="0"/>
+        <w:rPr>
+          <w:rFonts w:cs="Arial"/>
+          <w:color w:val="374151"/>
+          <w:lang w:val="en-US"/>
+        </w:rPr>
+      </w:pPr>
+      <w:r>
+        <w:rPr>
+          <w:rFonts w:cs="Arial"/>
+          <w:color w:val="374151"/>
+          <w:lang w:val="en-US"/>
+        </w:rPr>
+        <w:t>The script runs without any errors.</w:t>
+      </w:r>
+    </w:p>
+    <w:p>
+      <w:pPr>
+        <w:numPr>
+          <w:ilvl w:val="0"/>
+          <w:numId w:val="39"/>
+        </w:numPr>
+        <w:spacing w:before="0" w:after="0"/>
+        <w:rPr>
+          <w:rFonts w:cs="Arial"/>
+          <w:color w:val="374151"/>
+          <w:lang w:val="en-US"/>
+        </w:rPr>
+      </w:pPr>
+      <w:r>
+        <w:rPr>
+          <w:rFonts w:cs="Arial"/>
+          <w:color w:val="374151"/>
+          <w:lang w:val="en-US"/>
+        </w:rPr>
+        <w:t>The function call completes successfully.</w:t>
+      </w:r>
+    </w:p>
+    <w:p>
+      <w:pPr>
+        <w:numPr>
+          <w:ilvl w:val="0"/>
+          <w:numId w:val="39"/>
+        </w:numPr>
+        <w:spacing w:before="0" w:after="0"/>
+        <w:rPr>
+          <w:rFonts w:cs="Arial"/>
+          <w:color w:val="374151"/>
+          <w:lang w:val="en-US"/>
+        </w:rPr>
+      </w:pPr>
+      <w:r>
+        <w:rPr>
+          <w:rFonts w:cs="Arial"/>
+          <w:color w:val="374151"/>
+          <w:lang w:val="en-US"/>
+        </w:rPr>
+        <w:t>The '</w:t>
+      </w:r>
+      <w:proofErr w:type="spellStart"/>
+      <w:r>
+        <w:rPr>
+          <w:rFonts w:cs="Arial"/>
+          <w:color w:val="374151"/>
+          <w:lang w:val="en-US"/>
+        </w:rPr>
+        <w:t>MinAnimate</w:t>
+      </w:r>
+      <w:proofErr w:type="spellEnd"/>
+      <w:r>
+        <w:rPr>
+          <w:rFonts w:cs="Arial"/>
+          <w:color w:val="374151"/>
+          <w:lang w:val="en-US"/>
+        </w:rPr>
+        <w:t>' registry key value is set to '1', indicating that window animations are enabled.</w:t>
+      </w:r>
+    </w:p>
+    <w:p>
+      <w:pPr>
+        <w:numPr>
+          <w:ilvl w:val="0"/>
+          <w:numId w:val="39"/>
+        </w:numPr>
+        <w:spacing w:before="0" w:after="0"/>
+        <w:rPr>
+          <w:rFonts w:cs="Arial"/>
+          <w:color w:val="374151"/>
+          <w:lang w:val="en-US"/>
+        </w:rPr>
+      </w:pPr>
+      <w:r>
+        <w:rPr>
+          <w:rFonts w:cs="Arial"/>
+          <w:color w:val="374151"/>
+          <w:lang w:val="en-US"/>
+        </w:rPr>
+        <w:t>The function call completes successfully.</w:t>
+      </w:r>
+    </w:p>
+    <w:p>
+      <w:pPr>
+        <w:numPr>
+          <w:ilvl w:val="0"/>
+          <w:numId w:val="39"/>
+        </w:numPr>
+        <w:spacing w:before="0" w:after="0"/>
+        <w:rPr>
+          <w:rFonts w:cs="Arial"/>
+          <w:color w:val="374151"/>
+          <w:lang w:val="en-US"/>
+        </w:rPr>
+      </w:pPr>
+      <w:r>
+        <w:rPr>
+          <w:rFonts w:cs="Arial"/>
+          <w:color w:val="374151"/>
+          <w:lang w:val="en-US"/>
+        </w:rPr>
+        <w:t>The '</w:t>
+      </w:r>
+      <w:proofErr w:type="spellStart"/>
+      <w:r>
+        <w:rPr>
+          <w:rFonts w:cs="Arial"/>
+          <w:color w:val="374151"/>
+          <w:lang w:val="en-US"/>
+        </w:rPr>
+        <w:t>MinAnimate</w:t>
+      </w:r>
+      <w:proofErr w:type="spellEnd"/>
+      <w:r>
+        <w:rPr>
+          <w:rFonts w:cs="Arial"/>
+          <w:color w:val="374151"/>
+          <w:lang w:val="en-US"/>
+        </w:rPr>
+        <w:t>' registry key value is set to '0', indicating that window animations are disabled.</w:t>
+      </w:r>
+    </w:p>
+    <w:p>
+      <w:pPr>
+        <w:pStyle w:val="Heading2"/>
+        <w:numPr>
+          <w:ilvl w:val="0"/>
+          <w:numId w:val="0"/>
+        </w:numPr>
+        <w:rPr>
+          <w:rFonts w:cs="Arial"/>
+        </w:rPr>
+      </w:pPr>
+      <w:r>
+        <w:rPr>
+          <w:rFonts w:cs="Arial"/>
+          <w:lang w:val="en-CH"/>
+        </w:rPr>
+        <w:t xml:space="preserve">4.3 </w:t>
+      </w:r>
+      <w:proofErr w:type="spellStart"/>
+      <w:r>
+        <w:rPr>
+          <w:rFonts w:cs="Arial"/>
+        </w:rPr>
+        <w:t>Testcase</w:t>
+      </w:r>
+      <w:proofErr w:type="spellEnd"/>
+      <w:r>
+        <w:rPr>
+          <w:rFonts w:cs="Arial"/>
+        </w:rPr>
+        <w:t xml:space="preserve"> </w:t>
+      </w:r>
+      <w:r>
+        <w:rPr>
+          <w:rFonts w:cs="Arial"/>
+          <w:lang w:val="en-CH"/>
+        </w:rPr>
+        <w:t>3</w:t>
+      </w:r>
+      <w:r>
+        <w:rPr>
+          <w:rFonts w:cs="Arial"/>
+        </w:rPr>
+        <w:t>: Create-</w:t>
+      </w:r>
+      <w:proofErr w:type="spellStart"/>
+      <w:r>
+        <w:rPr>
+          <w:rFonts w:cs="Arial"/>
+        </w:rPr>
+        <w:t>MyDocumentsFolders</w:t>
+      </w:r>
+      <w:proofErr w:type="spellEnd"/>
+    </w:p>
+    <w:p>
+      <w:pPr>
+        <w:pStyle w:val="NormalWeb"/>
+        <w:spacing w:before="0" w:beforeAutospacing="0" w:after="300" w:afterAutospacing="0"/>
+        <w:rPr>
+          <w:rFonts w:ascii="Arial" w:hAnsi="Arial" w:cs="Arial"/>
+          <w:color w:val="374151"/>
+          <w:lang w:val="en-US"/>
+        </w:rPr>
+      </w:pPr>
+      <w:r>
+        <w:rPr>
+          <w:rFonts w:ascii="Arial" w:hAnsi="Arial" w:cs="Arial"/>
+          <w:color w:val="374151"/>
+          <w:lang w:val="en-US"/>
+        </w:rPr>
+        <w:t>Description: Test if the Create-</w:t>
+      </w:r>
+      <w:proofErr w:type="spellStart"/>
+      <w:r>
+        <w:rPr>
+          <w:rFonts w:ascii="Arial" w:hAnsi="Arial" w:cs="Arial"/>
+          <w:color w:val="374151"/>
+          <w:lang w:val="en-US"/>
+        </w:rPr>
+        <w:t>MyDocumentsFolders</w:t>
+      </w:r>
+      <w:proofErr w:type="spellEnd"/>
+      <w:r>
+        <w:rPr>
+          <w:rFonts w:ascii="Arial" w:hAnsi="Arial" w:cs="Arial"/>
+          <w:color w:val="374151"/>
+          <w:lang w:val="en-US"/>
+        </w:rPr>
+        <w:t xml:space="preserve"> function creates the specified folders and subfolders, as well as the test documents inside each subfolder.</w:t>
+      </w:r>
+    </w:p>
+    <w:p>
+      <w:pPr>
+        <w:pStyle w:val="NormalWeb"/>
+        <w:spacing w:before="300" w:beforeAutospacing="0" w:after="300" w:afterAutospacing="0"/>
+        <w:rPr>
+          <w:rStyle w:val="Strong"/>
+          <w:rFonts w:ascii="Arial" w:hAnsi="Arial" w:cs="Arial"/>
+          <w:color w:val="374151"/>
+        </w:rPr>
+      </w:pPr>
+    </w:p>
+    <w:p>
+      <w:pPr>
+        <w:pStyle w:val="NormalWeb"/>
+        <w:spacing w:before="300" w:beforeAutospacing="0" w:after="300" w:afterAutospacing="0"/>
+        <w:rPr>
+          <w:rFonts w:ascii="Arial" w:hAnsi="Arial" w:cs="Arial"/>
+          <w:color w:val="374151"/>
+        </w:rPr>
+      </w:pPr>
+      <w:r>
+        <w:rPr>
+          <w:rStyle w:val="Strong"/>
+          <w:rFonts w:ascii="Arial" w:hAnsi="Arial" w:cs="Arial"/>
+          <w:color w:val="374151"/>
+        </w:rPr>
+        <w:lastRenderedPageBreak/>
+        <w:t xml:space="preserve">Test </w:t>
+      </w:r>
+      <w:proofErr w:type="spellStart"/>
+      <w:r>
+        <w:rPr>
+          <w:rStyle w:val="Strong"/>
+          <w:rFonts w:ascii="Arial" w:hAnsi="Arial" w:cs="Arial"/>
+          <w:color w:val="374151"/>
+        </w:rPr>
+        <w:t>Steps</w:t>
+      </w:r>
+      <w:proofErr w:type="spellEnd"/>
+    </w:p>
+    <w:p>
+      <w:pPr>
+        <w:numPr>
+          <w:ilvl w:val="0"/>
+          <w:numId w:val="41"/>
+        </w:numPr>
+        <w:spacing w:before="0" w:after="0"/>
+        <w:rPr>
+          <w:rFonts w:cs="Arial"/>
+          <w:color w:val="374151"/>
+        </w:rPr>
+      </w:pPr>
+      <w:r>
+        <w:rPr>
+          <w:rFonts w:cs="Arial"/>
+          <w:color w:val="374151"/>
+        </w:rPr>
+        <w:t xml:space="preserve">Run </w:t>
+      </w:r>
+      <w:proofErr w:type="spellStart"/>
+      <w:r>
+        <w:rPr>
+          <w:rFonts w:cs="Arial"/>
+          <w:color w:val="374151"/>
+        </w:rPr>
+        <w:t>the</w:t>
+      </w:r>
+      <w:proofErr w:type="spellEnd"/>
+      <w:r>
+        <w:rPr>
+          <w:rFonts w:cs="Arial"/>
+          <w:color w:val="374151"/>
+        </w:rPr>
+        <w:t xml:space="preserve"> PowerShell </w:t>
+      </w:r>
+      <w:proofErr w:type="spellStart"/>
+      <w:r>
+        <w:rPr>
+          <w:rFonts w:cs="Arial"/>
+          <w:color w:val="374151"/>
+        </w:rPr>
+        <w:t>script</w:t>
+      </w:r>
+      <w:proofErr w:type="spellEnd"/>
+      <w:r>
+        <w:rPr>
+          <w:rFonts w:cs="Arial"/>
+          <w:color w:val="374151"/>
+        </w:rPr>
+        <w:t>.</w:t>
+      </w:r>
+    </w:p>
+    <w:p>
+      <w:pPr>
+        <w:numPr>
+          <w:ilvl w:val="0"/>
+          <w:numId w:val="41"/>
+        </w:numPr>
+        <w:spacing w:before="0" w:after="0"/>
+        <w:rPr>
+          <w:rFonts w:cs="Arial"/>
+          <w:color w:val="374151"/>
+          <w:lang w:val="en-US"/>
+        </w:rPr>
+      </w:pPr>
+      <w:r>
+        <w:rPr>
+          <w:rFonts w:cs="Arial"/>
+          <w:color w:val="374151"/>
+          <w:lang w:val="en-US"/>
+        </w:rPr>
+        <w:t>Run the Create-</w:t>
+      </w:r>
+      <w:proofErr w:type="spellStart"/>
+      <w:r>
+        <w:rPr>
+          <w:rFonts w:cs="Arial"/>
+          <w:color w:val="374151"/>
+          <w:lang w:val="en-US"/>
+        </w:rPr>
+        <w:t>MyDocumentsFolders</w:t>
+      </w:r>
+      <w:proofErr w:type="spellEnd"/>
+      <w:r>
+        <w:rPr>
+          <w:rFonts w:cs="Arial"/>
+          <w:color w:val="374151"/>
+          <w:lang w:val="en-US"/>
+        </w:rPr>
+        <w:t xml:space="preserve"> function.</w:t>
+      </w:r>
+    </w:p>
+    <w:p>
+      <w:pPr>
+        <w:numPr>
+          <w:ilvl w:val="0"/>
+          <w:numId w:val="41"/>
+        </w:numPr>
+        <w:spacing w:before="0" w:after="0"/>
+        <w:rPr>
+          <w:rFonts w:cs="Arial"/>
+          <w:color w:val="374151"/>
+          <w:lang w:val="en-US"/>
+        </w:rPr>
+      </w:pPr>
+      <w:r>
+        <w:rPr>
+          <w:rFonts w:cs="Arial"/>
+          <w:color w:val="374151"/>
+          <w:lang w:val="en-US"/>
+        </w:rPr>
+        <w:t>Check if the specified folders, subfolders, and test documents are created in the user's 'My Documents' folder.</w:t>
+      </w:r>
+    </w:p>
+    <w:p>
+      <w:pPr>
+        <w:pStyle w:val="NormalWeb"/>
+        <w:spacing w:before="300" w:beforeAutospacing="0" w:after="300" w:afterAutospacing="0"/>
+        <w:rPr>
+          <w:rFonts w:ascii="Arial" w:hAnsi="Arial" w:cs="Arial"/>
+          <w:color w:val="374151"/>
+        </w:rPr>
+      </w:pPr>
+      <w:proofErr w:type="spellStart"/>
+      <w:r>
+        <w:rPr>
+          <w:rStyle w:val="Strong"/>
+          <w:rFonts w:ascii="Arial" w:hAnsi="Arial" w:cs="Arial"/>
+          <w:color w:val="374151"/>
+        </w:rPr>
+        <w:t>Expected</w:t>
+      </w:r>
+      <w:proofErr w:type="spellEnd"/>
+      <w:r>
+        <w:rPr>
+          <w:rStyle w:val="Strong"/>
+          <w:rFonts w:ascii="Arial" w:hAnsi="Arial" w:cs="Arial"/>
+          <w:color w:val="374151"/>
+        </w:rPr>
+        <w:t xml:space="preserve"> </w:t>
+      </w:r>
+      <w:proofErr w:type="spellStart"/>
+      <w:r>
+        <w:rPr>
+          <w:rStyle w:val="Strong"/>
+          <w:rFonts w:ascii="Arial" w:hAnsi="Arial" w:cs="Arial"/>
+          <w:color w:val="374151"/>
+        </w:rPr>
+        <w:t>Results</w:t>
+      </w:r>
+      <w:proofErr w:type="spellEnd"/>
+    </w:p>
+    <w:p>
+      <w:pPr>
+        <w:numPr>
+          <w:ilvl w:val="0"/>
+          <w:numId w:val="42"/>
+        </w:numPr>
+        <w:spacing w:before="0" w:after="0"/>
+        <w:rPr>
+          <w:rFonts w:cs="Arial"/>
+          <w:color w:val="374151"/>
+          <w:lang w:val="en-US"/>
+        </w:rPr>
+      </w:pPr>
+      <w:r>
+        <w:rPr>
+          <w:rFonts w:cs="Arial"/>
+          <w:color w:val="374151"/>
+          <w:lang w:val="en-US"/>
+        </w:rPr>
+        <w:t>The script runs without any errors.</w:t>
+      </w:r>
+    </w:p>
+    <w:p>
+      <w:pPr>
+        <w:numPr>
+          <w:ilvl w:val="0"/>
+          <w:numId w:val="42"/>
+        </w:numPr>
+        <w:spacing w:before="0" w:after="0"/>
+        <w:rPr>
+          <w:rFonts w:cs="Arial"/>
+          <w:color w:val="374151"/>
+          <w:lang w:val="en-US"/>
+        </w:rPr>
+      </w:pPr>
+      <w:r>
+        <w:rPr>
+          <w:rFonts w:cs="Arial"/>
+          <w:color w:val="374151"/>
+          <w:lang w:val="en-US"/>
+        </w:rPr>
+        <w:t>The function call completes successfully.</w:t>
+      </w:r>
+    </w:p>
+    <w:p>
+      <w:pPr>
+        <w:numPr>
+          <w:ilvl w:val="0"/>
+          <w:numId w:val="42"/>
+        </w:numPr>
+        <w:spacing w:before="0" w:after="0"/>
+        <w:rPr>
+          <w:rFonts w:cs="Arial"/>
+          <w:color w:val="374151"/>
+          <w:lang w:val="en-US"/>
+        </w:rPr>
+      </w:pPr>
+      <w:r>
+        <w:rPr>
+          <w:rFonts w:cs="Arial"/>
+          <w:color w:val="374151"/>
+          <w:lang w:val="en-US"/>
+        </w:rPr>
+        <w:t>The specified folders ('TBZ', 'ÜK', and 'Sunrise'), subfolders ('m242', 'm122', 'm226b', 'm153', '</w:t>
+      </w:r>
+      <w:proofErr w:type="spellStart"/>
+      <w:r>
+        <w:rPr>
+          <w:rFonts w:cs="Arial"/>
+          <w:color w:val="374151"/>
+          <w:lang w:val="en-US"/>
+        </w:rPr>
+        <w:t>Lohnausweis</w:t>
+      </w:r>
+      <w:proofErr w:type="spellEnd"/>
+      <w:r>
+        <w:rPr>
+          <w:rFonts w:cs="Arial"/>
+          <w:color w:val="374151"/>
+          <w:lang w:val="en-US"/>
+        </w:rPr>
+        <w:t>', '</w:t>
+      </w:r>
+      <w:proofErr w:type="spellStart"/>
+      <w:r>
+        <w:rPr>
+          <w:rFonts w:cs="Arial"/>
+          <w:color w:val="374151"/>
+          <w:lang w:val="en-US"/>
+        </w:rPr>
+        <w:t>Sunrise_Projekte</w:t>
+      </w:r>
+      <w:proofErr w:type="spellEnd"/>
+      <w:r>
+        <w:rPr>
+          <w:rFonts w:cs="Arial"/>
+          <w:color w:val="374151"/>
+          <w:lang w:val="en-US"/>
+        </w:rPr>
+        <w:t>', 'UEK106', 'UEK304'), and test documents (e.g., 'Micropython_Zusammenfassung.txt', 'Powershell_Ideen.txt', 'Java_Projekt.txt', 'Datenbank.txt', 'Lohnabrechnung_2022.txt', 'Projektplanung_Vacation_Planner.txt', 'ÜK_Präsentation.txt', 'ÜK_Lehrmaterialien.txt') are created correctly in the user's 'My Documents' folder.</w:t>
+      </w:r>
+    </w:p>
+    <w:p>
+      <w:pPr>
+        <w:pStyle w:val="NormalWeb"/>
+        <w:spacing w:before="300" w:beforeAutospacing="0" w:after="300" w:afterAutospacing="0"/>
+        <w:rPr>
+          <w:rFonts w:ascii="Arial" w:hAnsi="Arial" w:cs="Arial"/>
+          <w:color w:val="374151"/>
+        </w:rPr>
+      </w:pPr>
+      <w:proofErr w:type="spellStart"/>
+      <w:r>
+        <w:rPr>
+          <w:rStyle w:val="Strong"/>
+          <w:rFonts w:ascii="Arial" w:hAnsi="Arial" w:cs="Arial"/>
+          <w:color w:val="374151"/>
+        </w:rPr>
+        <w:t>Actual</w:t>
+      </w:r>
+      <w:proofErr w:type="spellEnd"/>
+      <w:r>
+        <w:rPr>
+          <w:rStyle w:val="Strong"/>
+          <w:rFonts w:ascii="Arial" w:hAnsi="Arial" w:cs="Arial"/>
+          <w:color w:val="374151"/>
+        </w:rPr>
+        <w:t xml:space="preserve"> </w:t>
+      </w:r>
+      <w:proofErr w:type="spellStart"/>
+      <w:r>
+        <w:rPr>
+          <w:rStyle w:val="Strong"/>
+          <w:rFonts w:ascii="Arial" w:hAnsi="Arial" w:cs="Arial"/>
+          <w:color w:val="374151"/>
+        </w:rPr>
+        <w:t>Results</w:t>
+      </w:r>
+      <w:proofErr w:type="spellEnd"/>
+    </w:p>
+    <w:p>
+      <w:pPr>
+        <w:numPr>
+          <w:ilvl w:val="0"/>
+          <w:numId w:val="43"/>
+        </w:numPr>
+        <w:spacing w:before="0" w:after="0"/>
+        <w:rPr>
+          <w:rFonts w:cs="Arial"/>
+          <w:color w:val="374151"/>
+          <w:lang w:val="en-US"/>
+        </w:rPr>
+      </w:pPr>
+      <w:r>
+        <w:rPr>
+          <w:rFonts w:cs="Arial"/>
+          <w:color w:val="374151"/>
+          <w:lang w:val="en-US"/>
+        </w:rPr>
+        <w:t>The script runs without any errors.</w:t>
+      </w:r>
+    </w:p>
+    <w:p>
+      <w:pPr>
+        <w:numPr>
+          <w:ilvl w:val="0"/>
+          <w:numId w:val="43"/>
+        </w:numPr>
+        <w:spacing w:before="0" w:after="0"/>
+        <w:rPr>
+          <w:rFonts w:cs="Arial"/>
+          <w:color w:val="374151"/>
+          <w:lang w:val="en-US"/>
+        </w:rPr>
+      </w:pPr>
+      <w:r>
+        <w:rPr>
+          <w:rFonts w:cs="Arial"/>
+          <w:color w:val="374151"/>
+          <w:lang w:val="en-US"/>
+        </w:rPr>
+        <w:t>The function call completes successfully.</w:t>
+      </w:r>
+    </w:p>
+    <w:p>
+      <w:pPr>
+        <w:numPr>
+          <w:ilvl w:val="0"/>
+          <w:numId w:val="43"/>
+        </w:numPr>
+        <w:spacing w:before="0" w:after="0"/>
+        <w:rPr>
+          <w:rFonts w:cs="Arial"/>
+          <w:color w:val="374151"/>
+          <w:lang w:val="en-US"/>
+        </w:rPr>
+      </w:pPr>
+      <w:r>
+        <w:rPr>
+          <w:rFonts w:cs="Arial"/>
+          <w:color w:val="374151"/>
+          <w:lang w:val="en-US"/>
+        </w:rPr>
+        <w:t>The specified folders ('TBZ', 'ÜK', and 'Sunrise'), subfolders ('m242', 'm122', 'm226b', 'm153', '</w:t>
+      </w:r>
+      <w:proofErr w:type="spellStart"/>
+      <w:r>
+        <w:rPr>
+          <w:rFonts w:cs="Arial"/>
+          <w:color w:val="374151"/>
+          <w:lang w:val="en-US"/>
+        </w:rPr>
+        <w:t>Lohnausweis</w:t>
+      </w:r>
+      <w:proofErr w:type="spellEnd"/>
+      <w:r>
+        <w:rPr>
+          <w:rFonts w:cs="Arial"/>
+          <w:color w:val="374151"/>
+          <w:lang w:val="en-US"/>
+        </w:rPr>
+        <w:t>', '</w:t>
+      </w:r>
+      <w:proofErr w:type="spellStart"/>
+      <w:r>
+        <w:rPr>
+          <w:rFonts w:cs="Arial"/>
+          <w:color w:val="374151"/>
+          <w:lang w:val="en-US"/>
+        </w:rPr>
+        <w:t>Sunrise_Projekte</w:t>
+      </w:r>
+      <w:proofErr w:type="spellEnd"/>
+      <w:r>
+        <w:rPr>
+          <w:rFonts w:cs="Arial"/>
+          <w:color w:val="374151"/>
+          <w:lang w:val="en-US"/>
+        </w:rPr>
+        <w:t>', 'UEK106', 'UEK304'), and test documents (e.g., 'Micropython_Zusammenfassung.txt', 'Powershell_Ideen.txt', 'Java_Projekt.txt', 'Datenbank.txt', 'Lohnabrechnung_2022.txt', 'Projektplanung_Vacation_Planner.txt', 'ÜK_Präsentation.txt', 'ÜK_Lehrmaterialien.txt') are created correctly in the user's 'My Documents' folder.</w:t>
+      </w:r>
+    </w:p>
+    <w:p>
+      <w:pPr>
+        <w:spacing w:before="0" w:after="0"/>
+        <w:rPr>
+          <w:rFonts w:cs="Arial"/>
+          <w:b/>
+          <w:lang w:val="en-CH" w:eastAsia="de-DE"/>
+        </w:rPr>
+      </w:pPr>
+      <w:r>
+        <w:rPr>
+          <w:rFonts w:cs="Arial"/>
+          <w:lang w:val="en-CH"/>
+        </w:rPr>
+        <w:br w:type="page"/>
+      </w:r>
+    </w:p>
+    <w:p>
+      <w:pPr>
+        <w:pStyle w:val="Heading2"/>
+        <w:numPr>
+          <w:ilvl w:val="0"/>
+          <w:numId w:val="0"/>
+        </w:numPr>
+        <w:rPr>
+          <w:rFonts w:cs="Arial"/>
+        </w:rPr>
+      </w:pPr>
+      <w:r>
+        <w:rPr>
+          <w:rFonts w:cs="Arial"/>
+          <w:lang w:val="en-CH"/>
+        </w:rPr>
+        <w:lastRenderedPageBreak/>
+        <w:t xml:space="preserve">4.4 </w:t>
+      </w:r>
+      <w:proofErr w:type="spellStart"/>
+      <w:r>
+        <w:rPr>
+          <w:rFonts w:cs="Arial"/>
+        </w:rPr>
+        <w:t>Testcase</w:t>
+      </w:r>
+      <w:proofErr w:type="spellEnd"/>
+      <w:r>
+        <w:rPr>
+          <w:rFonts w:cs="Arial"/>
+        </w:rPr>
+        <w:t xml:space="preserve"> </w:t>
+      </w:r>
+      <w:r>
+        <w:rPr>
+          <w:rFonts w:cs="Arial"/>
+          <w:lang w:val="en-CH"/>
+        </w:rPr>
+        <w:t>4</w:t>
+      </w:r>
+      <w:r>
+        <w:rPr>
+          <w:rFonts w:cs="Arial"/>
+        </w:rPr>
+        <w:t>: Create-</w:t>
+      </w:r>
+      <w:proofErr w:type="spellStart"/>
+      <w:r>
+        <w:rPr>
+          <w:rFonts w:cs="Arial"/>
+        </w:rPr>
+        <w:t>DesktopShortcuts</w:t>
+      </w:r>
+      <w:proofErr w:type="spellEnd"/>
+    </w:p>
+    <w:p>
+      <w:pPr>
+        <w:pStyle w:val="NormalWeb"/>
+        <w:spacing w:before="0" w:beforeAutospacing="0" w:after="300" w:afterAutospacing="0"/>
+        <w:rPr>
+          <w:rFonts w:ascii="Arial" w:hAnsi="Arial" w:cs="Arial"/>
+          <w:color w:val="374151"/>
+          <w:lang w:val="en-US"/>
+        </w:rPr>
+      </w:pPr>
+      <w:r>
+        <w:rPr>
+          <w:rFonts w:ascii="Arial" w:hAnsi="Arial" w:cs="Arial"/>
+          <w:color w:val="374151"/>
+          <w:lang w:val="en-US"/>
+        </w:rPr>
+        <w:t>Description: Test if the Create-</w:t>
+      </w:r>
+      <w:proofErr w:type="spellStart"/>
+      <w:r>
+        <w:rPr>
+          <w:rFonts w:ascii="Arial" w:hAnsi="Arial" w:cs="Arial"/>
+          <w:color w:val="374151"/>
+          <w:lang w:val="en-US"/>
+        </w:rPr>
+        <w:t>DesktopShortcuts</w:t>
+      </w:r>
+      <w:proofErr w:type="spellEnd"/>
+      <w:r>
+        <w:rPr>
+          <w:rFonts w:ascii="Arial" w:hAnsi="Arial" w:cs="Arial"/>
+          <w:color w:val="374151"/>
+          <w:lang w:val="en-US"/>
+        </w:rPr>
+        <w:t xml:space="preserve"> function creates shortcuts to the specified folders on the user's desktop.</w:t>
+      </w:r>
+    </w:p>
+    <w:p>
+      <w:pPr>
+        <w:spacing w:before="300" w:after="300"/>
+        <w:rPr>
+          <w:rFonts w:cs="Arial"/>
+          <w:color w:val="374151"/>
+          <w:szCs w:val="24"/>
+        </w:rPr>
+      </w:pPr>
+      <w:r>
+        <w:rPr>
+          <w:rFonts w:cs="Arial"/>
+          <w:b/>
+          <w:bCs/>
+          <w:color w:val="374151"/>
+          <w:szCs w:val="24"/>
+        </w:rPr>
+        <w:t xml:space="preserve">Test </w:t>
+      </w:r>
+      <w:proofErr w:type="spellStart"/>
+      <w:r>
+        <w:rPr>
+          <w:rFonts w:cs="Arial"/>
+          <w:b/>
+          <w:bCs/>
+          <w:color w:val="374151"/>
+          <w:szCs w:val="24"/>
+        </w:rPr>
+        <w:t>Steps</w:t>
+      </w:r>
+      <w:proofErr w:type="spellEnd"/>
+    </w:p>
+    <w:p>
+      <w:pPr>
+        <w:numPr>
+          <w:ilvl w:val="0"/>
+          <w:numId w:val="44"/>
+        </w:numPr>
+        <w:spacing w:before="0" w:after="0"/>
+        <w:rPr>
+          <w:rFonts w:cs="Arial"/>
+          <w:color w:val="374151"/>
+          <w:szCs w:val="24"/>
+        </w:rPr>
+      </w:pPr>
+      <w:r>
+        <w:rPr>
+          <w:rFonts w:cs="Arial"/>
+          <w:color w:val="374151"/>
+          <w:szCs w:val="24"/>
+        </w:rPr>
+        <w:t xml:space="preserve">Run </w:t>
+      </w:r>
+      <w:proofErr w:type="spellStart"/>
+      <w:r>
+        <w:rPr>
+          <w:rFonts w:cs="Arial"/>
+          <w:color w:val="374151"/>
+          <w:szCs w:val="24"/>
+        </w:rPr>
+        <w:t>the</w:t>
+      </w:r>
+      <w:proofErr w:type="spellEnd"/>
+      <w:r>
+        <w:rPr>
+          <w:rFonts w:cs="Arial"/>
+          <w:color w:val="374151"/>
+          <w:szCs w:val="24"/>
+        </w:rPr>
+        <w:t xml:space="preserve"> PowerShell </w:t>
+      </w:r>
+      <w:proofErr w:type="spellStart"/>
+      <w:r>
+        <w:rPr>
+          <w:rFonts w:cs="Arial"/>
+          <w:color w:val="374151"/>
+          <w:szCs w:val="24"/>
+        </w:rPr>
+        <w:t>script</w:t>
+      </w:r>
+      <w:proofErr w:type="spellEnd"/>
+      <w:r>
+        <w:rPr>
+          <w:rFonts w:cs="Arial"/>
+          <w:color w:val="374151"/>
+          <w:szCs w:val="24"/>
+        </w:rPr>
+        <w:t>.</w:t>
+      </w:r>
+    </w:p>
+    <w:p>
+      <w:pPr>
+        <w:numPr>
+          <w:ilvl w:val="0"/>
+          <w:numId w:val="44"/>
+        </w:numPr>
+        <w:spacing w:before="0" w:after="0"/>
+        <w:rPr>
+          <w:rFonts w:cs="Arial"/>
+          <w:color w:val="374151"/>
+          <w:szCs w:val="24"/>
+          <w:lang w:val="en-US"/>
+        </w:rPr>
+      </w:pPr>
+      <w:r>
+        <w:rPr>
+          <w:rFonts w:cs="Arial"/>
+          <w:color w:val="374151"/>
+          <w:szCs w:val="24"/>
+          <w:lang w:val="en-US"/>
+        </w:rPr>
+        <w:t>Run the Create-</w:t>
+      </w:r>
+      <w:proofErr w:type="spellStart"/>
+      <w:r>
+        <w:rPr>
+          <w:rFonts w:cs="Arial"/>
+          <w:color w:val="374151"/>
+          <w:szCs w:val="24"/>
+          <w:lang w:val="en-US"/>
+        </w:rPr>
+        <w:t>DesktopShortcuts</w:t>
+      </w:r>
+      <w:proofErr w:type="spellEnd"/>
+      <w:r>
+        <w:rPr>
+          <w:rFonts w:cs="Arial"/>
+          <w:color w:val="374151"/>
+          <w:szCs w:val="24"/>
+          <w:lang w:val="en-US"/>
+        </w:rPr>
+        <w:t xml:space="preserve"> function.</w:t>
+      </w:r>
+    </w:p>
+    <w:p>
+      <w:pPr>
+        <w:numPr>
+          <w:ilvl w:val="0"/>
+          <w:numId w:val="44"/>
+        </w:numPr>
+        <w:spacing w:before="0" w:after="0"/>
+        <w:rPr>
+          <w:rFonts w:cs="Arial"/>
+          <w:color w:val="374151"/>
+          <w:szCs w:val="24"/>
+          <w:lang w:val="en-US"/>
+        </w:rPr>
+      </w:pPr>
+      <w:r>
+        <w:rPr>
+          <w:rFonts w:cs="Arial"/>
+          <w:color w:val="374151"/>
+          <w:szCs w:val="24"/>
+          <w:lang w:val="en-US"/>
+        </w:rPr>
+        <w:t>Check if the specified shortcuts are created on the user's desktop.</w:t>
+      </w:r>
+    </w:p>
+    <w:p>
+      <w:pPr>
+        <w:spacing w:before="300" w:after="300"/>
+        <w:rPr>
+          <w:rFonts w:cs="Arial"/>
+          <w:color w:val="374151"/>
+          <w:szCs w:val="24"/>
+        </w:rPr>
+      </w:pPr>
+      <w:proofErr w:type="spellStart"/>
+      <w:r>
+        <w:rPr>
+          <w:rFonts w:cs="Arial"/>
+          <w:b/>
+          <w:bCs/>
+          <w:color w:val="374151"/>
+          <w:szCs w:val="24"/>
+        </w:rPr>
+        <w:t>Expected</w:t>
+      </w:r>
+      <w:proofErr w:type="spellEnd"/>
+      <w:r>
+        <w:rPr>
+          <w:rFonts w:cs="Arial"/>
+          <w:b/>
+          <w:bCs/>
+          <w:color w:val="374151"/>
+          <w:szCs w:val="24"/>
+        </w:rPr>
+        <w:t xml:space="preserve"> </w:t>
+      </w:r>
+      <w:proofErr w:type="spellStart"/>
+      <w:r>
+        <w:rPr>
+          <w:rFonts w:cs="Arial"/>
+          <w:b/>
+          <w:bCs/>
+          <w:color w:val="374151"/>
+          <w:szCs w:val="24"/>
+        </w:rPr>
+        <w:t>Results</w:t>
+      </w:r>
+      <w:proofErr w:type="spellEnd"/>
+    </w:p>
+    <w:p>
+      <w:pPr>
+        <w:numPr>
+          <w:ilvl w:val="0"/>
+          <w:numId w:val="45"/>
+        </w:numPr>
+        <w:spacing w:before="0" w:after="0"/>
+        <w:rPr>
+          <w:rFonts w:cs="Arial"/>
+          <w:color w:val="374151"/>
+          <w:szCs w:val="24"/>
+          <w:lang w:val="en-US"/>
+        </w:rPr>
+      </w:pPr>
+      <w:r>
+        <w:rPr>
+          <w:rFonts w:cs="Arial"/>
+          <w:color w:val="374151"/>
+          <w:szCs w:val="24"/>
+          <w:lang w:val="en-US"/>
+        </w:rPr>
+        <w:t>The script runs without any errors.</w:t>
+      </w:r>
+    </w:p>
+    <w:p>
+      <w:pPr>
+        <w:numPr>
+          <w:ilvl w:val="0"/>
+          <w:numId w:val="45"/>
+        </w:numPr>
+        <w:spacing w:before="0" w:after="0"/>
+        <w:rPr>
+          <w:rFonts w:cs="Arial"/>
+          <w:color w:val="374151"/>
+          <w:szCs w:val="24"/>
+          <w:lang w:val="en-US"/>
+        </w:rPr>
+      </w:pPr>
+      <w:r>
+        <w:rPr>
+          <w:rFonts w:cs="Arial"/>
+          <w:color w:val="374151"/>
+          <w:szCs w:val="24"/>
+          <w:lang w:val="en-US"/>
+        </w:rPr>
+        <w:t>The function call completes successfully.</w:t>
+      </w:r>
+    </w:p>
+    <w:p>
+      <w:pPr>
+        <w:numPr>
+          <w:ilvl w:val="0"/>
+          <w:numId w:val="45"/>
+        </w:numPr>
+        <w:spacing w:before="0" w:after="0"/>
+        <w:rPr>
+          <w:rFonts w:cs="Arial"/>
+          <w:color w:val="374151"/>
+          <w:szCs w:val="24"/>
+          <w:lang w:val="en-US"/>
+        </w:rPr>
+      </w:pPr>
+      <w:r>
+        <w:rPr>
+          <w:rFonts w:cs="Arial"/>
+          <w:color w:val="374151"/>
+          <w:szCs w:val="24"/>
+          <w:lang w:val="en-US"/>
+        </w:rPr>
+        <w:t>The specified shortcuts ('</w:t>
+      </w:r>
+      <w:proofErr w:type="spellStart"/>
+      <w:r>
+        <w:rPr>
+          <w:rFonts w:cs="Arial"/>
+          <w:color w:val="374151"/>
+          <w:szCs w:val="24"/>
+          <w:lang w:val="en-US"/>
+        </w:rPr>
+        <w:t>TBZ.lnk</w:t>
+      </w:r>
+      <w:proofErr w:type="spellEnd"/>
+      <w:r>
+        <w:rPr>
+          <w:rFonts w:cs="Arial"/>
+          <w:color w:val="374151"/>
+          <w:szCs w:val="24"/>
+          <w:lang w:val="en-US"/>
+        </w:rPr>
+        <w:t>', '</w:t>
+      </w:r>
+      <w:proofErr w:type="spellStart"/>
+      <w:r>
+        <w:rPr>
+          <w:rFonts w:cs="Arial"/>
+          <w:color w:val="374151"/>
+          <w:szCs w:val="24"/>
+          <w:lang w:val="en-US"/>
+        </w:rPr>
+        <w:t>ÜK.lnk</w:t>
+      </w:r>
+      <w:proofErr w:type="spellEnd"/>
+      <w:r>
+        <w:rPr>
+          <w:rFonts w:cs="Arial"/>
+          <w:color w:val="374151"/>
+          <w:szCs w:val="24"/>
+          <w:lang w:val="en-US"/>
+        </w:rPr>
+        <w:t>', and '</w:t>
+      </w:r>
+      <w:proofErr w:type="spellStart"/>
+      <w:r>
+        <w:rPr>
+          <w:rFonts w:cs="Arial"/>
+          <w:color w:val="374151"/>
+          <w:szCs w:val="24"/>
+          <w:lang w:val="en-US"/>
+        </w:rPr>
+        <w:t>Sunrise.lnk</w:t>
+      </w:r>
+      <w:proofErr w:type="spellEnd"/>
+      <w:r>
+        <w:rPr>
+          <w:rFonts w:cs="Arial"/>
+          <w:color w:val="374151"/>
+          <w:szCs w:val="24"/>
+          <w:lang w:val="en-US"/>
+        </w:rPr>
+        <w:t>') are created correctly on the user's desktop, each pointing to the corresponding folder in the user's 'My Documents' folder.</w:t>
+      </w:r>
+    </w:p>
+    <w:p>
+      <w:pPr>
+        <w:spacing w:before="300" w:after="300"/>
+        <w:rPr>
+          <w:rFonts w:cs="Arial"/>
+          <w:color w:val="374151"/>
+          <w:szCs w:val="24"/>
+        </w:rPr>
+      </w:pPr>
+      <w:proofErr w:type="spellStart"/>
+      <w:r>
+        <w:rPr>
+          <w:rFonts w:cs="Arial"/>
+          <w:b/>
+          <w:bCs/>
+          <w:color w:val="374151"/>
+          <w:szCs w:val="24"/>
+        </w:rPr>
+        <w:t>Actual</w:t>
+      </w:r>
+      <w:proofErr w:type="spellEnd"/>
+      <w:r>
+        <w:rPr>
+          <w:rFonts w:cs="Arial"/>
+          <w:b/>
+          <w:bCs/>
+          <w:color w:val="374151"/>
+          <w:szCs w:val="24"/>
+        </w:rPr>
+        <w:t xml:space="preserve"> </w:t>
+      </w:r>
+      <w:proofErr w:type="spellStart"/>
+      <w:r>
+        <w:rPr>
+          <w:rFonts w:cs="Arial"/>
+          <w:b/>
+          <w:bCs/>
+          <w:color w:val="374151"/>
+          <w:szCs w:val="24"/>
+        </w:rPr>
+        <w:t>Results</w:t>
+      </w:r>
+      <w:proofErr w:type="spellEnd"/>
+    </w:p>
+    <w:p>
+      <w:pPr>
+        <w:numPr>
+          <w:ilvl w:val="0"/>
+          <w:numId w:val="46"/>
+        </w:numPr>
+        <w:spacing w:before="0" w:after="0"/>
+        <w:rPr>
+          <w:rFonts w:cs="Arial"/>
+          <w:color w:val="374151"/>
+          <w:szCs w:val="24"/>
+          <w:lang w:val="en-US"/>
+        </w:rPr>
+      </w:pPr>
+      <w:r>
+        <w:rPr>
+          <w:rFonts w:cs="Arial"/>
+          <w:color w:val="374151"/>
+          <w:szCs w:val="24"/>
+          <w:lang w:val="en-US"/>
+        </w:rPr>
+        <w:t>The script runs without any errors.</w:t>
+      </w:r>
+    </w:p>
+    <w:p>
+      <w:pPr>
+        <w:numPr>
+          <w:ilvl w:val="0"/>
+          <w:numId w:val="46"/>
+        </w:numPr>
+        <w:spacing w:before="0" w:after="0"/>
+        <w:rPr>
+          <w:rFonts w:cs="Arial"/>
+          <w:color w:val="374151"/>
+          <w:szCs w:val="24"/>
+          <w:lang w:val="en-US"/>
+        </w:rPr>
+      </w:pPr>
+      <w:r>
+        <w:rPr>
+          <w:rFonts w:cs="Arial"/>
+          <w:color w:val="374151"/>
+          <w:szCs w:val="24"/>
+          <w:lang w:val="en-US"/>
+        </w:rPr>
+        <w:t>The function call completes successfully.</w:t>
+      </w:r>
+    </w:p>
+    <w:p>
+      <w:pPr>
+        <w:numPr>
+          <w:ilvl w:val="0"/>
+          <w:numId w:val="46"/>
+        </w:numPr>
+        <w:spacing w:before="0" w:after="0"/>
+        <w:rPr>
+          <w:rFonts w:cs="Arial"/>
+          <w:color w:val="374151"/>
+          <w:szCs w:val="24"/>
+          <w:lang w:val="en-US"/>
+        </w:rPr>
+      </w:pPr>
+      <w:r>
+        <w:rPr>
+          <w:rFonts w:cs="Arial"/>
+          <w:color w:val="374151"/>
+          <w:szCs w:val="24"/>
+          <w:lang w:val="en-US"/>
+        </w:rPr>
+        <w:t>The specified shortcuts ('</w:t>
+      </w:r>
+      <w:proofErr w:type="spellStart"/>
+      <w:r>
+        <w:rPr>
+          <w:rFonts w:cs="Arial"/>
+          <w:color w:val="374151"/>
+          <w:szCs w:val="24"/>
+          <w:lang w:val="en-US"/>
+        </w:rPr>
+        <w:t>TBZ.lnk</w:t>
+      </w:r>
+      <w:proofErr w:type="spellEnd"/>
+      <w:r>
+        <w:rPr>
+          <w:rFonts w:cs="Arial"/>
+          <w:color w:val="374151"/>
+          <w:szCs w:val="24"/>
+          <w:lang w:val="en-US"/>
+        </w:rPr>
+        <w:t>', '</w:t>
+      </w:r>
+      <w:proofErr w:type="spellStart"/>
+      <w:r>
+        <w:rPr>
+          <w:rFonts w:cs="Arial"/>
+          <w:color w:val="374151"/>
+          <w:szCs w:val="24"/>
+          <w:lang w:val="en-US"/>
+        </w:rPr>
+        <w:t>ÜK.lnk</w:t>
+      </w:r>
+      <w:proofErr w:type="spellEnd"/>
+      <w:r>
+        <w:rPr>
+          <w:rFonts w:cs="Arial"/>
+          <w:color w:val="374151"/>
+          <w:szCs w:val="24"/>
+          <w:lang w:val="en-US"/>
+        </w:rPr>
+        <w:t>', and '</w:t>
+      </w:r>
+      <w:proofErr w:type="spellStart"/>
+      <w:r>
+        <w:rPr>
+          <w:rFonts w:cs="Arial"/>
+          <w:color w:val="374151"/>
+          <w:szCs w:val="24"/>
+          <w:lang w:val="en-US"/>
+        </w:rPr>
+        <w:t>Sunrise.lnk</w:t>
+      </w:r>
+      <w:proofErr w:type="spellEnd"/>
+      <w:r>
+        <w:rPr>
+          <w:rFonts w:cs="Arial"/>
+          <w:color w:val="374151"/>
+          <w:szCs w:val="24"/>
+          <w:lang w:val="en-US"/>
+        </w:rPr>
+        <w:t>') are created correctly on the user's desktop, each pointing to the corresponding folder in the user's 'My Documents' folder.</w:t>
+      </w:r>
+    </w:p>
+    <w:p>
+      <w:pPr>
+        <w:rPr>
+          <w:rFonts w:cs="Arial"/>
+          <w:lang w:val="en-US"/>
+        </w:rPr>
+      </w:pPr>
+    </w:p>
+    <w:p>
+      <w:pPr>
+        <w:pStyle w:val="Heading2"/>
+        <w:numPr>
+          <w:ilvl w:val="0"/>
+          <w:numId w:val="0"/>
+        </w:numPr>
+        <w:ind w:left="576" w:hanging="576"/>
+        <w:rPr>
+          <w:rFonts w:cs="Arial"/>
+          <w:lang w:val="en-US"/>
+        </w:rPr>
+      </w:pPr>
+      <w:r>
+        <w:rPr>
+          <w:rFonts w:cs="Arial"/>
+          <w:lang w:val="en-CH"/>
+        </w:rPr>
+        <w:t>4.</w:t>
+      </w:r>
+      <w:r>
+        <w:rPr>
+          <w:rFonts w:cs="Arial"/>
+          <w:lang w:val="en-CH"/>
+        </w:rPr>
+        <w:t>5</w:t>
+      </w:r>
+      <w:r>
+        <w:rPr>
+          <w:rFonts w:cs="Arial"/>
+          <w:lang w:val="en-CH"/>
+        </w:rPr>
+        <w:t xml:space="preserve"> </w:t>
+      </w:r>
+      <w:r>
+        <w:rPr>
+          <w:rFonts w:cs="Arial"/>
+          <w:lang w:val="en-US"/>
+        </w:rPr>
+        <w:t xml:space="preserve">Testcase </w:t>
+      </w:r>
+      <w:r>
+        <w:rPr>
+          <w:rFonts w:cs="Arial"/>
+          <w:lang w:val="en-CH"/>
+        </w:rPr>
+        <w:t>5</w:t>
+      </w:r>
+      <w:r>
+        <w:rPr>
+          <w:rFonts w:cs="Arial"/>
+          <w:lang w:val="en-US"/>
+        </w:rPr>
+        <w:t>: End-to-End Execution</w:t>
+      </w:r>
+    </w:p>
+    <w:p>
+      <w:pPr>
+        <w:pStyle w:val="NormalWeb"/>
+        <w:spacing w:before="0" w:beforeAutospacing="0" w:after="300" w:afterAutospacing="0"/>
+        <w:rPr>
+          <w:rFonts w:ascii="Arial" w:hAnsi="Arial" w:cs="Arial"/>
+          <w:color w:val="374151"/>
+          <w:lang w:val="en-US"/>
+        </w:rPr>
+      </w:pPr>
+      <w:r>
+        <w:rPr>
+          <w:rFonts w:ascii="Arial" w:hAnsi="Arial" w:cs="Arial"/>
+          <w:color w:val="374151"/>
+          <w:lang w:val="en-US"/>
+        </w:rPr>
+        <w:t>Description: Test the end-to-end execution of the PowerShell script.</w:t>
+      </w:r>
+    </w:p>
+    <w:p>
+      <w:pPr>
+        <w:pStyle w:val="NormalWeb"/>
+        <w:spacing w:before="300" w:beforeAutospacing="0" w:after="300" w:afterAutospacing="0"/>
+        <w:rPr>
+          <w:rFonts w:ascii="Arial" w:hAnsi="Arial" w:cs="Arial"/>
+          <w:color w:val="374151"/>
+        </w:rPr>
+      </w:pPr>
+      <w:r>
+        <w:rPr>
+          <w:rStyle w:val="Strong"/>
+          <w:rFonts w:ascii="Arial" w:hAnsi="Arial" w:cs="Arial"/>
+          <w:color w:val="374151"/>
+        </w:rPr>
+        <w:t xml:space="preserve">Test </w:t>
+      </w:r>
+      <w:proofErr w:type="spellStart"/>
+      <w:r>
+        <w:rPr>
+          <w:rStyle w:val="Strong"/>
+          <w:rFonts w:ascii="Arial" w:hAnsi="Arial" w:cs="Arial"/>
+          <w:color w:val="374151"/>
+        </w:rPr>
+        <w:t>Steps</w:t>
+      </w:r>
+      <w:proofErr w:type="spellEnd"/>
+    </w:p>
+    <w:p>
+      <w:pPr>
+        <w:numPr>
+          <w:ilvl w:val="0"/>
+          <w:numId w:val="48"/>
+        </w:numPr>
+        <w:spacing w:before="0" w:after="0"/>
+        <w:rPr>
+          <w:rFonts w:cs="Arial"/>
+          <w:color w:val="374151"/>
+        </w:rPr>
+      </w:pPr>
+      <w:r>
+        <w:rPr>
+          <w:rFonts w:cs="Arial"/>
+          <w:color w:val="374151"/>
+        </w:rPr>
+        <w:t xml:space="preserve">Run </w:t>
+      </w:r>
+      <w:proofErr w:type="spellStart"/>
+      <w:r>
+        <w:rPr>
+          <w:rFonts w:cs="Arial"/>
+          <w:color w:val="374151"/>
+        </w:rPr>
+        <w:t>the</w:t>
+      </w:r>
+      <w:proofErr w:type="spellEnd"/>
+      <w:r>
+        <w:rPr>
+          <w:rFonts w:cs="Arial"/>
+          <w:color w:val="374151"/>
+        </w:rPr>
+        <w:t xml:space="preserve"> PowerShell </w:t>
+      </w:r>
+      <w:proofErr w:type="spellStart"/>
+      <w:r>
+        <w:rPr>
+          <w:rFonts w:cs="Arial"/>
+          <w:color w:val="374151"/>
+        </w:rPr>
+        <w:t>script</w:t>
+      </w:r>
+      <w:proofErr w:type="spellEnd"/>
+      <w:r>
+        <w:rPr>
+          <w:rFonts w:cs="Arial"/>
+          <w:color w:val="374151"/>
+        </w:rPr>
+        <w:t>.</w:t>
+      </w:r>
+    </w:p>
+    <w:p>
+      <w:pPr>
+        <w:numPr>
+          <w:ilvl w:val="0"/>
+          <w:numId w:val="48"/>
+        </w:numPr>
+        <w:spacing w:before="0" w:after="0"/>
+        <w:rPr>
+          <w:rFonts w:cs="Arial"/>
+          <w:color w:val="374151"/>
+          <w:lang w:val="en-US"/>
+        </w:rPr>
+      </w:pPr>
+      <w:r>
+        <w:rPr>
+          <w:rFonts w:cs="Arial"/>
+          <w:color w:val="374151"/>
+          <w:lang w:val="en-US"/>
+        </w:rPr>
+        <w:t>Check if the specified folders, subfolders, and test documents are created in the user's 'My Documents' folder.</w:t>
+      </w:r>
+    </w:p>
+    <w:p>
+      <w:pPr>
+        <w:numPr>
+          <w:ilvl w:val="0"/>
+          <w:numId w:val="48"/>
+        </w:numPr>
+        <w:spacing w:before="0" w:after="0"/>
+        <w:rPr>
+          <w:rFonts w:cs="Arial"/>
+          <w:color w:val="374151"/>
+          <w:lang w:val="en-US"/>
+        </w:rPr>
+      </w:pPr>
+      <w:r>
+        <w:rPr>
+          <w:rFonts w:cs="Arial"/>
+          <w:color w:val="374151"/>
+          <w:lang w:val="en-US"/>
+        </w:rPr>
+        <w:t>Check if the specified shortcuts are created on the user's desktop.</w:t>
+      </w:r>
+    </w:p>
+    <w:p>
+      <w:pPr>
+        <w:numPr>
+          <w:ilvl w:val="0"/>
+          <w:numId w:val="48"/>
+        </w:numPr>
+        <w:spacing w:before="0" w:after="0"/>
+        <w:rPr>
+          <w:rFonts w:cs="Arial"/>
+          <w:color w:val="374151"/>
+          <w:lang w:val="en-US"/>
+        </w:rPr>
+      </w:pPr>
+      <w:r>
+        <w:rPr>
+          <w:rFonts w:cs="Arial"/>
+          <w:color w:val="374151"/>
+          <w:lang w:val="en-US"/>
+        </w:rPr>
+        <w:t>Check the '</w:t>
+      </w:r>
+      <w:proofErr w:type="spellStart"/>
+      <w:r>
+        <w:rPr>
+          <w:rFonts w:cs="Arial"/>
+          <w:color w:val="374151"/>
+          <w:lang w:val="en-US"/>
+        </w:rPr>
+        <w:t>MinAnimate</w:t>
+      </w:r>
+      <w:proofErr w:type="spellEnd"/>
+      <w:r>
+        <w:rPr>
+          <w:rFonts w:cs="Arial"/>
+          <w:color w:val="374151"/>
+          <w:lang w:val="en-US"/>
+        </w:rPr>
+        <w:t>' registry key value.</w:t>
+      </w:r>
+    </w:p>
+    <w:p>
+      <w:pPr>
+        <w:spacing w:before="0" w:after="0"/>
+        <w:rPr>
+          <w:rFonts w:cs="Arial"/>
+          <w:color w:val="374151"/>
+          <w:lang w:val="en-US"/>
+        </w:rPr>
+      </w:pPr>
+      <w:r>
+        <w:rPr>
+          <w:rFonts w:cs="Arial"/>
+          <w:color w:val="374151"/>
+          <w:lang w:val="en-US"/>
+        </w:rPr>
+        <w:br w:type="page"/>
+      </w:r>
+    </w:p>
+    <w:p>
+      <w:pPr>
+        <w:pStyle w:val="NormalWeb"/>
+        <w:spacing w:before="300" w:beforeAutospacing="0" w:after="300" w:afterAutospacing="0"/>
+        <w:rPr>
+          <w:rFonts w:ascii="Arial" w:hAnsi="Arial" w:cs="Arial"/>
+          <w:color w:val="374151"/>
+        </w:rPr>
+      </w:pPr>
+      <w:proofErr w:type="spellStart"/>
+      <w:r>
+        <w:rPr>
+          <w:rStyle w:val="Strong"/>
+          <w:rFonts w:ascii="Arial" w:hAnsi="Arial" w:cs="Arial"/>
+          <w:color w:val="374151"/>
+        </w:rPr>
+        <w:lastRenderedPageBreak/>
+        <w:t>Expected</w:t>
+      </w:r>
+      <w:proofErr w:type="spellEnd"/>
+      <w:r>
+        <w:rPr>
+          <w:rStyle w:val="Strong"/>
+          <w:rFonts w:ascii="Arial" w:hAnsi="Arial" w:cs="Arial"/>
+          <w:color w:val="374151"/>
+        </w:rPr>
+        <w:t xml:space="preserve"> </w:t>
+      </w:r>
+      <w:proofErr w:type="spellStart"/>
+      <w:r>
+        <w:rPr>
+          <w:rStyle w:val="Strong"/>
+          <w:rFonts w:ascii="Arial" w:hAnsi="Arial" w:cs="Arial"/>
+          <w:color w:val="374151"/>
+        </w:rPr>
+        <w:t>Results</w:t>
+      </w:r>
+      <w:proofErr w:type="spellEnd"/>
+    </w:p>
+    <w:p>
+      <w:pPr>
+        <w:numPr>
+          <w:ilvl w:val="0"/>
+          <w:numId w:val="49"/>
+        </w:numPr>
+        <w:spacing w:before="0" w:after="0"/>
+        <w:rPr>
+          <w:rFonts w:cs="Arial"/>
+          <w:color w:val="374151"/>
+          <w:lang w:val="en-US"/>
+        </w:rPr>
+      </w:pPr>
+      <w:r>
+        <w:rPr>
+          <w:rFonts w:cs="Arial"/>
+          <w:color w:val="374151"/>
+          <w:lang w:val="en-US"/>
+        </w:rPr>
+        <w:t>The script runs without any errors.</w:t>
+      </w:r>
+    </w:p>
+    <w:p>
+      <w:pPr>
+        <w:numPr>
+          <w:ilvl w:val="0"/>
+          <w:numId w:val="49"/>
+        </w:numPr>
+        <w:spacing w:before="0" w:after="0"/>
+        <w:rPr>
+          <w:rFonts w:cs="Arial"/>
+          <w:color w:val="374151"/>
+          <w:lang w:val="en-US"/>
+        </w:rPr>
+      </w:pPr>
+      <w:r>
+        <w:rPr>
+          <w:rFonts w:cs="Arial"/>
+          <w:color w:val="374151"/>
+          <w:lang w:val="en-US"/>
+        </w:rPr>
+        <w:t>The specified folders ('TBZ', 'ÜK', and 'Sunrise'), subfolders ('m242', 'm122', 'm226b', 'm153', '</w:t>
+      </w:r>
+      <w:proofErr w:type="spellStart"/>
+      <w:r>
+        <w:rPr>
+          <w:rFonts w:cs="Arial"/>
+          <w:color w:val="374151"/>
+          <w:lang w:val="en-US"/>
+        </w:rPr>
+        <w:t>Lohnausweis</w:t>
+      </w:r>
+      <w:proofErr w:type="spellEnd"/>
+      <w:r>
+        <w:rPr>
+          <w:rFonts w:cs="Arial"/>
+          <w:color w:val="374151"/>
+          <w:lang w:val="en-US"/>
+        </w:rPr>
+        <w:t>', '</w:t>
+      </w:r>
+      <w:proofErr w:type="spellStart"/>
+      <w:r>
+        <w:rPr>
+          <w:rFonts w:cs="Arial"/>
+          <w:color w:val="374151"/>
+          <w:lang w:val="en-US"/>
+        </w:rPr>
+        <w:t>Sunrise_Projekte</w:t>
+      </w:r>
+      <w:proofErr w:type="spellEnd"/>
+      <w:r>
+        <w:rPr>
+          <w:rFonts w:cs="Arial"/>
+          <w:color w:val="374151"/>
+          <w:lang w:val="en-US"/>
+        </w:rPr>
+        <w:t>', 'UEK106', 'UEK304'), and test documents (e.g., 'Micropython_Zusammenfassung.txt', 'Powershell_Ideen.txt', 'Java_Projekt.txt', 'Datenbank.txt', 'Lohnabrechnung_2022.txt', 'Projektplanung_Vacation_Planner.txt', 'ÜK_Präsentation.txt', 'ÜK_Lehrmaterialien.txt') are created correctly in the user's 'My Documents' folder.</w:t>
+      </w:r>
+    </w:p>
+    <w:p>
+      <w:pPr>
+        <w:numPr>
+          <w:ilvl w:val="0"/>
+          <w:numId w:val="49"/>
+        </w:numPr>
+        <w:spacing w:before="0" w:after="0"/>
+        <w:rPr>
+          <w:rFonts w:cs="Arial"/>
+          <w:color w:val="374151"/>
+          <w:lang w:val="en-US"/>
+        </w:rPr>
+      </w:pPr>
+      <w:r>
+        <w:rPr>
+          <w:rFonts w:cs="Arial"/>
+          <w:color w:val="374151"/>
+          <w:lang w:val="en-US"/>
+        </w:rPr>
+        <w:t>The specified shortcuts ('</w:t>
+      </w:r>
+      <w:proofErr w:type="spellStart"/>
+      <w:r>
+        <w:rPr>
+          <w:rFonts w:cs="Arial"/>
+          <w:color w:val="374151"/>
+          <w:lang w:val="en-US"/>
+        </w:rPr>
+        <w:t>TBZ.lnk</w:t>
+      </w:r>
+      <w:proofErr w:type="spellEnd"/>
+      <w:r>
+        <w:rPr>
+          <w:rFonts w:cs="Arial"/>
+          <w:color w:val="374151"/>
+          <w:lang w:val="en-US"/>
+        </w:rPr>
+        <w:t>', '</w:t>
+      </w:r>
+      <w:proofErr w:type="spellStart"/>
+      <w:r>
+        <w:rPr>
+          <w:rFonts w:cs="Arial"/>
+          <w:color w:val="374151"/>
+          <w:lang w:val="en-US"/>
+        </w:rPr>
+        <w:t>ÜK.lnk</w:t>
+      </w:r>
+      <w:proofErr w:type="spellEnd"/>
+      <w:r>
+        <w:rPr>
+          <w:rFonts w:cs="Arial"/>
+          <w:color w:val="374151"/>
+          <w:lang w:val="en-US"/>
+        </w:rPr>
+        <w:t>', and '</w:t>
+      </w:r>
+      <w:proofErr w:type="spellStart"/>
+      <w:r>
+        <w:rPr>
+          <w:rFonts w:cs="Arial"/>
+          <w:color w:val="374151"/>
+          <w:lang w:val="en-US"/>
+        </w:rPr>
+        <w:t>Sunrise.lnk</w:t>
+      </w:r>
+      <w:proofErr w:type="spellEnd"/>
+      <w:r>
+        <w:rPr>
+          <w:rFonts w:cs="Arial"/>
+          <w:color w:val="374151"/>
+          <w:lang w:val="en-US"/>
+        </w:rPr>
+        <w:t>') are created correctly on the user's desktop, each pointing to the corresponding folder in the user's 'My Documents' folder.</w:t>
+      </w:r>
+    </w:p>
+    <w:p>
+      <w:pPr>
+        <w:numPr>
+          <w:ilvl w:val="0"/>
+          <w:numId w:val="49"/>
+        </w:numPr>
+        <w:spacing w:before="0" w:after="0"/>
+        <w:rPr>
+          <w:rFonts w:cs="Arial"/>
+          <w:color w:val="374151"/>
+          <w:lang w:val="en-US"/>
+        </w:rPr>
+      </w:pPr>
+      <w:r>
+        <w:rPr>
+          <w:rFonts w:cs="Arial"/>
+          <w:color w:val="374151"/>
+          <w:lang w:val="en-US"/>
+        </w:rPr>
+        <w:t>The '</w:t>
+      </w:r>
+      <w:proofErr w:type="spellStart"/>
+      <w:r>
+        <w:rPr>
+          <w:rFonts w:cs="Arial"/>
+          <w:color w:val="374151"/>
+          <w:lang w:val="en-US"/>
+        </w:rPr>
+        <w:t>MinAnimate</w:t>
+      </w:r>
+      <w:proofErr w:type="spellEnd"/>
+      <w:r>
+        <w:rPr>
+          <w:rFonts w:cs="Arial"/>
+          <w:color w:val="374151"/>
+          <w:lang w:val="en-US"/>
+        </w:rPr>
+        <w:t>' registry key value is set to '1', indicating that window animations are enabled.</w:t>
+      </w:r>
+    </w:p>
+    <w:p>
+      <w:pPr>
+        <w:spacing w:before="300" w:after="300"/>
+        <w:rPr>
+          <w:rFonts w:cs="Arial"/>
+          <w:color w:val="374151"/>
+          <w:szCs w:val="24"/>
+        </w:rPr>
+      </w:pPr>
+      <w:proofErr w:type="spellStart"/>
+      <w:r>
+        <w:rPr>
+          <w:rFonts w:cs="Arial"/>
+          <w:b/>
+          <w:bCs/>
+          <w:color w:val="374151"/>
+          <w:szCs w:val="24"/>
+        </w:rPr>
+        <w:t>Actual</w:t>
+      </w:r>
+      <w:proofErr w:type="spellEnd"/>
+      <w:r>
+        <w:rPr>
+          <w:rFonts w:cs="Arial"/>
+          <w:b/>
+          <w:bCs/>
+          <w:color w:val="374151"/>
+          <w:szCs w:val="24"/>
+        </w:rPr>
+        <w:t xml:space="preserve"> </w:t>
+      </w:r>
+      <w:proofErr w:type="spellStart"/>
+      <w:r>
+        <w:rPr>
+          <w:rFonts w:cs="Arial"/>
+          <w:b/>
+          <w:bCs/>
+          <w:color w:val="374151"/>
+          <w:szCs w:val="24"/>
+        </w:rPr>
+        <w:t>Results</w:t>
+      </w:r>
+      <w:proofErr w:type="spellEnd"/>
+    </w:p>
+    <w:p>
+      <w:pPr>
+        <w:numPr>
+          <w:ilvl w:val="0"/>
+          <w:numId w:val="50"/>
+        </w:numPr>
+        <w:spacing w:before="0" w:after="0"/>
+        <w:rPr>
+          <w:rFonts w:cs="Arial"/>
+          <w:color w:val="374151"/>
+          <w:szCs w:val="24"/>
+          <w:lang w:val="en-US"/>
+        </w:rPr>
+      </w:pPr>
+      <w:r>
+        <w:rPr>
+          <w:rFonts w:cs="Arial"/>
+          <w:color w:val="374151"/>
+          <w:szCs w:val="24"/>
+          <w:lang w:val="en-US"/>
+        </w:rPr>
+        <w:t>The script runs without any errors.</w:t>
+      </w:r>
+    </w:p>
+    <w:p>
+      <w:pPr>
+        <w:numPr>
+          <w:ilvl w:val="0"/>
+          <w:numId w:val="50"/>
+        </w:numPr>
+        <w:spacing w:before="0" w:after="0"/>
+        <w:rPr>
+          <w:rFonts w:cs="Arial"/>
+          <w:color w:val="374151"/>
+          <w:szCs w:val="24"/>
+          <w:lang w:val="en-US"/>
+        </w:rPr>
+      </w:pPr>
+      <w:r>
+        <w:rPr>
+          <w:rFonts w:cs="Arial"/>
+          <w:color w:val="374151"/>
+          <w:szCs w:val="24"/>
+          <w:lang w:val="en-US"/>
+        </w:rPr>
+        <w:t>The specified folders ('TBZ', 'ÜK', and 'Sunrise'), subfolders ('m242', 'm122', 'm226b', 'm153', '</w:t>
+      </w:r>
+      <w:proofErr w:type="spellStart"/>
+      <w:r>
+        <w:rPr>
+          <w:rFonts w:cs="Arial"/>
+          <w:color w:val="374151"/>
+          <w:szCs w:val="24"/>
+          <w:lang w:val="en-US"/>
+        </w:rPr>
+        <w:t>Lohnausweis</w:t>
+      </w:r>
+      <w:proofErr w:type="spellEnd"/>
+      <w:r>
+        <w:rPr>
+          <w:rFonts w:cs="Arial"/>
+          <w:color w:val="374151"/>
+          <w:szCs w:val="24"/>
+          <w:lang w:val="en-US"/>
+        </w:rPr>
+        <w:t>', '</w:t>
+      </w:r>
+      <w:proofErr w:type="spellStart"/>
+      <w:r>
+        <w:rPr>
+          <w:rFonts w:cs="Arial"/>
+          <w:color w:val="374151"/>
+          <w:szCs w:val="24"/>
+          <w:lang w:val="en-US"/>
+        </w:rPr>
+        <w:t>Sunrise_Projekte</w:t>
+      </w:r>
+      <w:proofErr w:type="spellEnd"/>
+      <w:r>
+        <w:rPr>
+          <w:rFonts w:cs="Arial"/>
+          <w:color w:val="374151"/>
+          <w:szCs w:val="24"/>
+          <w:lang w:val="en-US"/>
+        </w:rPr>
+        <w:t>', 'UEK106', 'UEK304'), and test documents (e.g., 'Micropython_Zusammenfassung.txt', 'Powershell_Ideen.txt', 'Java_Projekt.txt', 'Datenbank.txt', 'Lohnabrechnung_2022.txt', 'Projektplanung_Vacation_Planner.txt', 'ÜK_Präsentation.txt', 'ÜK_Lehrmaterialien.txt') are created correctly in the user's 'My Documents' folder.</w:t>
+      </w:r>
+    </w:p>
+    <w:p>
+      <w:pPr>
+        <w:numPr>
+          <w:ilvl w:val="0"/>
+          <w:numId w:val="50"/>
+        </w:numPr>
+        <w:spacing w:before="0" w:after="0"/>
+        <w:rPr>
+          <w:rFonts w:cs="Arial"/>
+          <w:color w:val="374151"/>
+          <w:szCs w:val="24"/>
+          <w:lang w:val="en-US"/>
+        </w:rPr>
+      </w:pPr>
+      <w:r>
+        <w:rPr>
+          <w:rFonts w:cs="Arial"/>
+          <w:color w:val="374151"/>
+          <w:szCs w:val="24"/>
+          <w:lang w:val="en-US"/>
+        </w:rPr>
+        <w:t>The specified shortcuts ('</w:t>
+      </w:r>
+      <w:proofErr w:type="spellStart"/>
+      <w:r>
+        <w:rPr>
+          <w:rFonts w:cs="Arial"/>
+          <w:color w:val="374151"/>
+          <w:szCs w:val="24"/>
+          <w:lang w:val="en-US"/>
+        </w:rPr>
+        <w:t>TBZ.lnk</w:t>
+      </w:r>
+      <w:proofErr w:type="spellEnd"/>
+      <w:r>
+        <w:rPr>
+          <w:rFonts w:cs="Arial"/>
+          <w:color w:val="374151"/>
+          <w:szCs w:val="24"/>
+          <w:lang w:val="en-US"/>
+        </w:rPr>
+        <w:t>', '</w:t>
+      </w:r>
+      <w:proofErr w:type="spellStart"/>
+      <w:r>
+        <w:rPr>
+          <w:rFonts w:cs="Arial"/>
+          <w:color w:val="374151"/>
+          <w:szCs w:val="24"/>
+          <w:lang w:val="en-US"/>
+        </w:rPr>
+        <w:t>ÜK.lnk</w:t>
+      </w:r>
+      <w:proofErr w:type="spellEnd"/>
+      <w:r>
+        <w:rPr>
+          <w:rFonts w:cs="Arial"/>
+          <w:color w:val="374151"/>
+          <w:szCs w:val="24"/>
+          <w:lang w:val="en-US"/>
+        </w:rPr>
+        <w:t>', and '</w:t>
+      </w:r>
+      <w:proofErr w:type="spellStart"/>
+      <w:r>
+        <w:rPr>
+          <w:rFonts w:cs="Arial"/>
+          <w:color w:val="374151"/>
+          <w:szCs w:val="24"/>
+          <w:lang w:val="en-US"/>
+        </w:rPr>
+        <w:t>Sunrise.lnk</w:t>
+      </w:r>
+      <w:proofErr w:type="spellEnd"/>
+      <w:r>
+        <w:rPr>
+          <w:rFonts w:cs="Arial"/>
+          <w:color w:val="374151"/>
+          <w:szCs w:val="24"/>
+          <w:lang w:val="en-US"/>
+        </w:rPr>
+        <w:t>') are created correctly on the user's desktop, each pointing to the corresponding folder in the user's 'My Documents' folder.</w:t>
+      </w:r>
+    </w:p>
+    <w:p>
+      <w:pPr>
+        <w:numPr>
+          <w:ilvl w:val="0"/>
+          <w:numId w:val="50"/>
+        </w:numPr>
+        <w:spacing w:before="0" w:after="0"/>
+        <w:rPr>
+          <w:rFonts w:cs="Arial"/>
+          <w:lang w:val="en-US"/>
+        </w:rPr>
+      </w:pPr>
+      <w:r>
+        <w:rPr>
+          <w:rFonts w:cs="Arial"/>
+          <w:color w:val="374151"/>
+          <w:szCs w:val="24"/>
+          <w:lang w:val="en-US"/>
+        </w:rPr>
+        <w:t>The '</w:t>
+      </w:r>
+      <w:proofErr w:type="spellStart"/>
+      <w:r>
+        <w:rPr>
+          <w:rFonts w:cs="Arial"/>
+          <w:color w:val="374151"/>
+          <w:szCs w:val="24"/>
+          <w:lang w:val="en-US"/>
+        </w:rPr>
+        <w:t>MinAnimate</w:t>
+      </w:r>
+      <w:proofErr w:type="spellEnd"/>
+      <w:r>
+        <w:rPr>
+          <w:rFonts w:cs="Arial"/>
+          <w:color w:val="374151"/>
+          <w:szCs w:val="24"/>
+          <w:lang w:val="en-US"/>
+        </w:rPr>
+        <w:t>' registry key value is set to '1', indicating that</w:t>
+      </w:r>
+      <w:r>
+        <w:rPr>
+          <w:rFonts w:cs="Arial"/>
+          <w:color w:val="374151"/>
+          <w:szCs w:val="24"/>
+          <w:lang w:val="en-CH"/>
+        </w:rPr>
+        <w:t xml:space="preserve"> </w:t>
+      </w:r>
+      <w:r>
+        <w:rPr>
+          <w:rFonts w:cs="Arial"/>
+          <w:color w:val="374151"/>
+          <w:shd w:val="clear" w:color="auto" w:fill="F7F7F8"/>
+          <w:lang w:val="en-US"/>
+        </w:rPr>
+        <w:t>window animations are enabled.</w:t>
+      </w:r>
+    </w:p>
+    <w:p>
+      <w:pPr>
+        <w:spacing w:before="0" w:after="0"/>
+        <w:rPr>
+          <w:rFonts w:cs="Arial"/>
+          <w:lang w:val="en-US"/>
+        </w:rPr>
+      </w:pPr>
+    </w:p>
+    <w:p>
+      <w:pPr>
+        <w:spacing w:before="0" w:after="0"/>
+        <w:rPr>
+          <w:rFonts w:cs="Arial"/>
+          <w:b/>
+          <w:lang w:val="en-CH" w:eastAsia="de-DE"/>
+        </w:rPr>
+      </w:pPr>
+      <w:r>
+        <w:rPr>
+          <w:rFonts w:cs="Arial"/>
+          <w:lang w:val="en-CH"/>
+        </w:rPr>
+        <w:br w:type="page"/>
+      </w:r>
+    </w:p>
+    <w:p>
+      <w:pPr>
+        <w:pStyle w:val="Heading2"/>
+        <w:numPr>
+          <w:ilvl w:val="0"/>
+          <w:numId w:val="0"/>
+        </w:numPr>
+        <w:ind w:left="576" w:hanging="576"/>
+        <w:rPr>
+          <w:rFonts w:cs="Arial"/>
+          <w:sz w:val="36"/>
+          <w:lang w:val="en-US"/>
+        </w:rPr>
+      </w:pPr>
+      <w:r>
+        <w:rPr>
+          <w:rFonts w:cs="Arial"/>
+          <w:lang w:val="en-CH"/>
+        </w:rPr>
+        <w:lastRenderedPageBreak/>
+        <w:t>4.</w:t>
+      </w:r>
+      <w:r>
+        <w:rPr>
+          <w:rFonts w:cs="Arial"/>
+          <w:lang w:val="en-CH"/>
+        </w:rPr>
+        <w:t>6</w:t>
+      </w:r>
+      <w:r>
+        <w:rPr>
+          <w:rFonts w:cs="Arial"/>
+          <w:lang w:val="en-CH"/>
+        </w:rPr>
+        <w:t xml:space="preserve"> </w:t>
+      </w:r>
+      <w:r>
+        <w:rPr>
+          <w:rFonts w:cs="Arial"/>
+          <w:lang w:val="en-US"/>
+        </w:rPr>
+        <w:t xml:space="preserve">Testcase </w:t>
+      </w:r>
+      <w:r>
+        <w:rPr>
+          <w:rFonts w:cs="Arial"/>
+          <w:lang w:val="en-CH"/>
+        </w:rPr>
+        <w:t>6</w:t>
+      </w:r>
+      <w:r>
+        <w:rPr>
+          <w:rFonts w:cs="Arial"/>
+          <w:lang w:val="en-US"/>
+        </w:rPr>
+        <w:t>: Folder Structure and Test Documents</w:t>
+      </w:r>
+    </w:p>
+    <w:p>
+      <w:pPr>
+        <w:pStyle w:val="NormalWeb"/>
+        <w:spacing w:before="0" w:beforeAutospacing="0" w:after="300" w:afterAutospacing="0"/>
+        <w:rPr>
+          <w:rFonts w:ascii="Arial" w:hAnsi="Arial" w:cs="Arial"/>
+          <w:color w:val="374151"/>
+          <w:lang w:val="en-US"/>
+        </w:rPr>
+      </w:pPr>
+      <w:r>
+        <w:rPr>
+          <w:rFonts w:ascii="Arial" w:hAnsi="Arial" w:cs="Arial"/>
+          <w:color w:val="374151"/>
+          <w:lang w:val="en-US"/>
+        </w:rPr>
+        <w:t>Description: Test if the folder structure and test documents are created correctly and placed in the correct subfolders.</w:t>
+      </w:r>
+    </w:p>
+    <w:p>
+      <w:pPr>
+        <w:pStyle w:val="NormalWeb"/>
+        <w:spacing w:before="300" w:beforeAutospacing="0" w:after="300" w:afterAutospacing="0"/>
+        <w:rPr>
+          <w:rFonts w:ascii="Arial" w:hAnsi="Arial" w:cs="Arial"/>
+          <w:color w:val="374151"/>
+        </w:rPr>
+      </w:pPr>
+      <w:r>
+        <w:rPr>
+          <w:rStyle w:val="Strong"/>
+          <w:rFonts w:ascii="Arial" w:hAnsi="Arial" w:cs="Arial"/>
+          <w:color w:val="374151"/>
+        </w:rPr>
+        <w:t xml:space="preserve">Test </w:t>
+      </w:r>
+      <w:proofErr w:type="spellStart"/>
+      <w:r>
+        <w:rPr>
+          <w:rStyle w:val="Strong"/>
+          <w:rFonts w:ascii="Arial" w:hAnsi="Arial" w:cs="Arial"/>
+          <w:color w:val="374151"/>
+        </w:rPr>
+        <w:t>Steps</w:t>
+      </w:r>
+      <w:proofErr w:type="spellEnd"/>
+    </w:p>
+    <w:p>
+      <w:pPr>
+        <w:numPr>
+          <w:ilvl w:val="0"/>
+          <w:numId w:val="52"/>
+        </w:numPr>
+        <w:spacing w:before="0" w:after="0"/>
+        <w:rPr>
+          <w:rFonts w:cs="Arial"/>
+          <w:color w:val="374151"/>
+        </w:rPr>
+      </w:pPr>
+      <w:r>
+        <w:rPr>
+          <w:rFonts w:cs="Arial"/>
+          <w:color w:val="374151"/>
+        </w:rPr>
+        <w:t xml:space="preserve">Run </w:t>
+      </w:r>
+      <w:proofErr w:type="spellStart"/>
+      <w:r>
+        <w:rPr>
+          <w:rFonts w:cs="Arial"/>
+          <w:color w:val="374151"/>
+        </w:rPr>
+        <w:t>the</w:t>
+      </w:r>
+      <w:proofErr w:type="spellEnd"/>
+      <w:r>
+        <w:rPr>
+          <w:rFonts w:cs="Arial"/>
+          <w:color w:val="374151"/>
+        </w:rPr>
+        <w:t xml:space="preserve"> PowerShell </w:t>
+      </w:r>
+      <w:proofErr w:type="spellStart"/>
+      <w:r>
+        <w:rPr>
+          <w:rFonts w:cs="Arial"/>
+          <w:color w:val="374151"/>
+        </w:rPr>
+        <w:t>script</w:t>
+      </w:r>
+      <w:proofErr w:type="spellEnd"/>
+      <w:r>
+        <w:rPr>
+          <w:rFonts w:cs="Arial"/>
+          <w:color w:val="374151"/>
+        </w:rPr>
+        <w:t>.</w:t>
+      </w:r>
+    </w:p>
+    <w:p>
+      <w:pPr>
+        <w:numPr>
+          <w:ilvl w:val="0"/>
+          <w:numId w:val="52"/>
+        </w:numPr>
+        <w:spacing w:before="0" w:after="0"/>
+        <w:rPr>
+          <w:rFonts w:cs="Arial"/>
+          <w:color w:val="374151"/>
+          <w:lang w:val="en-US"/>
+        </w:rPr>
+      </w:pPr>
+      <w:r>
+        <w:rPr>
+          <w:rFonts w:cs="Arial"/>
+          <w:color w:val="374151"/>
+          <w:lang w:val="en-US"/>
+        </w:rPr>
+        <w:t>Run the Create-</w:t>
+      </w:r>
+      <w:proofErr w:type="spellStart"/>
+      <w:r>
+        <w:rPr>
+          <w:rFonts w:cs="Arial"/>
+          <w:color w:val="374151"/>
+          <w:lang w:val="en-US"/>
+        </w:rPr>
+        <w:t>MyDocumentsFolders</w:t>
+      </w:r>
+      <w:proofErr w:type="spellEnd"/>
+      <w:r>
+        <w:rPr>
+          <w:rFonts w:cs="Arial"/>
+          <w:color w:val="374151"/>
+          <w:lang w:val="en-US"/>
+        </w:rPr>
+        <w:t xml:space="preserve"> function.</w:t>
+      </w:r>
+    </w:p>
+    <w:p>
+      <w:pPr>
+        <w:numPr>
+          <w:ilvl w:val="0"/>
+          <w:numId w:val="52"/>
+        </w:numPr>
+        <w:spacing w:before="0" w:after="0"/>
+        <w:rPr>
+          <w:rFonts w:cs="Arial"/>
+          <w:color w:val="374151"/>
+          <w:lang w:val="en-US"/>
+        </w:rPr>
+      </w:pPr>
+      <w:r>
+        <w:rPr>
+          <w:rFonts w:cs="Arial"/>
+          <w:color w:val="374151"/>
+          <w:lang w:val="en-US"/>
+        </w:rPr>
+        <w:t>Verify the folder structure and test documents in the user's 'My Documents' folder.</w:t>
+      </w:r>
+    </w:p>
+    <w:p>
+      <w:pPr>
+        <w:pStyle w:val="NormalWeb"/>
+        <w:spacing w:before="300" w:beforeAutospacing="0" w:after="300" w:afterAutospacing="0"/>
+        <w:rPr>
+          <w:rFonts w:ascii="Arial" w:hAnsi="Arial" w:cs="Arial"/>
+          <w:color w:val="374151"/>
+        </w:rPr>
+      </w:pPr>
+      <w:proofErr w:type="spellStart"/>
+      <w:r>
+        <w:rPr>
+          <w:rStyle w:val="Strong"/>
+          <w:rFonts w:ascii="Arial" w:hAnsi="Arial" w:cs="Arial"/>
+          <w:color w:val="374151"/>
+        </w:rPr>
+        <w:t>Expected</w:t>
+      </w:r>
+      <w:proofErr w:type="spellEnd"/>
+      <w:r>
+        <w:rPr>
+          <w:rStyle w:val="Strong"/>
+          <w:rFonts w:ascii="Arial" w:hAnsi="Arial" w:cs="Arial"/>
+          <w:color w:val="374151"/>
+        </w:rPr>
+        <w:t xml:space="preserve"> </w:t>
+      </w:r>
+      <w:proofErr w:type="spellStart"/>
+      <w:r>
+        <w:rPr>
+          <w:rStyle w:val="Strong"/>
+          <w:rFonts w:ascii="Arial" w:hAnsi="Arial" w:cs="Arial"/>
+          <w:color w:val="374151"/>
+        </w:rPr>
+        <w:t>Results</w:t>
+      </w:r>
+      <w:proofErr w:type="spellEnd"/>
+    </w:p>
+    <w:p>
+      <w:pPr>
+        <w:numPr>
+          <w:ilvl w:val="0"/>
+          <w:numId w:val="53"/>
+        </w:numPr>
+        <w:spacing w:before="0" w:after="0"/>
+        <w:rPr>
+          <w:rFonts w:cs="Arial"/>
+          <w:color w:val="374151"/>
+          <w:lang w:val="en-US"/>
+        </w:rPr>
+      </w:pPr>
+      <w:r>
+        <w:rPr>
+          <w:rFonts w:cs="Arial"/>
+          <w:color w:val="374151"/>
+          <w:lang w:val="en-US"/>
+        </w:rPr>
+        <w:t>The script runs without any errors.</w:t>
+      </w:r>
+    </w:p>
+    <w:p>
+      <w:pPr>
+        <w:numPr>
+          <w:ilvl w:val="0"/>
+          <w:numId w:val="53"/>
+        </w:numPr>
+        <w:spacing w:before="0" w:after="0"/>
+        <w:rPr>
+          <w:rFonts w:cs="Arial"/>
+          <w:color w:val="374151"/>
+          <w:lang w:val="en-US"/>
+        </w:rPr>
+      </w:pPr>
+      <w:r>
+        <w:rPr>
+          <w:rFonts w:cs="Arial"/>
+          <w:color w:val="374151"/>
+          <w:lang w:val="en-US"/>
+        </w:rPr>
+        <w:t>The function call completes successfully.</w:t>
+      </w:r>
+    </w:p>
+    <w:p>
+      <w:pPr>
+        <w:numPr>
+          <w:ilvl w:val="0"/>
+          <w:numId w:val="53"/>
+        </w:numPr>
+        <w:spacing w:before="0" w:after="0"/>
+        <w:rPr>
+          <w:rFonts w:cs="Arial"/>
+          <w:color w:val="374151"/>
+          <w:lang w:val="en-US"/>
+        </w:rPr>
+      </w:pPr>
+      <w:r>
+        <w:rPr>
+          <w:rFonts w:cs="Arial"/>
+          <w:color w:val="374151"/>
+          <w:lang w:val="en-US"/>
+        </w:rPr>
+        <w:t>The folder structure is as follows:</w:t>
+      </w:r>
+    </w:p>
+    <w:p>
+      <w:pPr>
+        <w:numPr>
+          <w:ilvl w:val="1"/>
+          <w:numId w:val="53"/>
+        </w:numPr>
+        <w:spacing w:before="0" w:after="0"/>
+        <w:rPr>
+          <w:rFonts w:cs="Arial"/>
+          <w:color w:val="374151"/>
+        </w:rPr>
+      </w:pPr>
+      <w:r>
+        <w:rPr>
+          <w:rFonts w:cs="Arial"/>
+          <w:color w:val="374151"/>
+        </w:rPr>
+        <w:t xml:space="preserve">'My </w:t>
+      </w:r>
+      <w:proofErr w:type="spellStart"/>
+      <w:r>
+        <w:rPr>
+          <w:rFonts w:cs="Arial"/>
+          <w:color w:val="374151"/>
+        </w:rPr>
+        <w:t>Documents</w:t>
+      </w:r>
+      <w:proofErr w:type="spellEnd"/>
+      <w:r>
+        <w:rPr>
+          <w:rFonts w:cs="Arial"/>
+          <w:color w:val="374151"/>
+        </w:rPr>
+        <w:t>'</w:t>
+      </w:r>
+    </w:p>
+    <w:p>
+      <w:pPr>
+        <w:numPr>
+          <w:ilvl w:val="2"/>
+          <w:numId w:val="53"/>
+        </w:numPr>
+        <w:spacing w:before="0" w:after="0"/>
+        <w:rPr>
+          <w:rFonts w:cs="Arial"/>
+          <w:color w:val="374151"/>
+        </w:rPr>
+      </w:pPr>
+      <w:r>
+        <w:rPr>
+          <w:rFonts w:cs="Arial"/>
+          <w:color w:val="374151"/>
+        </w:rPr>
+        <w:t>TBZ</w:t>
+      </w:r>
+    </w:p>
+    <w:p>
+      <w:pPr>
+        <w:numPr>
+          <w:ilvl w:val="3"/>
+          <w:numId w:val="53"/>
+        </w:numPr>
+        <w:spacing w:before="0" w:after="0"/>
+        <w:rPr>
+          <w:rFonts w:cs="Arial"/>
+          <w:color w:val="374151"/>
+        </w:rPr>
+      </w:pPr>
+      <w:r>
+        <w:rPr>
+          <w:rFonts w:cs="Arial"/>
+          <w:color w:val="374151"/>
+        </w:rPr>
+        <w:t>m242</w:t>
+      </w:r>
+    </w:p>
+    <w:p>
+      <w:pPr>
+        <w:numPr>
+          <w:ilvl w:val="4"/>
+          <w:numId w:val="53"/>
+        </w:numPr>
+        <w:spacing w:before="0" w:after="0"/>
+        <w:rPr>
+          <w:rFonts w:cs="Arial"/>
+          <w:color w:val="374151"/>
+        </w:rPr>
+      </w:pPr>
+      <w:r>
+        <w:rPr>
+          <w:rFonts w:cs="Arial"/>
+          <w:color w:val="374151"/>
+        </w:rPr>
+        <w:t>Micropython_Zusammenfassung.txt</w:t>
+      </w:r>
+    </w:p>
+    <w:p>
+      <w:pPr>
+        <w:numPr>
+          <w:ilvl w:val="3"/>
+          <w:numId w:val="53"/>
+        </w:numPr>
+        <w:spacing w:before="0" w:after="0"/>
+        <w:rPr>
+          <w:rFonts w:cs="Arial"/>
+          <w:color w:val="374151"/>
+        </w:rPr>
+      </w:pPr>
+      <w:r>
+        <w:rPr>
+          <w:rFonts w:cs="Arial"/>
+          <w:color w:val="374151"/>
+        </w:rPr>
+        <w:t>m122</w:t>
+      </w:r>
+    </w:p>
+    <w:p>
+      <w:pPr>
+        <w:numPr>
+          <w:ilvl w:val="4"/>
+          <w:numId w:val="53"/>
+        </w:numPr>
+        <w:spacing w:before="0" w:after="0"/>
+        <w:rPr>
+          <w:rFonts w:cs="Arial"/>
+          <w:color w:val="374151"/>
+        </w:rPr>
+      </w:pPr>
+      <w:r>
+        <w:rPr>
+          <w:rFonts w:cs="Arial"/>
+          <w:color w:val="374151"/>
+        </w:rPr>
+        <w:t>Powershell_Ideen.txt</w:t>
+      </w:r>
+    </w:p>
+    <w:p>
+      <w:pPr>
+        <w:numPr>
+          <w:ilvl w:val="3"/>
+          <w:numId w:val="53"/>
+        </w:numPr>
+        <w:spacing w:before="0" w:after="0"/>
+        <w:rPr>
+          <w:rFonts w:cs="Arial"/>
+          <w:color w:val="374151"/>
+        </w:rPr>
+      </w:pPr>
+      <w:r>
+        <w:rPr>
+          <w:rFonts w:cs="Arial"/>
+          <w:color w:val="374151"/>
+        </w:rPr>
+        <w:t>m226b</w:t>
+      </w:r>
+    </w:p>
+    <w:p>
+      <w:pPr>
+        <w:numPr>
+          <w:ilvl w:val="4"/>
+          <w:numId w:val="53"/>
+        </w:numPr>
+        <w:spacing w:before="0" w:after="0"/>
+        <w:rPr>
+          <w:rFonts w:cs="Arial"/>
+          <w:color w:val="374151"/>
+        </w:rPr>
+      </w:pPr>
+      <w:r>
+        <w:rPr>
+          <w:rFonts w:cs="Arial"/>
+          <w:color w:val="374151"/>
+        </w:rPr>
+        <w:t>Java_Projekt.txt</w:t>
+      </w:r>
+    </w:p>
+    <w:p>
+      <w:pPr>
+        <w:numPr>
+          <w:ilvl w:val="3"/>
+          <w:numId w:val="53"/>
+        </w:numPr>
+        <w:spacing w:before="0" w:after="0"/>
+        <w:rPr>
+          <w:rFonts w:cs="Arial"/>
+          <w:color w:val="374151"/>
+        </w:rPr>
+      </w:pPr>
+      <w:r>
+        <w:rPr>
+          <w:rFonts w:cs="Arial"/>
+          <w:color w:val="374151"/>
+        </w:rPr>
+        <w:t>m153</w:t>
+      </w:r>
+    </w:p>
+    <w:p>
+      <w:pPr>
+        <w:numPr>
+          <w:ilvl w:val="4"/>
+          <w:numId w:val="53"/>
+        </w:numPr>
+        <w:spacing w:before="0" w:after="0"/>
+        <w:rPr>
+          <w:rFonts w:cs="Arial"/>
+          <w:color w:val="374151"/>
+        </w:rPr>
+      </w:pPr>
+      <w:r>
+        <w:rPr>
+          <w:rFonts w:cs="Arial"/>
+          <w:color w:val="374151"/>
+        </w:rPr>
+        <w:t>Datenbank.txt</w:t>
+      </w:r>
+    </w:p>
+    <w:p>
+      <w:pPr>
+        <w:numPr>
+          <w:ilvl w:val="2"/>
+          <w:numId w:val="53"/>
+        </w:numPr>
+        <w:spacing w:before="0" w:after="0"/>
+        <w:rPr>
+          <w:rFonts w:cs="Arial"/>
+          <w:color w:val="374151"/>
+        </w:rPr>
+      </w:pPr>
+      <w:r>
+        <w:rPr>
+          <w:rFonts w:cs="Arial"/>
+          <w:color w:val="374151"/>
+        </w:rPr>
+        <w:t>ÜK</w:t>
+      </w:r>
+    </w:p>
+    <w:p>
+      <w:pPr>
+        <w:numPr>
+          <w:ilvl w:val="3"/>
+          <w:numId w:val="53"/>
+        </w:numPr>
+        <w:spacing w:before="0" w:after="0"/>
+        <w:rPr>
+          <w:rFonts w:cs="Arial"/>
+          <w:color w:val="374151"/>
+        </w:rPr>
+      </w:pPr>
+      <w:r>
+        <w:rPr>
+          <w:rFonts w:cs="Arial"/>
+          <w:color w:val="374151"/>
+        </w:rPr>
+        <w:t>UEK106</w:t>
+      </w:r>
+    </w:p>
+    <w:p>
+      <w:pPr>
+        <w:numPr>
+          <w:ilvl w:val="4"/>
+          <w:numId w:val="53"/>
+        </w:numPr>
+        <w:spacing w:before="0" w:after="0"/>
+        <w:rPr>
+          <w:rFonts w:cs="Arial"/>
+          <w:color w:val="374151"/>
+        </w:rPr>
+      </w:pPr>
+      <w:r>
+        <w:rPr>
+          <w:rFonts w:cs="Arial"/>
+          <w:color w:val="374151"/>
+        </w:rPr>
+        <w:t>ÜK_Präsentation.txt</w:t>
+      </w:r>
+    </w:p>
+    <w:p>
+      <w:pPr>
+        <w:numPr>
+          <w:ilvl w:val="3"/>
+          <w:numId w:val="53"/>
+        </w:numPr>
+        <w:spacing w:before="0" w:after="0"/>
+        <w:rPr>
+          <w:rFonts w:cs="Arial"/>
+          <w:color w:val="374151"/>
+        </w:rPr>
+      </w:pPr>
+      <w:r>
+        <w:rPr>
+          <w:rFonts w:cs="Arial"/>
+          <w:color w:val="374151"/>
+        </w:rPr>
+        <w:t>UEK304</w:t>
+      </w:r>
+    </w:p>
+    <w:p>
+      <w:pPr>
+        <w:numPr>
+          <w:ilvl w:val="4"/>
+          <w:numId w:val="53"/>
+        </w:numPr>
+        <w:spacing w:before="0" w:after="0"/>
+        <w:rPr>
+          <w:rFonts w:cs="Arial"/>
+          <w:color w:val="374151"/>
+        </w:rPr>
+      </w:pPr>
+      <w:r>
+        <w:rPr>
+          <w:rFonts w:cs="Arial"/>
+          <w:color w:val="374151"/>
+        </w:rPr>
+        <w:t>ÜK_Lehrmaterialien.txt</w:t>
+      </w:r>
+    </w:p>
+    <w:p>
+      <w:pPr>
+        <w:numPr>
+          <w:ilvl w:val="2"/>
+          <w:numId w:val="53"/>
+        </w:numPr>
+        <w:spacing w:before="0" w:after="0"/>
+        <w:rPr>
+          <w:rFonts w:cs="Arial"/>
+          <w:color w:val="374151"/>
+        </w:rPr>
+      </w:pPr>
+      <w:r>
+        <w:rPr>
+          <w:rFonts w:cs="Arial"/>
+          <w:color w:val="374151"/>
+        </w:rPr>
+        <w:t>Sunrise</w:t>
+      </w:r>
+    </w:p>
+    <w:p>
+      <w:pPr>
+        <w:numPr>
+          <w:ilvl w:val="3"/>
+          <w:numId w:val="53"/>
+        </w:numPr>
+        <w:spacing w:before="0" w:after="0"/>
+        <w:rPr>
+          <w:rFonts w:cs="Arial"/>
+          <w:color w:val="374151"/>
+        </w:rPr>
+      </w:pPr>
+      <w:r>
+        <w:rPr>
+          <w:rFonts w:cs="Arial"/>
+          <w:color w:val="374151"/>
+        </w:rPr>
+        <w:t>Lohnausweis</w:t>
+      </w:r>
+    </w:p>
+    <w:p>
+      <w:pPr>
+        <w:numPr>
+          <w:ilvl w:val="4"/>
+          <w:numId w:val="53"/>
+        </w:numPr>
+        <w:spacing w:before="0" w:after="0"/>
+        <w:rPr>
+          <w:rFonts w:cs="Arial"/>
+          <w:color w:val="374151"/>
+        </w:rPr>
+      </w:pPr>
+      <w:r>
+        <w:rPr>
+          <w:rFonts w:cs="Arial"/>
+          <w:color w:val="374151"/>
+        </w:rPr>
+        <w:t>Lohnabrechnung_2022.txt</w:t>
+      </w:r>
+    </w:p>
+    <w:p>
+      <w:pPr>
+        <w:numPr>
+          <w:ilvl w:val="3"/>
+          <w:numId w:val="53"/>
+        </w:numPr>
+        <w:spacing w:before="0" w:after="0"/>
+        <w:rPr>
+          <w:rFonts w:cs="Arial"/>
+          <w:color w:val="374151"/>
+        </w:rPr>
+      </w:pPr>
+      <w:proofErr w:type="spellStart"/>
+      <w:r>
+        <w:rPr>
+          <w:rFonts w:cs="Arial"/>
+          <w:color w:val="374151"/>
+        </w:rPr>
+        <w:t>Sunrise_Projekte</w:t>
+      </w:r>
+      <w:proofErr w:type="spellEnd"/>
+    </w:p>
+    <w:p>
+      <w:pPr>
+        <w:numPr>
+          <w:ilvl w:val="4"/>
+          <w:numId w:val="53"/>
+        </w:numPr>
+        <w:spacing w:before="0" w:after="0"/>
+        <w:rPr>
+          <w:rFonts w:cs="Arial"/>
+          <w:color w:val="374151"/>
+        </w:rPr>
+      </w:pPr>
+      <w:r>
+        <w:rPr>
+          <w:rFonts w:cs="Arial"/>
+          <w:color w:val="374151"/>
+        </w:rPr>
+        <w:t>Projektplanung_Vacation_Planner.txt</w:t>
+      </w:r>
+    </w:p>
+    <w:p>
+      <w:pPr>
+        <w:spacing w:before="0" w:after="0"/>
+        <w:rPr>
+          <w:rStyle w:val="Strong"/>
+          <w:rFonts w:cs="Arial"/>
+          <w:color w:val="374151"/>
+          <w:szCs w:val="24"/>
+        </w:rPr>
+      </w:pPr>
+      <w:r>
+        <w:rPr>
+          <w:rStyle w:val="Strong"/>
+          <w:rFonts w:cs="Arial"/>
+          <w:color w:val="374151"/>
+        </w:rPr>
+        <w:br w:type="page"/>
+      </w:r>
+    </w:p>
+    <w:p>
+      <w:pPr>
+        <w:pStyle w:val="NormalWeb"/>
+        <w:spacing w:before="300" w:beforeAutospacing="0" w:after="300" w:afterAutospacing="0"/>
+        <w:rPr>
+          <w:rFonts w:ascii="Arial" w:hAnsi="Arial" w:cs="Arial"/>
+          <w:color w:val="374151"/>
+        </w:rPr>
+      </w:pPr>
+      <w:proofErr w:type="spellStart"/>
+      <w:r>
+        <w:rPr>
+          <w:rStyle w:val="Strong"/>
+          <w:rFonts w:ascii="Arial" w:hAnsi="Arial" w:cs="Arial"/>
+          <w:color w:val="374151"/>
+        </w:rPr>
+        <w:lastRenderedPageBreak/>
+        <w:t>Actual</w:t>
+      </w:r>
+      <w:proofErr w:type="spellEnd"/>
+      <w:r>
+        <w:rPr>
+          <w:rStyle w:val="Strong"/>
+          <w:rFonts w:ascii="Arial" w:hAnsi="Arial" w:cs="Arial"/>
+          <w:color w:val="374151"/>
+        </w:rPr>
+        <w:t xml:space="preserve"> </w:t>
+      </w:r>
+      <w:proofErr w:type="spellStart"/>
+      <w:r>
+        <w:rPr>
+          <w:rStyle w:val="Strong"/>
+          <w:rFonts w:ascii="Arial" w:hAnsi="Arial" w:cs="Arial"/>
+          <w:color w:val="374151"/>
+        </w:rPr>
+        <w:t>Results</w:t>
+      </w:r>
+      <w:proofErr w:type="spellEnd"/>
+    </w:p>
+    <w:p>
+      <w:pPr>
+        <w:numPr>
+          <w:ilvl w:val="0"/>
+          <w:numId w:val="54"/>
+        </w:numPr>
+        <w:spacing w:before="0" w:after="0"/>
+        <w:rPr>
+          <w:rFonts w:cs="Arial"/>
+          <w:color w:val="374151"/>
+          <w:lang w:val="en-US"/>
+        </w:rPr>
+      </w:pPr>
+      <w:r>
+        <w:rPr>
+          <w:rFonts w:cs="Arial"/>
+          <w:color w:val="374151"/>
+          <w:lang w:val="en-US"/>
+        </w:rPr>
+        <w:t>The script runs without any errors.</w:t>
+      </w:r>
+    </w:p>
+    <w:p>
+      <w:pPr>
+        <w:numPr>
+          <w:ilvl w:val="0"/>
+          <w:numId w:val="54"/>
+        </w:numPr>
+        <w:spacing w:before="0" w:after="0"/>
+        <w:rPr>
+          <w:rFonts w:cs="Arial"/>
+          <w:color w:val="374151"/>
+          <w:lang w:val="en-US"/>
+        </w:rPr>
+      </w:pPr>
+      <w:r>
+        <w:rPr>
+          <w:rFonts w:cs="Arial"/>
+          <w:color w:val="374151"/>
+          <w:lang w:val="en-US"/>
+        </w:rPr>
+        <w:t>The function call completes successfully.</w:t>
+      </w:r>
+    </w:p>
+    <w:p>
+      <w:pPr>
+        <w:numPr>
+          <w:ilvl w:val="0"/>
+          <w:numId w:val="54"/>
+        </w:numPr>
+        <w:spacing w:before="0" w:after="0"/>
+        <w:rPr>
+          <w:rFonts w:cs="Arial"/>
+          <w:color w:val="374151"/>
+          <w:lang w:val="en-US"/>
+        </w:rPr>
+      </w:pPr>
+      <w:r>
+        <w:rPr>
+          <w:rFonts w:cs="Arial"/>
+          <w:color w:val="374151"/>
+          <w:lang w:val="en-US"/>
+        </w:rPr>
+        <w:t>The folder structure is as follows:</w:t>
+      </w:r>
+    </w:p>
+    <w:p>
+      <w:pPr>
+        <w:numPr>
+          <w:ilvl w:val="1"/>
+          <w:numId w:val="54"/>
+        </w:numPr>
+        <w:spacing w:before="0" w:after="0"/>
+        <w:rPr>
+          <w:rFonts w:cs="Arial"/>
+          <w:color w:val="374151"/>
+        </w:rPr>
+      </w:pPr>
+      <w:r>
+        <w:rPr>
+          <w:rFonts w:cs="Arial"/>
+          <w:color w:val="374151"/>
+        </w:rPr>
+        <w:t xml:space="preserve">'My </w:t>
+      </w:r>
+      <w:proofErr w:type="spellStart"/>
+      <w:r>
+        <w:rPr>
+          <w:rFonts w:cs="Arial"/>
+          <w:color w:val="374151"/>
+        </w:rPr>
+        <w:t>Documents</w:t>
+      </w:r>
+      <w:proofErr w:type="spellEnd"/>
+      <w:r>
+        <w:rPr>
+          <w:rFonts w:cs="Arial"/>
+          <w:color w:val="374151"/>
+        </w:rPr>
+        <w:t>'</w:t>
+      </w:r>
+    </w:p>
+    <w:p>
+      <w:pPr>
+        <w:numPr>
+          <w:ilvl w:val="2"/>
+          <w:numId w:val="54"/>
+        </w:numPr>
+        <w:spacing w:before="0" w:after="0"/>
+        <w:rPr>
+          <w:rFonts w:cs="Arial"/>
+          <w:color w:val="374151"/>
+        </w:rPr>
+      </w:pPr>
+      <w:r>
+        <w:rPr>
+          <w:rFonts w:cs="Arial"/>
+          <w:color w:val="374151"/>
+        </w:rPr>
+        <w:t>TBZ</w:t>
+      </w:r>
+    </w:p>
+    <w:p>
+      <w:pPr>
+        <w:numPr>
+          <w:ilvl w:val="3"/>
+          <w:numId w:val="54"/>
+        </w:numPr>
+        <w:spacing w:before="0" w:after="0"/>
+        <w:rPr>
+          <w:rFonts w:cs="Arial"/>
+          <w:color w:val="374151"/>
+        </w:rPr>
+      </w:pPr>
+      <w:r>
+        <w:rPr>
+          <w:rFonts w:cs="Arial"/>
+          <w:color w:val="374151"/>
+        </w:rPr>
+        <w:t>m242</w:t>
+      </w:r>
+    </w:p>
+    <w:p>
+      <w:pPr>
+        <w:numPr>
+          <w:ilvl w:val="4"/>
+          <w:numId w:val="54"/>
+        </w:numPr>
+        <w:spacing w:before="0" w:after="0"/>
+        <w:rPr>
+          <w:rFonts w:cs="Arial"/>
+          <w:color w:val="374151"/>
+        </w:rPr>
+      </w:pPr>
+      <w:r>
+        <w:rPr>
+          <w:rFonts w:cs="Arial"/>
+          <w:color w:val="374151"/>
+        </w:rPr>
+        <w:t>Micropython_Zusammenfassung.txt</w:t>
+      </w:r>
+    </w:p>
+    <w:p>
+      <w:pPr>
+        <w:numPr>
+          <w:ilvl w:val="3"/>
+          <w:numId w:val="54"/>
+        </w:numPr>
+        <w:spacing w:before="0" w:after="0"/>
+        <w:rPr>
+          <w:rFonts w:cs="Arial"/>
+          <w:color w:val="374151"/>
+        </w:rPr>
+      </w:pPr>
+      <w:r>
+        <w:rPr>
+          <w:rFonts w:cs="Arial"/>
+          <w:color w:val="374151"/>
+        </w:rPr>
+        <w:t>m122</w:t>
+      </w:r>
+    </w:p>
+    <w:p>
+      <w:pPr>
+        <w:numPr>
+          <w:ilvl w:val="4"/>
+          <w:numId w:val="54"/>
+        </w:numPr>
+        <w:spacing w:before="0" w:after="0"/>
+        <w:rPr>
+          <w:rFonts w:cs="Arial"/>
+          <w:color w:val="374151"/>
+        </w:rPr>
+      </w:pPr>
+      <w:r>
+        <w:rPr>
+          <w:rFonts w:cs="Arial"/>
+          <w:color w:val="374151"/>
+        </w:rPr>
+        <w:t>Powershell_Ideen.txt</w:t>
+      </w:r>
+    </w:p>
+    <w:p>
+      <w:pPr>
+        <w:numPr>
+          <w:ilvl w:val="3"/>
+          <w:numId w:val="54"/>
+        </w:numPr>
+        <w:spacing w:before="0" w:after="0"/>
+        <w:rPr>
+          <w:rFonts w:cs="Arial"/>
+          <w:color w:val="374151"/>
+        </w:rPr>
+      </w:pPr>
+      <w:r>
+        <w:rPr>
+          <w:rFonts w:cs="Arial"/>
+          <w:color w:val="374151"/>
+        </w:rPr>
+        <w:t>m226b</w:t>
+      </w:r>
+    </w:p>
+    <w:p>
+      <w:pPr>
+        <w:numPr>
+          <w:ilvl w:val="4"/>
+          <w:numId w:val="54"/>
+        </w:numPr>
+        <w:spacing w:before="0" w:after="0"/>
+        <w:rPr>
+          <w:rFonts w:cs="Arial"/>
+          <w:color w:val="374151"/>
+        </w:rPr>
+      </w:pPr>
+      <w:r>
+        <w:rPr>
+          <w:rFonts w:cs="Arial"/>
+          <w:color w:val="374151"/>
+        </w:rPr>
+        <w:t>Java_Projekt.txt</w:t>
+      </w:r>
+    </w:p>
+    <w:p>
+      <w:pPr>
+        <w:numPr>
+          <w:ilvl w:val="3"/>
+          <w:numId w:val="54"/>
+        </w:numPr>
+        <w:spacing w:before="0" w:after="0"/>
+        <w:rPr>
+          <w:rFonts w:cs="Arial"/>
+          <w:color w:val="374151"/>
+        </w:rPr>
+      </w:pPr>
+      <w:r>
+        <w:rPr>
+          <w:rFonts w:cs="Arial"/>
+          <w:color w:val="374151"/>
+        </w:rPr>
+        <w:t>m153</w:t>
+      </w:r>
+    </w:p>
+    <w:p>
+      <w:pPr>
+        <w:numPr>
+          <w:ilvl w:val="4"/>
+          <w:numId w:val="54"/>
+        </w:numPr>
+        <w:spacing w:before="0" w:after="0"/>
+        <w:rPr>
+          <w:rFonts w:cs="Arial"/>
+          <w:color w:val="374151"/>
+        </w:rPr>
+      </w:pPr>
+      <w:r>
+        <w:rPr>
+          <w:rFonts w:cs="Arial"/>
+          <w:color w:val="374151"/>
+        </w:rPr>
+        <w:t>Datenbank.txt</w:t>
+      </w:r>
+    </w:p>
+    <w:p>
+      <w:pPr>
+        <w:numPr>
+          <w:ilvl w:val="2"/>
+          <w:numId w:val="54"/>
+        </w:numPr>
+        <w:spacing w:before="0" w:after="0"/>
+        <w:rPr>
+          <w:rFonts w:cs="Arial"/>
+          <w:color w:val="374151"/>
+        </w:rPr>
+      </w:pPr>
+      <w:r>
+        <w:rPr>
+          <w:rFonts w:cs="Arial"/>
+          <w:color w:val="374151"/>
+        </w:rPr>
+        <w:t>ÜK</w:t>
+      </w:r>
+    </w:p>
+    <w:p>
+      <w:pPr>
+        <w:numPr>
+          <w:ilvl w:val="3"/>
+          <w:numId w:val="54"/>
+        </w:numPr>
+        <w:spacing w:before="0" w:after="0"/>
+        <w:rPr>
+          <w:rFonts w:cs="Arial"/>
+          <w:color w:val="374151"/>
+        </w:rPr>
+      </w:pPr>
+      <w:r>
+        <w:rPr>
+          <w:rFonts w:cs="Arial"/>
+          <w:color w:val="374151"/>
+        </w:rPr>
+        <w:t>UEK106</w:t>
+      </w:r>
+    </w:p>
+    <w:p>
+      <w:pPr>
+        <w:numPr>
+          <w:ilvl w:val="4"/>
+          <w:numId w:val="54"/>
+        </w:numPr>
+        <w:spacing w:before="0" w:after="0"/>
+        <w:rPr>
+          <w:rFonts w:cs="Arial"/>
+          <w:color w:val="374151"/>
+        </w:rPr>
+      </w:pPr>
+      <w:r>
+        <w:rPr>
+          <w:rFonts w:cs="Arial"/>
+          <w:color w:val="374151"/>
+        </w:rPr>
+        <w:t>ÜK_Präsentation.txt</w:t>
+      </w:r>
+    </w:p>
+    <w:p>
+      <w:pPr>
+        <w:numPr>
+          <w:ilvl w:val="3"/>
+          <w:numId w:val="54"/>
+        </w:numPr>
+        <w:spacing w:before="0" w:after="0"/>
+        <w:rPr>
+          <w:rFonts w:cs="Arial"/>
+          <w:color w:val="374151"/>
+        </w:rPr>
+      </w:pPr>
+      <w:r>
+        <w:rPr>
+          <w:rFonts w:cs="Arial"/>
+          <w:color w:val="374151"/>
+        </w:rPr>
+        <w:t>UEK304</w:t>
+      </w:r>
+    </w:p>
+    <w:p>
+      <w:pPr>
+        <w:numPr>
+          <w:ilvl w:val="4"/>
+          <w:numId w:val="54"/>
+        </w:numPr>
+        <w:spacing w:before="0" w:after="0"/>
+        <w:rPr>
+          <w:rFonts w:cs="Arial"/>
+          <w:color w:val="374151"/>
+        </w:rPr>
+      </w:pPr>
+      <w:r>
+        <w:rPr>
+          <w:rFonts w:cs="Arial"/>
+          <w:color w:val="374151"/>
+        </w:rPr>
+        <w:t>ÜK_Lehrmaterialien.txt</w:t>
+      </w:r>
+    </w:p>
+    <w:p>
+      <w:pPr>
+        <w:numPr>
+          <w:ilvl w:val="2"/>
+          <w:numId w:val="54"/>
+        </w:numPr>
+        <w:spacing w:before="0" w:after="0"/>
+        <w:rPr>
+          <w:rFonts w:cs="Arial"/>
+          <w:color w:val="374151"/>
+        </w:rPr>
+      </w:pPr>
+      <w:r>
+        <w:rPr>
+          <w:rFonts w:cs="Arial"/>
+          <w:color w:val="374151"/>
+        </w:rPr>
+        <w:t>Sunrise</w:t>
+      </w:r>
+    </w:p>
+    <w:p>
+      <w:pPr>
+        <w:numPr>
+          <w:ilvl w:val="3"/>
+          <w:numId w:val="54"/>
+        </w:numPr>
+        <w:spacing w:before="0" w:after="0"/>
+        <w:rPr>
+          <w:rFonts w:cs="Arial"/>
+          <w:color w:val="374151"/>
+        </w:rPr>
+      </w:pPr>
+      <w:r>
+        <w:rPr>
+          <w:rFonts w:cs="Arial"/>
+          <w:color w:val="374151"/>
+        </w:rPr>
+        <w:t>Lohnausweis</w:t>
+      </w:r>
+    </w:p>
+    <w:p>
+      <w:pPr>
+        <w:numPr>
+          <w:ilvl w:val="4"/>
+          <w:numId w:val="54"/>
+        </w:numPr>
+        <w:spacing w:before="0" w:after="0"/>
+        <w:rPr>
+          <w:rFonts w:cs="Arial"/>
+          <w:color w:val="374151"/>
+        </w:rPr>
+      </w:pPr>
+      <w:r>
+        <w:rPr>
+          <w:rFonts w:cs="Arial"/>
+          <w:color w:val="374151"/>
+        </w:rPr>
+        <w:t>Lohnabrechnung_2022.txt</w:t>
+      </w:r>
+    </w:p>
+    <w:p>
+      <w:pPr>
+        <w:numPr>
+          <w:ilvl w:val="3"/>
+          <w:numId w:val="54"/>
+        </w:numPr>
+        <w:spacing w:before="0" w:after="0"/>
+        <w:rPr>
+          <w:rFonts w:cs="Arial"/>
+          <w:color w:val="374151"/>
+        </w:rPr>
+      </w:pPr>
+      <w:proofErr w:type="spellStart"/>
+      <w:r>
+        <w:rPr>
+          <w:rFonts w:cs="Arial"/>
+          <w:color w:val="374151"/>
+        </w:rPr>
+        <w:t>Sunrise_Projekte</w:t>
+      </w:r>
+      <w:proofErr w:type="spellEnd"/>
+    </w:p>
+    <w:p>
+      <w:pPr>
+        <w:numPr>
+          <w:ilvl w:val="4"/>
+          <w:numId w:val="54"/>
+        </w:numPr>
+        <w:spacing w:before="0" w:after="0"/>
+        <w:rPr>
+          <w:rFonts w:cs="Arial"/>
+          <w:color w:val="374151"/>
+        </w:rPr>
+      </w:pPr>
+      <w:r>
+        <w:rPr>
+          <w:rFonts w:cs="Arial"/>
+          <w:color w:val="374151"/>
+        </w:rPr>
+        <w:t>Projektplanung_Vacation_Planner.txt</w:t>
+      </w:r>
+    </w:p>
+    <w:p>
+      <w:pPr>
+        <w:spacing w:before="0" w:after="0"/>
+        <w:rPr>
+          <w:rFonts w:cs="Arial"/>
+          <w:lang w:val="en-US"/>
+        </w:rPr>
+      </w:pPr>
+    </w:p>
+    <w:p>
+      <w:pPr>
+        <w:spacing w:before="0" w:after="0"/>
+        <w:rPr>
+          <w:rFonts w:cs="Arial"/>
+          <w:lang w:val="en-US"/>
+        </w:rPr>
+      </w:pPr>
+    </w:p>
+    <w:p>
+      <w:pPr>
+        <w:spacing w:before="0" w:after="0"/>
+        <w:rPr>
+          <w:rFonts w:cs="Arial"/>
+          <w:b/>
+          <w:lang w:val="en-US" w:eastAsia="de-DE"/>
+        </w:rPr>
+      </w:pPr>
+      <w:proofErr w:type="spellStart"/>
+      <w:r>
+        <w:rPr>
+          <w:rFonts w:cs="Arial"/>
+          <w:b/>
+          <w:lang w:val="en-US" w:eastAsia="de-DE"/>
+        </w:rPr>
+        <w:t>Tabellenübersicht</w:t>
+      </w:r>
+      <w:proofErr w:type="spellEnd"/>
+      <w:r>
+        <w:rPr>
+          <w:rFonts w:cs="Arial"/>
+          <w:b/>
+          <w:lang w:val="en-US" w:eastAsia="de-DE"/>
+        </w:rPr>
+        <w:t xml:space="preserve"> - Testcases</w:t>
+      </w:r>
+    </w:p>
+    <w:p>
+      <w:pPr>
+        <w:spacing w:before="0" w:after="0"/>
+        <w:rPr>
+          <w:rFonts w:cs="Arial"/>
+          <w:lang w:val="en-US"/>
+        </w:rPr>
+      </w:pPr>
+    </w:p>
+    <w:tbl>
+      <w:tblPr>
+        <w:tblW w:w="9795" w:type="dxa"/>
+        <w:tblCellSpacing w:w="15" w:type="dxa"/>
+        <w:tblBorders>
+          <w:top w:val="single" w:sz="2" w:space="0" w:color="auto"/>
+          <w:left w:val="single" w:sz="2" w:space="0" w:color="auto"/>
+          <w:bottom w:val="single" w:sz="2" w:space="0" w:color="auto"/>
+          <w:right w:val="single" w:sz="2" w:space="0" w:color="auto"/>
+        </w:tblBorders>
+        <w:shd w:val="clear" w:color="auto" w:fill="F7F7F8"/>
+        <w:tblCellMar>
+          <w:top w:w="15" w:type="dxa"/>
+          <w:left w:w="15" w:type="dxa"/>
+          <w:bottom w:w="15" w:type="dxa"/>
+          <w:right w:w="15" w:type="dxa"/>
+        </w:tblCellMar>
+        <w:tblLook w:val="04A0" w:firstRow="1" w:lastRow="0" w:firstColumn="1" w:lastColumn="0" w:noHBand="0" w:noVBand="1"/>
+      </w:tblPr>
+      <w:tblGrid>
+        <w:gridCol w:w="2237"/>
+        <w:gridCol w:w="5369"/>
+        <w:gridCol w:w="2189"/>
+      </w:tblGrid>
+      <w:tr>
+        <w:trPr>
+          <w:tblHeader/>
+          <w:tblCellSpacing w:w="15" w:type="dxa"/>
+        </w:trPr>
+        <w:tc>
+          <w:tcPr>
+            <w:tcW w:w="0" w:type="auto"/>
+            <w:tcBorders>
+              <w:top w:val="single" w:sz="6" w:space="0" w:color="D9D9E3"/>
+              <w:left w:val="single" w:sz="6" w:space="0" w:color="D9D9E3"/>
+              <w:bottom w:val="single" w:sz="6" w:space="0" w:color="D9D9E3"/>
+              <w:right w:val="single" w:sz="2" w:space="0" w:color="D9D9E3"/>
+            </w:tcBorders>
+            <w:shd w:val="clear" w:color="auto" w:fill="auto"/>
+            <w:vAlign w:val="bottom"/>
+            <w:hideMark/>
+          </w:tcPr>
+          <w:p>
+            <w:pPr>
+              <w:spacing w:before="0" w:after="0"/>
+              <w:jc w:val="center"/>
+              <w:rPr>
+                <w:rFonts w:cs="Arial"/>
                 <w:b/>
                 <w:bCs/>
-                <w:color w:val="008000"/>
+                <w:color w:val="374151"/>
+                <w:sz w:val="21"/>
+                <w:szCs w:val="21"/>
               </w:rPr>
             </w:pPr>
-            <w:r>
-              <w:rPr>
+            <w:proofErr w:type="spellStart"/>
+            <w:r>
+              <w:rPr>
+                <w:rFonts w:cs="Arial"/>
                 <w:b/>
                 <w:bCs/>
-                <w:color w:val="008000"/>
-              </w:rPr>
-              <w:t xml:space="preserve">Tatsächliche Ausgabe/Aktion </w:t>
+                <w:color w:val="374151"/>
+                <w:sz w:val="21"/>
+                <w:szCs w:val="21"/>
+              </w:rPr>
+              <w:t>Testcase</w:t>
+            </w:r>
+            <w:proofErr w:type="spellEnd"/>
+            <w:r>
+              <w:rPr>
+                <w:rFonts w:cs="Arial"/>
+                <w:b/>
+                <w:bCs/>
+                <w:color w:val="374151"/>
+                <w:sz w:val="21"/>
+                <w:szCs w:val="21"/>
+              </w:rPr>
+              <w:t xml:space="preserve"> ID</w:t>
             </w:r>
           </w:p>
         </w:tc>
         <w:tc>
           <w:tcPr>
-            <w:tcW w:w="426" w:type="dxa"/>
-            <w:shd w:val="pct10" w:color="auto" w:fill="auto"/>
+            <w:tcW w:w="0" w:type="auto"/>
+            <w:tcBorders>
+              <w:top w:val="single" w:sz="6" w:space="0" w:color="D9D9E3"/>
+              <w:left w:val="single" w:sz="6" w:space="0" w:color="D9D9E3"/>
+              <w:bottom w:val="single" w:sz="6" w:space="0" w:color="D9D9E3"/>
+              <w:right w:val="single" w:sz="2" w:space="0" w:color="D9D9E3"/>
+            </w:tcBorders>
+            <w:shd w:val="clear" w:color="auto" w:fill="auto"/>
+            <w:vAlign w:val="bottom"/>
+            <w:hideMark/>
           </w:tcPr>
           <w:p>
             <w:pPr>
-              <w:spacing w:before="40" w:after="40"/>
-              <w:rPr>
+              <w:spacing w:before="0" w:after="0"/>
+              <w:jc w:val="center"/>
+              <w:rPr>
+                <w:rFonts w:cs="Arial"/>
                 <w:b/>
                 <w:bCs/>
-                <w:color w:val="008000"/>
-                <w:sz w:val="40"/>
-                <w:szCs w:val="40"/>
+                <w:color w:val="374151"/>
+                <w:sz w:val="21"/>
+                <w:szCs w:val="21"/>
               </w:rPr>
             </w:pPr>
-            <w:r>
-              <w:rPr>
+            <w:proofErr w:type="spellStart"/>
+            <w:r>
+              <w:rPr>
+                <w:rFonts w:cs="Arial"/>
                 <w:b/>
                 <w:bCs/>
-                <w:color w:val="008000"/>
-                <w:sz w:val="40"/>
-                <w:szCs w:val="40"/>
-              </w:rPr>
-              <w:sym w:font="Wingdings" w:char="F043"/>
-            </w:r>
+                <w:color w:val="374151"/>
+                <w:sz w:val="21"/>
+                <w:szCs w:val="21"/>
+              </w:rPr>
+              <w:t>Testcase</w:t>
+            </w:r>
+            <w:proofErr w:type="spellEnd"/>
+            <w:r>
+              <w:rPr>
+                <w:rFonts w:cs="Arial"/>
+                <w:b/>
+                <w:bCs/>
+                <w:color w:val="374151"/>
+                <w:sz w:val="21"/>
+                <w:szCs w:val="21"/>
+              </w:rPr>
+              <w:t xml:space="preserve"> Name</w:t>
+            </w:r>
+          </w:p>
+        </w:tc>
+        <w:tc>
+          <w:tcPr>
+            <w:tcW w:w="0" w:type="auto"/>
+            <w:tcBorders>
+              <w:top w:val="single" w:sz="6" w:space="0" w:color="D9D9E3"/>
+              <w:left w:val="single" w:sz="6" w:space="0" w:color="D9D9E3"/>
+              <w:bottom w:val="single" w:sz="6" w:space="0" w:color="D9D9E3"/>
+              <w:right w:val="single" w:sz="6" w:space="0" w:color="D9D9E3"/>
+            </w:tcBorders>
+            <w:shd w:val="clear" w:color="auto" w:fill="auto"/>
+            <w:vAlign w:val="bottom"/>
+            <w:hideMark/>
+          </w:tcPr>
+          <w:p>
+            <w:pPr>
+              <w:spacing w:before="0" w:after="0"/>
+              <w:jc w:val="center"/>
+              <w:rPr>
+                <w:rFonts w:cs="Arial"/>
+                <w:b/>
+                <w:bCs/>
+                <w:color w:val="374151"/>
+                <w:sz w:val="21"/>
+                <w:szCs w:val="21"/>
+              </w:rPr>
+            </w:pPr>
+            <w:r>
+              <w:rPr>
+                <w:rFonts w:cs="Arial"/>
+                <w:b/>
+                <w:bCs/>
+                <w:color w:val="374151"/>
+                <w:sz w:val="21"/>
+                <w:szCs w:val="21"/>
+              </w:rPr>
+              <w:t xml:space="preserve">Test </w:t>
+            </w:r>
+            <w:proofErr w:type="spellStart"/>
+            <w:r>
+              <w:rPr>
+                <w:rFonts w:cs="Arial"/>
+                <w:b/>
+                <w:bCs/>
+                <w:color w:val="374151"/>
+                <w:sz w:val="21"/>
+                <w:szCs w:val="21"/>
+              </w:rPr>
+              <w:t>Result</w:t>
+            </w:r>
+            <w:proofErr w:type="spellEnd"/>
           </w:p>
         </w:tc>
       </w:tr>
       <w:tr>
-        <w:tblPrEx>
-          <w:tblBorders>
-            <w:top w:val="single" w:sz="6" w:space="0" w:color="auto"/>
-            <w:left w:val="single" w:sz="6" w:space="0" w:color="auto"/>
-            <w:bottom w:val="single" w:sz="6" w:space="0" w:color="auto"/>
-            <w:right w:val="single" w:sz="6" w:space="0" w:color="auto"/>
-            <w:insideH w:val="single" w:sz="6" w:space="0" w:color="auto"/>
-            <w:insideV w:val="single" w:sz="6" w:space="0" w:color="auto"/>
-          </w:tblBorders>
-        </w:tblPrEx>
+        <w:trPr>
+          <w:tblCellSpacing w:w="15" w:type="dxa"/>
+        </w:trPr>
         <w:tc>
           <w:tcPr>
-            <w:tcW w:w="483" w:type="dxa"/>
+            <w:tcW w:w="0" w:type="auto"/>
+            <w:tcBorders>
+              <w:top w:val="single" w:sz="2" w:space="0" w:color="D9D9E3"/>
+              <w:left w:val="single" w:sz="6" w:space="0" w:color="D9D9E3"/>
+              <w:bottom w:val="single" w:sz="6" w:space="0" w:color="D9D9E3"/>
+              <w:right w:val="single" w:sz="2" w:space="0" w:color="D9D9E3"/>
+            </w:tcBorders>
+            <w:shd w:val="clear" w:color="auto" w:fill="auto"/>
+            <w:vAlign w:val="bottom"/>
           </w:tcPr>
           <w:p>
             <w:pPr>
-              <w:spacing w:before="40" w:after="40"/>
-              <w:rPr>
-                <w:b/>
-                <w:bCs/>
+              <w:spacing w:before="0" w:after="0"/>
+              <w:rPr>
+                <w:rFonts w:cs="Arial"/>
+                <w:color w:val="374151"/>
+                <w:sz w:val="21"/>
+                <w:szCs w:val="21"/>
+                <w:lang w:val="en-CH"/>
               </w:rPr>
             </w:pPr>
             <w:r>
               <w:rPr>
-                <w:b/>
-                <w:bCs/>
-              </w:rPr>
-              <w:t>B1</w:t>
+                <w:rFonts w:cs="Arial"/>
+                <w:color w:val="374151"/>
+                <w:sz w:val="21"/>
+                <w:szCs w:val="21"/>
+                <w:lang w:val="en-CH"/>
+              </w:rPr>
+              <w:t>1</w:t>
             </w:r>
           </w:p>
         </w:tc>
         <w:tc>
           <w:tcPr>
-            <w:tcW w:w="2835" w:type="dxa"/>
+            <w:tcW w:w="0" w:type="auto"/>
+            <w:tcBorders>
+              <w:top w:val="single" w:sz="2" w:space="0" w:color="D9D9E3"/>
+              <w:left w:val="single" w:sz="6" w:space="0" w:color="D9D9E3"/>
+              <w:bottom w:val="single" w:sz="6" w:space="0" w:color="D9D9E3"/>
+              <w:right w:val="single" w:sz="2" w:space="0" w:color="D9D9E3"/>
+            </w:tcBorders>
+            <w:shd w:val="clear" w:color="auto" w:fill="auto"/>
+            <w:vAlign w:val="bottom"/>
           </w:tcPr>
           <w:p>
             <w:pPr>
-              <w:spacing w:before="40" w:after="40"/>
-              <w:rPr>
-                <w:b/>
-                <w:bCs/>
+              <w:spacing w:before="0" w:after="0"/>
+              <w:rPr>
+                <w:rFonts w:cs="Arial"/>
+                <w:color w:val="374151"/>
+                <w:sz w:val="21"/>
+                <w:szCs w:val="21"/>
               </w:rPr>
             </w:pPr>
             <w:proofErr w:type="spellStart"/>
             <w:r>
               <w:rPr>
-                <w:b/>
-                <w:bCs/>
+                <w:rFonts w:cs="Arial"/>
+                <w:color w:val="374151"/>
+                <w:sz w:val="21"/>
+                <w:szCs w:val="21"/>
               </w:rPr>
               <w:t>Ansible</w:t>
             </w:r>
             <w:proofErr w:type="spellEnd"/>
             <w:r>
               <w:rPr>
-                <w:b/>
-                <w:bCs/>
+                <w:rFonts w:cs="Arial"/>
+                <w:color w:val="374151"/>
+                <w:sz w:val="21"/>
+                <w:szCs w:val="21"/>
               </w:rPr>
               <w:t xml:space="preserve"> </w:t>
             </w:r>
             <w:proofErr w:type="spellStart"/>
             <w:r>
               <w:rPr>
-                <w:b/>
-                <w:bCs/>
+                <w:rFonts w:cs="Arial"/>
+                <w:color w:val="374151"/>
+                <w:sz w:val="21"/>
+                <w:szCs w:val="21"/>
               </w:rPr>
               <w:t>win_ping</w:t>
             </w:r>
@@ -3953,189 +9035,708 @@
         </w:tc>
         <w:tc>
           <w:tcPr>
-            <w:tcW w:w="2835" w:type="dxa"/>
+            <w:tcW w:w="0" w:type="auto"/>
+            <w:tcBorders>
+              <w:top w:val="single" w:sz="2" w:space="0" w:color="D9D9E3"/>
+              <w:left w:val="single" w:sz="6" w:space="0" w:color="D9D9E3"/>
+              <w:bottom w:val="single" w:sz="6" w:space="0" w:color="D9D9E3"/>
+              <w:right w:val="single" w:sz="6" w:space="0" w:color="D9D9E3"/>
+            </w:tcBorders>
+            <w:shd w:val="clear" w:color="auto" w:fill="auto"/>
+            <w:vAlign w:val="bottom"/>
           </w:tcPr>
           <w:p>
             <w:pPr>
-              <w:spacing w:before="40" w:after="40"/>
-              <w:rPr>
-                <w:b/>
-                <w:bCs/>
+              <w:spacing w:before="0" w:after="0"/>
+              <w:rPr>
+                <w:rFonts w:cs="Arial"/>
+                <w:color w:val="374151"/>
+                <w:sz w:val="21"/>
+                <w:szCs w:val="21"/>
               </w:rPr>
             </w:pPr>
-            <w:r>
-              <w:rPr>
-                <w:b/>
-                <w:bCs/>
-              </w:rPr>
-              <w:t>Ping – Pong</w:t>
+            <w:proofErr w:type="spellStart"/>
+            <w:r>
+              <w:rPr>
+                <w:rFonts w:cs="Arial"/>
+                <w:color w:val="374151"/>
+                <w:sz w:val="21"/>
+                <w:szCs w:val="21"/>
+              </w:rPr>
+              <w:t>Success</w:t>
+            </w:r>
+            <w:proofErr w:type="spellEnd"/>
+          </w:p>
+        </w:tc>
+      </w:tr>
+      <w:tr>
+        <w:trPr>
+          <w:tblCellSpacing w:w="15" w:type="dxa"/>
+        </w:trPr>
+        <w:tc>
+          <w:tcPr>
+            <w:tcW w:w="0" w:type="auto"/>
+            <w:tcBorders>
+              <w:top w:val="single" w:sz="2" w:space="0" w:color="D9D9E3"/>
+              <w:left w:val="single" w:sz="6" w:space="0" w:color="D9D9E3"/>
+              <w:bottom w:val="single" w:sz="6" w:space="0" w:color="D9D9E3"/>
+              <w:right w:val="single" w:sz="2" w:space="0" w:color="D9D9E3"/>
+            </w:tcBorders>
+            <w:shd w:val="clear" w:color="auto" w:fill="auto"/>
+            <w:vAlign w:val="bottom"/>
+            <w:hideMark/>
+          </w:tcPr>
+          <w:p>
+            <w:pPr>
+              <w:spacing w:before="0" w:after="0"/>
+              <w:rPr>
+                <w:rFonts w:cs="Arial"/>
+                <w:color w:val="374151"/>
+                <w:sz w:val="21"/>
+                <w:szCs w:val="21"/>
+                <w:lang w:val="en-CH"/>
+              </w:rPr>
+            </w:pPr>
+            <w:r>
+              <w:rPr>
+                <w:rFonts w:cs="Arial"/>
+                <w:color w:val="374151"/>
+                <w:sz w:val="21"/>
+                <w:szCs w:val="21"/>
+                <w:lang w:val="en-CH"/>
+              </w:rPr>
+              <w:t>2</w:t>
             </w:r>
           </w:p>
         </w:tc>
         <w:tc>
           <w:tcPr>
-            <w:tcW w:w="2976" w:type="dxa"/>
-            <w:shd w:val="pct10" w:color="auto" w:fill="auto"/>
+            <w:tcW w:w="0" w:type="auto"/>
+            <w:tcBorders>
+              <w:top w:val="single" w:sz="2" w:space="0" w:color="D9D9E3"/>
+              <w:left w:val="single" w:sz="6" w:space="0" w:color="D9D9E3"/>
+              <w:bottom w:val="single" w:sz="6" w:space="0" w:color="D9D9E3"/>
+              <w:right w:val="single" w:sz="2" w:space="0" w:color="D9D9E3"/>
+            </w:tcBorders>
+            <w:shd w:val="clear" w:color="auto" w:fill="auto"/>
+            <w:vAlign w:val="bottom"/>
+            <w:hideMark/>
           </w:tcPr>
           <w:p>
             <w:pPr>
-              <w:spacing w:before="40" w:after="40"/>
-              <w:rPr>
-                <w:b/>
-                <w:bCs/>
+              <w:spacing w:before="0" w:after="0"/>
+              <w:rPr>
+                <w:rFonts w:cs="Arial"/>
+                <w:color w:val="374151"/>
+                <w:sz w:val="21"/>
+                <w:szCs w:val="21"/>
               </w:rPr>
             </w:pPr>
             <w:r>
               <w:rPr>
-                <w:b/>
-                <w:bCs/>
-              </w:rPr>
-              <w:t>Ping – Pong</w:t>
-            </w:r>
+                <w:rFonts w:cs="Arial"/>
+                <w:color w:val="374151"/>
+                <w:sz w:val="21"/>
+                <w:szCs w:val="21"/>
+              </w:rPr>
+              <w:t>Set-</w:t>
+            </w:r>
+            <w:proofErr w:type="spellStart"/>
+            <w:r>
+              <w:rPr>
+                <w:rFonts w:cs="Arial"/>
+                <w:color w:val="374151"/>
+                <w:sz w:val="21"/>
+                <w:szCs w:val="21"/>
+              </w:rPr>
+              <w:t>WindowAnimations</w:t>
+            </w:r>
+            <w:proofErr w:type="spellEnd"/>
           </w:p>
         </w:tc>
         <w:tc>
           <w:tcPr>
-            <w:tcW w:w="426" w:type="dxa"/>
-            <w:shd w:val="pct10" w:color="auto" w:fill="auto"/>
+            <w:tcW w:w="0" w:type="auto"/>
+            <w:tcBorders>
+              <w:top w:val="single" w:sz="2" w:space="0" w:color="D9D9E3"/>
+              <w:left w:val="single" w:sz="6" w:space="0" w:color="D9D9E3"/>
+              <w:bottom w:val="single" w:sz="6" w:space="0" w:color="D9D9E3"/>
+              <w:right w:val="single" w:sz="6" w:space="0" w:color="D9D9E3"/>
+            </w:tcBorders>
+            <w:shd w:val="clear" w:color="auto" w:fill="auto"/>
+            <w:vAlign w:val="bottom"/>
+            <w:hideMark/>
           </w:tcPr>
           <w:p>
             <w:pPr>
-              <w:spacing w:before="40" w:after="40"/>
-              <w:rPr>
-                <w:b/>
-                <w:bCs/>
+              <w:spacing w:before="0" w:after="0"/>
+              <w:rPr>
+                <w:rFonts w:cs="Arial"/>
+                <w:color w:val="374151"/>
+                <w:sz w:val="21"/>
+                <w:szCs w:val="21"/>
               </w:rPr>
             </w:pPr>
-            <w:r>
-              <w:rPr>
-                <w:b/>
-                <w:bCs/>
-              </w:rPr>
-              <w:t>x</w:t>
-            </w:r>
+            <w:proofErr w:type="spellStart"/>
+            <w:r>
+              <w:rPr>
+                <w:rFonts w:cs="Arial"/>
+                <w:color w:val="374151"/>
+                <w:sz w:val="21"/>
+                <w:szCs w:val="21"/>
+              </w:rPr>
+              <w:t>Success</w:t>
+            </w:r>
+            <w:proofErr w:type="spellEnd"/>
           </w:p>
         </w:tc>
       </w:tr>
       <w:tr>
-        <w:tblPrEx>
-          <w:tblBorders>
-            <w:top w:val="single" w:sz="6" w:space="0" w:color="auto"/>
-            <w:left w:val="single" w:sz="6" w:space="0" w:color="auto"/>
-            <w:bottom w:val="single" w:sz="6" w:space="0" w:color="auto"/>
-            <w:right w:val="single" w:sz="6" w:space="0" w:color="auto"/>
-            <w:insideH w:val="single" w:sz="6" w:space="0" w:color="auto"/>
-            <w:insideV w:val="single" w:sz="6" w:space="0" w:color="auto"/>
-          </w:tblBorders>
-        </w:tblPrEx>
+        <w:trPr>
+          <w:tblCellSpacing w:w="15" w:type="dxa"/>
+        </w:trPr>
         <w:tc>
           <w:tcPr>
-            <w:tcW w:w="483" w:type="dxa"/>
+            <w:tcW w:w="0" w:type="auto"/>
+            <w:tcBorders>
+              <w:top w:val="single" w:sz="2" w:space="0" w:color="D9D9E3"/>
+              <w:left w:val="single" w:sz="6" w:space="0" w:color="D9D9E3"/>
+              <w:bottom w:val="single" w:sz="6" w:space="0" w:color="D9D9E3"/>
+              <w:right w:val="single" w:sz="2" w:space="0" w:color="D9D9E3"/>
+            </w:tcBorders>
+            <w:shd w:val="clear" w:color="auto" w:fill="auto"/>
+            <w:vAlign w:val="bottom"/>
+            <w:hideMark/>
           </w:tcPr>
           <w:p>
             <w:pPr>
-              <w:spacing w:before="40" w:after="40"/>
-              <w:rPr>
-                <w:b/>
-                <w:bCs/>
+              <w:spacing w:before="0" w:after="0"/>
+              <w:rPr>
+                <w:rFonts w:cs="Arial"/>
+                <w:color w:val="374151"/>
+                <w:sz w:val="21"/>
+                <w:szCs w:val="21"/>
+                <w:lang w:val="en-CH"/>
               </w:rPr>
             </w:pPr>
             <w:r>
               <w:rPr>
-                <w:b/>
-                <w:bCs/>
-              </w:rPr>
-              <w:t>B2</w:t>
+                <w:rFonts w:cs="Arial"/>
+                <w:color w:val="374151"/>
+                <w:sz w:val="21"/>
+                <w:szCs w:val="21"/>
+                <w:lang w:val="en-CH"/>
+              </w:rPr>
+              <w:t>3</w:t>
             </w:r>
           </w:p>
         </w:tc>
         <w:tc>
           <w:tcPr>
-            <w:tcW w:w="2835" w:type="dxa"/>
+            <w:tcW w:w="0" w:type="auto"/>
+            <w:tcBorders>
+              <w:top w:val="single" w:sz="2" w:space="0" w:color="D9D9E3"/>
+              <w:left w:val="single" w:sz="6" w:space="0" w:color="D9D9E3"/>
+              <w:bottom w:val="single" w:sz="6" w:space="0" w:color="D9D9E3"/>
+              <w:right w:val="single" w:sz="2" w:space="0" w:color="D9D9E3"/>
+            </w:tcBorders>
+            <w:shd w:val="clear" w:color="auto" w:fill="auto"/>
+            <w:vAlign w:val="bottom"/>
+            <w:hideMark/>
           </w:tcPr>
           <w:p>
             <w:pPr>
-              <w:spacing w:before="40" w:after="40"/>
-              <w:rPr>
-                <w:b/>
-                <w:bCs/>
+              <w:spacing w:before="0" w:after="0"/>
+              <w:rPr>
+                <w:rFonts w:cs="Arial"/>
+                <w:color w:val="374151"/>
+                <w:sz w:val="21"/>
+                <w:szCs w:val="21"/>
               </w:rPr>
             </w:pPr>
             <w:r>
               <w:rPr>
-                <w:b/>
-                <w:bCs/>
-              </w:rPr>
-              <w:t>Skript ausführen</w:t>
-            </w:r>
+                <w:rFonts w:cs="Arial"/>
+                <w:color w:val="374151"/>
+                <w:sz w:val="21"/>
+                <w:szCs w:val="21"/>
+              </w:rPr>
+              <w:t>Create-</w:t>
+            </w:r>
+            <w:proofErr w:type="spellStart"/>
+            <w:r>
+              <w:rPr>
+                <w:rFonts w:cs="Arial"/>
+                <w:color w:val="374151"/>
+                <w:sz w:val="21"/>
+                <w:szCs w:val="21"/>
+              </w:rPr>
+              <w:t>MyDocumentsFolders</w:t>
+            </w:r>
+            <w:proofErr w:type="spellEnd"/>
           </w:p>
         </w:tc>
         <w:tc>
           <w:tcPr>
-            <w:tcW w:w="2835" w:type="dxa"/>
+            <w:tcW w:w="0" w:type="auto"/>
+            <w:tcBorders>
+              <w:top w:val="single" w:sz="2" w:space="0" w:color="D9D9E3"/>
+              <w:left w:val="single" w:sz="6" w:space="0" w:color="D9D9E3"/>
+              <w:bottom w:val="single" w:sz="6" w:space="0" w:color="D9D9E3"/>
+              <w:right w:val="single" w:sz="6" w:space="0" w:color="D9D9E3"/>
+            </w:tcBorders>
+            <w:shd w:val="clear" w:color="auto" w:fill="auto"/>
+            <w:vAlign w:val="bottom"/>
+            <w:hideMark/>
           </w:tcPr>
           <w:p>
             <w:pPr>
-              <w:spacing w:before="40" w:after="40"/>
-              <w:rPr>
-                <w:b/>
-                <w:bCs/>
+              <w:spacing w:before="0" w:after="0"/>
+              <w:rPr>
+                <w:rFonts w:cs="Arial"/>
+                <w:color w:val="374151"/>
+                <w:sz w:val="21"/>
+                <w:szCs w:val="21"/>
               </w:rPr>
             </w:pPr>
-            <w:r>
-              <w:rPr>
-                <w:b/>
-                <w:bCs/>
-              </w:rPr>
-              <w:t>Hintergrundfarbe Blau</w:t>
+            <w:proofErr w:type="spellStart"/>
+            <w:r>
+              <w:rPr>
+                <w:rFonts w:cs="Arial"/>
+                <w:color w:val="374151"/>
+                <w:sz w:val="21"/>
+                <w:szCs w:val="21"/>
+              </w:rPr>
+              <w:t>Success</w:t>
+            </w:r>
+            <w:proofErr w:type="spellEnd"/>
+          </w:p>
+        </w:tc>
+      </w:tr>
+      <w:tr>
+        <w:trPr>
+          <w:tblCellSpacing w:w="15" w:type="dxa"/>
+        </w:trPr>
+        <w:tc>
+          <w:tcPr>
+            <w:tcW w:w="0" w:type="auto"/>
+            <w:tcBorders>
+              <w:top w:val="single" w:sz="2" w:space="0" w:color="D9D9E3"/>
+              <w:left w:val="single" w:sz="6" w:space="0" w:color="D9D9E3"/>
+              <w:bottom w:val="single" w:sz="6" w:space="0" w:color="D9D9E3"/>
+              <w:right w:val="single" w:sz="2" w:space="0" w:color="D9D9E3"/>
+            </w:tcBorders>
+            <w:shd w:val="clear" w:color="auto" w:fill="auto"/>
+            <w:vAlign w:val="bottom"/>
+            <w:hideMark/>
+          </w:tcPr>
+          <w:p>
+            <w:pPr>
+              <w:spacing w:before="0" w:after="0"/>
+              <w:rPr>
+                <w:rFonts w:cs="Arial"/>
+                <w:color w:val="374151"/>
+                <w:sz w:val="21"/>
+                <w:szCs w:val="21"/>
+                <w:lang w:val="en-CH"/>
+              </w:rPr>
+            </w:pPr>
+            <w:r>
+              <w:rPr>
+                <w:rFonts w:cs="Arial"/>
+                <w:color w:val="374151"/>
+                <w:sz w:val="21"/>
+                <w:szCs w:val="21"/>
+                <w:lang w:val="en-CH"/>
+              </w:rPr>
+              <w:t>4</w:t>
             </w:r>
           </w:p>
         </w:tc>
         <w:tc>
           <w:tcPr>
-            <w:tcW w:w="2976" w:type="dxa"/>
-            <w:shd w:val="pct10" w:color="auto" w:fill="auto"/>
+            <w:tcW w:w="0" w:type="auto"/>
+            <w:tcBorders>
+              <w:top w:val="single" w:sz="2" w:space="0" w:color="D9D9E3"/>
+              <w:left w:val="single" w:sz="6" w:space="0" w:color="D9D9E3"/>
+              <w:bottom w:val="single" w:sz="6" w:space="0" w:color="D9D9E3"/>
+              <w:right w:val="single" w:sz="2" w:space="0" w:color="D9D9E3"/>
+            </w:tcBorders>
+            <w:shd w:val="clear" w:color="auto" w:fill="auto"/>
+            <w:vAlign w:val="bottom"/>
+            <w:hideMark/>
           </w:tcPr>
           <w:p>
             <w:pPr>
-              <w:spacing w:before="40" w:after="40"/>
-              <w:rPr>
-                <w:bCs/>
+              <w:spacing w:before="0" w:after="0"/>
+              <w:rPr>
+                <w:rFonts w:cs="Arial"/>
+                <w:color w:val="374151"/>
+                <w:sz w:val="21"/>
+                <w:szCs w:val="21"/>
               </w:rPr>
             </w:pPr>
             <w:r>
               <w:rPr>
-                <w:bCs/>
-              </w:rPr>
-              <w:t>Hintergrundfarbe Blau</w:t>
-            </w:r>
+                <w:rFonts w:cs="Arial"/>
+                <w:color w:val="374151"/>
+                <w:sz w:val="21"/>
+                <w:szCs w:val="21"/>
+              </w:rPr>
+              <w:t>Create-</w:t>
+            </w:r>
+            <w:proofErr w:type="spellStart"/>
+            <w:r>
+              <w:rPr>
+                <w:rFonts w:cs="Arial"/>
+                <w:color w:val="374151"/>
+                <w:sz w:val="21"/>
+                <w:szCs w:val="21"/>
+              </w:rPr>
+              <w:t>DesktopShortcuts</w:t>
+            </w:r>
+            <w:proofErr w:type="spellEnd"/>
           </w:p>
         </w:tc>
         <w:tc>
           <w:tcPr>
-            <w:tcW w:w="426" w:type="dxa"/>
-            <w:shd w:val="pct10" w:color="auto" w:fill="auto"/>
+            <w:tcW w:w="0" w:type="auto"/>
+            <w:tcBorders>
+              <w:top w:val="single" w:sz="2" w:space="0" w:color="D9D9E3"/>
+              <w:left w:val="single" w:sz="6" w:space="0" w:color="D9D9E3"/>
+              <w:bottom w:val="single" w:sz="6" w:space="0" w:color="D9D9E3"/>
+              <w:right w:val="single" w:sz="6" w:space="0" w:color="D9D9E3"/>
+            </w:tcBorders>
+            <w:shd w:val="clear" w:color="auto" w:fill="auto"/>
+            <w:vAlign w:val="bottom"/>
+            <w:hideMark/>
           </w:tcPr>
           <w:p>
             <w:pPr>
-              <w:spacing w:before="40" w:after="40"/>
-              <w:rPr>
-                <w:b/>
-                <w:bCs/>
+              <w:spacing w:before="0" w:after="0"/>
+              <w:rPr>
+                <w:rFonts w:cs="Arial"/>
+                <w:color w:val="374151"/>
+                <w:sz w:val="21"/>
+                <w:szCs w:val="21"/>
               </w:rPr>
             </w:pPr>
-            <w:r>
-              <w:rPr>
-                <w:b/>
-                <w:bCs/>
-              </w:rPr>
-              <w:t>x</w:t>
-            </w:r>
+            <w:proofErr w:type="spellStart"/>
+            <w:r>
+              <w:rPr>
+                <w:rFonts w:cs="Arial"/>
+                <w:color w:val="374151"/>
+                <w:sz w:val="21"/>
+                <w:szCs w:val="21"/>
+              </w:rPr>
+              <w:t>Success</w:t>
+            </w:r>
+            <w:proofErr w:type="spellEnd"/>
+          </w:p>
+        </w:tc>
+      </w:tr>
+      <w:tr>
+        <w:trPr>
+          <w:tblCellSpacing w:w="15" w:type="dxa"/>
+        </w:trPr>
+        <w:tc>
+          <w:tcPr>
+            <w:tcW w:w="0" w:type="auto"/>
+            <w:tcBorders>
+              <w:top w:val="single" w:sz="2" w:space="0" w:color="D9D9E3"/>
+              <w:left w:val="single" w:sz="6" w:space="0" w:color="D9D9E3"/>
+              <w:bottom w:val="single" w:sz="6" w:space="0" w:color="D9D9E3"/>
+              <w:right w:val="single" w:sz="2" w:space="0" w:color="D9D9E3"/>
+            </w:tcBorders>
+            <w:shd w:val="clear" w:color="auto" w:fill="auto"/>
+            <w:vAlign w:val="bottom"/>
+            <w:hideMark/>
+          </w:tcPr>
+          <w:p>
+            <w:pPr>
+              <w:spacing w:before="0" w:after="0"/>
+              <w:rPr>
+                <w:rFonts w:cs="Arial"/>
+                <w:color w:val="374151"/>
+                <w:sz w:val="21"/>
+                <w:szCs w:val="21"/>
+                <w:lang w:val="en-CH"/>
+              </w:rPr>
+            </w:pPr>
+            <w:r>
+              <w:rPr>
+                <w:rFonts w:cs="Arial"/>
+                <w:color w:val="374151"/>
+                <w:sz w:val="21"/>
+                <w:szCs w:val="21"/>
+                <w:lang w:val="en-CH"/>
+              </w:rPr>
+              <w:t>5</w:t>
+            </w:r>
+          </w:p>
+        </w:tc>
+        <w:tc>
+          <w:tcPr>
+            <w:tcW w:w="0" w:type="auto"/>
+            <w:tcBorders>
+              <w:top w:val="single" w:sz="2" w:space="0" w:color="D9D9E3"/>
+              <w:left w:val="single" w:sz="6" w:space="0" w:color="D9D9E3"/>
+              <w:bottom w:val="single" w:sz="6" w:space="0" w:color="D9D9E3"/>
+              <w:right w:val="single" w:sz="2" w:space="0" w:color="D9D9E3"/>
+            </w:tcBorders>
+            <w:shd w:val="clear" w:color="auto" w:fill="auto"/>
+            <w:vAlign w:val="bottom"/>
+            <w:hideMark/>
+          </w:tcPr>
+          <w:p>
+            <w:pPr>
+              <w:spacing w:before="0" w:after="0"/>
+              <w:rPr>
+                <w:rFonts w:cs="Arial"/>
+                <w:color w:val="374151"/>
+                <w:sz w:val="21"/>
+                <w:szCs w:val="21"/>
+              </w:rPr>
+            </w:pPr>
+            <w:r>
+              <w:rPr>
+                <w:rFonts w:cs="Arial"/>
+                <w:color w:val="374151"/>
+                <w:sz w:val="21"/>
+                <w:szCs w:val="21"/>
+              </w:rPr>
+              <w:t>End-</w:t>
+            </w:r>
+            <w:proofErr w:type="spellStart"/>
+            <w:r>
+              <w:rPr>
+                <w:rFonts w:cs="Arial"/>
+                <w:color w:val="374151"/>
+                <w:sz w:val="21"/>
+                <w:szCs w:val="21"/>
+              </w:rPr>
+              <w:t>to</w:t>
+            </w:r>
+            <w:proofErr w:type="spellEnd"/>
+            <w:r>
+              <w:rPr>
+                <w:rFonts w:cs="Arial"/>
+                <w:color w:val="374151"/>
+                <w:sz w:val="21"/>
+                <w:szCs w:val="21"/>
+              </w:rPr>
+              <w:t xml:space="preserve">-End </w:t>
+            </w:r>
+            <w:proofErr w:type="spellStart"/>
+            <w:r>
+              <w:rPr>
+                <w:rFonts w:cs="Arial"/>
+                <w:color w:val="374151"/>
+                <w:sz w:val="21"/>
+                <w:szCs w:val="21"/>
+              </w:rPr>
+              <w:t>Execution</w:t>
+            </w:r>
+            <w:proofErr w:type="spellEnd"/>
+          </w:p>
+        </w:tc>
+        <w:tc>
+          <w:tcPr>
+            <w:tcW w:w="0" w:type="auto"/>
+            <w:tcBorders>
+              <w:top w:val="single" w:sz="2" w:space="0" w:color="D9D9E3"/>
+              <w:left w:val="single" w:sz="6" w:space="0" w:color="D9D9E3"/>
+              <w:bottom w:val="single" w:sz="6" w:space="0" w:color="D9D9E3"/>
+              <w:right w:val="single" w:sz="6" w:space="0" w:color="D9D9E3"/>
+            </w:tcBorders>
+            <w:shd w:val="clear" w:color="auto" w:fill="auto"/>
+            <w:vAlign w:val="bottom"/>
+            <w:hideMark/>
+          </w:tcPr>
+          <w:p>
+            <w:pPr>
+              <w:spacing w:before="0" w:after="0"/>
+              <w:rPr>
+                <w:rFonts w:cs="Arial"/>
+                <w:color w:val="374151"/>
+                <w:sz w:val="21"/>
+                <w:szCs w:val="21"/>
+              </w:rPr>
+            </w:pPr>
+            <w:proofErr w:type="spellStart"/>
+            <w:r>
+              <w:rPr>
+                <w:rFonts w:cs="Arial"/>
+                <w:color w:val="374151"/>
+                <w:sz w:val="21"/>
+                <w:szCs w:val="21"/>
+              </w:rPr>
+              <w:t>Success</w:t>
+            </w:r>
+            <w:proofErr w:type="spellEnd"/>
+          </w:p>
+        </w:tc>
+      </w:tr>
+      <w:tr>
+        <w:trPr>
+          <w:tblCellSpacing w:w="15" w:type="dxa"/>
+        </w:trPr>
+        <w:tc>
+          <w:tcPr>
+            <w:tcW w:w="0" w:type="auto"/>
+            <w:tcBorders>
+              <w:top w:val="single" w:sz="2" w:space="0" w:color="D9D9E3"/>
+              <w:left w:val="single" w:sz="6" w:space="0" w:color="D9D9E3"/>
+              <w:bottom w:val="single" w:sz="6" w:space="0" w:color="D9D9E3"/>
+              <w:right w:val="single" w:sz="2" w:space="0" w:color="D9D9E3"/>
+            </w:tcBorders>
+            <w:shd w:val="clear" w:color="auto" w:fill="auto"/>
+            <w:vAlign w:val="bottom"/>
+            <w:hideMark/>
+          </w:tcPr>
+          <w:p>
+            <w:pPr>
+              <w:spacing w:before="0" w:after="0"/>
+              <w:rPr>
+                <w:rFonts w:cs="Arial"/>
+                <w:color w:val="374151"/>
+                <w:sz w:val="21"/>
+                <w:szCs w:val="21"/>
+                <w:lang w:val="en-CH"/>
+              </w:rPr>
+            </w:pPr>
+            <w:r>
+              <w:rPr>
+                <w:rFonts w:cs="Arial"/>
+                <w:color w:val="374151"/>
+                <w:sz w:val="21"/>
+                <w:szCs w:val="21"/>
+                <w:lang w:val="en-CH"/>
+              </w:rPr>
+              <w:t>6</w:t>
+            </w:r>
+          </w:p>
+        </w:tc>
+        <w:tc>
+          <w:tcPr>
+            <w:tcW w:w="0" w:type="auto"/>
+            <w:tcBorders>
+              <w:top w:val="single" w:sz="2" w:space="0" w:color="D9D9E3"/>
+              <w:left w:val="single" w:sz="6" w:space="0" w:color="D9D9E3"/>
+              <w:bottom w:val="single" w:sz="6" w:space="0" w:color="D9D9E3"/>
+              <w:right w:val="single" w:sz="2" w:space="0" w:color="D9D9E3"/>
+            </w:tcBorders>
+            <w:shd w:val="clear" w:color="auto" w:fill="auto"/>
+            <w:vAlign w:val="bottom"/>
+            <w:hideMark/>
+          </w:tcPr>
+          <w:p>
+            <w:pPr>
+              <w:spacing w:before="0" w:after="0"/>
+              <w:rPr>
+                <w:rFonts w:cs="Arial"/>
+                <w:color w:val="374151"/>
+                <w:sz w:val="21"/>
+                <w:szCs w:val="21"/>
+                <w:lang w:val="en-US"/>
+              </w:rPr>
+            </w:pPr>
+            <w:r>
+              <w:rPr>
+                <w:rFonts w:cs="Arial"/>
+                <w:color w:val="374151"/>
+                <w:sz w:val="21"/>
+                <w:szCs w:val="21"/>
+                <w:lang w:val="en-US"/>
+              </w:rPr>
+              <w:t>Folder Structure and Test Docs</w:t>
+            </w:r>
+          </w:p>
+        </w:tc>
+        <w:tc>
+          <w:tcPr>
+            <w:tcW w:w="0" w:type="auto"/>
+            <w:tcBorders>
+              <w:top w:val="single" w:sz="2" w:space="0" w:color="D9D9E3"/>
+              <w:left w:val="single" w:sz="6" w:space="0" w:color="D9D9E3"/>
+              <w:bottom w:val="single" w:sz="6" w:space="0" w:color="D9D9E3"/>
+              <w:right w:val="single" w:sz="6" w:space="0" w:color="D9D9E3"/>
+            </w:tcBorders>
+            <w:shd w:val="clear" w:color="auto" w:fill="auto"/>
+            <w:vAlign w:val="bottom"/>
+            <w:hideMark/>
+          </w:tcPr>
+          <w:p>
+            <w:pPr>
+              <w:spacing w:before="0" w:after="0"/>
+              <w:rPr>
+                <w:rFonts w:cs="Arial"/>
+                <w:color w:val="374151"/>
+                <w:sz w:val="21"/>
+                <w:szCs w:val="21"/>
+              </w:rPr>
+            </w:pPr>
+            <w:proofErr w:type="spellStart"/>
+            <w:r>
+              <w:rPr>
+                <w:rFonts w:cs="Arial"/>
+                <w:color w:val="374151"/>
+                <w:sz w:val="21"/>
+                <w:szCs w:val="21"/>
+              </w:rPr>
+              <w:t>Success</w:t>
+            </w:r>
+            <w:proofErr w:type="spellEnd"/>
           </w:p>
         </w:tc>
       </w:tr>
     </w:tbl>
-    <w:p/>
+    <w:p>
+      <w:pPr>
+        <w:tabs>
+          <w:tab w:val="left" w:pos="5271"/>
+        </w:tabs>
+        <w:spacing w:before="0" w:after="0"/>
+        <w:rPr>
+          <w:lang w:val="en-US"/>
+        </w:rPr>
+      </w:pPr>
+      <w:r>
+        <w:rPr>
+          <w:lang w:val="en-US"/>
+        </w:rPr>
+        <w:tab/>
+      </w:r>
+    </w:p>
+    <w:p>
+      <w:pPr>
+        <w:spacing w:before="0" w:after="0"/>
+        <w:rPr>
+          <w:lang w:val="en-US"/>
+        </w:rPr>
+      </w:pPr>
+      <w:r>
+        <w:rPr>
+          <w:lang w:val="en-US"/>
+        </w:rPr>
+        <w:br w:type="page"/>
+      </w:r>
+    </w:p>
+    <w:p>
+      <w:pPr>
+        <w:pBdr>
+          <w:top w:val="single" w:sz="2" w:space="0" w:color="D9D9E3"/>
+          <w:left w:val="single" w:sz="2" w:space="5" w:color="D9D9E3"/>
+          <w:bottom w:val="single" w:sz="2" w:space="0" w:color="D9D9E3"/>
+          <w:right w:val="single" w:sz="2" w:space="0" w:color="D9D9E3"/>
+        </w:pBdr>
+        <w:shd w:val="clear" w:color="auto" w:fill="F7F7F8"/>
+        <w:spacing w:before="0" w:after="0"/>
+        <w:rPr>
+          <w:lang w:val="en-US"/>
+        </w:rPr>
+      </w:pPr>
+    </w:p>
     <w:tbl>
       <w:tblPr>
         <w:tblW w:w="9597" w:type="dxa"/>
@@ -4477,18 +10078,8 @@
                 <w:color w:val="008000"/>
               </w:rPr>
               <w:tab/>
-              <w:t xml:space="preserve">Nein </w:t>
-            </w:r>
-            <w:proofErr w:type="gramStart"/>
-            <w:r>
-              <w:rPr>
-                <w:b/>
-                <w:bCs/>
-                <w:color w:val="008000"/>
-              </w:rPr>
-              <w:t>( )</w:t>
-            </w:r>
-            <w:proofErr w:type="gramEnd"/>
+              <w:t>Nein ( )</w:t>
+            </w:r>
             <w:r>
               <w:rPr>
                 <w:b/>
@@ -4604,18 +10195,8 @@
                 <w:color w:val="008000"/>
               </w:rPr>
               <w:tab/>
-              <w:t xml:space="preserve">Nein </w:t>
-            </w:r>
-            <w:proofErr w:type="gramStart"/>
-            <w:r>
-              <w:rPr>
-                <w:b/>
-                <w:bCs/>
-                <w:color w:val="008000"/>
-              </w:rPr>
-              <w:t>( )</w:t>
-            </w:r>
-            <w:proofErr w:type="gramEnd"/>
+              <w:t>Nein ( )</w:t>
+            </w:r>
             <w:r>
               <w:rPr>
                 <w:b/>
@@ -4719,18 +10300,8 @@
                 <w:color w:val="008000"/>
               </w:rPr>
               <w:tab/>
-              <w:t xml:space="preserve">Nein </w:t>
-            </w:r>
-            <w:proofErr w:type="gramStart"/>
-            <w:r>
-              <w:rPr>
-                <w:b/>
-                <w:bCs/>
-                <w:color w:val="008000"/>
-              </w:rPr>
-              <w:t>( )</w:t>
-            </w:r>
-            <w:proofErr w:type="gramEnd"/>
+              <w:t>Nein ( )</w:t>
+            </w:r>
             <w:r>
               <w:rPr>
                 <w:b/>
@@ -4807,8 +10378,12 @@
       </w:pPr>
     </w:p>
     <w:sectPr>
-      <w:headerReference w:type="default" r:id="rId10"/>
-      <w:footerReference w:type="default" r:id="rId11"/>
+      <w:headerReference w:type="even" r:id="rId10"/>
+      <w:headerReference w:type="default" r:id="rId11"/>
+      <w:footerReference w:type="even" r:id="rId12"/>
+      <w:footerReference w:type="default" r:id="rId13"/>
+      <w:headerReference w:type="first" r:id="rId14"/>
+      <w:footerReference w:type="first" r:id="rId15"/>
       <w:pgSz w:w="11906" w:h="16838" w:code="9"/>
       <w:pgMar w:top="1985" w:right="1134" w:bottom="1985" w:left="1418" w:header="851" w:footer="567" w:gutter="0"/>
       <w:cols w:space="567"/>
@@ -4841,6 +10416,16 @@
   <w:p>
     <w:pPr>
       <w:pStyle w:val="Footer"/>
+    </w:pPr>
+  </w:p>
+</w:ftr>
+</file>
+
+<file path=word/footer2.xml><?xml version="1.0" encoding="utf-8"?>
+<w:ftr xmlns:wpc="http://schemas.microsoft.com/office/word/2010/wordprocessingCanvas" xmlns:cx="http://schemas.microsoft.com/office/drawing/2014/chartex" xmlns:cx1="http://schemas.microsoft.com/office/drawing/2015/9/8/chartex" xmlns:cx2="http://schemas.microsoft.com/office/drawing/2015/10/21/chartex" xmlns:cx3="http://schemas.microsoft.com/office/drawing/2016/5/9/chartex" xmlns:cx4="http://schemas.microsoft.com/office/drawing/2016/5/10/chartex" xmlns:cx5="http://schemas.microsoft.com/office/drawing/2016/5/11/chartex" xmlns:cx6="http://schemas.microsoft.com/office/drawing/2016/5/12/chartex" xmlns:cx7="http://schemas.microsoft.com/office/drawing/2016/5/13/chartex" xmlns:cx8="http://schemas.microsoft.com/office/drawing/2016/5/14/chartex" xmlns:mc="http://schemas.openxmlformats.org/markup-compatibility/2006" xmlns:aink="http://schemas.microsoft.com/office/drawing/2016/ink" xmlns:am3d="http://schemas.microsoft.com/office/drawing/2017/model3d" xmlns:o="urn:schemas-microsoft-com:office:office" xmlns:oel="http://schemas.microsoft.com/office/2019/extlst" xmlns:r="http://schemas.openxmlformats.org/officeDocument/2006/relationships" xmlns:m="http://schemas.openxmlformats.org/officeDocument/2006/math" xmlns:v="urn:schemas-microsoft-com:vml" xmlns:wp14="http://schemas.microsoft.com/office/word/2010/wordprocessingDrawing" xmlns:wp="http://schemas.openxmlformats.org/drawingml/2006/wordprocessingDrawing" xmlns:w10="urn:schemas-microsoft-com:office:word" xmlns:w="http://schemas.openxmlformats.org/wordprocessingml/2006/main" xmlns:w14="http://schemas.microsoft.com/office/word/2010/wordml" xmlns:w15="http://schemas.microsoft.com/office/word/2012/wordml" xmlns:w16cex="http://schemas.microsoft.com/office/word/2018/wordml/cex" xmlns:w16cid="http://schemas.microsoft.com/office/word/2016/wordml/cid" xmlns:w16="http://schemas.microsoft.com/office/word/2018/wordml" xmlns:w16du="http://schemas.microsoft.com/office/word/2023/wordml/word16du" xmlns:w16sdtdh="http://schemas.microsoft.com/office/word/2020/wordml/sdtdatahash" xmlns:w16se="http://schemas.microsoft.com/office/word/2015/wordml/symex" xmlns:wpg="http://schemas.microsoft.com/office/word/2010/wordprocessingGroup" xmlns:wpi="http://schemas.microsoft.com/office/word/2010/wordprocessingInk" xmlns:wne="http://schemas.microsoft.com/office/word/2006/wordml" xmlns:wps="http://schemas.microsoft.com/office/word/2010/wordprocessingShape" mc:Ignorable="w14 w15 w16se w16cid w16 w16cex w16sdtdh wp14">
+  <w:p>
+    <w:pPr>
+      <w:pStyle w:val="Footer"/>
       <w:rPr>
         <w:rStyle w:val="PageNumber"/>
         <w:sz w:val="16"/>
@@ -4851,8 +10436,9 @@
       <w:rPr>
         <w:sz w:val="16"/>
         <w:szCs w:val="16"/>
-      </w:rPr>
-      <w:t>16.05.2013</w:t>
+        <w:lang w:val="en-CH"/>
+      </w:rPr>
+      <w:t>18.04.2023</w:t>
     </w:r>
     <w:r>
       <w:rPr>
@@ -4977,6 +10563,16 @@
 </w:ftr>
 </file>
 
+<file path=word/footer3.xml><?xml version="1.0" encoding="utf-8"?>
+<w:ftr xmlns:wpc="http://schemas.microsoft.com/office/word/2010/wordprocessingCanvas" xmlns:cx="http://schemas.microsoft.com/office/drawing/2014/chartex" xmlns:cx1="http://schemas.microsoft.com/office/drawing/2015/9/8/chartex" xmlns:cx2="http://schemas.microsoft.com/office/drawing/2015/10/21/chartex" xmlns:cx3="http://schemas.microsoft.com/office/drawing/2016/5/9/chartex" xmlns:cx4="http://schemas.microsoft.com/office/drawing/2016/5/10/chartex" xmlns:cx5="http://schemas.microsoft.com/office/drawing/2016/5/11/chartex" xmlns:cx6="http://schemas.microsoft.com/office/drawing/2016/5/12/chartex" xmlns:cx7="http://schemas.microsoft.com/office/drawing/2016/5/13/chartex" xmlns:cx8="http://schemas.microsoft.com/office/drawing/2016/5/14/chartex" xmlns:mc="http://schemas.openxmlformats.org/markup-compatibility/2006" xmlns:aink="http://schemas.microsoft.com/office/drawing/2016/ink" xmlns:am3d="http://schemas.microsoft.com/office/drawing/2017/model3d" xmlns:o="urn:schemas-microsoft-com:office:office" xmlns:oel="http://schemas.microsoft.com/office/2019/extlst" xmlns:r="http://schemas.openxmlformats.org/officeDocument/2006/relationships" xmlns:m="http://schemas.openxmlformats.org/officeDocument/2006/math" xmlns:v="urn:schemas-microsoft-com:vml" xmlns:wp14="http://schemas.microsoft.com/office/word/2010/wordprocessingDrawing" xmlns:wp="http://schemas.openxmlformats.org/drawingml/2006/wordprocessingDrawing" xmlns:w10="urn:schemas-microsoft-com:office:word" xmlns:w="http://schemas.openxmlformats.org/wordprocessingml/2006/main" xmlns:w14="http://schemas.microsoft.com/office/word/2010/wordml" xmlns:w15="http://schemas.microsoft.com/office/word/2012/wordml" xmlns:w16cex="http://schemas.microsoft.com/office/word/2018/wordml/cex" xmlns:w16cid="http://schemas.microsoft.com/office/word/2016/wordml/cid" xmlns:w16="http://schemas.microsoft.com/office/word/2018/wordml" xmlns:w16du="http://schemas.microsoft.com/office/word/2023/wordml/word16du" xmlns:w16sdtdh="http://schemas.microsoft.com/office/word/2020/wordml/sdtdatahash" xmlns:w16se="http://schemas.microsoft.com/office/word/2015/wordml/symex" xmlns:wpg="http://schemas.microsoft.com/office/word/2010/wordprocessingGroup" xmlns:wpi="http://schemas.microsoft.com/office/word/2010/wordprocessingInk" xmlns:wne="http://schemas.microsoft.com/office/word/2006/wordml" xmlns:wps="http://schemas.microsoft.com/office/word/2010/wordprocessingShape" mc:Ignorable="w14 w15 w16se w16cid w16 w16cex w16sdtdh wp14">
+  <w:p>
+    <w:pPr>
+      <w:pStyle w:val="Footer"/>
+    </w:pPr>
+  </w:p>
+</w:ftr>
+</file>
+
 <file path=word/footnotes.xml><?xml version="1.0" encoding="utf-8"?>
 <w:footnotes xmlns:wpc="http://schemas.microsoft.com/office/word/2010/wordprocessingCanvas" xmlns:cx="http://schemas.microsoft.com/office/drawing/2014/chartex" xmlns:cx1="http://schemas.microsoft.com/office/drawing/2015/9/8/chartex" xmlns:cx2="http://schemas.microsoft.com/office/drawing/2015/10/21/chartex" xmlns:cx3="http://schemas.microsoft.com/office/drawing/2016/5/9/chartex" xmlns:cx4="http://schemas.microsoft.com/office/drawing/2016/5/10/chartex" xmlns:cx5="http://schemas.microsoft.com/office/drawing/2016/5/11/chartex" xmlns:cx6="http://schemas.microsoft.com/office/drawing/2016/5/12/chartex" xmlns:cx7="http://schemas.microsoft.com/office/drawing/2016/5/13/chartex" xmlns:cx8="http://schemas.microsoft.com/office/drawing/2016/5/14/chartex" xmlns:mc="http://schemas.openxmlformats.org/markup-compatibility/2006" xmlns:aink="http://schemas.microsoft.com/office/drawing/2016/ink" xmlns:am3d="http://schemas.microsoft.com/office/drawing/2017/model3d" xmlns:o="urn:schemas-microsoft-com:office:office" xmlns:oel="http://schemas.microsoft.com/office/2019/extlst" xmlns:r="http://schemas.openxmlformats.org/officeDocument/2006/relationships" xmlns:m="http://schemas.openxmlformats.org/officeDocument/2006/math" xmlns:v="urn:schemas-microsoft-com:vml" xmlns:wp14="http://schemas.microsoft.com/office/word/2010/wordprocessingDrawing" xmlns:wp="http://schemas.openxmlformats.org/drawingml/2006/wordprocessingDrawing" xmlns:w10="urn:schemas-microsoft-com:office:word" xmlns:w="http://schemas.openxmlformats.org/wordprocessingml/2006/main" xmlns:w14="http://schemas.microsoft.com/office/word/2010/wordml" xmlns:w15="http://schemas.microsoft.com/office/word/2012/wordml" xmlns:w16cex="http://schemas.microsoft.com/office/word/2018/wordml/cex" xmlns:w16cid="http://schemas.microsoft.com/office/word/2016/wordml/cid" xmlns:w16="http://schemas.microsoft.com/office/word/2018/wordml" xmlns:w16du="http://schemas.microsoft.com/office/word/2023/wordml/word16du" xmlns:w16sdtdh="http://schemas.microsoft.com/office/word/2020/wordml/sdtdatahash" xmlns:w16se="http://schemas.microsoft.com/office/word/2015/wordml/symex" xmlns:wpg="http://schemas.microsoft.com/office/word/2010/wordprocessingGroup" xmlns:wpi="http://schemas.microsoft.com/office/word/2010/wordprocessingInk" xmlns:wne="http://schemas.microsoft.com/office/word/2006/wordml" xmlns:wps="http://schemas.microsoft.com/office/word/2010/wordprocessingShape" mc:Ignorable="w14 w15 w16se w16cid w16 w16cex w16sdtdh wp14">
   <w:footnote w:type="separator" w:id="-1">
@@ -4997,6 +10593,16 @@
 </file>
 
 <file path=word/header1.xml><?xml version="1.0" encoding="utf-8"?>
+<w:hdr xmlns:wpc="http://schemas.microsoft.com/office/word/2010/wordprocessingCanvas" xmlns:cx="http://schemas.microsoft.com/office/drawing/2014/chartex" xmlns:cx1="http://schemas.microsoft.com/office/drawing/2015/9/8/chartex" xmlns:cx2="http://schemas.microsoft.com/office/drawing/2015/10/21/chartex" xmlns:cx3="http://schemas.microsoft.com/office/drawing/2016/5/9/chartex" xmlns:cx4="http://schemas.microsoft.com/office/drawing/2016/5/10/chartex" xmlns:cx5="http://schemas.microsoft.com/office/drawing/2016/5/11/chartex" xmlns:cx6="http://schemas.microsoft.com/office/drawing/2016/5/12/chartex" xmlns:cx7="http://schemas.microsoft.com/office/drawing/2016/5/13/chartex" xmlns:cx8="http://schemas.microsoft.com/office/drawing/2016/5/14/chartex" xmlns:mc="http://schemas.openxmlformats.org/markup-compatibility/2006" xmlns:aink="http://schemas.microsoft.com/office/drawing/2016/ink" xmlns:am3d="http://schemas.microsoft.com/office/drawing/2017/model3d" xmlns:o="urn:schemas-microsoft-com:office:office" xmlns:oel="http://schemas.microsoft.com/office/2019/extlst" xmlns:r="http://schemas.openxmlformats.org/officeDocument/2006/relationships" xmlns:m="http://schemas.openxmlformats.org/officeDocument/2006/math" xmlns:v="urn:schemas-microsoft-com:vml" xmlns:wp14="http://schemas.microsoft.com/office/word/2010/wordprocessingDrawing" xmlns:wp="http://schemas.openxmlformats.org/drawingml/2006/wordprocessingDrawing" xmlns:w10="urn:schemas-microsoft-com:office:word" xmlns:w="http://schemas.openxmlformats.org/wordprocessingml/2006/main" xmlns:w14="http://schemas.microsoft.com/office/word/2010/wordml" xmlns:w15="http://schemas.microsoft.com/office/word/2012/wordml" xmlns:w16cex="http://schemas.microsoft.com/office/word/2018/wordml/cex" xmlns:w16cid="http://schemas.microsoft.com/office/word/2016/wordml/cid" xmlns:w16="http://schemas.microsoft.com/office/word/2018/wordml" xmlns:w16du="http://schemas.microsoft.com/office/word/2023/wordml/word16du" xmlns:w16sdtdh="http://schemas.microsoft.com/office/word/2020/wordml/sdtdatahash" xmlns:w16se="http://schemas.microsoft.com/office/word/2015/wordml/symex" xmlns:wpg="http://schemas.microsoft.com/office/word/2010/wordprocessingGroup" xmlns:wpi="http://schemas.microsoft.com/office/word/2010/wordprocessingInk" xmlns:wne="http://schemas.microsoft.com/office/word/2006/wordml" xmlns:wps="http://schemas.microsoft.com/office/word/2010/wordprocessingShape" mc:Ignorable="w14 w15 w16se w16cid w16 w16cex w16sdtdh wp14">
+  <w:p>
+    <w:pPr>
+      <w:pStyle w:val="Header"/>
+    </w:pPr>
+  </w:p>
+</w:hdr>
+</file>
+
+<file path=word/header2.xml><?xml version="1.0" encoding="utf-8"?>
 <w:hdr xmlns:wpc="http://schemas.microsoft.com/office/word/2010/wordprocessingCanvas" xmlns:cx="http://schemas.microsoft.com/office/drawing/2014/chartex" xmlns:cx1="http://schemas.microsoft.com/office/drawing/2015/9/8/chartex" xmlns:cx2="http://schemas.microsoft.com/office/drawing/2015/10/21/chartex" xmlns:cx3="http://schemas.microsoft.com/office/drawing/2016/5/9/chartex" xmlns:cx4="http://schemas.microsoft.com/office/drawing/2016/5/10/chartex" xmlns:cx5="http://schemas.microsoft.com/office/drawing/2016/5/11/chartex" xmlns:cx6="http://schemas.microsoft.com/office/drawing/2016/5/12/chartex" xmlns:cx7="http://schemas.microsoft.com/office/drawing/2016/5/13/chartex" xmlns:cx8="http://schemas.microsoft.com/office/drawing/2016/5/14/chartex" xmlns:mc="http://schemas.openxmlformats.org/markup-compatibility/2006" xmlns:aink="http://schemas.microsoft.com/office/drawing/2016/ink" xmlns:am3d="http://schemas.microsoft.com/office/drawing/2017/model3d" xmlns:o="urn:schemas-microsoft-com:office:office" xmlns:oel="http://schemas.microsoft.com/office/2019/extlst" xmlns:r="http://schemas.openxmlformats.org/officeDocument/2006/relationships" xmlns:m="http://schemas.openxmlformats.org/officeDocument/2006/math" xmlns:v="urn:schemas-microsoft-com:vml" xmlns:wp14="http://schemas.microsoft.com/office/word/2010/wordprocessingDrawing" xmlns:wp="http://schemas.openxmlformats.org/drawingml/2006/wordprocessingDrawing" xmlns:w10="urn:schemas-microsoft-com:office:word" xmlns:w="http://schemas.openxmlformats.org/wordprocessingml/2006/main" xmlns:w14="http://schemas.microsoft.com/office/word/2010/wordml" xmlns:w15="http://schemas.microsoft.com/office/word/2012/wordml" xmlns:w16cex="http://schemas.microsoft.com/office/word/2018/wordml/cex" xmlns:w16cid="http://schemas.microsoft.com/office/word/2016/wordml/cid" xmlns:w16="http://schemas.microsoft.com/office/word/2018/wordml" xmlns:w16du="http://schemas.microsoft.com/office/word/2023/wordml/word16du" xmlns:w16sdtdh="http://schemas.microsoft.com/office/word/2020/wordml/sdtdatahash" xmlns:w16se="http://schemas.microsoft.com/office/word/2015/wordml/symex" xmlns:wpg="http://schemas.microsoft.com/office/word/2010/wordprocessingGroup" xmlns:wpi="http://schemas.microsoft.com/office/word/2010/wordprocessingInk" xmlns:wne="http://schemas.microsoft.com/office/word/2006/wordml" xmlns:wps="http://schemas.microsoft.com/office/word/2010/wordprocessingShape" mc:Ignorable="w14 w15 w16se w16cid w16 w16cex w16sdtdh wp14">
   <w:p>
     <w:pPr>
@@ -5104,6 +10710,16 @@
 </w:hdr>
 </file>
 
+<file path=word/header3.xml><?xml version="1.0" encoding="utf-8"?>
+<w:hdr xmlns:wpc="http://schemas.microsoft.com/office/word/2010/wordprocessingCanvas" xmlns:cx="http://schemas.microsoft.com/office/drawing/2014/chartex" xmlns:cx1="http://schemas.microsoft.com/office/drawing/2015/9/8/chartex" xmlns:cx2="http://schemas.microsoft.com/office/drawing/2015/10/21/chartex" xmlns:cx3="http://schemas.microsoft.com/office/drawing/2016/5/9/chartex" xmlns:cx4="http://schemas.microsoft.com/office/drawing/2016/5/10/chartex" xmlns:cx5="http://schemas.microsoft.com/office/drawing/2016/5/11/chartex" xmlns:cx6="http://schemas.microsoft.com/office/drawing/2016/5/12/chartex" xmlns:cx7="http://schemas.microsoft.com/office/drawing/2016/5/13/chartex" xmlns:cx8="http://schemas.microsoft.com/office/drawing/2016/5/14/chartex" xmlns:mc="http://schemas.openxmlformats.org/markup-compatibility/2006" xmlns:aink="http://schemas.microsoft.com/office/drawing/2016/ink" xmlns:am3d="http://schemas.microsoft.com/office/drawing/2017/model3d" xmlns:o="urn:schemas-microsoft-com:office:office" xmlns:oel="http://schemas.microsoft.com/office/2019/extlst" xmlns:r="http://schemas.openxmlformats.org/officeDocument/2006/relationships" xmlns:m="http://schemas.openxmlformats.org/officeDocument/2006/math" xmlns:v="urn:schemas-microsoft-com:vml" xmlns:wp14="http://schemas.microsoft.com/office/word/2010/wordprocessingDrawing" xmlns:wp="http://schemas.openxmlformats.org/drawingml/2006/wordprocessingDrawing" xmlns:w10="urn:schemas-microsoft-com:office:word" xmlns:w="http://schemas.openxmlformats.org/wordprocessingml/2006/main" xmlns:w14="http://schemas.microsoft.com/office/word/2010/wordml" xmlns:w15="http://schemas.microsoft.com/office/word/2012/wordml" xmlns:w16cex="http://schemas.microsoft.com/office/word/2018/wordml/cex" xmlns:w16cid="http://schemas.microsoft.com/office/word/2016/wordml/cid" xmlns:w16="http://schemas.microsoft.com/office/word/2018/wordml" xmlns:w16du="http://schemas.microsoft.com/office/word/2023/wordml/word16du" xmlns:w16sdtdh="http://schemas.microsoft.com/office/word/2020/wordml/sdtdatahash" xmlns:w16se="http://schemas.microsoft.com/office/word/2015/wordml/symex" xmlns:wpg="http://schemas.microsoft.com/office/word/2010/wordprocessingGroup" xmlns:wpi="http://schemas.microsoft.com/office/word/2010/wordprocessingInk" xmlns:wne="http://schemas.microsoft.com/office/word/2006/wordml" xmlns:wps="http://schemas.microsoft.com/office/word/2010/wordprocessingShape" mc:Ignorable="w14 w15 w16se w16cid w16 w16cex w16sdtdh wp14">
+  <w:p>
+    <w:pPr>
+      <w:pStyle w:val="Header"/>
+    </w:pPr>
+  </w:p>
+</w:hdr>
+</file>
+
 <file path=word/numbering.xml><?xml version="1.0" encoding="utf-8"?>
 <w:numbering xmlns:wpc="http://schemas.microsoft.com/office/word/2010/wordprocessingCanvas" xmlns:cx="http://schemas.microsoft.com/office/drawing/2014/chartex" xmlns:cx1="http://schemas.microsoft.com/office/drawing/2015/9/8/chartex" xmlns:cx2="http://schemas.microsoft.com/office/drawing/2015/10/21/chartex" xmlns:cx3="http://schemas.microsoft.com/office/drawing/2016/5/9/chartex" xmlns:cx4="http://schemas.microsoft.com/office/drawing/2016/5/10/chartex" xmlns:cx5="http://schemas.microsoft.com/office/drawing/2016/5/11/chartex" xmlns:cx6="http://schemas.microsoft.com/office/drawing/2016/5/12/chartex" xmlns:cx7="http://schemas.microsoft.com/office/drawing/2016/5/13/chartex" xmlns:cx8="http://schemas.microsoft.com/office/drawing/2016/5/14/chartex" xmlns:mc="http://schemas.openxmlformats.org/markup-compatibility/2006" xmlns:aink="http://schemas.microsoft.com/office/drawing/2016/ink" xmlns:am3d="http://schemas.microsoft.com/office/drawing/2017/model3d" xmlns:o="urn:schemas-microsoft-com:office:office" xmlns:oel="http://schemas.microsoft.com/office/2019/extlst" xmlns:r="http://schemas.openxmlformats.org/officeDocument/2006/relationships" xmlns:m="http://schemas.openxmlformats.org/officeDocument/2006/math" xmlns:v="urn:schemas-microsoft-com:vml" xmlns:wp14="http://schemas.microsoft.com/office/word/2010/wordprocessingDrawing" xmlns:wp="http://schemas.openxmlformats.org/drawingml/2006/wordprocessingDrawing" xmlns:w10="urn:schemas-microsoft-com:office:word" xmlns:w="http://schemas.openxmlformats.org/wordprocessingml/2006/main" xmlns:w14="http://schemas.microsoft.com/office/word/2010/wordml" xmlns:w15="http://schemas.microsoft.com/office/word/2012/wordml" xmlns:w16cex="http://schemas.microsoft.com/office/word/2018/wordml/cex" xmlns:w16cid="http://schemas.microsoft.com/office/word/2016/wordml/cid" xmlns:w16="http://schemas.microsoft.com/office/word/2018/wordml" xmlns:w16du="http://schemas.microsoft.com/office/word/2023/wordml/word16du" xmlns:w16sdtdh="http://schemas.microsoft.com/office/word/2020/wordml/sdtdatahash" xmlns:w16se="http://schemas.microsoft.com/office/word/2015/wordml/symex" xmlns:wpg="http://schemas.microsoft.com/office/word/2010/wordprocessingGroup" xmlns:wpi="http://schemas.microsoft.com/office/word/2010/wordprocessingInk" xmlns:wne="http://schemas.microsoft.com/office/word/2006/wordml" xmlns:wps="http://schemas.microsoft.com/office/word/2010/wordprocessingShape" mc:Ignorable="w14 w15 w16se w16cid w16 w16cex w16sdtdh wp14">
   <w:abstractNum w:abstractNumId="0" w15:restartNumberingAfterBreak="0">
@@ -5242,6 +10858,119 @@
     </w:lvl>
   </w:abstractNum>
   <w:abstractNum w:abstractNumId="2" w15:restartNumberingAfterBreak="0">
+    <w:nsid w:val="053A424F"/>
+    <w:multiLevelType w:val="multilevel"/>
+    <w:tmpl w:val="3F6A129C"/>
+    <w:lvl w:ilvl="0">
+      <w:start w:val="1"/>
+      <w:numFmt w:val="decimal"/>
+      <w:lvlText w:val="%1."/>
+      <w:lvlJc w:val="left"/>
+      <w:pPr>
+        <w:tabs>
+          <w:tab w:val="num" w:pos="720"/>
+        </w:tabs>
+        <w:ind w:left="720" w:hanging="360"/>
+      </w:pPr>
+    </w:lvl>
+    <w:lvl w:ilvl="1" w:tentative="1">
+      <w:start w:val="1"/>
+      <w:numFmt w:val="decimal"/>
+      <w:lvlText w:val="%2."/>
+      <w:lvlJc w:val="left"/>
+      <w:pPr>
+        <w:tabs>
+          <w:tab w:val="num" w:pos="1440"/>
+        </w:tabs>
+        <w:ind w:left="1440" w:hanging="360"/>
+      </w:pPr>
+    </w:lvl>
+    <w:lvl w:ilvl="2" w:tentative="1">
+      <w:start w:val="1"/>
+      <w:numFmt w:val="decimal"/>
+      <w:lvlText w:val="%3."/>
+      <w:lvlJc w:val="left"/>
+      <w:pPr>
+        <w:tabs>
+          <w:tab w:val="num" w:pos="2160"/>
+        </w:tabs>
+        <w:ind w:left="2160" w:hanging="360"/>
+      </w:pPr>
+    </w:lvl>
+    <w:lvl w:ilvl="3" w:tentative="1">
+      <w:start w:val="1"/>
+      <w:numFmt w:val="decimal"/>
+      <w:lvlText w:val="%4."/>
+      <w:lvlJc w:val="left"/>
+      <w:pPr>
+        <w:tabs>
+          <w:tab w:val="num" w:pos="2880"/>
+        </w:tabs>
+        <w:ind w:left="2880" w:hanging="360"/>
+      </w:pPr>
+    </w:lvl>
+    <w:lvl w:ilvl="4" w:tentative="1">
+      <w:start w:val="1"/>
+      <w:numFmt w:val="decimal"/>
+      <w:lvlText w:val="%5."/>
+      <w:lvlJc w:val="left"/>
+      <w:pPr>
+        <w:tabs>
+          <w:tab w:val="num" w:pos="3600"/>
+        </w:tabs>
+        <w:ind w:left="3600" w:hanging="360"/>
+      </w:pPr>
+    </w:lvl>
+    <w:lvl w:ilvl="5" w:tentative="1">
+      <w:start w:val="1"/>
+      <w:numFmt w:val="decimal"/>
+      <w:lvlText w:val="%6."/>
+      <w:lvlJc w:val="left"/>
+      <w:pPr>
+        <w:tabs>
+          <w:tab w:val="num" w:pos="4320"/>
+        </w:tabs>
+        <w:ind w:left="4320" w:hanging="360"/>
+      </w:pPr>
+    </w:lvl>
+    <w:lvl w:ilvl="6" w:tentative="1">
+      <w:start w:val="1"/>
+      <w:numFmt w:val="decimal"/>
+      <w:lvlText w:val="%7."/>
+      <w:lvlJc w:val="left"/>
+      <w:pPr>
+        <w:tabs>
+          <w:tab w:val="num" w:pos="5040"/>
+        </w:tabs>
+        <w:ind w:left="5040" w:hanging="360"/>
+      </w:pPr>
+    </w:lvl>
+    <w:lvl w:ilvl="7" w:tentative="1">
+      <w:start w:val="1"/>
+      <w:numFmt w:val="decimal"/>
+      <w:lvlText w:val="%8."/>
+      <w:lvlJc w:val="left"/>
+      <w:pPr>
+        <w:tabs>
+          <w:tab w:val="num" w:pos="5760"/>
+        </w:tabs>
+        <w:ind w:left="5760" w:hanging="360"/>
+      </w:pPr>
+    </w:lvl>
+    <w:lvl w:ilvl="8" w:tentative="1">
+      <w:start w:val="1"/>
+      <w:numFmt w:val="decimal"/>
+      <w:lvlText w:val="%9."/>
+      <w:lvlJc w:val="left"/>
+      <w:pPr>
+        <w:tabs>
+          <w:tab w:val="num" w:pos="6480"/>
+        </w:tabs>
+        <w:ind w:left="6480" w:hanging="360"/>
+      </w:pPr>
+    </w:lvl>
+  </w:abstractNum>
+  <w:abstractNum w:abstractNumId="3" w15:restartNumberingAfterBreak="0">
     <w:nsid w:val="0AE63C0C"/>
     <w:multiLevelType w:val="multilevel"/>
     <w:tmpl w:val="4C5E140E"/>
@@ -5336,7 +11065,7 @@
       </w:pPr>
     </w:lvl>
   </w:abstractNum>
-  <w:abstractNum w:abstractNumId="3" w15:restartNumberingAfterBreak="0">
+  <w:abstractNum w:abstractNumId="4" w15:restartNumberingAfterBreak="0">
     <w:nsid w:val="0BE9092C"/>
     <w:multiLevelType w:val="hybridMultilevel"/>
     <w:tmpl w:val="168C7298"/>
@@ -5449,7 +11178,7 @@
       </w:rPr>
     </w:lvl>
   </w:abstractNum>
-  <w:abstractNum w:abstractNumId="4" w15:restartNumberingAfterBreak="0">
+  <w:abstractNum w:abstractNumId="5" w15:restartNumberingAfterBreak="0">
     <w:nsid w:val="0F0E4AF9"/>
     <w:multiLevelType w:val="multilevel"/>
     <w:tmpl w:val="0407001D"/>
@@ -5535,7 +11264,120 @@
       </w:pPr>
     </w:lvl>
   </w:abstractNum>
-  <w:abstractNum w:abstractNumId="5" w15:restartNumberingAfterBreak="0">
+  <w:abstractNum w:abstractNumId="6" w15:restartNumberingAfterBreak="0">
+    <w:nsid w:val="10B056F9"/>
+    <w:multiLevelType w:val="multilevel"/>
+    <w:tmpl w:val="976801D6"/>
+    <w:lvl w:ilvl="0">
+      <w:start w:val="1"/>
+      <w:numFmt w:val="decimal"/>
+      <w:lvlText w:val="%1."/>
+      <w:lvlJc w:val="left"/>
+      <w:pPr>
+        <w:tabs>
+          <w:tab w:val="num" w:pos="720"/>
+        </w:tabs>
+        <w:ind w:left="720" w:hanging="360"/>
+      </w:pPr>
+    </w:lvl>
+    <w:lvl w:ilvl="1" w:tentative="1">
+      <w:start w:val="1"/>
+      <w:numFmt w:val="decimal"/>
+      <w:lvlText w:val="%2."/>
+      <w:lvlJc w:val="left"/>
+      <w:pPr>
+        <w:tabs>
+          <w:tab w:val="num" w:pos="1440"/>
+        </w:tabs>
+        <w:ind w:left="1440" w:hanging="360"/>
+      </w:pPr>
+    </w:lvl>
+    <w:lvl w:ilvl="2" w:tentative="1">
+      <w:start w:val="1"/>
+      <w:numFmt w:val="decimal"/>
+      <w:lvlText w:val="%3."/>
+      <w:lvlJc w:val="left"/>
+      <w:pPr>
+        <w:tabs>
+          <w:tab w:val="num" w:pos="2160"/>
+        </w:tabs>
+        <w:ind w:left="2160" w:hanging="360"/>
+      </w:pPr>
+    </w:lvl>
+    <w:lvl w:ilvl="3" w:tentative="1">
+      <w:start w:val="1"/>
+      <w:numFmt w:val="decimal"/>
+      <w:lvlText w:val="%4."/>
+      <w:lvlJc w:val="left"/>
+      <w:pPr>
+        <w:tabs>
+          <w:tab w:val="num" w:pos="2880"/>
+        </w:tabs>
+        <w:ind w:left="2880" w:hanging="360"/>
+      </w:pPr>
+    </w:lvl>
+    <w:lvl w:ilvl="4" w:tentative="1">
+      <w:start w:val="1"/>
+      <w:numFmt w:val="decimal"/>
+      <w:lvlText w:val="%5."/>
+      <w:lvlJc w:val="left"/>
+      <w:pPr>
+        <w:tabs>
+          <w:tab w:val="num" w:pos="3600"/>
+        </w:tabs>
+        <w:ind w:left="3600" w:hanging="360"/>
+      </w:pPr>
+    </w:lvl>
+    <w:lvl w:ilvl="5" w:tentative="1">
+      <w:start w:val="1"/>
+      <w:numFmt w:val="decimal"/>
+      <w:lvlText w:val="%6."/>
+      <w:lvlJc w:val="left"/>
+      <w:pPr>
+        <w:tabs>
+          <w:tab w:val="num" w:pos="4320"/>
+        </w:tabs>
+        <w:ind w:left="4320" w:hanging="360"/>
+      </w:pPr>
+    </w:lvl>
+    <w:lvl w:ilvl="6" w:tentative="1">
+      <w:start w:val="1"/>
+      <w:numFmt w:val="decimal"/>
+      <w:lvlText w:val="%7."/>
+      <w:lvlJc w:val="left"/>
+      <w:pPr>
+        <w:tabs>
+          <w:tab w:val="num" w:pos="5040"/>
+        </w:tabs>
+        <w:ind w:left="5040" w:hanging="360"/>
+      </w:pPr>
+    </w:lvl>
+    <w:lvl w:ilvl="7" w:tentative="1">
+      <w:start w:val="1"/>
+      <w:numFmt w:val="decimal"/>
+      <w:lvlText w:val="%8."/>
+      <w:lvlJc w:val="left"/>
+      <w:pPr>
+        <w:tabs>
+          <w:tab w:val="num" w:pos="5760"/>
+        </w:tabs>
+        <w:ind w:left="5760" w:hanging="360"/>
+      </w:pPr>
+    </w:lvl>
+    <w:lvl w:ilvl="8" w:tentative="1">
+      <w:start w:val="1"/>
+      <w:numFmt w:val="decimal"/>
+      <w:lvlText w:val="%9."/>
+      <w:lvlJc w:val="left"/>
+      <w:pPr>
+        <w:tabs>
+          <w:tab w:val="num" w:pos="6480"/>
+        </w:tabs>
+        <w:ind w:left="6480" w:hanging="360"/>
+      </w:pPr>
+    </w:lvl>
+  </w:abstractNum>
+  <w:abstractNum w:abstractNumId="7" w15:restartNumberingAfterBreak="0">
     <w:nsid w:val="135F5A85"/>
     <w:multiLevelType w:val="hybridMultilevel"/>
     <w:tmpl w:val="CBF89208"/>
@@ -5648,7 +11490,120 @@
       </w:rPr>
     </w:lvl>
   </w:abstractNum>
-  <w:abstractNum w:abstractNumId="6" w15:restartNumberingAfterBreak="0">
+  <w:abstractNum w:abstractNumId="8" w15:restartNumberingAfterBreak="0">
+    <w:nsid w:val="14565779"/>
+    <w:multiLevelType w:val="multilevel"/>
+    <w:tmpl w:val="2D50AE80"/>
+    <w:lvl w:ilvl="0">
+      <w:start w:val="1"/>
+      <w:numFmt w:val="decimal"/>
+      <w:lvlText w:val="%1."/>
+      <w:lvlJc w:val="left"/>
+      <w:pPr>
+        <w:tabs>
+          <w:tab w:val="num" w:pos="720"/>
+        </w:tabs>
+        <w:ind w:left="720" w:hanging="360"/>
+      </w:pPr>
+    </w:lvl>
+    <w:lvl w:ilvl="1" w:tentative="1">
+      <w:start w:val="1"/>
+      <w:numFmt w:val="decimal"/>
+      <w:lvlText w:val="%2."/>
+      <w:lvlJc w:val="left"/>
+      <w:pPr>
+        <w:tabs>
+          <w:tab w:val="num" w:pos="1440"/>
+        </w:tabs>
+        <w:ind w:left="1440" w:hanging="360"/>
+      </w:pPr>
+    </w:lvl>
+    <w:lvl w:ilvl="2" w:tentative="1">
+      <w:start w:val="1"/>
+      <w:numFmt w:val="decimal"/>
+      <w:lvlText w:val="%3."/>
+      <w:lvlJc w:val="left"/>
+      <w:pPr>
+        <w:tabs>
+          <w:tab w:val="num" w:pos="2160"/>
+        </w:tabs>
+        <w:ind w:left="2160" w:hanging="360"/>
+      </w:pPr>
+    </w:lvl>
+    <w:lvl w:ilvl="3" w:tentative="1">
+      <w:start w:val="1"/>
+      <w:numFmt w:val="decimal"/>
+      <w:lvlText w:val="%4."/>
+      <w:lvlJc w:val="left"/>
+      <w:pPr>
+        <w:tabs>
+          <w:tab w:val="num" w:pos="2880"/>
+        </w:tabs>
+        <w:ind w:left="2880" w:hanging="360"/>
+      </w:pPr>
+    </w:lvl>
+    <w:lvl w:ilvl="4" w:tentative="1">
+      <w:start w:val="1"/>
+      <w:numFmt w:val="decimal"/>
+      <w:lvlText w:val="%5."/>
+      <w:lvlJc w:val="left"/>
+      <w:pPr>
+        <w:tabs>
+          <w:tab w:val="num" w:pos="3600"/>
+        </w:tabs>
+        <w:ind w:left="3600" w:hanging="360"/>
+      </w:pPr>
+    </w:lvl>
+    <w:lvl w:ilvl="5" w:tentative="1">
+      <w:start w:val="1"/>
+      <w:numFmt w:val="decimal"/>
+      <w:lvlText w:val="%6."/>
+      <w:lvlJc w:val="left"/>
+      <w:pPr>
+        <w:tabs>
+          <w:tab w:val="num" w:pos="4320"/>
+        </w:tabs>
+        <w:ind w:left="4320" w:hanging="360"/>
+      </w:pPr>
+    </w:lvl>
+    <w:lvl w:ilvl="6" w:tentative="1">
+      <w:start w:val="1"/>
+      <w:numFmt w:val="decimal"/>
+      <w:lvlText w:val="%7."/>
+      <w:lvlJc w:val="left"/>
+      <w:pPr>
+        <w:tabs>
+          <w:tab w:val="num" w:pos="5040"/>
+        </w:tabs>
+        <w:ind w:left="5040" w:hanging="360"/>
+      </w:pPr>
+    </w:lvl>
+    <w:lvl w:ilvl="7" w:tentative="1">
+      <w:start w:val="1"/>
+      <w:numFmt w:val="decimal"/>
+      <w:lvlText w:val="%8."/>
+      <w:lvlJc w:val="left"/>
+      <w:pPr>
+        <w:tabs>
+          <w:tab w:val="num" w:pos="5760"/>
+        </w:tabs>
+        <w:ind w:left="5760" w:hanging="360"/>
+      </w:pPr>
+    </w:lvl>
+    <w:lvl w:ilvl="8" w:tentative="1">
+      <w:start w:val="1"/>
+      <w:numFmt w:val="decimal"/>
+      <w:lvlText w:val="%9."/>
+      <w:lvlJc w:val="left"/>
+      <w:pPr>
+        <w:tabs>
+          <w:tab w:val="num" w:pos="6480"/>
+        </w:tabs>
+        <w:ind w:left="6480" w:hanging="360"/>
+      </w:pPr>
+    </w:lvl>
+  </w:abstractNum>
+  <w:abstractNum w:abstractNumId="9" w15:restartNumberingAfterBreak="0">
     <w:nsid w:val="15016E4E"/>
     <w:multiLevelType w:val="hybridMultilevel"/>
     <w:tmpl w:val="16F06246"/>
@@ -5761,7 +11716,7 @@
       </w:rPr>
     </w:lvl>
   </w:abstractNum>
-  <w:abstractNum w:abstractNumId="7" w15:restartNumberingAfterBreak="0">
+  <w:abstractNum w:abstractNumId="10" w15:restartNumberingAfterBreak="0">
     <w:nsid w:val="15115AD0"/>
     <w:multiLevelType w:val="hybridMultilevel"/>
     <w:tmpl w:val="4D981308"/>
@@ -5874,7 +11829,7 @@
       </w:rPr>
     </w:lvl>
   </w:abstractNum>
-  <w:abstractNum w:abstractNumId="8" w15:restartNumberingAfterBreak="0">
+  <w:abstractNum w:abstractNumId="11" w15:restartNumberingAfterBreak="0">
     <w:nsid w:val="157D1C4A"/>
     <w:multiLevelType w:val="hybridMultilevel"/>
     <w:tmpl w:val="8DFA1972"/>
@@ -5987,7 +11942,120 @@
       </w:rPr>
     </w:lvl>
   </w:abstractNum>
-  <w:abstractNum w:abstractNumId="9" w15:restartNumberingAfterBreak="0">
+  <w:abstractNum w:abstractNumId="12" w15:restartNumberingAfterBreak="0">
+    <w:nsid w:val="1B5131B5"/>
+    <w:multiLevelType w:val="multilevel"/>
+    <w:tmpl w:val="3EBAE444"/>
+    <w:lvl w:ilvl="0">
+      <w:start w:val="1"/>
+      <w:numFmt w:val="decimal"/>
+      <w:lvlText w:val="%1."/>
+      <w:lvlJc w:val="left"/>
+      <w:pPr>
+        <w:tabs>
+          <w:tab w:val="num" w:pos="720"/>
+        </w:tabs>
+        <w:ind w:left="720" w:hanging="360"/>
+      </w:pPr>
+    </w:lvl>
+    <w:lvl w:ilvl="1" w:tentative="1">
+      <w:start w:val="1"/>
+      <w:numFmt w:val="decimal"/>
+      <w:lvlText w:val="%2."/>
+      <w:lvlJc w:val="left"/>
+      <w:pPr>
+        <w:tabs>
+          <w:tab w:val="num" w:pos="1440"/>
+        </w:tabs>
+        <w:ind w:left="1440" w:hanging="360"/>
+      </w:pPr>
+    </w:lvl>
+    <w:lvl w:ilvl="2" w:tentative="1">
+      <w:start w:val="1"/>
+      <w:numFmt w:val="decimal"/>
+      <w:lvlText w:val="%3."/>
+      <w:lvlJc w:val="left"/>
+      <w:pPr>
+        <w:tabs>
+          <w:tab w:val="num" w:pos="2160"/>
+        </w:tabs>
+        <w:ind w:left="2160" w:hanging="360"/>
+      </w:pPr>
+    </w:lvl>
+    <w:lvl w:ilvl="3" w:tentative="1">
+      <w:start w:val="1"/>
+      <w:numFmt w:val="decimal"/>
+      <w:lvlText w:val="%4."/>
+      <w:lvlJc w:val="left"/>
+      <w:pPr>
+        <w:tabs>
+          <w:tab w:val="num" w:pos="2880"/>
+        </w:tabs>
+        <w:ind w:left="2880" w:hanging="360"/>
+      </w:pPr>
+    </w:lvl>
+    <w:lvl w:ilvl="4" w:tentative="1">
+      <w:start w:val="1"/>
+      <w:numFmt w:val="decimal"/>
+      <w:lvlText w:val="%5."/>
+      <w:lvlJc w:val="left"/>
+      <w:pPr>
+        <w:tabs>
+          <w:tab w:val="num" w:pos="3600"/>
+        </w:tabs>
+        <w:ind w:left="3600" w:hanging="360"/>
+      </w:pPr>
+    </w:lvl>
+    <w:lvl w:ilvl="5" w:tentative="1">
+      <w:start w:val="1"/>
+      <w:numFmt w:val="decimal"/>
+      <w:lvlText w:val="%6."/>
+      <w:lvlJc w:val="left"/>
+      <w:pPr>
+        <w:tabs>
+          <w:tab w:val="num" w:pos="4320"/>
+        </w:tabs>
+        <w:ind w:left="4320" w:hanging="360"/>
+      </w:pPr>
+    </w:lvl>
+    <w:lvl w:ilvl="6" w:tentative="1">
+      <w:start w:val="1"/>
+      <w:numFmt w:val="decimal"/>
+      <w:lvlText w:val="%7."/>
+      <w:lvlJc w:val="left"/>
+      <w:pPr>
+        <w:tabs>
+          <w:tab w:val="num" w:pos="5040"/>
+        </w:tabs>
+        <w:ind w:left="5040" w:hanging="360"/>
+      </w:pPr>
+    </w:lvl>
+    <w:lvl w:ilvl="7" w:tentative="1">
+      <w:start w:val="1"/>
+      <w:numFmt w:val="decimal"/>
+      <w:lvlText w:val="%8."/>
+      <w:lvlJc w:val="left"/>
+      <w:pPr>
+        <w:tabs>
+          <w:tab w:val="num" w:pos="5760"/>
+        </w:tabs>
+        <w:ind w:left="5760" w:hanging="360"/>
+      </w:pPr>
+    </w:lvl>
+    <w:lvl w:ilvl="8" w:tentative="1">
+      <w:start w:val="1"/>
+      <w:numFmt w:val="decimal"/>
+      <w:lvlText w:val="%9."/>
+      <w:lvlJc w:val="left"/>
+      <w:pPr>
+        <w:tabs>
+          <w:tab w:val="num" w:pos="6480"/>
+        </w:tabs>
+        <w:ind w:left="6480" w:hanging="360"/>
+      </w:pPr>
+    </w:lvl>
+  </w:abstractNum>
+  <w:abstractNum w:abstractNumId="13" w15:restartNumberingAfterBreak="0">
     <w:nsid w:val="20150F9B"/>
     <w:multiLevelType w:val="multilevel"/>
     <w:tmpl w:val="939A0350"/>
@@ -6073,7 +12141,7 @@
       </w:pPr>
     </w:lvl>
   </w:abstractNum>
-  <w:abstractNum w:abstractNumId="10" w15:restartNumberingAfterBreak="0">
+  <w:abstractNum w:abstractNumId="14" w15:restartNumberingAfterBreak="0">
     <w:nsid w:val="21305F23"/>
     <w:multiLevelType w:val="hybridMultilevel"/>
     <w:tmpl w:val="FEF239A0"/>
@@ -6186,7 +12254,120 @@
       </w:rPr>
     </w:lvl>
   </w:abstractNum>
-  <w:abstractNum w:abstractNumId="11" w15:restartNumberingAfterBreak="0">
+  <w:abstractNum w:abstractNumId="15" w15:restartNumberingAfterBreak="0">
+    <w:nsid w:val="21FE392A"/>
+    <w:multiLevelType w:val="multilevel"/>
+    <w:tmpl w:val="96ACB8D0"/>
+    <w:lvl w:ilvl="0">
+      <w:start w:val="1"/>
+      <w:numFmt w:val="decimal"/>
+      <w:lvlText w:val="%1."/>
+      <w:lvlJc w:val="left"/>
+      <w:pPr>
+        <w:tabs>
+          <w:tab w:val="num" w:pos="720"/>
+        </w:tabs>
+        <w:ind w:left="720" w:hanging="360"/>
+      </w:pPr>
+    </w:lvl>
+    <w:lvl w:ilvl="1" w:tentative="1">
+      <w:start w:val="1"/>
+      <w:numFmt w:val="decimal"/>
+      <w:lvlText w:val="%2."/>
+      <w:lvlJc w:val="left"/>
+      <w:pPr>
+        <w:tabs>
+          <w:tab w:val="num" w:pos="1440"/>
+        </w:tabs>
+        <w:ind w:left="1440" w:hanging="360"/>
+      </w:pPr>
+    </w:lvl>
+    <w:lvl w:ilvl="2" w:tentative="1">
+      <w:start w:val="1"/>
+      <w:numFmt w:val="decimal"/>
+      <w:lvlText w:val="%3."/>
+      <w:lvlJc w:val="left"/>
+      <w:pPr>
+        <w:tabs>
+          <w:tab w:val="num" w:pos="2160"/>
+        </w:tabs>
+        <w:ind w:left="2160" w:hanging="360"/>
+      </w:pPr>
+    </w:lvl>
+    <w:lvl w:ilvl="3" w:tentative="1">
+      <w:start w:val="1"/>
+      <w:numFmt w:val="decimal"/>
+      <w:lvlText w:val="%4."/>
+      <w:lvlJc w:val="left"/>
+      <w:pPr>
+        <w:tabs>
+          <w:tab w:val="num" w:pos="2880"/>
+        </w:tabs>
+        <w:ind w:left="2880" w:hanging="360"/>
+      </w:pPr>
+    </w:lvl>
+    <w:lvl w:ilvl="4" w:tentative="1">
+      <w:start w:val="1"/>
+      <w:numFmt w:val="decimal"/>
+      <w:lvlText w:val="%5."/>
+      <w:lvlJc w:val="left"/>
+      <w:pPr>
+        <w:tabs>
+          <w:tab w:val="num" w:pos="3600"/>
+        </w:tabs>
+        <w:ind w:left="3600" w:hanging="360"/>
+      </w:pPr>
+    </w:lvl>
+    <w:lvl w:ilvl="5" w:tentative="1">
+      <w:start w:val="1"/>
+      <w:numFmt w:val="decimal"/>
+      <w:lvlText w:val="%6."/>
+      <w:lvlJc w:val="left"/>
+      <w:pPr>
+        <w:tabs>
+          <w:tab w:val="num" w:pos="4320"/>
+        </w:tabs>
+        <w:ind w:left="4320" w:hanging="360"/>
+      </w:pPr>
+    </w:lvl>
+    <w:lvl w:ilvl="6" w:tentative="1">
+      <w:start w:val="1"/>
+      <w:numFmt w:val="decimal"/>
+      <w:lvlText w:val="%7."/>
+      <w:lvlJc w:val="left"/>
+      <w:pPr>
+        <w:tabs>
+          <w:tab w:val="num" w:pos="5040"/>
+        </w:tabs>
+        <w:ind w:left="5040" w:hanging="360"/>
+      </w:pPr>
+    </w:lvl>
+    <w:lvl w:ilvl="7" w:tentative="1">
+      <w:start w:val="1"/>
+      <w:numFmt w:val="decimal"/>
+      <w:lvlText w:val="%8."/>
+      <w:lvlJc w:val="left"/>
+      <w:pPr>
+        <w:tabs>
+          <w:tab w:val="num" w:pos="5760"/>
+        </w:tabs>
+        <w:ind w:left="5760" w:hanging="360"/>
+      </w:pPr>
+    </w:lvl>
+    <w:lvl w:ilvl="8" w:tentative="1">
+      <w:start w:val="1"/>
+      <w:numFmt w:val="decimal"/>
+      <w:lvlText w:val="%9."/>
+      <w:lvlJc w:val="left"/>
+      <w:pPr>
+        <w:tabs>
+          <w:tab w:val="num" w:pos="6480"/>
+        </w:tabs>
+        <w:ind w:left="6480" w:hanging="360"/>
+      </w:pPr>
+    </w:lvl>
+  </w:abstractNum>
+  <w:abstractNum w:abstractNumId="16" w15:restartNumberingAfterBreak="0">
     <w:nsid w:val="257F26D5"/>
     <w:multiLevelType w:val="hybridMultilevel"/>
     <w:tmpl w:val="DFB81510"/>
@@ -6299,7 +12480,7 @@
       </w:rPr>
     </w:lvl>
   </w:abstractNum>
-  <w:abstractNum w:abstractNumId="12" w15:restartNumberingAfterBreak="0">
+  <w:abstractNum w:abstractNumId="17" w15:restartNumberingAfterBreak="0">
     <w:nsid w:val="25E91DCF"/>
     <w:multiLevelType w:val="hybridMultilevel"/>
     <w:tmpl w:val="09461B72"/>
@@ -6440,7 +12621,120 @@
       </w:rPr>
     </w:lvl>
   </w:abstractNum>
-  <w:abstractNum w:abstractNumId="13" w15:restartNumberingAfterBreak="0">
+  <w:abstractNum w:abstractNumId="18" w15:restartNumberingAfterBreak="0">
+    <w:nsid w:val="26D86748"/>
+    <w:multiLevelType w:val="multilevel"/>
+    <w:tmpl w:val="FF948F5A"/>
+    <w:lvl w:ilvl="0">
+      <w:start w:val="1"/>
+      <w:numFmt w:val="decimal"/>
+      <w:lvlText w:val="%1."/>
+      <w:lvlJc w:val="left"/>
+      <w:pPr>
+        <w:tabs>
+          <w:tab w:val="num" w:pos="720"/>
+        </w:tabs>
+        <w:ind w:left="720" w:hanging="360"/>
+      </w:pPr>
+    </w:lvl>
+    <w:lvl w:ilvl="1" w:tentative="1">
+      <w:start w:val="1"/>
+      <w:numFmt w:val="decimal"/>
+      <w:lvlText w:val="%2."/>
+      <w:lvlJc w:val="left"/>
+      <w:pPr>
+        <w:tabs>
+          <w:tab w:val="num" w:pos="1440"/>
+        </w:tabs>
+        <w:ind w:left="1440" w:hanging="360"/>
+      </w:pPr>
+    </w:lvl>
+    <w:lvl w:ilvl="2" w:tentative="1">
+      <w:start w:val="1"/>
+      <w:numFmt w:val="decimal"/>
+      <w:lvlText w:val="%3."/>
+      <w:lvlJc w:val="left"/>
+      <w:pPr>
+        <w:tabs>
+          <w:tab w:val="num" w:pos="2160"/>
+        </w:tabs>
+        <w:ind w:left="2160" w:hanging="360"/>
+      </w:pPr>
+    </w:lvl>
+    <w:lvl w:ilvl="3" w:tentative="1">
+      <w:start w:val="1"/>
+      <w:numFmt w:val="decimal"/>
+      <w:lvlText w:val="%4."/>
+      <w:lvlJc w:val="left"/>
+      <w:pPr>
+        <w:tabs>
+          <w:tab w:val="num" w:pos="2880"/>
+        </w:tabs>
+        <w:ind w:left="2880" w:hanging="360"/>
+      </w:pPr>
+    </w:lvl>
+    <w:lvl w:ilvl="4" w:tentative="1">
+      <w:start w:val="1"/>
+      <w:numFmt w:val="decimal"/>
+      <w:lvlText w:val="%5."/>
+      <w:lvlJc w:val="left"/>
+      <w:pPr>
+        <w:tabs>
+          <w:tab w:val="num" w:pos="3600"/>
+        </w:tabs>
+        <w:ind w:left="3600" w:hanging="360"/>
+      </w:pPr>
+    </w:lvl>
+    <w:lvl w:ilvl="5" w:tentative="1">
+      <w:start w:val="1"/>
+      <w:numFmt w:val="decimal"/>
+      <w:lvlText w:val="%6."/>
+      <w:lvlJc w:val="left"/>
+      <w:pPr>
+        <w:tabs>
+          <w:tab w:val="num" w:pos="4320"/>
+        </w:tabs>
+        <w:ind w:left="4320" w:hanging="360"/>
+      </w:pPr>
+    </w:lvl>
+    <w:lvl w:ilvl="6" w:tentative="1">
+      <w:start w:val="1"/>
+      <w:numFmt w:val="decimal"/>
+      <w:lvlText w:val="%7."/>
+      <w:lvlJc w:val="left"/>
+      <w:pPr>
+        <w:tabs>
+          <w:tab w:val="num" w:pos="5040"/>
+        </w:tabs>
+        <w:ind w:left="5040" w:hanging="360"/>
+      </w:pPr>
+    </w:lvl>
+    <w:lvl w:ilvl="7" w:tentative="1">
+      <w:start w:val="1"/>
+      <w:numFmt w:val="decimal"/>
+      <w:lvlText w:val="%8."/>
+      <w:lvlJc w:val="left"/>
+      <w:pPr>
+        <w:tabs>
+          <w:tab w:val="num" w:pos="5760"/>
+        </w:tabs>
+        <w:ind w:left="5760" w:hanging="360"/>
+      </w:pPr>
+    </w:lvl>
+    <w:lvl w:ilvl="8" w:tentative="1">
+      <w:start w:val="1"/>
+      <w:numFmt w:val="decimal"/>
+      <w:lvlText w:val="%9."/>
+      <w:lvlJc w:val="left"/>
+      <w:pPr>
+        <w:tabs>
+          <w:tab w:val="num" w:pos="6480"/>
+        </w:tabs>
+        <w:ind w:left="6480" w:hanging="360"/>
+      </w:pPr>
+    </w:lvl>
+  </w:abstractNum>
+  <w:abstractNum w:abstractNumId="19" w15:restartNumberingAfterBreak="0">
     <w:nsid w:val="2DF37E01"/>
     <w:multiLevelType w:val="hybridMultilevel"/>
     <w:tmpl w:val="9FD64E56"/>
@@ -6553,7 +12847,346 @@
       </w:rPr>
     </w:lvl>
   </w:abstractNum>
-  <w:abstractNum w:abstractNumId="14" w15:restartNumberingAfterBreak="0">
+  <w:abstractNum w:abstractNumId="20" w15:restartNumberingAfterBreak="0">
+    <w:nsid w:val="2E09527E"/>
+    <w:multiLevelType w:val="multilevel"/>
+    <w:tmpl w:val="FCA86A3E"/>
+    <w:lvl w:ilvl="0">
+      <w:start w:val="1"/>
+      <w:numFmt w:val="decimal"/>
+      <w:lvlText w:val="%1."/>
+      <w:lvlJc w:val="left"/>
+      <w:pPr>
+        <w:tabs>
+          <w:tab w:val="num" w:pos="720"/>
+        </w:tabs>
+        <w:ind w:left="720" w:hanging="360"/>
+      </w:pPr>
+    </w:lvl>
+    <w:lvl w:ilvl="1" w:tentative="1">
+      <w:start w:val="1"/>
+      <w:numFmt w:val="decimal"/>
+      <w:lvlText w:val="%2."/>
+      <w:lvlJc w:val="left"/>
+      <w:pPr>
+        <w:tabs>
+          <w:tab w:val="num" w:pos="1440"/>
+        </w:tabs>
+        <w:ind w:left="1440" w:hanging="360"/>
+      </w:pPr>
+    </w:lvl>
+    <w:lvl w:ilvl="2" w:tentative="1">
+      <w:start w:val="1"/>
+      <w:numFmt w:val="decimal"/>
+      <w:lvlText w:val="%3."/>
+      <w:lvlJc w:val="left"/>
+      <w:pPr>
+        <w:tabs>
+          <w:tab w:val="num" w:pos="2160"/>
+        </w:tabs>
+        <w:ind w:left="2160" w:hanging="360"/>
+      </w:pPr>
+    </w:lvl>
+    <w:lvl w:ilvl="3" w:tentative="1">
+      <w:start w:val="1"/>
+      <w:numFmt w:val="decimal"/>
+      <w:lvlText w:val="%4."/>
+      <w:lvlJc w:val="left"/>
+      <w:pPr>
+        <w:tabs>
+          <w:tab w:val="num" w:pos="2880"/>
+        </w:tabs>
+        <w:ind w:left="2880" w:hanging="360"/>
+      </w:pPr>
+    </w:lvl>
+    <w:lvl w:ilvl="4" w:tentative="1">
+      <w:start w:val="1"/>
+      <w:numFmt w:val="decimal"/>
+      <w:lvlText w:val="%5."/>
+      <w:lvlJc w:val="left"/>
+      <w:pPr>
+        <w:tabs>
+          <w:tab w:val="num" w:pos="3600"/>
+        </w:tabs>
+        <w:ind w:left="3600" w:hanging="360"/>
+      </w:pPr>
+    </w:lvl>
+    <w:lvl w:ilvl="5" w:tentative="1">
+      <w:start w:val="1"/>
+      <w:numFmt w:val="decimal"/>
+      <w:lvlText w:val="%6."/>
+      <w:lvlJc w:val="left"/>
+      <w:pPr>
+        <w:tabs>
+          <w:tab w:val="num" w:pos="4320"/>
+        </w:tabs>
+        <w:ind w:left="4320" w:hanging="360"/>
+      </w:pPr>
+    </w:lvl>
+    <w:lvl w:ilvl="6" w:tentative="1">
+      <w:start w:val="1"/>
+      <w:numFmt w:val="decimal"/>
+      <w:lvlText w:val="%7."/>
+      <w:lvlJc w:val="left"/>
+      <w:pPr>
+        <w:tabs>
+          <w:tab w:val="num" w:pos="5040"/>
+        </w:tabs>
+        <w:ind w:left="5040" w:hanging="360"/>
+      </w:pPr>
+    </w:lvl>
+    <w:lvl w:ilvl="7" w:tentative="1">
+      <w:start w:val="1"/>
+      <w:numFmt w:val="decimal"/>
+      <w:lvlText w:val="%8."/>
+      <w:lvlJc w:val="left"/>
+      <w:pPr>
+        <w:tabs>
+          <w:tab w:val="num" w:pos="5760"/>
+        </w:tabs>
+        <w:ind w:left="5760" w:hanging="360"/>
+      </w:pPr>
+    </w:lvl>
+    <w:lvl w:ilvl="8" w:tentative="1">
+      <w:start w:val="1"/>
+      <w:numFmt w:val="decimal"/>
+      <w:lvlText w:val="%9."/>
+      <w:lvlJc w:val="left"/>
+      <w:pPr>
+        <w:tabs>
+          <w:tab w:val="num" w:pos="6480"/>
+        </w:tabs>
+        <w:ind w:left="6480" w:hanging="360"/>
+      </w:pPr>
+    </w:lvl>
+  </w:abstractNum>
+  <w:abstractNum w:abstractNumId="21" w15:restartNumberingAfterBreak="0">
+    <w:nsid w:val="2EC16D63"/>
+    <w:multiLevelType w:val="multilevel"/>
+    <w:tmpl w:val="9358FA12"/>
+    <w:lvl w:ilvl="0">
+      <w:start w:val="1"/>
+      <w:numFmt w:val="decimal"/>
+      <w:lvlText w:val="%1."/>
+      <w:lvlJc w:val="left"/>
+      <w:pPr>
+        <w:tabs>
+          <w:tab w:val="num" w:pos="720"/>
+        </w:tabs>
+        <w:ind w:left="720" w:hanging="360"/>
+      </w:pPr>
+    </w:lvl>
+    <w:lvl w:ilvl="1" w:tentative="1">
+      <w:start w:val="1"/>
+      <w:numFmt w:val="decimal"/>
+      <w:lvlText w:val="%2."/>
+      <w:lvlJc w:val="left"/>
+      <w:pPr>
+        <w:tabs>
+          <w:tab w:val="num" w:pos="1440"/>
+        </w:tabs>
+        <w:ind w:left="1440" w:hanging="360"/>
+      </w:pPr>
+    </w:lvl>
+    <w:lvl w:ilvl="2" w:tentative="1">
+      <w:start w:val="1"/>
+      <w:numFmt w:val="decimal"/>
+      <w:lvlText w:val="%3."/>
+      <w:lvlJc w:val="left"/>
+      <w:pPr>
+        <w:tabs>
+          <w:tab w:val="num" w:pos="2160"/>
+        </w:tabs>
+        <w:ind w:left="2160" w:hanging="360"/>
+      </w:pPr>
+    </w:lvl>
+    <w:lvl w:ilvl="3" w:tentative="1">
+      <w:start w:val="1"/>
+      <w:numFmt w:val="decimal"/>
+      <w:lvlText w:val="%4."/>
+      <w:lvlJc w:val="left"/>
+      <w:pPr>
+        <w:tabs>
+          <w:tab w:val="num" w:pos="2880"/>
+        </w:tabs>
+        <w:ind w:left="2880" w:hanging="360"/>
+      </w:pPr>
+    </w:lvl>
+    <w:lvl w:ilvl="4" w:tentative="1">
+      <w:start w:val="1"/>
+      <w:numFmt w:val="decimal"/>
+      <w:lvlText w:val="%5."/>
+      <w:lvlJc w:val="left"/>
+      <w:pPr>
+        <w:tabs>
+          <w:tab w:val="num" w:pos="3600"/>
+        </w:tabs>
+        <w:ind w:left="3600" w:hanging="360"/>
+      </w:pPr>
+    </w:lvl>
+    <w:lvl w:ilvl="5" w:tentative="1">
+      <w:start w:val="1"/>
+      <w:numFmt w:val="decimal"/>
+      <w:lvlText w:val="%6."/>
+      <w:lvlJc w:val="left"/>
+      <w:pPr>
+        <w:tabs>
+          <w:tab w:val="num" w:pos="4320"/>
+        </w:tabs>
+        <w:ind w:left="4320" w:hanging="360"/>
+      </w:pPr>
+    </w:lvl>
+    <w:lvl w:ilvl="6" w:tentative="1">
+      <w:start w:val="1"/>
+      <w:numFmt w:val="decimal"/>
+      <w:lvlText w:val="%7."/>
+      <w:lvlJc w:val="left"/>
+      <w:pPr>
+        <w:tabs>
+          <w:tab w:val="num" w:pos="5040"/>
+        </w:tabs>
+        <w:ind w:left="5040" w:hanging="360"/>
+      </w:pPr>
+    </w:lvl>
+    <w:lvl w:ilvl="7" w:tentative="1">
+      <w:start w:val="1"/>
+      <w:numFmt w:val="decimal"/>
+      <w:lvlText w:val="%8."/>
+      <w:lvlJc w:val="left"/>
+      <w:pPr>
+        <w:tabs>
+          <w:tab w:val="num" w:pos="5760"/>
+        </w:tabs>
+        <w:ind w:left="5760" w:hanging="360"/>
+      </w:pPr>
+    </w:lvl>
+    <w:lvl w:ilvl="8" w:tentative="1">
+      <w:start w:val="1"/>
+      <w:numFmt w:val="decimal"/>
+      <w:lvlText w:val="%9."/>
+      <w:lvlJc w:val="left"/>
+      <w:pPr>
+        <w:tabs>
+          <w:tab w:val="num" w:pos="6480"/>
+        </w:tabs>
+        <w:ind w:left="6480" w:hanging="360"/>
+      </w:pPr>
+    </w:lvl>
+  </w:abstractNum>
+  <w:abstractNum w:abstractNumId="22" w15:restartNumberingAfterBreak="0">
+    <w:nsid w:val="31722631"/>
+    <w:multiLevelType w:val="multilevel"/>
+    <w:tmpl w:val="BB263460"/>
+    <w:lvl w:ilvl="0">
+      <w:start w:val="1"/>
+      <w:numFmt w:val="decimal"/>
+      <w:lvlText w:val="%1."/>
+      <w:lvlJc w:val="left"/>
+      <w:pPr>
+        <w:tabs>
+          <w:tab w:val="num" w:pos="720"/>
+        </w:tabs>
+        <w:ind w:left="720" w:hanging="360"/>
+      </w:pPr>
+    </w:lvl>
+    <w:lvl w:ilvl="1" w:tentative="1">
+      <w:start w:val="1"/>
+      <w:numFmt w:val="decimal"/>
+      <w:lvlText w:val="%2."/>
+      <w:lvlJc w:val="left"/>
+      <w:pPr>
+        <w:tabs>
+          <w:tab w:val="num" w:pos="1440"/>
+        </w:tabs>
+        <w:ind w:left="1440" w:hanging="360"/>
+      </w:pPr>
+    </w:lvl>
+    <w:lvl w:ilvl="2" w:tentative="1">
+      <w:start w:val="1"/>
+      <w:numFmt w:val="decimal"/>
+      <w:lvlText w:val="%3."/>
+      <w:lvlJc w:val="left"/>
+      <w:pPr>
+        <w:tabs>
+          <w:tab w:val="num" w:pos="2160"/>
+        </w:tabs>
+        <w:ind w:left="2160" w:hanging="360"/>
+      </w:pPr>
+    </w:lvl>
+    <w:lvl w:ilvl="3" w:tentative="1">
+      <w:start w:val="1"/>
+      <w:numFmt w:val="decimal"/>
+      <w:lvlText w:val="%4."/>
+      <w:lvlJc w:val="left"/>
+      <w:pPr>
+        <w:tabs>
+          <w:tab w:val="num" w:pos="2880"/>
+        </w:tabs>
+        <w:ind w:left="2880" w:hanging="360"/>
+      </w:pPr>
+    </w:lvl>
+    <w:lvl w:ilvl="4" w:tentative="1">
+      <w:start w:val="1"/>
+      <w:numFmt w:val="decimal"/>
+      <w:lvlText w:val="%5."/>
+      <w:lvlJc w:val="left"/>
+      <w:pPr>
+        <w:tabs>
+          <w:tab w:val="num" w:pos="3600"/>
+        </w:tabs>
+        <w:ind w:left="3600" w:hanging="360"/>
+      </w:pPr>
+    </w:lvl>
+    <w:lvl w:ilvl="5" w:tentative="1">
+      <w:start w:val="1"/>
+      <w:numFmt w:val="decimal"/>
+      <w:lvlText w:val="%6."/>
+      <w:lvlJc w:val="left"/>
+      <w:pPr>
+        <w:tabs>
+          <w:tab w:val="num" w:pos="4320"/>
+        </w:tabs>
+        <w:ind w:left="4320" w:hanging="360"/>
+      </w:pPr>
+    </w:lvl>
+    <w:lvl w:ilvl="6" w:tentative="1">
+      <w:start w:val="1"/>
+      <w:numFmt w:val="decimal"/>
+      <w:lvlText w:val="%7."/>
+      <w:lvlJc w:val="left"/>
+      <w:pPr>
+        <w:tabs>
+          <w:tab w:val="num" w:pos="5040"/>
+        </w:tabs>
+        <w:ind w:left="5040" w:hanging="360"/>
+      </w:pPr>
+    </w:lvl>
+    <w:lvl w:ilvl="7" w:tentative="1">
+      <w:start w:val="1"/>
+      <w:numFmt w:val="decimal"/>
+      <w:lvlText w:val="%8."/>
+      <w:lvlJc w:val="left"/>
+      <w:pPr>
+        <w:tabs>
+          <w:tab w:val="num" w:pos="5760"/>
+        </w:tabs>
+        <w:ind w:left="5760" w:hanging="360"/>
+      </w:pPr>
+    </w:lvl>
+    <w:lvl w:ilvl="8" w:tentative="1">
+      <w:start w:val="1"/>
+      <w:numFmt w:val="decimal"/>
+      <w:lvlText w:val="%9."/>
+      <w:lvlJc w:val="left"/>
+      <w:pPr>
+        <w:tabs>
+          <w:tab w:val="num" w:pos="6480"/>
+        </w:tabs>
+        <w:ind w:left="6480" w:hanging="360"/>
+      </w:pPr>
+    </w:lvl>
+  </w:abstractNum>
+  <w:abstractNum w:abstractNumId="23" w15:restartNumberingAfterBreak="0">
     <w:nsid w:val="318D3384"/>
     <w:multiLevelType w:val="hybridMultilevel"/>
     <w:tmpl w:val="1A70B326"/>
@@ -6693,7 +13326,120 @@
       </w:rPr>
     </w:lvl>
   </w:abstractNum>
-  <w:abstractNum w:abstractNumId="15" w15:restartNumberingAfterBreak="0">
+  <w:abstractNum w:abstractNumId="24" w15:restartNumberingAfterBreak="0">
+    <w:nsid w:val="32DC608A"/>
+    <w:multiLevelType w:val="multilevel"/>
+    <w:tmpl w:val="956829AC"/>
+    <w:lvl w:ilvl="0">
+      <w:start w:val="1"/>
+      <w:numFmt w:val="decimal"/>
+      <w:lvlText w:val="%1."/>
+      <w:lvlJc w:val="left"/>
+      <w:pPr>
+        <w:tabs>
+          <w:tab w:val="num" w:pos="720"/>
+        </w:tabs>
+        <w:ind w:left="720" w:hanging="360"/>
+      </w:pPr>
+    </w:lvl>
+    <w:lvl w:ilvl="1" w:tentative="1">
+      <w:start w:val="1"/>
+      <w:numFmt w:val="decimal"/>
+      <w:lvlText w:val="%2."/>
+      <w:lvlJc w:val="left"/>
+      <w:pPr>
+        <w:tabs>
+          <w:tab w:val="num" w:pos="1440"/>
+        </w:tabs>
+        <w:ind w:left="1440" w:hanging="360"/>
+      </w:pPr>
+    </w:lvl>
+    <w:lvl w:ilvl="2" w:tentative="1">
+      <w:start w:val="1"/>
+      <w:numFmt w:val="decimal"/>
+      <w:lvlText w:val="%3."/>
+      <w:lvlJc w:val="left"/>
+      <w:pPr>
+        <w:tabs>
+          <w:tab w:val="num" w:pos="2160"/>
+        </w:tabs>
+        <w:ind w:left="2160" w:hanging="360"/>
+      </w:pPr>
+    </w:lvl>
+    <w:lvl w:ilvl="3" w:tentative="1">
+      <w:start w:val="1"/>
+      <w:numFmt w:val="decimal"/>
+      <w:lvlText w:val="%4."/>
+      <w:lvlJc w:val="left"/>
+      <w:pPr>
+        <w:tabs>
+          <w:tab w:val="num" w:pos="2880"/>
+        </w:tabs>
+        <w:ind w:left="2880" w:hanging="360"/>
+      </w:pPr>
+    </w:lvl>
+    <w:lvl w:ilvl="4" w:tentative="1">
+      <w:start w:val="1"/>
+      <w:numFmt w:val="decimal"/>
+      <w:lvlText w:val="%5."/>
+      <w:lvlJc w:val="left"/>
+      <w:pPr>
+        <w:tabs>
+          <w:tab w:val="num" w:pos="3600"/>
+        </w:tabs>
+        <w:ind w:left="3600" w:hanging="360"/>
+      </w:pPr>
+    </w:lvl>
+    <w:lvl w:ilvl="5" w:tentative="1">
+      <w:start w:val="1"/>
+      <w:numFmt w:val="decimal"/>
+      <w:lvlText w:val="%6."/>
+      <w:lvlJc w:val="left"/>
+      <w:pPr>
+        <w:tabs>
+          <w:tab w:val="num" w:pos="4320"/>
+        </w:tabs>
+        <w:ind w:left="4320" w:hanging="360"/>
+      </w:pPr>
+    </w:lvl>
+    <w:lvl w:ilvl="6" w:tentative="1">
+      <w:start w:val="1"/>
+      <w:numFmt w:val="decimal"/>
+      <w:lvlText w:val="%7."/>
+      <w:lvlJc w:val="left"/>
+      <w:pPr>
+        <w:tabs>
+          <w:tab w:val="num" w:pos="5040"/>
+        </w:tabs>
+        <w:ind w:left="5040" w:hanging="360"/>
+      </w:pPr>
+    </w:lvl>
+    <w:lvl w:ilvl="7" w:tentative="1">
+      <w:start w:val="1"/>
+      <w:numFmt w:val="decimal"/>
+      <w:lvlText w:val="%8."/>
+      <w:lvlJc w:val="left"/>
+      <w:pPr>
+        <w:tabs>
+          <w:tab w:val="num" w:pos="5760"/>
+        </w:tabs>
+        <w:ind w:left="5760" w:hanging="360"/>
+      </w:pPr>
+    </w:lvl>
+    <w:lvl w:ilvl="8" w:tentative="1">
+      <w:start w:val="1"/>
+      <w:numFmt w:val="decimal"/>
+      <w:lvlText w:val="%9."/>
+      <w:lvlJc w:val="left"/>
+      <w:pPr>
+        <w:tabs>
+          <w:tab w:val="num" w:pos="6480"/>
+        </w:tabs>
+        <w:ind w:left="6480" w:hanging="360"/>
+      </w:pPr>
+    </w:lvl>
+  </w:abstractNum>
+  <w:abstractNum w:abstractNumId="25" w15:restartNumberingAfterBreak="0">
     <w:nsid w:val="37114C1D"/>
     <w:multiLevelType w:val="hybridMultilevel"/>
     <w:tmpl w:val="92D8E49A"/>
@@ -6833,7 +13579,120 @@
       </w:rPr>
     </w:lvl>
   </w:abstractNum>
-  <w:abstractNum w:abstractNumId="16" w15:restartNumberingAfterBreak="0">
+  <w:abstractNum w:abstractNumId="26" w15:restartNumberingAfterBreak="0">
+    <w:nsid w:val="38490468"/>
+    <w:multiLevelType w:val="multilevel"/>
+    <w:tmpl w:val="77A6B9DE"/>
+    <w:lvl w:ilvl="0">
+      <w:start w:val="1"/>
+      <w:numFmt w:val="decimal"/>
+      <w:lvlText w:val="%1."/>
+      <w:lvlJc w:val="left"/>
+      <w:pPr>
+        <w:tabs>
+          <w:tab w:val="num" w:pos="720"/>
+        </w:tabs>
+        <w:ind w:left="720" w:hanging="360"/>
+      </w:pPr>
+    </w:lvl>
+    <w:lvl w:ilvl="1" w:tentative="1">
+      <w:start w:val="1"/>
+      <w:numFmt w:val="decimal"/>
+      <w:lvlText w:val="%2."/>
+      <w:lvlJc w:val="left"/>
+      <w:pPr>
+        <w:tabs>
+          <w:tab w:val="num" w:pos="1440"/>
+        </w:tabs>
+        <w:ind w:left="1440" w:hanging="360"/>
+      </w:pPr>
+    </w:lvl>
+    <w:lvl w:ilvl="2" w:tentative="1">
+      <w:start w:val="1"/>
+      <w:numFmt w:val="decimal"/>
+      <w:lvlText w:val="%3."/>
+      <w:lvlJc w:val="left"/>
+      <w:pPr>
+        <w:tabs>
+          <w:tab w:val="num" w:pos="2160"/>
+        </w:tabs>
+        <w:ind w:left="2160" w:hanging="360"/>
+      </w:pPr>
+    </w:lvl>
+    <w:lvl w:ilvl="3" w:tentative="1">
+      <w:start w:val="1"/>
+      <w:numFmt w:val="decimal"/>
+      <w:lvlText w:val="%4."/>
+      <w:lvlJc w:val="left"/>
+      <w:pPr>
+        <w:tabs>
+          <w:tab w:val="num" w:pos="2880"/>
+        </w:tabs>
+        <w:ind w:left="2880" w:hanging="360"/>
+      </w:pPr>
+    </w:lvl>
+    <w:lvl w:ilvl="4" w:tentative="1">
+      <w:start w:val="1"/>
+      <w:numFmt w:val="decimal"/>
+      <w:lvlText w:val="%5."/>
+      <w:lvlJc w:val="left"/>
+      <w:pPr>
+        <w:tabs>
+          <w:tab w:val="num" w:pos="3600"/>
+        </w:tabs>
+        <w:ind w:left="3600" w:hanging="360"/>
+      </w:pPr>
+    </w:lvl>
+    <w:lvl w:ilvl="5" w:tentative="1">
+      <w:start w:val="1"/>
+      <w:numFmt w:val="decimal"/>
+      <w:lvlText w:val="%6."/>
+      <w:lvlJc w:val="left"/>
+      <w:pPr>
+        <w:tabs>
+          <w:tab w:val="num" w:pos="4320"/>
+        </w:tabs>
+        <w:ind w:left="4320" w:hanging="360"/>
+      </w:pPr>
+    </w:lvl>
+    <w:lvl w:ilvl="6" w:tentative="1">
+      <w:start w:val="1"/>
+      <w:numFmt w:val="decimal"/>
+      <w:lvlText w:val="%7."/>
+      <w:lvlJc w:val="left"/>
+      <w:pPr>
+        <w:tabs>
+          <w:tab w:val="num" w:pos="5040"/>
+        </w:tabs>
+        <w:ind w:left="5040" w:hanging="360"/>
+      </w:pPr>
+    </w:lvl>
+    <w:lvl w:ilvl="7" w:tentative="1">
+      <w:start w:val="1"/>
+      <w:numFmt w:val="decimal"/>
+      <w:lvlText w:val="%8."/>
+      <w:lvlJc w:val="left"/>
+      <w:pPr>
+        <w:tabs>
+          <w:tab w:val="num" w:pos="5760"/>
+        </w:tabs>
+        <w:ind w:left="5760" w:hanging="360"/>
+      </w:pPr>
+    </w:lvl>
+    <w:lvl w:ilvl="8" w:tentative="1">
+      <w:start w:val="1"/>
+      <w:numFmt w:val="decimal"/>
+      <w:lvlText w:val="%9."/>
+      <w:lvlJc w:val="left"/>
+      <w:pPr>
+        <w:tabs>
+          <w:tab w:val="num" w:pos="6480"/>
+        </w:tabs>
+        <w:ind w:left="6480" w:hanging="360"/>
+      </w:pPr>
+    </w:lvl>
+  </w:abstractNum>
+  <w:abstractNum w:abstractNumId="27" w15:restartNumberingAfterBreak="0">
     <w:nsid w:val="3D4F4DA3"/>
     <w:multiLevelType w:val="hybridMultilevel"/>
     <w:tmpl w:val="54DA9C88"/>
@@ -6973,7 +13832,7 @@
       </w:rPr>
     </w:lvl>
   </w:abstractNum>
-  <w:abstractNum w:abstractNumId="17" w15:restartNumberingAfterBreak="0">
+  <w:abstractNum w:abstractNumId="28" w15:restartNumberingAfterBreak="0">
     <w:nsid w:val="3D69166B"/>
     <w:multiLevelType w:val="hybridMultilevel"/>
     <w:tmpl w:val="9C865158"/>
@@ -7113,7 +13972,7 @@
       </w:rPr>
     </w:lvl>
   </w:abstractNum>
-  <w:abstractNum w:abstractNumId="18" w15:restartNumberingAfterBreak="0">
+  <w:abstractNum w:abstractNumId="29" w15:restartNumberingAfterBreak="0">
     <w:nsid w:val="3EA911FF"/>
     <w:multiLevelType w:val="hybridMultilevel"/>
     <w:tmpl w:val="CE0E64C2"/>
@@ -7229,7 +14088,233 @@
       </w:pPr>
     </w:lvl>
   </w:abstractNum>
-  <w:abstractNum w:abstractNumId="19" w15:restartNumberingAfterBreak="0">
+  <w:abstractNum w:abstractNumId="30" w15:restartNumberingAfterBreak="0">
+    <w:nsid w:val="43DC0CE2"/>
+    <w:multiLevelType w:val="multilevel"/>
+    <w:tmpl w:val="D5941E90"/>
+    <w:lvl w:ilvl="0">
+      <w:start w:val="1"/>
+      <w:numFmt w:val="decimal"/>
+      <w:lvlText w:val="%1."/>
+      <w:lvlJc w:val="left"/>
+      <w:pPr>
+        <w:tabs>
+          <w:tab w:val="num" w:pos="720"/>
+        </w:tabs>
+        <w:ind w:left="720" w:hanging="360"/>
+      </w:pPr>
+    </w:lvl>
+    <w:lvl w:ilvl="1" w:tentative="1">
+      <w:start w:val="1"/>
+      <w:numFmt w:val="decimal"/>
+      <w:lvlText w:val="%2."/>
+      <w:lvlJc w:val="left"/>
+      <w:pPr>
+        <w:tabs>
+          <w:tab w:val="num" w:pos="1440"/>
+        </w:tabs>
+        <w:ind w:left="1440" w:hanging="360"/>
+      </w:pPr>
+    </w:lvl>
+    <w:lvl w:ilvl="2" w:tentative="1">
+      <w:start w:val="1"/>
+      <w:numFmt w:val="decimal"/>
+      <w:lvlText w:val="%3."/>
+      <w:lvlJc w:val="left"/>
+      <w:pPr>
+        <w:tabs>
+          <w:tab w:val="num" w:pos="2160"/>
+        </w:tabs>
+        <w:ind w:left="2160" w:hanging="360"/>
+      </w:pPr>
+    </w:lvl>
+    <w:lvl w:ilvl="3" w:tentative="1">
+      <w:start w:val="1"/>
+      <w:numFmt w:val="decimal"/>
+      <w:lvlText w:val="%4."/>
+      <w:lvlJc w:val="left"/>
+      <w:pPr>
+        <w:tabs>
+          <w:tab w:val="num" w:pos="2880"/>
+        </w:tabs>
+        <w:ind w:left="2880" w:hanging="360"/>
+      </w:pPr>
+    </w:lvl>
+    <w:lvl w:ilvl="4" w:tentative="1">
+      <w:start w:val="1"/>
+      <w:numFmt w:val="decimal"/>
+      <w:lvlText w:val="%5."/>
+      <w:lvlJc w:val="left"/>
+      <w:pPr>
+        <w:tabs>
+          <w:tab w:val="num" w:pos="3600"/>
+        </w:tabs>
+        <w:ind w:left="3600" w:hanging="360"/>
+      </w:pPr>
+    </w:lvl>
+    <w:lvl w:ilvl="5" w:tentative="1">
+      <w:start w:val="1"/>
+      <w:numFmt w:val="decimal"/>
+      <w:lvlText w:val="%6."/>
+      <w:lvlJc w:val="left"/>
+      <w:pPr>
+        <w:tabs>
+          <w:tab w:val="num" w:pos="4320"/>
+        </w:tabs>
+        <w:ind w:left="4320" w:hanging="360"/>
+      </w:pPr>
+    </w:lvl>
+    <w:lvl w:ilvl="6" w:tentative="1">
+      <w:start w:val="1"/>
+      <w:numFmt w:val="decimal"/>
+      <w:lvlText w:val="%7."/>
+      <w:lvlJc w:val="left"/>
+      <w:pPr>
+        <w:tabs>
+          <w:tab w:val="num" w:pos="5040"/>
+        </w:tabs>
+        <w:ind w:left="5040" w:hanging="360"/>
+      </w:pPr>
+    </w:lvl>
+    <w:lvl w:ilvl="7" w:tentative="1">
+      <w:start w:val="1"/>
+      <w:numFmt w:val="decimal"/>
+      <w:lvlText w:val="%8."/>
+      <w:lvlJc w:val="left"/>
+      <w:pPr>
+        <w:tabs>
+          <w:tab w:val="num" w:pos="5760"/>
+        </w:tabs>
+        <w:ind w:left="5760" w:hanging="360"/>
+      </w:pPr>
+    </w:lvl>
+    <w:lvl w:ilvl="8" w:tentative="1">
+      <w:start w:val="1"/>
+      <w:numFmt w:val="decimal"/>
+      <w:lvlText w:val="%9."/>
+      <w:lvlJc w:val="left"/>
+      <w:pPr>
+        <w:tabs>
+          <w:tab w:val="num" w:pos="6480"/>
+        </w:tabs>
+        <w:ind w:left="6480" w:hanging="360"/>
+      </w:pPr>
+    </w:lvl>
+  </w:abstractNum>
+  <w:abstractNum w:abstractNumId="31" w15:restartNumberingAfterBreak="0">
+    <w:nsid w:val="44DF5FE5"/>
+    <w:multiLevelType w:val="multilevel"/>
+    <w:tmpl w:val="2E7A71B2"/>
+    <w:lvl w:ilvl="0">
+      <w:start w:val="1"/>
+      <w:numFmt w:val="decimal"/>
+      <w:lvlText w:val="%1."/>
+      <w:lvlJc w:val="left"/>
+      <w:pPr>
+        <w:tabs>
+          <w:tab w:val="num" w:pos="720"/>
+        </w:tabs>
+        <w:ind w:left="720" w:hanging="360"/>
+      </w:pPr>
+    </w:lvl>
+    <w:lvl w:ilvl="1" w:tentative="1">
+      <w:start w:val="1"/>
+      <w:numFmt w:val="decimal"/>
+      <w:lvlText w:val="%2."/>
+      <w:lvlJc w:val="left"/>
+      <w:pPr>
+        <w:tabs>
+          <w:tab w:val="num" w:pos="1440"/>
+        </w:tabs>
+        <w:ind w:left="1440" w:hanging="360"/>
+      </w:pPr>
+    </w:lvl>
+    <w:lvl w:ilvl="2" w:tentative="1">
+      <w:start w:val="1"/>
+      <w:numFmt w:val="decimal"/>
+      <w:lvlText w:val="%3."/>
+      <w:lvlJc w:val="left"/>
+      <w:pPr>
+        <w:tabs>
+          <w:tab w:val="num" w:pos="2160"/>
+        </w:tabs>
+        <w:ind w:left="2160" w:hanging="360"/>
+      </w:pPr>
+    </w:lvl>
+    <w:lvl w:ilvl="3" w:tentative="1">
+      <w:start w:val="1"/>
+      <w:numFmt w:val="decimal"/>
+      <w:lvlText w:val="%4."/>
+      <w:lvlJc w:val="left"/>
+      <w:pPr>
+        <w:tabs>
+          <w:tab w:val="num" w:pos="2880"/>
+        </w:tabs>
+        <w:ind w:left="2880" w:hanging="360"/>
+      </w:pPr>
+    </w:lvl>
+    <w:lvl w:ilvl="4" w:tentative="1">
+      <w:start w:val="1"/>
+      <w:numFmt w:val="decimal"/>
+      <w:lvlText w:val="%5."/>
+      <w:lvlJc w:val="left"/>
+      <w:pPr>
+        <w:tabs>
+          <w:tab w:val="num" w:pos="3600"/>
+        </w:tabs>
+        <w:ind w:left="3600" w:hanging="360"/>
+      </w:pPr>
+    </w:lvl>
+    <w:lvl w:ilvl="5" w:tentative="1">
+      <w:start w:val="1"/>
+      <w:numFmt w:val="decimal"/>
+      <w:lvlText w:val="%6."/>
+      <w:lvlJc w:val="left"/>
+      <w:pPr>
+        <w:tabs>
+          <w:tab w:val="num" w:pos="4320"/>
+        </w:tabs>
+        <w:ind w:left="4320" w:hanging="360"/>
+      </w:pPr>
+    </w:lvl>
+    <w:lvl w:ilvl="6" w:tentative="1">
+      <w:start w:val="1"/>
+      <w:numFmt w:val="decimal"/>
+      <w:lvlText w:val="%7."/>
+      <w:lvlJc w:val="left"/>
+      <w:pPr>
+        <w:tabs>
+          <w:tab w:val="num" w:pos="5040"/>
+        </w:tabs>
+        <w:ind w:left="5040" w:hanging="360"/>
+      </w:pPr>
+    </w:lvl>
+    <w:lvl w:ilvl="7" w:tentative="1">
+      <w:start w:val="1"/>
+      <w:numFmt w:val="decimal"/>
+      <w:lvlText w:val="%8."/>
+      <w:lvlJc w:val="left"/>
+      <w:pPr>
+        <w:tabs>
+          <w:tab w:val="num" w:pos="5760"/>
+        </w:tabs>
+        <w:ind w:left="5760" w:hanging="360"/>
+      </w:pPr>
+    </w:lvl>
+    <w:lvl w:ilvl="8" w:tentative="1">
+      <w:start w:val="1"/>
+      <w:numFmt w:val="decimal"/>
+      <w:lvlText w:val="%9."/>
+      <w:lvlJc w:val="left"/>
+      <w:pPr>
+        <w:tabs>
+          <w:tab w:val="num" w:pos="6480"/>
+        </w:tabs>
+        <w:ind w:left="6480" w:hanging="360"/>
+      </w:pPr>
+    </w:lvl>
+  </w:abstractNum>
+  <w:abstractNum w:abstractNumId="32" w15:restartNumberingAfterBreak="0">
     <w:nsid w:val="45C37E2C"/>
     <w:multiLevelType w:val="hybridMultilevel"/>
     <w:tmpl w:val="4F946304"/>
@@ -7342,7 +14427,346 @@
       </w:pPr>
     </w:lvl>
   </w:abstractNum>
-  <w:abstractNum w:abstractNumId="20" w15:restartNumberingAfterBreak="0">
+  <w:abstractNum w:abstractNumId="33" w15:restartNumberingAfterBreak="0">
+    <w:nsid w:val="49087B31"/>
+    <w:multiLevelType w:val="multilevel"/>
+    <w:tmpl w:val="D5F2452E"/>
+    <w:lvl w:ilvl="0">
+      <w:start w:val="1"/>
+      <w:numFmt w:val="decimal"/>
+      <w:lvlText w:val="%1."/>
+      <w:lvlJc w:val="left"/>
+      <w:pPr>
+        <w:tabs>
+          <w:tab w:val="num" w:pos="720"/>
+        </w:tabs>
+        <w:ind w:left="720" w:hanging="360"/>
+      </w:pPr>
+    </w:lvl>
+    <w:lvl w:ilvl="1" w:tentative="1">
+      <w:start w:val="1"/>
+      <w:numFmt w:val="decimal"/>
+      <w:lvlText w:val="%2."/>
+      <w:lvlJc w:val="left"/>
+      <w:pPr>
+        <w:tabs>
+          <w:tab w:val="num" w:pos="1440"/>
+        </w:tabs>
+        <w:ind w:left="1440" w:hanging="360"/>
+      </w:pPr>
+    </w:lvl>
+    <w:lvl w:ilvl="2" w:tentative="1">
+      <w:start w:val="1"/>
+      <w:numFmt w:val="decimal"/>
+      <w:lvlText w:val="%3."/>
+      <w:lvlJc w:val="left"/>
+      <w:pPr>
+        <w:tabs>
+          <w:tab w:val="num" w:pos="2160"/>
+        </w:tabs>
+        <w:ind w:left="2160" w:hanging="360"/>
+      </w:pPr>
+    </w:lvl>
+    <w:lvl w:ilvl="3" w:tentative="1">
+      <w:start w:val="1"/>
+      <w:numFmt w:val="decimal"/>
+      <w:lvlText w:val="%4."/>
+      <w:lvlJc w:val="left"/>
+      <w:pPr>
+        <w:tabs>
+          <w:tab w:val="num" w:pos="2880"/>
+        </w:tabs>
+        <w:ind w:left="2880" w:hanging="360"/>
+      </w:pPr>
+    </w:lvl>
+    <w:lvl w:ilvl="4" w:tentative="1">
+      <w:start w:val="1"/>
+      <w:numFmt w:val="decimal"/>
+      <w:lvlText w:val="%5."/>
+      <w:lvlJc w:val="left"/>
+      <w:pPr>
+        <w:tabs>
+          <w:tab w:val="num" w:pos="3600"/>
+        </w:tabs>
+        <w:ind w:left="3600" w:hanging="360"/>
+      </w:pPr>
+    </w:lvl>
+    <w:lvl w:ilvl="5" w:tentative="1">
+      <w:start w:val="1"/>
+      <w:numFmt w:val="decimal"/>
+      <w:lvlText w:val="%6."/>
+      <w:lvlJc w:val="left"/>
+      <w:pPr>
+        <w:tabs>
+          <w:tab w:val="num" w:pos="4320"/>
+        </w:tabs>
+        <w:ind w:left="4320" w:hanging="360"/>
+      </w:pPr>
+    </w:lvl>
+    <w:lvl w:ilvl="6" w:tentative="1">
+      <w:start w:val="1"/>
+      <w:numFmt w:val="decimal"/>
+      <w:lvlText w:val="%7."/>
+      <w:lvlJc w:val="left"/>
+      <w:pPr>
+        <w:tabs>
+          <w:tab w:val="num" w:pos="5040"/>
+        </w:tabs>
+        <w:ind w:left="5040" w:hanging="360"/>
+      </w:pPr>
+    </w:lvl>
+    <w:lvl w:ilvl="7" w:tentative="1">
+      <w:start w:val="1"/>
+      <w:numFmt w:val="decimal"/>
+      <w:lvlText w:val="%8."/>
+      <w:lvlJc w:val="left"/>
+      <w:pPr>
+        <w:tabs>
+          <w:tab w:val="num" w:pos="5760"/>
+        </w:tabs>
+        <w:ind w:left="5760" w:hanging="360"/>
+      </w:pPr>
+    </w:lvl>
+    <w:lvl w:ilvl="8" w:tentative="1">
+      <w:start w:val="1"/>
+      <w:numFmt w:val="decimal"/>
+      <w:lvlText w:val="%9."/>
+      <w:lvlJc w:val="left"/>
+      <w:pPr>
+        <w:tabs>
+          <w:tab w:val="num" w:pos="6480"/>
+        </w:tabs>
+        <w:ind w:left="6480" w:hanging="360"/>
+      </w:pPr>
+    </w:lvl>
+  </w:abstractNum>
+  <w:abstractNum w:abstractNumId="34" w15:restartNumberingAfterBreak="0">
+    <w:nsid w:val="4B6F1D40"/>
+    <w:multiLevelType w:val="multilevel"/>
+    <w:tmpl w:val="CC2E8A22"/>
+    <w:lvl w:ilvl="0">
+      <w:start w:val="1"/>
+      <w:numFmt w:val="decimal"/>
+      <w:lvlText w:val="%1."/>
+      <w:lvlJc w:val="left"/>
+      <w:pPr>
+        <w:tabs>
+          <w:tab w:val="num" w:pos="720"/>
+        </w:tabs>
+        <w:ind w:left="720" w:hanging="360"/>
+      </w:pPr>
+    </w:lvl>
+    <w:lvl w:ilvl="1" w:tentative="1">
+      <w:start w:val="1"/>
+      <w:numFmt w:val="decimal"/>
+      <w:lvlText w:val="%2."/>
+      <w:lvlJc w:val="left"/>
+      <w:pPr>
+        <w:tabs>
+          <w:tab w:val="num" w:pos="1440"/>
+        </w:tabs>
+        <w:ind w:left="1440" w:hanging="360"/>
+      </w:pPr>
+    </w:lvl>
+    <w:lvl w:ilvl="2" w:tentative="1">
+      <w:start w:val="1"/>
+      <w:numFmt w:val="decimal"/>
+      <w:lvlText w:val="%3."/>
+      <w:lvlJc w:val="left"/>
+      <w:pPr>
+        <w:tabs>
+          <w:tab w:val="num" w:pos="2160"/>
+        </w:tabs>
+        <w:ind w:left="2160" w:hanging="360"/>
+      </w:pPr>
+    </w:lvl>
+    <w:lvl w:ilvl="3" w:tentative="1">
+      <w:start w:val="1"/>
+      <w:numFmt w:val="decimal"/>
+      <w:lvlText w:val="%4."/>
+      <w:lvlJc w:val="left"/>
+      <w:pPr>
+        <w:tabs>
+          <w:tab w:val="num" w:pos="2880"/>
+        </w:tabs>
+        <w:ind w:left="2880" w:hanging="360"/>
+      </w:pPr>
+    </w:lvl>
+    <w:lvl w:ilvl="4" w:tentative="1">
+      <w:start w:val="1"/>
+      <w:numFmt w:val="decimal"/>
+      <w:lvlText w:val="%5."/>
+      <w:lvlJc w:val="left"/>
+      <w:pPr>
+        <w:tabs>
+          <w:tab w:val="num" w:pos="3600"/>
+        </w:tabs>
+        <w:ind w:left="3600" w:hanging="360"/>
+      </w:pPr>
+    </w:lvl>
+    <w:lvl w:ilvl="5" w:tentative="1">
+      <w:start w:val="1"/>
+      <w:numFmt w:val="decimal"/>
+      <w:lvlText w:val="%6."/>
+      <w:lvlJc w:val="left"/>
+      <w:pPr>
+        <w:tabs>
+          <w:tab w:val="num" w:pos="4320"/>
+        </w:tabs>
+        <w:ind w:left="4320" w:hanging="360"/>
+      </w:pPr>
+    </w:lvl>
+    <w:lvl w:ilvl="6" w:tentative="1">
+      <w:start w:val="1"/>
+      <w:numFmt w:val="decimal"/>
+      <w:lvlText w:val="%7."/>
+      <w:lvlJc w:val="left"/>
+      <w:pPr>
+        <w:tabs>
+          <w:tab w:val="num" w:pos="5040"/>
+        </w:tabs>
+        <w:ind w:left="5040" w:hanging="360"/>
+      </w:pPr>
+    </w:lvl>
+    <w:lvl w:ilvl="7" w:tentative="1">
+      <w:start w:val="1"/>
+      <w:numFmt w:val="decimal"/>
+      <w:lvlText w:val="%8."/>
+      <w:lvlJc w:val="left"/>
+      <w:pPr>
+        <w:tabs>
+          <w:tab w:val="num" w:pos="5760"/>
+        </w:tabs>
+        <w:ind w:left="5760" w:hanging="360"/>
+      </w:pPr>
+    </w:lvl>
+    <w:lvl w:ilvl="8" w:tentative="1">
+      <w:start w:val="1"/>
+      <w:numFmt w:val="decimal"/>
+      <w:lvlText w:val="%9."/>
+      <w:lvlJc w:val="left"/>
+      <w:pPr>
+        <w:tabs>
+          <w:tab w:val="num" w:pos="6480"/>
+        </w:tabs>
+        <w:ind w:left="6480" w:hanging="360"/>
+      </w:pPr>
+    </w:lvl>
+  </w:abstractNum>
+  <w:abstractNum w:abstractNumId="35" w15:restartNumberingAfterBreak="0">
+    <w:nsid w:val="569A099B"/>
+    <w:multiLevelType w:val="multilevel"/>
+    <w:tmpl w:val="6F241CE4"/>
+    <w:lvl w:ilvl="0">
+      <w:start w:val="1"/>
+      <w:numFmt w:val="decimal"/>
+      <w:lvlText w:val="%1."/>
+      <w:lvlJc w:val="left"/>
+      <w:pPr>
+        <w:tabs>
+          <w:tab w:val="num" w:pos="720"/>
+        </w:tabs>
+        <w:ind w:left="720" w:hanging="360"/>
+      </w:pPr>
+    </w:lvl>
+    <w:lvl w:ilvl="1" w:tentative="1">
+      <w:start w:val="1"/>
+      <w:numFmt w:val="decimal"/>
+      <w:lvlText w:val="%2."/>
+      <w:lvlJc w:val="left"/>
+      <w:pPr>
+        <w:tabs>
+          <w:tab w:val="num" w:pos="1440"/>
+        </w:tabs>
+        <w:ind w:left="1440" w:hanging="360"/>
+      </w:pPr>
+    </w:lvl>
+    <w:lvl w:ilvl="2" w:tentative="1">
+      <w:start w:val="1"/>
+      <w:numFmt w:val="decimal"/>
+      <w:lvlText w:val="%3."/>
+      <w:lvlJc w:val="left"/>
+      <w:pPr>
+        <w:tabs>
+          <w:tab w:val="num" w:pos="2160"/>
+        </w:tabs>
+        <w:ind w:left="2160" w:hanging="360"/>
+      </w:pPr>
+    </w:lvl>
+    <w:lvl w:ilvl="3" w:tentative="1">
+      <w:start w:val="1"/>
+      <w:numFmt w:val="decimal"/>
+      <w:lvlText w:val="%4."/>
+      <w:lvlJc w:val="left"/>
+      <w:pPr>
+        <w:tabs>
+          <w:tab w:val="num" w:pos="2880"/>
+        </w:tabs>
+        <w:ind w:left="2880" w:hanging="360"/>
+      </w:pPr>
+    </w:lvl>
+    <w:lvl w:ilvl="4" w:tentative="1">
+      <w:start w:val="1"/>
+      <w:numFmt w:val="decimal"/>
+      <w:lvlText w:val="%5."/>
+      <w:lvlJc w:val="left"/>
+      <w:pPr>
+        <w:tabs>
+          <w:tab w:val="num" w:pos="3600"/>
+        </w:tabs>
+        <w:ind w:left="3600" w:hanging="360"/>
+      </w:pPr>
+    </w:lvl>
+    <w:lvl w:ilvl="5" w:tentative="1">
+      <w:start w:val="1"/>
+      <w:numFmt w:val="decimal"/>
+      <w:lvlText w:val="%6."/>
+      <w:lvlJc w:val="left"/>
+      <w:pPr>
+        <w:tabs>
+          <w:tab w:val="num" w:pos="4320"/>
+        </w:tabs>
+        <w:ind w:left="4320" w:hanging="360"/>
+      </w:pPr>
+    </w:lvl>
+    <w:lvl w:ilvl="6" w:tentative="1">
+      <w:start w:val="1"/>
+      <w:numFmt w:val="decimal"/>
+      <w:lvlText w:val="%7."/>
+      <w:lvlJc w:val="left"/>
+      <w:pPr>
+        <w:tabs>
+          <w:tab w:val="num" w:pos="5040"/>
+        </w:tabs>
+        <w:ind w:left="5040" w:hanging="360"/>
+      </w:pPr>
+    </w:lvl>
+    <w:lvl w:ilvl="7" w:tentative="1">
+      <w:start w:val="1"/>
+      <w:numFmt w:val="decimal"/>
+      <w:lvlText w:val="%8."/>
+      <w:lvlJc w:val="left"/>
+      <w:pPr>
+        <w:tabs>
+          <w:tab w:val="num" w:pos="5760"/>
+        </w:tabs>
+        <w:ind w:left="5760" w:hanging="360"/>
+      </w:pPr>
+    </w:lvl>
+    <w:lvl w:ilvl="8" w:tentative="1">
+      <w:start w:val="1"/>
+      <w:numFmt w:val="decimal"/>
+      <w:lvlText w:val="%9."/>
+      <w:lvlJc w:val="left"/>
+      <w:pPr>
+        <w:tabs>
+          <w:tab w:val="num" w:pos="6480"/>
+        </w:tabs>
+        <w:ind w:left="6480" w:hanging="360"/>
+      </w:pPr>
+    </w:lvl>
+  </w:abstractNum>
+  <w:abstractNum w:abstractNumId="36" w15:restartNumberingAfterBreak="0">
     <w:nsid w:val="56D97FE6"/>
     <w:multiLevelType w:val="singleLevel"/>
     <w:tmpl w:val="F012AAEC"/>
@@ -7357,7 +14781,7 @@
       </w:rPr>
     </w:lvl>
   </w:abstractNum>
-  <w:abstractNum w:abstractNumId="21" w15:restartNumberingAfterBreak="0">
+  <w:abstractNum w:abstractNumId="37" w15:restartNumberingAfterBreak="0">
     <w:nsid w:val="573D116A"/>
     <w:multiLevelType w:val="hybridMultilevel"/>
     <w:tmpl w:val="897278CA"/>
@@ -7473,7 +14897,120 @@
       </w:pPr>
     </w:lvl>
   </w:abstractNum>
-  <w:abstractNum w:abstractNumId="22" w15:restartNumberingAfterBreak="0">
+  <w:abstractNum w:abstractNumId="38" w15:restartNumberingAfterBreak="0">
+    <w:nsid w:val="573E2BAA"/>
+    <w:multiLevelType w:val="multilevel"/>
+    <w:tmpl w:val="92541F52"/>
+    <w:lvl w:ilvl="0">
+      <w:start w:val="1"/>
+      <w:numFmt w:val="decimal"/>
+      <w:lvlText w:val="%1."/>
+      <w:lvlJc w:val="left"/>
+      <w:pPr>
+        <w:tabs>
+          <w:tab w:val="num" w:pos="720"/>
+        </w:tabs>
+        <w:ind w:left="720" w:hanging="360"/>
+      </w:pPr>
+    </w:lvl>
+    <w:lvl w:ilvl="1" w:tentative="1">
+      <w:start w:val="1"/>
+      <w:numFmt w:val="decimal"/>
+      <w:lvlText w:val="%2."/>
+      <w:lvlJc w:val="left"/>
+      <w:pPr>
+        <w:tabs>
+          <w:tab w:val="num" w:pos="1440"/>
+        </w:tabs>
+        <w:ind w:left="1440" w:hanging="360"/>
+      </w:pPr>
+    </w:lvl>
+    <w:lvl w:ilvl="2" w:tentative="1">
+      <w:start w:val="1"/>
+      <w:numFmt w:val="decimal"/>
+      <w:lvlText w:val="%3."/>
+      <w:lvlJc w:val="left"/>
+      <w:pPr>
+        <w:tabs>
+          <w:tab w:val="num" w:pos="2160"/>
+        </w:tabs>
+        <w:ind w:left="2160" w:hanging="360"/>
+      </w:pPr>
+    </w:lvl>
+    <w:lvl w:ilvl="3" w:tentative="1">
+      <w:start w:val="1"/>
+      <w:numFmt w:val="decimal"/>
+      <w:lvlText w:val="%4."/>
+      <w:lvlJc w:val="left"/>
+      <w:pPr>
+        <w:tabs>
+          <w:tab w:val="num" w:pos="2880"/>
+        </w:tabs>
+        <w:ind w:left="2880" w:hanging="360"/>
+      </w:pPr>
+    </w:lvl>
+    <w:lvl w:ilvl="4" w:tentative="1">
+      <w:start w:val="1"/>
+      <w:numFmt w:val="decimal"/>
+      <w:lvlText w:val="%5."/>
+      <w:lvlJc w:val="left"/>
+      <w:pPr>
+        <w:tabs>
+          <w:tab w:val="num" w:pos="3600"/>
+        </w:tabs>
+        <w:ind w:left="3600" w:hanging="360"/>
+      </w:pPr>
+    </w:lvl>
+    <w:lvl w:ilvl="5" w:tentative="1">
+      <w:start w:val="1"/>
+      <w:numFmt w:val="decimal"/>
+      <w:lvlText w:val="%6."/>
+      <w:lvlJc w:val="left"/>
+      <w:pPr>
+        <w:tabs>
+          <w:tab w:val="num" w:pos="4320"/>
+        </w:tabs>
+        <w:ind w:left="4320" w:hanging="360"/>
+      </w:pPr>
+    </w:lvl>
+    <w:lvl w:ilvl="6" w:tentative="1">
+      <w:start w:val="1"/>
+      <w:numFmt w:val="decimal"/>
+      <w:lvlText w:val="%7."/>
+      <w:lvlJc w:val="left"/>
+      <w:pPr>
+        <w:tabs>
+          <w:tab w:val="num" w:pos="5040"/>
+        </w:tabs>
+        <w:ind w:left="5040" w:hanging="360"/>
+      </w:pPr>
+    </w:lvl>
+    <w:lvl w:ilvl="7" w:tentative="1">
+      <w:start w:val="1"/>
+      <w:numFmt w:val="decimal"/>
+      <w:lvlText w:val="%8."/>
+      <w:lvlJc w:val="left"/>
+      <w:pPr>
+        <w:tabs>
+          <w:tab w:val="num" w:pos="5760"/>
+        </w:tabs>
+        <w:ind w:left="5760" w:hanging="360"/>
+      </w:pPr>
+    </w:lvl>
+    <w:lvl w:ilvl="8" w:tentative="1">
+      <w:start w:val="1"/>
+      <w:numFmt w:val="decimal"/>
+      <w:lvlText w:val="%9."/>
+      <w:lvlJc w:val="left"/>
+      <w:pPr>
+        <w:tabs>
+          <w:tab w:val="num" w:pos="6480"/>
+        </w:tabs>
+        <w:ind w:left="6480" w:hanging="360"/>
+      </w:pPr>
+    </w:lvl>
+  </w:abstractNum>
+  <w:abstractNum w:abstractNumId="39" w15:restartNumberingAfterBreak="0">
     <w:nsid w:val="598644B1"/>
     <w:multiLevelType w:val="hybridMultilevel"/>
     <w:tmpl w:val="EF44ACBC"/>
@@ -7613,7 +15150,7 @@
       </w:rPr>
     </w:lvl>
   </w:abstractNum>
-  <w:abstractNum w:abstractNumId="23" w15:restartNumberingAfterBreak="0">
+  <w:abstractNum w:abstractNumId="40" w15:restartNumberingAfterBreak="0">
     <w:nsid w:val="5D7237BC"/>
     <w:multiLevelType w:val="hybridMultilevel"/>
     <w:tmpl w:val="B6265ED2"/>
@@ -7753,7 +15290,249 @@
       </w:rPr>
     </w:lvl>
   </w:abstractNum>
-  <w:abstractNum w:abstractNumId="24" w15:restartNumberingAfterBreak="0">
+  <w:abstractNum w:abstractNumId="41" w15:restartNumberingAfterBreak="0">
+    <w:nsid w:val="5D886E7B"/>
+    <w:multiLevelType w:val="multilevel"/>
+    <w:tmpl w:val="4AA40D08"/>
+    <w:lvl w:ilvl="0">
+      <w:start w:val="1"/>
+      <w:numFmt w:val="decimal"/>
+      <w:lvlText w:val="%1."/>
+      <w:lvlJc w:val="left"/>
+      <w:pPr>
+        <w:tabs>
+          <w:tab w:val="num" w:pos="720"/>
+        </w:tabs>
+        <w:ind w:left="720" w:hanging="360"/>
+      </w:pPr>
+    </w:lvl>
+    <w:lvl w:ilvl="1" w:tentative="1">
+      <w:start w:val="1"/>
+      <w:numFmt w:val="decimal"/>
+      <w:lvlText w:val="%2."/>
+      <w:lvlJc w:val="left"/>
+      <w:pPr>
+        <w:tabs>
+          <w:tab w:val="num" w:pos="1440"/>
+        </w:tabs>
+        <w:ind w:left="1440" w:hanging="360"/>
+      </w:pPr>
+    </w:lvl>
+    <w:lvl w:ilvl="2" w:tentative="1">
+      <w:start w:val="1"/>
+      <w:numFmt w:val="decimal"/>
+      <w:lvlText w:val="%3."/>
+      <w:lvlJc w:val="left"/>
+      <w:pPr>
+        <w:tabs>
+          <w:tab w:val="num" w:pos="2160"/>
+        </w:tabs>
+        <w:ind w:left="2160" w:hanging="360"/>
+      </w:pPr>
+    </w:lvl>
+    <w:lvl w:ilvl="3" w:tentative="1">
+      <w:start w:val="1"/>
+      <w:numFmt w:val="decimal"/>
+      <w:lvlText w:val="%4."/>
+      <w:lvlJc w:val="left"/>
+      <w:pPr>
+        <w:tabs>
+          <w:tab w:val="num" w:pos="2880"/>
+        </w:tabs>
+        <w:ind w:left="2880" w:hanging="360"/>
+      </w:pPr>
+    </w:lvl>
+    <w:lvl w:ilvl="4" w:tentative="1">
+      <w:start w:val="1"/>
+      <w:numFmt w:val="decimal"/>
+      <w:lvlText w:val="%5."/>
+      <w:lvlJc w:val="left"/>
+      <w:pPr>
+        <w:tabs>
+          <w:tab w:val="num" w:pos="3600"/>
+        </w:tabs>
+        <w:ind w:left="3600" w:hanging="360"/>
+      </w:pPr>
+    </w:lvl>
+    <w:lvl w:ilvl="5" w:tentative="1">
+      <w:start w:val="1"/>
+      <w:numFmt w:val="decimal"/>
+      <w:lvlText w:val="%6."/>
+      <w:lvlJc w:val="left"/>
+      <w:pPr>
+        <w:tabs>
+          <w:tab w:val="num" w:pos="4320"/>
+        </w:tabs>
+        <w:ind w:left="4320" w:hanging="360"/>
+      </w:pPr>
+    </w:lvl>
+    <w:lvl w:ilvl="6" w:tentative="1">
+      <w:start w:val="1"/>
+      <w:numFmt w:val="decimal"/>
+      <w:lvlText w:val="%7."/>
+      <w:lvlJc w:val="left"/>
+      <w:pPr>
+        <w:tabs>
+          <w:tab w:val="num" w:pos="5040"/>
+        </w:tabs>
+        <w:ind w:left="5040" w:hanging="360"/>
+      </w:pPr>
+    </w:lvl>
+    <w:lvl w:ilvl="7" w:tentative="1">
+      <w:start w:val="1"/>
+      <w:numFmt w:val="decimal"/>
+      <w:lvlText w:val="%8."/>
+      <w:lvlJc w:val="left"/>
+      <w:pPr>
+        <w:tabs>
+          <w:tab w:val="num" w:pos="5760"/>
+        </w:tabs>
+        <w:ind w:left="5760" w:hanging="360"/>
+      </w:pPr>
+    </w:lvl>
+    <w:lvl w:ilvl="8" w:tentative="1">
+      <w:start w:val="1"/>
+      <w:numFmt w:val="decimal"/>
+      <w:lvlText w:val="%9."/>
+      <w:lvlJc w:val="left"/>
+      <w:pPr>
+        <w:tabs>
+          <w:tab w:val="num" w:pos="6480"/>
+        </w:tabs>
+        <w:ind w:left="6480" w:hanging="360"/>
+      </w:pPr>
+    </w:lvl>
+  </w:abstractNum>
+  <w:abstractNum w:abstractNumId="42" w15:restartNumberingAfterBreak="0">
+    <w:nsid w:val="5DE30602"/>
+    <w:multiLevelType w:val="multilevel"/>
+    <w:tmpl w:val="4350A23A"/>
+    <w:lvl w:ilvl="0">
+      <w:start w:val="1"/>
+      <w:numFmt w:val="decimal"/>
+      <w:lvlText w:val="%1."/>
+      <w:lvlJc w:val="left"/>
+      <w:pPr>
+        <w:tabs>
+          <w:tab w:val="num" w:pos="720"/>
+        </w:tabs>
+        <w:ind w:left="720" w:hanging="360"/>
+      </w:pPr>
+    </w:lvl>
+    <w:lvl w:ilvl="1">
+      <w:start w:val="1"/>
+      <w:numFmt w:val="bullet"/>
+      <w:lvlText w:val=""/>
+      <w:lvlJc w:val="left"/>
+      <w:pPr>
+        <w:tabs>
+          <w:tab w:val="num" w:pos="1440"/>
+        </w:tabs>
+        <w:ind w:left="1440" w:hanging="360"/>
+      </w:pPr>
+      <w:rPr>
+        <w:rFonts w:ascii="Symbol" w:hAnsi="Symbol" w:hint="default"/>
+        <w:sz w:val="20"/>
+      </w:rPr>
+    </w:lvl>
+    <w:lvl w:ilvl="2">
+      <w:start w:val="1"/>
+      <w:numFmt w:val="bullet"/>
+      <w:lvlText w:val=""/>
+      <w:lvlJc w:val="left"/>
+      <w:pPr>
+        <w:tabs>
+          <w:tab w:val="num" w:pos="2160"/>
+        </w:tabs>
+        <w:ind w:left="2160" w:hanging="360"/>
+      </w:pPr>
+      <w:rPr>
+        <w:rFonts w:ascii="Symbol" w:hAnsi="Symbol" w:hint="default"/>
+        <w:sz w:val="20"/>
+      </w:rPr>
+    </w:lvl>
+    <w:lvl w:ilvl="3">
+      <w:start w:val="1"/>
+      <w:numFmt w:val="bullet"/>
+      <w:lvlText w:val=""/>
+      <w:lvlJc w:val="left"/>
+      <w:pPr>
+        <w:tabs>
+          <w:tab w:val="num" w:pos="2880"/>
+        </w:tabs>
+        <w:ind w:left="2880" w:hanging="360"/>
+      </w:pPr>
+      <w:rPr>
+        <w:rFonts w:ascii="Symbol" w:hAnsi="Symbol" w:hint="default"/>
+        <w:sz w:val="20"/>
+      </w:rPr>
+    </w:lvl>
+    <w:lvl w:ilvl="4">
+      <w:start w:val="1"/>
+      <w:numFmt w:val="bullet"/>
+      <w:lvlText w:val=""/>
+      <w:lvlJc w:val="left"/>
+      <w:pPr>
+        <w:tabs>
+          <w:tab w:val="num" w:pos="3600"/>
+        </w:tabs>
+        <w:ind w:left="3600" w:hanging="360"/>
+      </w:pPr>
+      <w:rPr>
+        <w:rFonts w:ascii="Symbol" w:hAnsi="Symbol" w:hint="default"/>
+        <w:sz w:val="20"/>
+      </w:rPr>
+    </w:lvl>
+    <w:lvl w:ilvl="5" w:tentative="1">
+      <w:start w:val="1"/>
+      <w:numFmt w:val="decimal"/>
+      <w:lvlText w:val="%6."/>
+      <w:lvlJc w:val="left"/>
+      <w:pPr>
+        <w:tabs>
+          <w:tab w:val="num" w:pos="4320"/>
+        </w:tabs>
+        <w:ind w:left="4320" w:hanging="360"/>
+      </w:pPr>
+    </w:lvl>
+    <w:lvl w:ilvl="6" w:tentative="1">
+      <w:start w:val="1"/>
+      <w:numFmt w:val="decimal"/>
+      <w:lvlText w:val="%7."/>
+      <w:lvlJc w:val="left"/>
+      <w:pPr>
+        <w:tabs>
+          <w:tab w:val="num" w:pos="5040"/>
+        </w:tabs>
+        <w:ind w:left="5040" w:hanging="360"/>
+      </w:pPr>
+    </w:lvl>
+    <w:lvl w:ilvl="7" w:tentative="1">
+      <w:start w:val="1"/>
+      <w:numFmt w:val="decimal"/>
+      <w:lvlText w:val="%8."/>
+      <w:lvlJc w:val="left"/>
+      <w:pPr>
+        <w:tabs>
+          <w:tab w:val="num" w:pos="5760"/>
+        </w:tabs>
+        <w:ind w:left="5760" w:hanging="360"/>
+      </w:pPr>
+    </w:lvl>
+    <w:lvl w:ilvl="8" w:tentative="1">
+      <w:start w:val="1"/>
+      <w:numFmt w:val="decimal"/>
+      <w:lvlText w:val="%9."/>
+      <w:lvlJc w:val="left"/>
+      <w:pPr>
+        <w:tabs>
+          <w:tab w:val="num" w:pos="6480"/>
+        </w:tabs>
+        <w:ind w:left="6480" w:hanging="360"/>
+      </w:pPr>
+    </w:lvl>
+  </w:abstractNum>
+  <w:abstractNum w:abstractNumId="43" w15:restartNumberingAfterBreak="0">
     <w:nsid w:val="5DFD028D"/>
     <w:multiLevelType w:val="hybridMultilevel"/>
     <w:tmpl w:val="FBB87A18"/>
@@ -7866,7 +15645,7 @@
       </w:rPr>
     </w:lvl>
   </w:abstractNum>
-  <w:abstractNum w:abstractNumId="25" w15:restartNumberingAfterBreak="0">
+  <w:abstractNum w:abstractNumId="44" w15:restartNumberingAfterBreak="0">
     <w:nsid w:val="5E6F2326"/>
     <w:multiLevelType w:val="hybridMultilevel"/>
     <w:tmpl w:val="1FA8C0F4"/>
@@ -7979,7 +15758,120 @@
       </w:rPr>
     </w:lvl>
   </w:abstractNum>
-  <w:abstractNum w:abstractNumId="26" w15:restartNumberingAfterBreak="0">
+  <w:abstractNum w:abstractNumId="45" w15:restartNumberingAfterBreak="0">
+    <w:nsid w:val="5EC15EA2"/>
+    <w:multiLevelType w:val="multilevel"/>
+    <w:tmpl w:val="6A060434"/>
+    <w:lvl w:ilvl="0">
+      <w:start w:val="1"/>
+      <w:numFmt w:val="decimal"/>
+      <w:lvlText w:val="%1."/>
+      <w:lvlJc w:val="left"/>
+      <w:pPr>
+        <w:tabs>
+          <w:tab w:val="num" w:pos="720"/>
+        </w:tabs>
+        <w:ind w:left="720" w:hanging="360"/>
+      </w:pPr>
+    </w:lvl>
+    <w:lvl w:ilvl="1" w:tentative="1">
+      <w:start w:val="1"/>
+      <w:numFmt w:val="decimal"/>
+      <w:lvlText w:val="%2."/>
+      <w:lvlJc w:val="left"/>
+      <w:pPr>
+        <w:tabs>
+          <w:tab w:val="num" w:pos="1440"/>
+        </w:tabs>
+        <w:ind w:left="1440" w:hanging="360"/>
+      </w:pPr>
+    </w:lvl>
+    <w:lvl w:ilvl="2" w:tentative="1">
+      <w:start w:val="1"/>
+      <w:numFmt w:val="decimal"/>
+      <w:lvlText w:val="%3."/>
+      <w:lvlJc w:val="left"/>
+      <w:pPr>
+        <w:tabs>
+          <w:tab w:val="num" w:pos="2160"/>
+        </w:tabs>
+        <w:ind w:left="2160" w:hanging="360"/>
+      </w:pPr>
+    </w:lvl>
+    <w:lvl w:ilvl="3" w:tentative="1">
+      <w:start w:val="1"/>
+      <w:numFmt w:val="decimal"/>
+      <w:lvlText w:val="%4."/>
+      <w:lvlJc w:val="left"/>
+      <w:pPr>
+        <w:tabs>
+          <w:tab w:val="num" w:pos="2880"/>
+        </w:tabs>
+        <w:ind w:left="2880" w:hanging="360"/>
+      </w:pPr>
+    </w:lvl>
+    <w:lvl w:ilvl="4" w:tentative="1">
+      <w:start w:val="1"/>
+      <w:numFmt w:val="decimal"/>
+      <w:lvlText w:val="%5."/>
+      <w:lvlJc w:val="left"/>
+      <w:pPr>
+        <w:tabs>
+          <w:tab w:val="num" w:pos="3600"/>
+        </w:tabs>
+        <w:ind w:left="3600" w:hanging="360"/>
+      </w:pPr>
+    </w:lvl>
+    <w:lvl w:ilvl="5" w:tentative="1">
+      <w:start w:val="1"/>
+      <w:numFmt w:val="decimal"/>
+      <w:lvlText w:val="%6."/>
+      <w:lvlJc w:val="left"/>
+      <w:pPr>
+        <w:tabs>
+          <w:tab w:val="num" w:pos="4320"/>
+        </w:tabs>
+        <w:ind w:left="4320" w:hanging="360"/>
+      </w:pPr>
+    </w:lvl>
+    <w:lvl w:ilvl="6" w:tentative="1">
+      <w:start w:val="1"/>
+      <w:numFmt w:val="decimal"/>
+      <w:lvlText w:val="%7."/>
+      <w:lvlJc w:val="left"/>
+      <w:pPr>
+        <w:tabs>
+          <w:tab w:val="num" w:pos="5040"/>
+        </w:tabs>
+        <w:ind w:left="5040" w:hanging="360"/>
+      </w:pPr>
+    </w:lvl>
+    <w:lvl w:ilvl="7" w:tentative="1">
+      <w:start w:val="1"/>
+      <w:numFmt w:val="decimal"/>
+      <w:lvlText w:val="%8."/>
+      <w:lvlJc w:val="left"/>
+      <w:pPr>
+        <w:tabs>
+          <w:tab w:val="num" w:pos="5760"/>
+        </w:tabs>
+        <w:ind w:left="5760" w:hanging="360"/>
+      </w:pPr>
+    </w:lvl>
+    <w:lvl w:ilvl="8" w:tentative="1">
+      <w:start w:val="1"/>
+      <w:numFmt w:val="decimal"/>
+      <w:lvlText w:val="%9."/>
+      <w:lvlJc w:val="left"/>
+      <w:pPr>
+        <w:tabs>
+          <w:tab w:val="num" w:pos="6480"/>
+        </w:tabs>
+        <w:ind w:left="6480" w:hanging="360"/>
+      </w:pPr>
+    </w:lvl>
+  </w:abstractNum>
+  <w:abstractNum w:abstractNumId="46" w15:restartNumberingAfterBreak="0">
     <w:nsid w:val="60B41F1C"/>
     <w:multiLevelType w:val="hybridMultilevel"/>
     <w:tmpl w:val="427C0C22"/>
@@ -8065,7 +15957,120 @@
       </w:pPr>
     </w:lvl>
   </w:abstractNum>
-  <w:abstractNum w:abstractNumId="27" w15:restartNumberingAfterBreak="0">
+  <w:abstractNum w:abstractNumId="47" w15:restartNumberingAfterBreak="0">
+    <w:nsid w:val="644F722D"/>
+    <w:multiLevelType w:val="multilevel"/>
+    <w:tmpl w:val="026A12D8"/>
+    <w:lvl w:ilvl="0">
+      <w:start w:val="1"/>
+      <w:numFmt w:val="decimal"/>
+      <w:lvlText w:val="%1."/>
+      <w:lvlJc w:val="left"/>
+      <w:pPr>
+        <w:tabs>
+          <w:tab w:val="num" w:pos="720"/>
+        </w:tabs>
+        <w:ind w:left="720" w:hanging="360"/>
+      </w:pPr>
+    </w:lvl>
+    <w:lvl w:ilvl="1" w:tentative="1">
+      <w:start w:val="1"/>
+      <w:numFmt w:val="decimal"/>
+      <w:lvlText w:val="%2."/>
+      <w:lvlJc w:val="left"/>
+      <w:pPr>
+        <w:tabs>
+          <w:tab w:val="num" w:pos="1440"/>
+        </w:tabs>
+        <w:ind w:left="1440" w:hanging="360"/>
+      </w:pPr>
+    </w:lvl>
+    <w:lvl w:ilvl="2" w:tentative="1">
+      <w:start w:val="1"/>
+      <w:numFmt w:val="decimal"/>
+      <w:lvlText w:val="%3."/>
+      <w:lvlJc w:val="left"/>
+      <w:pPr>
+        <w:tabs>
+          <w:tab w:val="num" w:pos="2160"/>
+        </w:tabs>
+        <w:ind w:left="2160" w:hanging="360"/>
+      </w:pPr>
+    </w:lvl>
+    <w:lvl w:ilvl="3" w:tentative="1">
+      <w:start w:val="1"/>
+      <w:numFmt w:val="decimal"/>
+      <w:lvlText w:val="%4."/>
+      <w:lvlJc w:val="left"/>
+      <w:pPr>
+        <w:tabs>
+          <w:tab w:val="num" w:pos="2880"/>
+        </w:tabs>
+        <w:ind w:left="2880" w:hanging="360"/>
+      </w:pPr>
+    </w:lvl>
+    <w:lvl w:ilvl="4" w:tentative="1">
+      <w:start w:val="1"/>
+      <w:numFmt w:val="decimal"/>
+      <w:lvlText w:val="%5."/>
+      <w:lvlJc w:val="left"/>
+      <w:pPr>
+        <w:tabs>
+          <w:tab w:val="num" w:pos="3600"/>
+        </w:tabs>
+        <w:ind w:left="3600" w:hanging="360"/>
+      </w:pPr>
+    </w:lvl>
+    <w:lvl w:ilvl="5" w:tentative="1">
+      <w:start w:val="1"/>
+      <w:numFmt w:val="decimal"/>
+      <w:lvlText w:val="%6."/>
+      <w:lvlJc w:val="left"/>
+      <w:pPr>
+        <w:tabs>
+          <w:tab w:val="num" w:pos="4320"/>
+        </w:tabs>
+        <w:ind w:left="4320" w:hanging="360"/>
+      </w:pPr>
+    </w:lvl>
+    <w:lvl w:ilvl="6" w:tentative="1">
+      <w:start w:val="1"/>
+      <w:numFmt w:val="decimal"/>
+      <w:lvlText w:val="%7."/>
+      <w:lvlJc w:val="left"/>
+      <w:pPr>
+        <w:tabs>
+          <w:tab w:val="num" w:pos="5040"/>
+        </w:tabs>
+        <w:ind w:left="5040" w:hanging="360"/>
+      </w:pPr>
+    </w:lvl>
+    <w:lvl w:ilvl="7" w:tentative="1">
+      <w:start w:val="1"/>
+      <w:numFmt w:val="decimal"/>
+      <w:lvlText w:val="%8."/>
+      <w:lvlJc w:val="left"/>
+      <w:pPr>
+        <w:tabs>
+          <w:tab w:val="num" w:pos="5760"/>
+        </w:tabs>
+        <w:ind w:left="5760" w:hanging="360"/>
+      </w:pPr>
+    </w:lvl>
+    <w:lvl w:ilvl="8" w:tentative="1">
+      <w:start w:val="1"/>
+      <w:numFmt w:val="decimal"/>
+      <w:lvlText w:val="%9."/>
+      <w:lvlJc w:val="left"/>
+      <w:pPr>
+        <w:tabs>
+          <w:tab w:val="num" w:pos="6480"/>
+        </w:tabs>
+        <w:ind w:left="6480" w:hanging="360"/>
+      </w:pPr>
+    </w:lvl>
+  </w:abstractNum>
+  <w:abstractNum w:abstractNumId="48" w15:restartNumberingAfterBreak="0">
     <w:nsid w:val="670D3C7B"/>
     <w:multiLevelType w:val="hybridMultilevel"/>
     <w:tmpl w:val="EFE23F32"/>
@@ -8178,7 +16183,233 @@
       </w:rPr>
     </w:lvl>
   </w:abstractNum>
-  <w:abstractNum w:abstractNumId="28" w15:restartNumberingAfterBreak="0">
+  <w:abstractNum w:abstractNumId="49" w15:restartNumberingAfterBreak="0">
+    <w:nsid w:val="67FE3B48"/>
+    <w:multiLevelType w:val="hybridMultilevel"/>
+    <w:tmpl w:val="E336432E"/>
+    <w:lvl w:ilvl="0" w:tplc="08070001">
+      <w:start w:val="1"/>
+      <w:numFmt w:val="bullet"/>
+      <w:lvlText w:val=""/>
+      <w:lvlJc w:val="left"/>
+      <w:pPr>
+        <w:ind w:left="720" w:hanging="360"/>
+      </w:pPr>
+      <w:rPr>
+        <w:rFonts w:ascii="Symbol" w:hAnsi="Symbol" w:hint="default"/>
+      </w:rPr>
+    </w:lvl>
+    <w:lvl w:ilvl="1" w:tplc="08070003" w:tentative="1">
+      <w:start w:val="1"/>
+      <w:numFmt w:val="bullet"/>
+      <w:lvlText w:val="o"/>
+      <w:lvlJc w:val="left"/>
+      <w:pPr>
+        <w:ind w:left="1440" w:hanging="360"/>
+      </w:pPr>
+      <w:rPr>
+        <w:rFonts w:ascii="Courier New" w:hAnsi="Courier New" w:cs="Courier New" w:hint="default"/>
+      </w:rPr>
+    </w:lvl>
+    <w:lvl w:ilvl="2" w:tplc="08070005" w:tentative="1">
+      <w:start w:val="1"/>
+      <w:numFmt w:val="bullet"/>
+      <w:lvlText w:val=""/>
+      <w:lvlJc w:val="left"/>
+      <w:pPr>
+        <w:ind w:left="2160" w:hanging="360"/>
+      </w:pPr>
+      <w:rPr>
+        <w:rFonts w:ascii="Wingdings" w:hAnsi="Wingdings" w:hint="default"/>
+      </w:rPr>
+    </w:lvl>
+    <w:lvl w:ilvl="3" w:tplc="08070001" w:tentative="1">
+      <w:start w:val="1"/>
+      <w:numFmt w:val="bullet"/>
+      <w:lvlText w:val=""/>
+      <w:lvlJc w:val="left"/>
+      <w:pPr>
+        <w:ind w:left="2880" w:hanging="360"/>
+      </w:pPr>
+      <w:rPr>
+        <w:rFonts w:ascii="Symbol" w:hAnsi="Symbol" w:hint="default"/>
+      </w:rPr>
+    </w:lvl>
+    <w:lvl w:ilvl="4" w:tplc="08070003" w:tentative="1">
+      <w:start w:val="1"/>
+      <w:numFmt w:val="bullet"/>
+      <w:lvlText w:val="o"/>
+      <w:lvlJc w:val="left"/>
+      <w:pPr>
+        <w:ind w:left="3600" w:hanging="360"/>
+      </w:pPr>
+      <w:rPr>
+        <w:rFonts w:ascii="Courier New" w:hAnsi="Courier New" w:cs="Courier New" w:hint="default"/>
+      </w:rPr>
+    </w:lvl>
+    <w:lvl w:ilvl="5" w:tplc="08070005" w:tentative="1">
+      <w:start w:val="1"/>
+      <w:numFmt w:val="bullet"/>
+      <w:lvlText w:val=""/>
+      <w:lvlJc w:val="left"/>
+      <w:pPr>
+        <w:ind w:left="4320" w:hanging="360"/>
+      </w:pPr>
+      <w:rPr>
+        <w:rFonts w:ascii="Wingdings" w:hAnsi="Wingdings" w:hint="default"/>
+      </w:rPr>
+    </w:lvl>
+    <w:lvl w:ilvl="6" w:tplc="08070001" w:tentative="1">
+      <w:start w:val="1"/>
+      <w:numFmt w:val="bullet"/>
+      <w:lvlText w:val=""/>
+      <w:lvlJc w:val="left"/>
+      <w:pPr>
+        <w:ind w:left="5040" w:hanging="360"/>
+      </w:pPr>
+      <w:rPr>
+        <w:rFonts w:ascii="Symbol" w:hAnsi="Symbol" w:hint="default"/>
+      </w:rPr>
+    </w:lvl>
+    <w:lvl w:ilvl="7" w:tplc="08070003" w:tentative="1">
+      <w:start w:val="1"/>
+      <w:numFmt w:val="bullet"/>
+      <w:lvlText w:val="o"/>
+      <w:lvlJc w:val="left"/>
+      <w:pPr>
+        <w:ind w:left="5760" w:hanging="360"/>
+      </w:pPr>
+      <w:rPr>
+        <w:rFonts w:ascii="Courier New" w:hAnsi="Courier New" w:cs="Courier New" w:hint="default"/>
+      </w:rPr>
+    </w:lvl>
+    <w:lvl w:ilvl="8" w:tplc="08070005" w:tentative="1">
+      <w:start w:val="1"/>
+      <w:numFmt w:val="bullet"/>
+      <w:lvlText w:val=""/>
+      <w:lvlJc w:val="left"/>
+      <w:pPr>
+        <w:ind w:left="6480" w:hanging="360"/>
+      </w:pPr>
+      <w:rPr>
+        <w:rFonts w:ascii="Wingdings" w:hAnsi="Wingdings" w:hint="default"/>
+      </w:rPr>
+    </w:lvl>
+  </w:abstractNum>
+  <w:abstractNum w:abstractNumId="50" w15:restartNumberingAfterBreak="0">
+    <w:nsid w:val="698F6321"/>
+    <w:multiLevelType w:val="multilevel"/>
+    <w:tmpl w:val="5B427DCC"/>
+    <w:lvl w:ilvl="0">
+      <w:start w:val="1"/>
+      <w:numFmt w:val="decimal"/>
+      <w:lvlText w:val="%1."/>
+      <w:lvlJc w:val="left"/>
+      <w:pPr>
+        <w:tabs>
+          <w:tab w:val="num" w:pos="720"/>
+        </w:tabs>
+        <w:ind w:left="720" w:hanging="360"/>
+      </w:pPr>
+    </w:lvl>
+    <w:lvl w:ilvl="1" w:tentative="1">
+      <w:start w:val="1"/>
+      <w:numFmt w:val="decimal"/>
+      <w:lvlText w:val="%2."/>
+      <w:lvlJc w:val="left"/>
+      <w:pPr>
+        <w:tabs>
+          <w:tab w:val="num" w:pos="1440"/>
+        </w:tabs>
+        <w:ind w:left="1440" w:hanging="360"/>
+      </w:pPr>
+    </w:lvl>
+    <w:lvl w:ilvl="2" w:tentative="1">
+      <w:start w:val="1"/>
+      <w:numFmt w:val="decimal"/>
+      <w:lvlText w:val="%3."/>
+      <w:lvlJc w:val="left"/>
+      <w:pPr>
+        <w:tabs>
+          <w:tab w:val="num" w:pos="2160"/>
+        </w:tabs>
+        <w:ind w:left="2160" w:hanging="360"/>
+      </w:pPr>
+    </w:lvl>
+    <w:lvl w:ilvl="3" w:tentative="1">
+      <w:start w:val="1"/>
+      <w:numFmt w:val="decimal"/>
+      <w:lvlText w:val="%4."/>
+      <w:lvlJc w:val="left"/>
+      <w:pPr>
+        <w:tabs>
+          <w:tab w:val="num" w:pos="2880"/>
+        </w:tabs>
+        <w:ind w:left="2880" w:hanging="360"/>
+      </w:pPr>
+    </w:lvl>
+    <w:lvl w:ilvl="4" w:tentative="1">
+      <w:start w:val="1"/>
+      <w:numFmt w:val="decimal"/>
+      <w:lvlText w:val="%5."/>
+      <w:lvlJc w:val="left"/>
+      <w:pPr>
+        <w:tabs>
+          <w:tab w:val="num" w:pos="3600"/>
+        </w:tabs>
+        <w:ind w:left="3600" w:hanging="360"/>
+      </w:pPr>
+    </w:lvl>
+    <w:lvl w:ilvl="5" w:tentative="1">
+      <w:start w:val="1"/>
+      <w:numFmt w:val="decimal"/>
+      <w:lvlText w:val="%6."/>
+      <w:lvlJc w:val="left"/>
+      <w:pPr>
+        <w:tabs>
+          <w:tab w:val="num" w:pos="4320"/>
+        </w:tabs>
+        <w:ind w:left="4320" w:hanging="360"/>
+      </w:pPr>
+    </w:lvl>
+    <w:lvl w:ilvl="6" w:tentative="1">
+      <w:start w:val="1"/>
+      <w:numFmt w:val="decimal"/>
+      <w:lvlText w:val="%7."/>
+      <w:lvlJc w:val="left"/>
+      <w:pPr>
+        <w:tabs>
+          <w:tab w:val="num" w:pos="5040"/>
+        </w:tabs>
+        <w:ind w:left="5040" w:hanging="360"/>
+      </w:pPr>
+    </w:lvl>
+    <w:lvl w:ilvl="7" w:tentative="1">
+      <w:start w:val="1"/>
+      <w:numFmt w:val="decimal"/>
+      <w:lvlText w:val="%8."/>
+      <w:lvlJc w:val="left"/>
+      <w:pPr>
+        <w:tabs>
+          <w:tab w:val="num" w:pos="5760"/>
+        </w:tabs>
+        <w:ind w:left="5760" w:hanging="360"/>
+      </w:pPr>
+    </w:lvl>
+    <w:lvl w:ilvl="8" w:tentative="1">
+      <w:start w:val="1"/>
+      <w:numFmt w:val="decimal"/>
+      <w:lvlText w:val="%9."/>
+      <w:lvlJc w:val="left"/>
+      <w:pPr>
+        <w:tabs>
+          <w:tab w:val="num" w:pos="6480"/>
+        </w:tabs>
+        <w:ind w:left="6480" w:hanging="360"/>
+      </w:pPr>
+    </w:lvl>
+  </w:abstractNum>
+  <w:abstractNum w:abstractNumId="51" w15:restartNumberingAfterBreak="0">
     <w:nsid w:val="6BC70D48"/>
     <w:multiLevelType w:val="hybridMultilevel"/>
     <w:tmpl w:val="6D1060D6"/>
@@ -8291,7 +16522,7 @@
       </w:rPr>
     </w:lvl>
   </w:abstractNum>
-  <w:abstractNum w:abstractNumId="29" w15:restartNumberingAfterBreak="0">
+  <w:abstractNum w:abstractNumId="52" w15:restartNumberingAfterBreak="0">
     <w:nsid w:val="6DA409CA"/>
     <w:multiLevelType w:val="hybridMultilevel"/>
     <w:tmpl w:val="3A78746A"/>
@@ -8432,7 +16663,7 @@
       </w:rPr>
     </w:lvl>
   </w:abstractNum>
-  <w:abstractNum w:abstractNumId="30" w15:restartNumberingAfterBreak="0">
+  <w:abstractNum w:abstractNumId="53" w15:restartNumberingAfterBreak="0">
     <w:nsid w:val="70954BB8"/>
     <w:multiLevelType w:val="multilevel"/>
     <w:tmpl w:val="0407001F"/>
@@ -8518,7 +16749,7 @@
       </w:pPr>
     </w:lvl>
   </w:abstractNum>
-  <w:abstractNum w:abstractNumId="31" w15:restartNumberingAfterBreak="0">
+  <w:abstractNum w:abstractNumId="54" w15:restartNumberingAfterBreak="0">
     <w:nsid w:val="75952D4D"/>
     <w:multiLevelType w:val="hybridMultilevel"/>
     <w:tmpl w:val="B2308784"/>
@@ -8634,110 +16865,311 @@
       </w:pPr>
     </w:lvl>
   </w:abstractNum>
+  <w:abstractNum w:abstractNumId="55" w15:restartNumberingAfterBreak="0">
+    <w:nsid w:val="79EE7CE9"/>
+    <w:multiLevelType w:val="multilevel"/>
+    <w:tmpl w:val="AF3896D8"/>
+    <w:lvl w:ilvl="0">
+      <w:start w:val="1"/>
+      <w:numFmt w:val="decimal"/>
+      <w:lvlText w:val="%1."/>
+      <w:lvlJc w:val="left"/>
+      <w:pPr>
+        <w:tabs>
+          <w:tab w:val="num" w:pos="720"/>
+        </w:tabs>
+        <w:ind w:left="720" w:hanging="360"/>
+      </w:pPr>
+    </w:lvl>
+    <w:lvl w:ilvl="1">
+      <w:start w:val="1"/>
+      <w:numFmt w:val="bullet"/>
+      <w:lvlText w:val=""/>
+      <w:lvlJc w:val="left"/>
+      <w:pPr>
+        <w:tabs>
+          <w:tab w:val="num" w:pos="1440"/>
+        </w:tabs>
+        <w:ind w:left="1440" w:hanging="360"/>
+      </w:pPr>
+      <w:rPr>
+        <w:rFonts w:ascii="Symbol" w:hAnsi="Symbol" w:hint="default"/>
+        <w:sz w:val="20"/>
+      </w:rPr>
+    </w:lvl>
+    <w:lvl w:ilvl="2">
+      <w:start w:val="1"/>
+      <w:numFmt w:val="bullet"/>
+      <w:lvlText w:val=""/>
+      <w:lvlJc w:val="left"/>
+      <w:pPr>
+        <w:tabs>
+          <w:tab w:val="num" w:pos="2160"/>
+        </w:tabs>
+        <w:ind w:left="2160" w:hanging="360"/>
+      </w:pPr>
+      <w:rPr>
+        <w:rFonts w:ascii="Symbol" w:hAnsi="Symbol" w:hint="default"/>
+        <w:sz w:val="20"/>
+      </w:rPr>
+    </w:lvl>
+    <w:lvl w:ilvl="3">
+      <w:start w:val="1"/>
+      <w:numFmt w:val="bullet"/>
+      <w:lvlText w:val=""/>
+      <w:lvlJc w:val="left"/>
+      <w:pPr>
+        <w:tabs>
+          <w:tab w:val="num" w:pos="2880"/>
+        </w:tabs>
+        <w:ind w:left="2880" w:hanging="360"/>
+      </w:pPr>
+      <w:rPr>
+        <w:rFonts w:ascii="Symbol" w:hAnsi="Symbol" w:hint="default"/>
+        <w:sz w:val="20"/>
+      </w:rPr>
+    </w:lvl>
+    <w:lvl w:ilvl="4">
+      <w:start w:val="1"/>
+      <w:numFmt w:val="bullet"/>
+      <w:lvlText w:val=""/>
+      <w:lvlJc w:val="left"/>
+      <w:pPr>
+        <w:tabs>
+          <w:tab w:val="num" w:pos="3600"/>
+        </w:tabs>
+        <w:ind w:left="3600" w:hanging="360"/>
+      </w:pPr>
+      <w:rPr>
+        <w:rFonts w:ascii="Symbol" w:hAnsi="Symbol" w:hint="default"/>
+        <w:sz w:val="20"/>
+      </w:rPr>
+    </w:lvl>
+    <w:lvl w:ilvl="5" w:tentative="1">
+      <w:start w:val="1"/>
+      <w:numFmt w:val="decimal"/>
+      <w:lvlText w:val="%6."/>
+      <w:lvlJc w:val="left"/>
+      <w:pPr>
+        <w:tabs>
+          <w:tab w:val="num" w:pos="4320"/>
+        </w:tabs>
+        <w:ind w:left="4320" w:hanging="360"/>
+      </w:pPr>
+    </w:lvl>
+    <w:lvl w:ilvl="6" w:tentative="1">
+      <w:start w:val="1"/>
+      <w:numFmt w:val="decimal"/>
+      <w:lvlText w:val="%7."/>
+      <w:lvlJc w:val="left"/>
+      <w:pPr>
+        <w:tabs>
+          <w:tab w:val="num" w:pos="5040"/>
+        </w:tabs>
+        <w:ind w:left="5040" w:hanging="360"/>
+      </w:pPr>
+    </w:lvl>
+    <w:lvl w:ilvl="7" w:tentative="1">
+      <w:start w:val="1"/>
+      <w:numFmt w:val="decimal"/>
+      <w:lvlText w:val="%8."/>
+      <w:lvlJc w:val="left"/>
+      <w:pPr>
+        <w:tabs>
+          <w:tab w:val="num" w:pos="5760"/>
+        </w:tabs>
+        <w:ind w:left="5760" w:hanging="360"/>
+      </w:pPr>
+    </w:lvl>
+    <w:lvl w:ilvl="8" w:tentative="1">
+      <w:start w:val="1"/>
+      <w:numFmt w:val="decimal"/>
+      <w:lvlText w:val="%9."/>
+      <w:lvlJc w:val="left"/>
+      <w:pPr>
+        <w:tabs>
+          <w:tab w:val="num" w:pos="6480"/>
+        </w:tabs>
+        <w:ind w:left="6480" w:hanging="360"/>
+      </w:pPr>
+    </w:lvl>
+  </w:abstractNum>
   <w:num w:numId="1" w16cid:durableId="1883246748">
-    <w:abstractNumId w:val="12"/>
+    <w:abstractNumId w:val="17"/>
   </w:num>
   <w:num w:numId="2" w16cid:durableId="1079444091">
-    <w:abstractNumId w:val="31"/>
+    <w:abstractNumId w:val="54"/>
   </w:num>
   <w:num w:numId="3" w16cid:durableId="1289969469">
-    <w:abstractNumId w:val="18"/>
+    <w:abstractNumId w:val="29"/>
   </w:num>
   <w:num w:numId="4" w16cid:durableId="518809908">
-    <w:abstractNumId w:val="29"/>
+    <w:abstractNumId w:val="52"/>
   </w:num>
   <w:num w:numId="5" w16cid:durableId="1632592087">
-    <w:abstractNumId w:val="29"/>
+    <w:abstractNumId w:val="52"/>
   </w:num>
   <w:num w:numId="6" w16cid:durableId="1550073011">
-    <w:abstractNumId w:val="21"/>
+    <w:abstractNumId w:val="37"/>
   </w:num>
   <w:num w:numId="7" w16cid:durableId="1681850483">
-    <w:abstractNumId w:val="15"/>
+    <w:abstractNumId w:val="25"/>
   </w:num>
   <w:num w:numId="8" w16cid:durableId="1881166956">
-    <w:abstractNumId w:val="20"/>
+    <w:abstractNumId w:val="36"/>
   </w:num>
   <w:num w:numId="9" w16cid:durableId="262344349">
-    <w:abstractNumId w:val="19"/>
+    <w:abstractNumId w:val="32"/>
   </w:num>
   <w:num w:numId="10" w16cid:durableId="1140227707">
-    <w:abstractNumId w:val="17"/>
+    <w:abstractNumId w:val="28"/>
   </w:num>
   <w:num w:numId="11" w16cid:durableId="1202355204">
     <w:abstractNumId w:val="0"/>
   </w:num>
   <w:num w:numId="12" w16cid:durableId="1402751035">
-    <w:abstractNumId w:val="22"/>
+    <w:abstractNumId w:val="39"/>
   </w:num>
   <w:num w:numId="13" w16cid:durableId="650251884">
+    <w:abstractNumId w:val="27"/>
+  </w:num>
+  <w:num w:numId="14" w16cid:durableId="1610164839">
+    <w:abstractNumId w:val="40"/>
+  </w:num>
+  <w:num w:numId="15" w16cid:durableId="1898780025">
+    <w:abstractNumId w:val="23"/>
+  </w:num>
+  <w:num w:numId="16" w16cid:durableId="1008092780">
+    <w:abstractNumId w:val="46"/>
+  </w:num>
+  <w:num w:numId="17" w16cid:durableId="1530946823">
+    <w:abstractNumId w:val="13"/>
+  </w:num>
+  <w:num w:numId="18" w16cid:durableId="283122468">
+    <w:abstractNumId w:val="5"/>
+  </w:num>
+  <w:num w:numId="19" w16cid:durableId="1804078596">
+    <w:abstractNumId w:val="53"/>
+  </w:num>
+  <w:num w:numId="20" w16cid:durableId="729689375">
     <w:abstractNumId w:val="16"/>
   </w:num>
-  <w:num w:numId="14" w16cid:durableId="1610164839">
-    <w:abstractNumId w:val="23"/>
-  </w:num>
-  <w:num w:numId="15" w16cid:durableId="1898780025">
-    <w:abstractNumId w:val="14"/>
-  </w:num>
-  <w:num w:numId="16" w16cid:durableId="1008092780">
-    <w:abstractNumId w:val="26"/>
-  </w:num>
-  <w:num w:numId="17" w16cid:durableId="1530946823">
-    <w:abstractNumId w:val="9"/>
-  </w:num>
-  <w:num w:numId="18" w16cid:durableId="283122468">
-    <w:abstractNumId w:val="4"/>
-  </w:num>
-  <w:num w:numId="19" w16cid:durableId="1804078596">
-    <w:abstractNumId w:val="30"/>
-  </w:num>
-  <w:num w:numId="20" w16cid:durableId="729689375">
-    <w:abstractNumId w:val="11"/>
-  </w:num>
   <w:num w:numId="21" w16cid:durableId="1734810689">
-    <w:abstractNumId w:val="13"/>
+    <w:abstractNumId w:val="19"/>
   </w:num>
   <w:num w:numId="22" w16cid:durableId="230776320">
-    <w:abstractNumId w:val="10"/>
+    <w:abstractNumId w:val="14"/>
   </w:num>
   <w:num w:numId="23" w16cid:durableId="300236279">
     <w:abstractNumId w:val="1"/>
   </w:num>
   <w:num w:numId="24" w16cid:durableId="126318023">
+    <w:abstractNumId w:val="9"/>
+  </w:num>
+  <w:num w:numId="25" w16cid:durableId="93941546">
+    <w:abstractNumId w:val="43"/>
+  </w:num>
+  <w:num w:numId="26" w16cid:durableId="318657901">
+    <w:abstractNumId w:val="51"/>
+  </w:num>
+  <w:num w:numId="27" w16cid:durableId="1928030479">
+    <w:abstractNumId w:val="44"/>
+  </w:num>
+  <w:num w:numId="28" w16cid:durableId="2046365921">
+    <w:abstractNumId w:val="3"/>
+  </w:num>
+  <w:num w:numId="29" w16cid:durableId="209416193">
+    <w:abstractNumId w:val="3"/>
+  </w:num>
+  <w:num w:numId="30" w16cid:durableId="934290096">
+    <w:abstractNumId w:val="3"/>
+  </w:num>
+  <w:num w:numId="31" w16cid:durableId="1887793902">
+    <w:abstractNumId w:val="11"/>
+  </w:num>
+  <w:num w:numId="32" w16cid:durableId="535196247">
+    <w:abstractNumId w:val="48"/>
+  </w:num>
+  <w:num w:numId="33" w16cid:durableId="275991897">
+    <w:abstractNumId w:val="7"/>
+  </w:num>
+  <w:num w:numId="34" w16cid:durableId="2056343590">
+    <w:abstractNumId w:val="10"/>
+  </w:num>
+  <w:num w:numId="35" w16cid:durableId="2095929556">
+    <w:abstractNumId w:val="4"/>
+  </w:num>
+  <w:num w:numId="36" w16cid:durableId="240068462">
+    <w:abstractNumId w:val="35"/>
+  </w:num>
+  <w:num w:numId="37" w16cid:durableId="1924218664">
+    <w:abstractNumId w:val="38"/>
+  </w:num>
+  <w:num w:numId="38" w16cid:durableId="781457971">
+    <w:abstractNumId w:val="34"/>
+  </w:num>
+  <w:num w:numId="39" w16cid:durableId="1067805910">
+    <w:abstractNumId w:val="50"/>
+  </w:num>
+  <w:num w:numId="40" w16cid:durableId="689335270">
+    <w:abstractNumId w:val="24"/>
+  </w:num>
+  <w:num w:numId="41" w16cid:durableId="738594850">
+    <w:abstractNumId w:val="41"/>
+  </w:num>
+  <w:num w:numId="42" w16cid:durableId="139468498">
+    <w:abstractNumId w:val="8"/>
+  </w:num>
+  <w:num w:numId="43" w16cid:durableId="390346925">
+    <w:abstractNumId w:val="20"/>
+  </w:num>
+  <w:num w:numId="44" w16cid:durableId="278997029">
+    <w:abstractNumId w:val="12"/>
+  </w:num>
+  <w:num w:numId="45" w16cid:durableId="1199003911">
+    <w:abstractNumId w:val="31"/>
+  </w:num>
+  <w:num w:numId="46" w16cid:durableId="818964691">
+    <w:abstractNumId w:val="26"/>
+  </w:num>
+  <w:num w:numId="47" w16cid:durableId="300580551">
+    <w:abstractNumId w:val="30"/>
+  </w:num>
+  <w:num w:numId="48" w16cid:durableId="1739356548">
+    <w:abstractNumId w:val="22"/>
+  </w:num>
+  <w:num w:numId="49" w16cid:durableId="233862512">
+    <w:abstractNumId w:val="18"/>
+  </w:num>
+  <w:num w:numId="50" w16cid:durableId="1055087263">
+    <w:abstractNumId w:val="21"/>
+  </w:num>
+  <w:num w:numId="51" w16cid:durableId="304631558">
+    <w:abstractNumId w:val="45"/>
+  </w:num>
+  <w:num w:numId="52" w16cid:durableId="1327981538">
+    <w:abstractNumId w:val="15"/>
+  </w:num>
+  <w:num w:numId="53" w16cid:durableId="315762326">
+    <w:abstractNumId w:val="55"/>
+  </w:num>
+  <w:num w:numId="54" w16cid:durableId="1903902514">
+    <w:abstractNumId w:val="42"/>
+  </w:num>
+  <w:num w:numId="55" w16cid:durableId="982466825">
+    <w:abstractNumId w:val="2"/>
+  </w:num>
+  <w:num w:numId="56" w16cid:durableId="1038432843">
+    <w:abstractNumId w:val="47"/>
+  </w:num>
+  <w:num w:numId="57" w16cid:durableId="352344283">
+    <w:abstractNumId w:val="33"/>
+  </w:num>
+  <w:num w:numId="58" w16cid:durableId="175073984">
     <w:abstractNumId w:val="6"/>
   </w:num>
-  <w:num w:numId="25" w16cid:durableId="93941546">
-    <w:abstractNumId w:val="24"/>
-  </w:num>
-  <w:num w:numId="26" w16cid:durableId="318657901">
-    <w:abstractNumId w:val="28"/>
-  </w:num>
-  <w:num w:numId="27" w16cid:durableId="1928030479">
-    <w:abstractNumId w:val="25"/>
-  </w:num>
-  <w:num w:numId="28" w16cid:durableId="2046365921">
-    <w:abstractNumId w:val="2"/>
-  </w:num>
-  <w:num w:numId="29" w16cid:durableId="209416193">
-    <w:abstractNumId w:val="2"/>
-  </w:num>
-  <w:num w:numId="30" w16cid:durableId="934290096">
-    <w:abstractNumId w:val="2"/>
-  </w:num>
-  <w:num w:numId="31" w16cid:durableId="1887793902">
-    <w:abstractNumId w:val="8"/>
-  </w:num>
-  <w:num w:numId="32" w16cid:durableId="535196247">
-    <w:abstractNumId w:val="27"/>
-  </w:num>
-  <w:num w:numId="33" w16cid:durableId="275991897">
-    <w:abstractNumId w:val="5"/>
-  </w:num>
-  <w:num w:numId="34" w16cid:durableId="2056343590">
-    <w:abstractNumId w:val="7"/>
-  </w:num>
-  <w:num w:numId="35" w16cid:durableId="2095929556">
-    <w:abstractNumId w:val="3"/>
+  <w:num w:numId="59" w16cid:durableId="1751463648">
+    <w:abstractNumId w:val="49"/>
   </w:num>
 </w:numbering>
 </file>
@@ -9827,6 +18259,20 @@
       <w:bCs/>
     </w:rPr>
   </w:style>
+  <w:style w:type="paragraph" w:styleId="NormalWeb">
+    <w:name w:val="Normal (Web)"/>
+    <w:basedOn w:val="Normal"/>
+    <w:uiPriority w:val="99"/>
+    <w:unhideWhenUsed/>
+    <w:rsid w:val="0040326D"/>
+    <w:pPr>
+      <w:spacing w:before="100" w:beforeAutospacing="1" w:after="100" w:afterAutospacing="1"/>
+    </w:pPr>
+    <w:rPr>
+      <w:rFonts w:ascii="Times New Roman" w:hAnsi="Times New Roman"/>
+      <w:szCs w:val="24"/>
+    </w:rPr>
+  </w:style>
 </w:styles>
 </file>
 
@@ -10151,12 +18597,9 @@
 </file>
 
 <file path=customXml/item1.xml><?xml version="1.0" encoding="utf-8"?>
-<?mso-contentType ?>
-<FormTemplates xmlns="http://schemas.microsoft.com/sharepoint/v3/contenttype/forms">
-  <Display>DocumentLibraryForm</Display>
-  <Edit>DocumentLibraryForm</Edit>
-  <New>DocumentLibraryForm</New>
-</FormTemplates>
+<p:properties xmlns:p="http://schemas.microsoft.com/office/2006/metadata/properties" xmlns:xsi="http://www.w3.org/2001/XMLSchema-instance" xmlns:pc="http://schemas.microsoft.com/office/infopath/2007/PartnerControls">
+  <documentManagement/>
+</p:properties>
 </file>
 
 <file path=customXml/item2.xml><?xml version="1.0" encoding="utf-8"?>
@@ -10274,15 +18717,19 @@
 </file>
 
 <file path=customXml/item3.xml><?xml version="1.0" encoding="utf-8"?>
-<p:properties xmlns:p="http://schemas.microsoft.com/office/2006/metadata/properties" xmlns:xsi="http://www.w3.org/2001/XMLSchema-instance" xmlns:pc="http://schemas.microsoft.com/office/infopath/2007/PartnerControls">
-  <documentManagement/>
-</p:properties>
+<?mso-contentType ?>
+<FormTemplates xmlns="http://schemas.microsoft.com/sharepoint/v3/contenttype/forms">
+  <Display>DocumentLibraryForm</Display>
+  <Edit>DocumentLibraryForm</Edit>
+  <New>DocumentLibraryForm</New>
+</FormTemplates>
 </file>
 
 <file path=customXml/itemProps1.xml><?xml version="1.0" encoding="utf-8"?>
-<ds:datastoreItem xmlns:ds="http://schemas.openxmlformats.org/officeDocument/2006/customXml" ds:itemID="{22EEB750-F880-4FDE-9F19-9FC914DA93B4}">
+<ds:datastoreItem xmlns:ds="http://schemas.openxmlformats.org/officeDocument/2006/customXml" ds:itemID="{98AD03B6-0A96-40F2-BC6E-8EB32319431D}">
   <ds:schemaRefs>
-    <ds:schemaRef ds:uri="http://schemas.microsoft.com/sharepoint/v3/contenttype/forms"/>
+    <ds:schemaRef ds:uri="http://schemas.microsoft.com/office/2006/metadata/properties"/>
+    <ds:schemaRef ds:uri="http://schemas.microsoft.com/office/infopath/2007/PartnerControls"/>
   </ds:schemaRefs>
 </ds:datastoreItem>
 </file>
@@ -10304,10 +18751,9 @@
 </file>
 
 <file path=customXml/itemProps3.xml><?xml version="1.0" encoding="utf-8"?>
-<ds:datastoreItem xmlns:ds="http://schemas.openxmlformats.org/officeDocument/2006/customXml" ds:itemID="{98AD03B6-0A96-40F2-BC6E-8EB32319431D}">
+<ds:datastoreItem xmlns:ds="http://schemas.openxmlformats.org/officeDocument/2006/customXml" ds:itemID="{22EEB750-F880-4FDE-9F19-9FC914DA93B4}">
   <ds:schemaRefs>
-    <ds:schemaRef ds:uri="http://schemas.microsoft.com/office/2006/metadata/properties"/>
-    <ds:schemaRef ds:uri="http://schemas.microsoft.com/office/infopath/2007/PartnerControls"/>
+    <ds:schemaRef ds:uri="http://schemas.microsoft.com/sharepoint/v3/contenttype/forms"/>
   </ds:schemaRefs>
 </ds:datastoreItem>
 </file>
--- a/M122_Doku_LB2_Binder_Stroemstedt.docx
+++ b/M122_Doku_LB2_Binder_Stroemstedt.docx
@@ -6631,6 +6631,7 @@
         <w:ind w:left="576" w:hanging="576"/>
         <w:rPr>
           <w:rFonts w:cs="Arial"/>
+          <w:sz w:val="36"/>
           <w:lang w:val="en-US"/>
         </w:rPr>
       </w:pPr>
@@ -6674,7 +6675,7 @@
           <w:rFonts w:cs="Arial"/>
           <w:lang w:val="en-US"/>
         </w:rPr>
-        <w:t>: End-to-End Execution</w:t>
+        <w:t>: Folder Structure and Test Documents</w:t>
       </w:r>
     </w:p>
     <w:p>
@@ -6693,7 +6694,7 @@
           <w:color w:val="374151"/>
           <w:lang w:val="en-US"/>
         </w:rPr>
-        <w:t>Description: Test the end-to-end execution of the PowerShell script.</w:t>
+        <w:t>Description: Test if the folder structure and test documents are created correctly and placed in the correct subfolders.</w:t>
       </w:r>
     </w:p>
     <w:p>
@@ -6728,7 +6729,7 @@
       <w:pPr>
         <w:numPr>
           <w:ilvl w:val="0"/>
-          <w:numId w:val="48"/>
+          <w:numId w:val="52"/>
         </w:numPr>
         <w:spacing w:before="0" w:after="0"/>
         <w:rPr>
@@ -6780,7 +6781,7 @@
       <w:pPr>
         <w:numPr>
           <w:ilvl w:val="0"/>
-          <w:numId w:val="48"/>
+          <w:numId w:val="52"/>
         </w:numPr>
         <w:spacing w:before="0" w:after="0"/>
         <w:rPr>
@@ -6795,14 +6796,32 @@
           <w:color w:val="374151"/>
           <w:lang w:val="en-US"/>
         </w:rPr>
-        <w:t>Check if the specified folders, subfolders, and test documents are created in the user's 'My Documents' folder.</w:t>
+        <w:t>Run the Create-</w:t>
+      </w:r>
+      <w:proofErr w:type="spellStart"/>
+      <w:r>
+        <w:rPr>
+          <w:rFonts w:cs="Arial"/>
+          <w:color w:val="374151"/>
+          <w:lang w:val="en-US"/>
+        </w:rPr>
+        <w:t>MyDocumentsFolders</w:t>
+      </w:r>
+      <w:proofErr w:type="spellEnd"/>
+      <w:r>
+        <w:rPr>
+          <w:rFonts w:cs="Arial"/>
+          <w:color w:val="374151"/>
+          <w:lang w:val="en-US"/>
+        </w:rPr>
+        <w:t xml:space="preserve"> function.</w:t>
       </w:r>
     </w:p>
     <w:p>
       <w:pPr>
         <w:numPr>
           <w:ilvl w:val="0"/>
-          <w:numId w:val="48"/>
+          <w:numId w:val="52"/>
         </w:numPr>
         <w:spacing w:before="0" w:after="0"/>
         <w:rPr>
@@ -6817,14 +6836,52 @@
           <w:color w:val="374151"/>
           <w:lang w:val="en-US"/>
         </w:rPr>
-        <w:t>Check if the specified shortcuts are created on the user's desktop.</w:t>
-      </w:r>
+        <w:t>Verify the folder structure and test documents in the user's 'My Documents' folder.</w:t>
+      </w:r>
+    </w:p>
+    <w:p>
+      <w:pPr>
+        <w:pStyle w:val="NormalWeb"/>
+        <w:spacing w:before="300" w:beforeAutospacing="0" w:after="300" w:afterAutospacing="0"/>
+        <w:rPr>
+          <w:rFonts w:ascii="Arial" w:hAnsi="Arial" w:cs="Arial"/>
+          <w:color w:val="374151"/>
+        </w:rPr>
+      </w:pPr>
+      <w:proofErr w:type="spellStart"/>
+      <w:r>
+        <w:rPr>
+          <w:rStyle w:val="Strong"/>
+          <w:rFonts w:ascii="Arial" w:hAnsi="Arial" w:cs="Arial"/>
+          <w:color w:val="374151"/>
+        </w:rPr>
+        <w:t>Expected</w:t>
+      </w:r>
+      <w:proofErr w:type="spellEnd"/>
+      <w:r>
+        <w:rPr>
+          <w:rStyle w:val="Strong"/>
+          <w:rFonts w:ascii="Arial" w:hAnsi="Arial" w:cs="Arial"/>
+          <w:color w:val="374151"/>
+        </w:rPr>
+        <w:t xml:space="preserve"> </w:t>
+      </w:r>
+      <w:proofErr w:type="spellStart"/>
+      <w:r>
+        <w:rPr>
+          <w:rStyle w:val="Strong"/>
+          <w:rFonts w:ascii="Arial" w:hAnsi="Arial" w:cs="Arial"/>
+          <w:color w:val="374151"/>
+        </w:rPr>
+        <w:t>Results</w:t>
+      </w:r>
+      <w:proofErr w:type="spellEnd"/>
     </w:p>
     <w:p>
       <w:pPr>
         <w:numPr>
           <w:ilvl w:val="0"/>
-          <w:numId w:val="48"/>
+          <w:numId w:val="53"/>
         </w:numPr>
         <w:spacing w:before="0" w:after="0"/>
         <w:rPr>
@@ -6839,41 +6896,487 @@
           <w:color w:val="374151"/>
           <w:lang w:val="en-US"/>
         </w:rPr>
-        <w:t>Check the '</w:t>
+        <w:t>The script runs without any errors.</w:t>
+      </w:r>
+    </w:p>
+    <w:p>
+      <w:pPr>
+        <w:numPr>
+          <w:ilvl w:val="0"/>
+          <w:numId w:val="53"/>
+        </w:numPr>
+        <w:spacing w:before="0" w:after="0"/>
+        <w:rPr>
+          <w:rFonts w:cs="Arial"/>
+          <w:color w:val="374151"/>
+          <w:lang w:val="en-US"/>
+        </w:rPr>
+      </w:pPr>
+      <w:r>
+        <w:rPr>
+          <w:rFonts w:cs="Arial"/>
+          <w:color w:val="374151"/>
+          <w:lang w:val="en-US"/>
+        </w:rPr>
+        <w:t>The function call completes successfully.</w:t>
+      </w:r>
+    </w:p>
+    <w:p>
+      <w:pPr>
+        <w:numPr>
+          <w:ilvl w:val="0"/>
+          <w:numId w:val="53"/>
+        </w:numPr>
+        <w:spacing w:before="0" w:after="0"/>
+        <w:rPr>
+          <w:rFonts w:cs="Arial"/>
+          <w:color w:val="374151"/>
+          <w:lang w:val="en-US"/>
+        </w:rPr>
+      </w:pPr>
+      <w:r>
+        <w:rPr>
+          <w:rFonts w:cs="Arial"/>
+          <w:color w:val="374151"/>
+          <w:lang w:val="en-US"/>
+        </w:rPr>
+        <w:t>The folder structure is as follows:</w:t>
+      </w:r>
+    </w:p>
+    <w:p>
+      <w:pPr>
+        <w:numPr>
+          <w:ilvl w:val="1"/>
+          <w:numId w:val="53"/>
+        </w:numPr>
+        <w:spacing w:before="0" w:after="0"/>
+        <w:rPr>
+          <w:rFonts w:cs="Arial"/>
+          <w:color w:val="374151"/>
+        </w:rPr>
+      </w:pPr>
+      <w:r>
+        <w:rPr>
+          <w:rFonts w:cs="Arial"/>
+          <w:color w:val="374151"/>
+        </w:rPr>
+        <w:lastRenderedPageBreak/>
+        <w:t xml:space="preserve">'My </w:t>
       </w:r>
       <w:proofErr w:type="spellStart"/>
       <w:r>
         <w:rPr>
           <w:rFonts w:cs="Arial"/>
           <w:color w:val="374151"/>
-          <w:lang w:val="en-US"/>
-        </w:rPr>
-        <w:t>MinAnimate</w:t>
+        </w:rPr>
+        <w:t>Documents</w:t>
       </w:r>
       <w:proofErr w:type="spellEnd"/>
       <w:r>
         <w:rPr>
           <w:rFonts w:cs="Arial"/>
           <w:color w:val="374151"/>
-          <w:lang w:val="en-US"/>
-        </w:rPr>
-        <w:t>' registry key value.</w:t>
-      </w:r>
-    </w:p>
-    <w:p>
-      <w:pPr>
+        </w:rPr>
+        <w:t>'</w:t>
+      </w:r>
+    </w:p>
+    <w:p>
+      <w:pPr>
+        <w:numPr>
+          <w:ilvl w:val="2"/>
+          <w:numId w:val="53"/>
+        </w:numPr>
         <w:spacing w:before="0" w:after="0"/>
         <w:rPr>
           <w:rFonts w:cs="Arial"/>
           <w:color w:val="374151"/>
-          <w:lang w:val="en-US"/>
-        </w:rPr>
-      </w:pPr>
-      <w:r>
-        <w:rPr>
-          <w:rFonts w:cs="Arial"/>
-          <w:color w:val="374151"/>
-          <w:lang w:val="en-US"/>
+        </w:rPr>
+      </w:pPr>
+      <w:r>
+        <w:rPr>
+          <w:rFonts w:cs="Arial"/>
+          <w:color w:val="374151"/>
+        </w:rPr>
+        <w:t>TBZ</w:t>
+      </w:r>
+    </w:p>
+    <w:p>
+      <w:pPr>
+        <w:numPr>
+          <w:ilvl w:val="3"/>
+          <w:numId w:val="53"/>
+        </w:numPr>
+        <w:spacing w:before="0" w:after="0"/>
+        <w:rPr>
+          <w:rFonts w:cs="Arial"/>
+          <w:color w:val="374151"/>
+        </w:rPr>
+      </w:pPr>
+      <w:r>
+        <w:rPr>
+          <w:rFonts w:cs="Arial"/>
+          <w:color w:val="374151"/>
+        </w:rPr>
+        <w:t>m242</w:t>
+      </w:r>
+    </w:p>
+    <w:p>
+      <w:pPr>
+        <w:numPr>
+          <w:ilvl w:val="4"/>
+          <w:numId w:val="53"/>
+        </w:numPr>
+        <w:spacing w:before="0" w:after="0"/>
+        <w:rPr>
+          <w:rFonts w:cs="Arial"/>
+          <w:color w:val="374151"/>
+        </w:rPr>
+      </w:pPr>
+      <w:r>
+        <w:rPr>
+          <w:rFonts w:cs="Arial"/>
+          <w:color w:val="374151"/>
+        </w:rPr>
+        <w:t>Micropython_Zusammenfassung.txt</w:t>
+      </w:r>
+    </w:p>
+    <w:p>
+      <w:pPr>
+        <w:numPr>
+          <w:ilvl w:val="3"/>
+          <w:numId w:val="53"/>
+        </w:numPr>
+        <w:spacing w:before="0" w:after="0"/>
+        <w:rPr>
+          <w:rFonts w:cs="Arial"/>
+          <w:color w:val="374151"/>
+        </w:rPr>
+      </w:pPr>
+      <w:r>
+        <w:rPr>
+          <w:rFonts w:cs="Arial"/>
+          <w:color w:val="374151"/>
+        </w:rPr>
+        <w:t>m122</w:t>
+      </w:r>
+    </w:p>
+    <w:p>
+      <w:pPr>
+        <w:numPr>
+          <w:ilvl w:val="4"/>
+          <w:numId w:val="53"/>
+        </w:numPr>
+        <w:spacing w:before="0" w:after="0"/>
+        <w:rPr>
+          <w:rFonts w:cs="Arial"/>
+          <w:color w:val="374151"/>
+        </w:rPr>
+      </w:pPr>
+      <w:r>
+        <w:rPr>
+          <w:rFonts w:cs="Arial"/>
+          <w:color w:val="374151"/>
+        </w:rPr>
+        <w:t>Powershell_Ideen.txt</w:t>
+      </w:r>
+    </w:p>
+    <w:p>
+      <w:pPr>
+        <w:numPr>
+          <w:ilvl w:val="3"/>
+          <w:numId w:val="53"/>
+        </w:numPr>
+        <w:spacing w:before="0" w:after="0"/>
+        <w:rPr>
+          <w:rFonts w:cs="Arial"/>
+          <w:color w:val="374151"/>
+        </w:rPr>
+      </w:pPr>
+      <w:r>
+        <w:rPr>
+          <w:rFonts w:cs="Arial"/>
+          <w:color w:val="374151"/>
+        </w:rPr>
+        <w:t>m226b</w:t>
+      </w:r>
+    </w:p>
+    <w:p>
+      <w:pPr>
+        <w:numPr>
+          <w:ilvl w:val="4"/>
+          <w:numId w:val="53"/>
+        </w:numPr>
+        <w:spacing w:before="0" w:after="0"/>
+        <w:rPr>
+          <w:rFonts w:cs="Arial"/>
+          <w:color w:val="374151"/>
+        </w:rPr>
+      </w:pPr>
+      <w:r>
+        <w:rPr>
+          <w:rFonts w:cs="Arial"/>
+          <w:color w:val="374151"/>
+        </w:rPr>
+        <w:t>Java_Projekt.txt</w:t>
+      </w:r>
+    </w:p>
+    <w:p>
+      <w:pPr>
+        <w:numPr>
+          <w:ilvl w:val="3"/>
+          <w:numId w:val="53"/>
+        </w:numPr>
+        <w:spacing w:before="0" w:after="0"/>
+        <w:rPr>
+          <w:rFonts w:cs="Arial"/>
+          <w:color w:val="374151"/>
+        </w:rPr>
+      </w:pPr>
+      <w:r>
+        <w:rPr>
+          <w:rFonts w:cs="Arial"/>
+          <w:color w:val="374151"/>
+        </w:rPr>
+        <w:t>m153</w:t>
+      </w:r>
+    </w:p>
+    <w:p>
+      <w:pPr>
+        <w:numPr>
+          <w:ilvl w:val="4"/>
+          <w:numId w:val="53"/>
+        </w:numPr>
+        <w:spacing w:before="0" w:after="0"/>
+        <w:rPr>
+          <w:rFonts w:cs="Arial"/>
+          <w:color w:val="374151"/>
+        </w:rPr>
+      </w:pPr>
+      <w:r>
+        <w:rPr>
+          <w:rFonts w:cs="Arial"/>
+          <w:color w:val="374151"/>
+        </w:rPr>
+        <w:t>Datenbank.txt</w:t>
+      </w:r>
+    </w:p>
+    <w:p>
+      <w:pPr>
+        <w:numPr>
+          <w:ilvl w:val="2"/>
+          <w:numId w:val="53"/>
+        </w:numPr>
+        <w:spacing w:before="0" w:after="0"/>
+        <w:rPr>
+          <w:rFonts w:cs="Arial"/>
+          <w:color w:val="374151"/>
+        </w:rPr>
+      </w:pPr>
+      <w:r>
+        <w:rPr>
+          <w:rFonts w:cs="Arial"/>
+          <w:color w:val="374151"/>
+        </w:rPr>
+        <w:t>ÜK</w:t>
+      </w:r>
+    </w:p>
+    <w:p>
+      <w:pPr>
+        <w:numPr>
+          <w:ilvl w:val="3"/>
+          <w:numId w:val="53"/>
+        </w:numPr>
+        <w:spacing w:before="0" w:after="0"/>
+        <w:rPr>
+          <w:rFonts w:cs="Arial"/>
+          <w:color w:val="374151"/>
+        </w:rPr>
+      </w:pPr>
+      <w:r>
+        <w:rPr>
+          <w:rFonts w:cs="Arial"/>
+          <w:color w:val="374151"/>
+        </w:rPr>
+        <w:t>UEK106</w:t>
+      </w:r>
+    </w:p>
+    <w:p>
+      <w:pPr>
+        <w:numPr>
+          <w:ilvl w:val="4"/>
+          <w:numId w:val="53"/>
+        </w:numPr>
+        <w:spacing w:before="0" w:after="0"/>
+        <w:rPr>
+          <w:rFonts w:cs="Arial"/>
+          <w:color w:val="374151"/>
+        </w:rPr>
+      </w:pPr>
+      <w:r>
+        <w:rPr>
+          <w:rFonts w:cs="Arial"/>
+          <w:color w:val="374151"/>
+        </w:rPr>
+        <w:t>ÜK_Präsentation.txt</w:t>
+      </w:r>
+    </w:p>
+    <w:p>
+      <w:pPr>
+        <w:numPr>
+          <w:ilvl w:val="3"/>
+          <w:numId w:val="53"/>
+        </w:numPr>
+        <w:spacing w:before="0" w:after="0"/>
+        <w:rPr>
+          <w:rFonts w:cs="Arial"/>
+          <w:color w:val="374151"/>
+        </w:rPr>
+      </w:pPr>
+      <w:r>
+        <w:rPr>
+          <w:rFonts w:cs="Arial"/>
+          <w:color w:val="374151"/>
+        </w:rPr>
+        <w:t>UEK304</w:t>
+      </w:r>
+    </w:p>
+    <w:p>
+      <w:pPr>
+        <w:numPr>
+          <w:ilvl w:val="4"/>
+          <w:numId w:val="53"/>
+        </w:numPr>
+        <w:spacing w:before="0" w:after="0"/>
+        <w:rPr>
+          <w:rFonts w:cs="Arial"/>
+          <w:color w:val="374151"/>
+        </w:rPr>
+      </w:pPr>
+      <w:r>
+        <w:rPr>
+          <w:rFonts w:cs="Arial"/>
+          <w:color w:val="374151"/>
+        </w:rPr>
+        <w:t>ÜK_Lehrmaterialien.txt</w:t>
+      </w:r>
+    </w:p>
+    <w:p>
+      <w:pPr>
+        <w:numPr>
+          <w:ilvl w:val="2"/>
+          <w:numId w:val="53"/>
+        </w:numPr>
+        <w:spacing w:before="0" w:after="0"/>
+        <w:rPr>
+          <w:rFonts w:cs="Arial"/>
+          <w:color w:val="374151"/>
+        </w:rPr>
+      </w:pPr>
+      <w:r>
+        <w:rPr>
+          <w:rFonts w:cs="Arial"/>
+          <w:color w:val="374151"/>
+        </w:rPr>
+        <w:t>Sunrise</w:t>
+      </w:r>
+    </w:p>
+    <w:p>
+      <w:pPr>
+        <w:numPr>
+          <w:ilvl w:val="3"/>
+          <w:numId w:val="53"/>
+        </w:numPr>
+        <w:spacing w:before="0" w:after="0"/>
+        <w:rPr>
+          <w:rFonts w:cs="Arial"/>
+          <w:color w:val="374151"/>
+        </w:rPr>
+      </w:pPr>
+      <w:r>
+        <w:rPr>
+          <w:rFonts w:cs="Arial"/>
+          <w:color w:val="374151"/>
+        </w:rPr>
+        <w:t>Lohnausweis</w:t>
+      </w:r>
+    </w:p>
+    <w:p>
+      <w:pPr>
+        <w:numPr>
+          <w:ilvl w:val="4"/>
+          <w:numId w:val="53"/>
+        </w:numPr>
+        <w:spacing w:before="0" w:after="0"/>
+        <w:rPr>
+          <w:rFonts w:cs="Arial"/>
+          <w:color w:val="374151"/>
+        </w:rPr>
+      </w:pPr>
+      <w:r>
+        <w:rPr>
+          <w:rFonts w:cs="Arial"/>
+          <w:color w:val="374151"/>
+        </w:rPr>
+        <w:t>Lohnabrechnung_2022.txt</w:t>
+      </w:r>
+    </w:p>
+    <w:p>
+      <w:pPr>
+        <w:numPr>
+          <w:ilvl w:val="3"/>
+          <w:numId w:val="53"/>
+        </w:numPr>
+        <w:spacing w:before="0" w:after="0"/>
+        <w:rPr>
+          <w:rFonts w:cs="Arial"/>
+          <w:color w:val="374151"/>
+        </w:rPr>
+      </w:pPr>
+      <w:proofErr w:type="spellStart"/>
+      <w:r>
+        <w:rPr>
+          <w:rFonts w:cs="Arial"/>
+          <w:color w:val="374151"/>
+        </w:rPr>
+        <w:t>Sunrise_Projekte</w:t>
+      </w:r>
+      <w:proofErr w:type="spellEnd"/>
+    </w:p>
+    <w:p>
+      <w:pPr>
+        <w:numPr>
+          <w:ilvl w:val="4"/>
+          <w:numId w:val="53"/>
+        </w:numPr>
+        <w:spacing w:before="0" w:after="0"/>
+        <w:rPr>
+          <w:rFonts w:cs="Arial"/>
+          <w:color w:val="374151"/>
+        </w:rPr>
+      </w:pPr>
+      <w:r>
+        <w:rPr>
+          <w:rFonts w:cs="Arial"/>
+          <w:color w:val="374151"/>
+        </w:rPr>
+        <w:t>Projektplanung_Vacation_Planner.txt</w:t>
+      </w:r>
+    </w:p>
+    <w:p>
+      <w:pPr>
+        <w:spacing w:before="0" w:after="0"/>
+        <w:rPr>
+          <w:rStyle w:val="Strong"/>
+          <w:rFonts w:cs="Arial"/>
+          <w:color w:val="374151"/>
+          <w:szCs w:val="24"/>
+        </w:rPr>
+      </w:pPr>
+      <w:r>
+        <w:rPr>
+          <w:rStyle w:val="Strong"/>
+          <w:rFonts w:cs="Arial"/>
+          <w:color w:val="374151"/>
         </w:rPr>
         <w:br w:type="page"/>
       </w:r>
@@ -6895,7 +7398,7 @@
           <w:color w:val="374151"/>
         </w:rPr>
         <w:lastRenderedPageBreak/>
-        <w:t>Expected</w:t>
+        <w:t>Actual</w:t>
       </w:r>
       <w:proofErr w:type="spellEnd"/>
       <w:r>
@@ -6921,7 +7424,7 @@
       <w:pPr>
         <w:numPr>
           <w:ilvl w:val="0"/>
-          <w:numId w:val="49"/>
+          <w:numId w:val="54"/>
         </w:numPr>
         <w:spacing w:before="0" w:after="0"/>
         <w:rPr>
@@ -6943,7 +7446,7 @@
       <w:pPr>
         <w:numPr>
           <w:ilvl w:val="0"/>
-          <w:numId w:val="49"/>
+          <w:numId w:val="54"/>
         </w:numPr>
         <w:spacing w:before="0" w:after="0"/>
         <w:rPr>
@@ -6958,50 +7461,14 @@
           <w:color w:val="374151"/>
           <w:lang w:val="en-US"/>
         </w:rPr>
-        <w:t>The specified folders ('TBZ', 'ÜK', and 'Sunrise'), subfolders ('m242', 'm122', 'm226b', 'm153', '</w:t>
-      </w:r>
-      <w:proofErr w:type="spellStart"/>
-      <w:r>
-        <w:rPr>
-          <w:rFonts w:cs="Arial"/>
-          <w:color w:val="374151"/>
-          <w:lang w:val="en-US"/>
-        </w:rPr>
-        <w:t>Lohnausweis</w:t>
-      </w:r>
-      <w:proofErr w:type="spellEnd"/>
-      <w:r>
-        <w:rPr>
-          <w:rFonts w:cs="Arial"/>
-          <w:color w:val="374151"/>
-          <w:lang w:val="en-US"/>
-        </w:rPr>
-        <w:t>', '</w:t>
-      </w:r>
-      <w:proofErr w:type="spellStart"/>
-      <w:r>
-        <w:rPr>
-          <w:rFonts w:cs="Arial"/>
-          <w:color w:val="374151"/>
-          <w:lang w:val="en-US"/>
-        </w:rPr>
-        <w:t>Sunrise_Projekte</w:t>
-      </w:r>
-      <w:proofErr w:type="spellEnd"/>
-      <w:r>
-        <w:rPr>
-          <w:rFonts w:cs="Arial"/>
-          <w:color w:val="374151"/>
-          <w:lang w:val="en-US"/>
-        </w:rPr>
-        <w:t>', 'UEK106', 'UEK304'), and test documents (e.g., 'Micropython_Zusammenfassung.txt', 'Powershell_Ideen.txt', 'Java_Projekt.txt', 'Datenbank.txt', 'Lohnabrechnung_2022.txt', 'Projektplanung_Vacation_Planner.txt', 'ÜK_Präsentation.txt', 'ÜK_Lehrmaterialien.txt') are created correctly in the user's 'My Documents' folder.</w:t>
+        <w:t>The function call completes successfully.</w:t>
       </w:r>
     </w:p>
     <w:p>
       <w:pPr>
         <w:numPr>
           <w:ilvl w:val="0"/>
-          <w:numId w:val="49"/>
+          <w:numId w:val="54"/>
         </w:numPr>
         <w:spacing w:before="0" w:after="0"/>
         <w:rPr>
@@ -7016,404 +7483,434 @@
           <w:color w:val="374151"/>
           <w:lang w:val="en-US"/>
         </w:rPr>
-        <w:t>The specified shortcuts ('</w:t>
-      </w:r>
-      <w:proofErr w:type="spellStart"/>
-      <w:r>
-        <w:rPr>
-          <w:rFonts w:cs="Arial"/>
-          <w:color w:val="374151"/>
-          <w:lang w:val="en-US"/>
-        </w:rPr>
-        <w:t>TBZ.lnk</w:t>
-      </w:r>
-      <w:proofErr w:type="spellEnd"/>
-      <w:r>
-        <w:rPr>
-          <w:rFonts w:cs="Arial"/>
-          <w:color w:val="374151"/>
-          <w:lang w:val="en-US"/>
-        </w:rPr>
-        <w:t>', '</w:t>
-      </w:r>
-      <w:proofErr w:type="spellStart"/>
-      <w:r>
-        <w:rPr>
-          <w:rFonts w:cs="Arial"/>
-          <w:color w:val="374151"/>
-          <w:lang w:val="en-US"/>
-        </w:rPr>
-        <w:t>ÜK.lnk</w:t>
-      </w:r>
-      <w:proofErr w:type="spellEnd"/>
-      <w:r>
-        <w:rPr>
-          <w:rFonts w:cs="Arial"/>
-          <w:color w:val="374151"/>
-          <w:lang w:val="en-US"/>
-        </w:rPr>
-        <w:t>', and '</w:t>
-      </w:r>
-      <w:proofErr w:type="spellStart"/>
-      <w:r>
-        <w:rPr>
-          <w:rFonts w:cs="Arial"/>
-          <w:color w:val="374151"/>
-          <w:lang w:val="en-US"/>
-        </w:rPr>
-        <w:t>Sunrise.lnk</w:t>
-      </w:r>
-      <w:proofErr w:type="spellEnd"/>
-      <w:r>
-        <w:rPr>
-          <w:rFonts w:cs="Arial"/>
-          <w:color w:val="374151"/>
-          <w:lang w:val="en-US"/>
-        </w:rPr>
-        <w:t>') are created correctly on the user's desktop, each pointing to the corresponding folder in the user's 'My Documents' folder.</w:t>
+        <w:t>The folder structure is as follows:</w:t>
       </w:r>
     </w:p>
     <w:p>
       <w:pPr>
         <w:numPr>
-          <w:ilvl w:val="0"/>
-          <w:numId w:val="49"/>
+          <w:ilvl w:val="1"/>
+          <w:numId w:val="54"/>
         </w:numPr>
         <w:spacing w:before="0" w:after="0"/>
         <w:rPr>
           <w:rFonts w:cs="Arial"/>
           <w:color w:val="374151"/>
-          <w:lang w:val="en-US"/>
-        </w:rPr>
-      </w:pPr>
-      <w:r>
-        <w:rPr>
-          <w:rFonts w:cs="Arial"/>
-          <w:color w:val="374151"/>
-          <w:lang w:val="en-US"/>
-        </w:rPr>
-        <w:t>The '</w:t>
+        </w:rPr>
+      </w:pPr>
+      <w:r>
+        <w:rPr>
+          <w:rFonts w:cs="Arial"/>
+          <w:color w:val="374151"/>
+        </w:rPr>
+        <w:t xml:space="preserve">'My </w:t>
       </w:r>
       <w:proofErr w:type="spellStart"/>
       <w:r>
         <w:rPr>
           <w:rFonts w:cs="Arial"/>
           <w:color w:val="374151"/>
-          <w:lang w:val="en-US"/>
-        </w:rPr>
-        <w:t>MinAnimate</w:t>
+        </w:rPr>
+        <w:t>Documents</w:t>
       </w:r>
       <w:proofErr w:type="spellEnd"/>
       <w:r>
         <w:rPr>
           <w:rFonts w:cs="Arial"/>
           <w:color w:val="374151"/>
-          <w:lang w:val="en-US"/>
-        </w:rPr>
-        <w:t>' registry key value is set to '1', indicating that window animations are enabled.</w:t>
-      </w:r>
-    </w:p>
-    <w:p>
-      <w:pPr>
-        <w:spacing w:before="300" w:after="300"/>
-        <w:rPr>
-          <w:rFonts w:cs="Arial"/>
-          <w:color w:val="374151"/>
-          <w:szCs w:val="24"/>
-        </w:rPr>
-      </w:pPr>
-      <w:proofErr w:type="spellStart"/>
-      <w:r>
-        <w:rPr>
-          <w:rFonts w:cs="Arial"/>
-          <w:b/>
-          <w:bCs/>
-          <w:color w:val="374151"/>
-          <w:szCs w:val="24"/>
-        </w:rPr>
-        <w:t>Actual</w:t>
-      </w:r>
-      <w:proofErr w:type="spellEnd"/>
-      <w:r>
-        <w:rPr>
-          <w:rFonts w:cs="Arial"/>
-          <w:b/>
-          <w:bCs/>
-          <w:color w:val="374151"/>
-          <w:szCs w:val="24"/>
-        </w:rPr>
-        <w:t xml:space="preserve"> </w:t>
-      </w:r>
-      <w:proofErr w:type="spellStart"/>
-      <w:r>
-        <w:rPr>
-          <w:rFonts w:cs="Arial"/>
-          <w:b/>
-          <w:bCs/>
-          <w:color w:val="374151"/>
-          <w:szCs w:val="24"/>
-        </w:rPr>
-        <w:t>Results</w:t>
-      </w:r>
-      <w:proofErr w:type="spellEnd"/>
+        </w:rPr>
+        <w:t>'</w:t>
+      </w:r>
     </w:p>
     <w:p>
       <w:pPr>
         <w:numPr>
-          <w:ilvl w:val="0"/>
-          <w:numId w:val="50"/>
+          <w:ilvl w:val="2"/>
+          <w:numId w:val="54"/>
         </w:numPr>
         <w:spacing w:before="0" w:after="0"/>
         <w:rPr>
           <w:rFonts w:cs="Arial"/>
           <w:color w:val="374151"/>
-          <w:szCs w:val="24"/>
-          <w:lang w:val="en-US"/>
-        </w:rPr>
-      </w:pPr>
-      <w:r>
-        <w:rPr>
-          <w:rFonts w:cs="Arial"/>
-          <w:color w:val="374151"/>
-          <w:szCs w:val="24"/>
-          <w:lang w:val="en-US"/>
-        </w:rPr>
-        <w:t>The script runs without any errors.</w:t>
+        </w:rPr>
+      </w:pPr>
+      <w:r>
+        <w:rPr>
+          <w:rFonts w:cs="Arial"/>
+          <w:color w:val="374151"/>
+        </w:rPr>
+        <w:t>TBZ</w:t>
       </w:r>
     </w:p>
     <w:p>
       <w:pPr>
         <w:numPr>
-          <w:ilvl w:val="0"/>
-          <w:numId w:val="50"/>
+          <w:ilvl w:val="3"/>
+          <w:numId w:val="54"/>
         </w:numPr>
         <w:spacing w:before="0" w:after="0"/>
         <w:rPr>
           <w:rFonts w:cs="Arial"/>
           <w:color w:val="374151"/>
-          <w:szCs w:val="24"/>
-          <w:lang w:val="en-US"/>
-        </w:rPr>
-      </w:pPr>
-      <w:r>
-        <w:rPr>
-          <w:rFonts w:cs="Arial"/>
-          <w:color w:val="374151"/>
-          <w:szCs w:val="24"/>
-          <w:lang w:val="en-US"/>
-        </w:rPr>
-        <w:t>The specified folders ('TBZ', 'ÜK', and 'Sunrise'), subfolders ('m242', 'm122', 'm226b', 'm153', '</w:t>
-      </w:r>
-      <w:proofErr w:type="spellStart"/>
-      <w:r>
-        <w:rPr>
-          <w:rFonts w:cs="Arial"/>
-          <w:color w:val="374151"/>
-          <w:szCs w:val="24"/>
-          <w:lang w:val="en-US"/>
-        </w:rPr>
-        <w:t>Lohnausweis</w:t>
-      </w:r>
-      <w:proofErr w:type="spellEnd"/>
-      <w:r>
-        <w:rPr>
-          <w:rFonts w:cs="Arial"/>
-          <w:color w:val="374151"/>
-          <w:szCs w:val="24"/>
-          <w:lang w:val="en-US"/>
-        </w:rPr>
-        <w:t>', '</w:t>
-      </w:r>
-      <w:proofErr w:type="spellStart"/>
-      <w:r>
-        <w:rPr>
-          <w:rFonts w:cs="Arial"/>
-          <w:color w:val="374151"/>
-          <w:szCs w:val="24"/>
-          <w:lang w:val="en-US"/>
-        </w:rPr>
-        <w:t>Sunrise_Projekte</w:t>
-      </w:r>
-      <w:proofErr w:type="spellEnd"/>
-      <w:r>
-        <w:rPr>
-          <w:rFonts w:cs="Arial"/>
-          <w:color w:val="374151"/>
-          <w:szCs w:val="24"/>
-          <w:lang w:val="en-US"/>
-        </w:rPr>
-        <w:t>', 'UEK106', 'UEK304'), and test documents (e.g., 'Micropython_Zusammenfassung.txt', 'Powershell_Ideen.txt', 'Java_Projekt.txt', 'Datenbank.txt', 'Lohnabrechnung_2022.txt', 'Projektplanung_Vacation_Planner.txt', 'ÜK_Präsentation.txt', 'ÜK_Lehrmaterialien.txt') are created correctly in the user's 'My Documents' folder.</w:t>
+        </w:rPr>
+      </w:pPr>
+      <w:r>
+        <w:rPr>
+          <w:rFonts w:cs="Arial"/>
+          <w:color w:val="374151"/>
+        </w:rPr>
+        <w:t>m242</w:t>
       </w:r>
     </w:p>
     <w:p>
       <w:pPr>
         <w:numPr>
-          <w:ilvl w:val="0"/>
-          <w:numId w:val="50"/>
+          <w:ilvl w:val="4"/>
+          <w:numId w:val="54"/>
         </w:numPr>
         <w:spacing w:before="0" w:after="0"/>
         <w:rPr>
           <w:rFonts w:cs="Arial"/>
           <w:color w:val="374151"/>
-          <w:szCs w:val="24"/>
-          <w:lang w:val="en-US"/>
-        </w:rPr>
-      </w:pPr>
-      <w:r>
-        <w:rPr>
-          <w:rFonts w:cs="Arial"/>
-          <w:color w:val="374151"/>
-          <w:szCs w:val="24"/>
-          <w:lang w:val="en-US"/>
-        </w:rPr>
-        <w:t>The specified shortcuts ('</w:t>
-      </w:r>
-      <w:proofErr w:type="spellStart"/>
-      <w:r>
-        <w:rPr>
-          <w:rFonts w:cs="Arial"/>
-          <w:color w:val="374151"/>
-          <w:szCs w:val="24"/>
-          <w:lang w:val="en-US"/>
-        </w:rPr>
-        <w:t>TBZ.lnk</w:t>
-      </w:r>
-      <w:proofErr w:type="spellEnd"/>
-      <w:r>
-        <w:rPr>
-          <w:rFonts w:cs="Arial"/>
-          <w:color w:val="374151"/>
-          <w:szCs w:val="24"/>
-          <w:lang w:val="en-US"/>
-        </w:rPr>
-        <w:t>', '</w:t>
-      </w:r>
-      <w:proofErr w:type="spellStart"/>
-      <w:r>
-        <w:rPr>
-          <w:rFonts w:cs="Arial"/>
-          <w:color w:val="374151"/>
-          <w:szCs w:val="24"/>
-          <w:lang w:val="en-US"/>
-        </w:rPr>
-        <w:t>ÜK.lnk</w:t>
-      </w:r>
-      <w:proofErr w:type="spellEnd"/>
-      <w:r>
-        <w:rPr>
-          <w:rFonts w:cs="Arial"/>
-          <w:color w:val="374151"/>
-          <w:szCs w:val="24"/>
-          <w:lang w:val="en-US"/>
-        </w:rPr>
-        <w:t>', and '</w:t>
-      </w:r>
-      <w:proofErr w:type="spellStart"/>
-      <w:r>
-        <w:rPr>
-          <w:rFonts w:cs="Arial"/>
-          <w:color w:val="374151"/>
-          <w:szCs w:val="24"/>
-          <w:lang w:val="en-US"/>
-        </w:rPr>
-        <w:t>Sunrise.lnk</w:t>
-      </w:r>
-      <w:proofErr w:type="spellEnd"/>
-      <w:r>
-        <w:rPr>
-          <w:rFonts w:cs="Arial"/>
-          <w:color w:val="374151"/>
-          <w:szCs w:val="24"/>
-          <w:lang w:val="en-US"/>
-        </w:rPr>
-        <w:t>') are created correctly on the user's desktop, each pointing to the corresponding folder in the user's 'My Documents' folder.</w:t>
+        </w:rPr>
+      </w:pPr>
+      <w:r>
+        <w:rPr>
+          <w:rFonts w:cs="Arial"/>
+          <w:color w:val="374151"/>
+        </w:rPr>
+        <w:t>Micropython_Zusammenfassung.txt</w:t>
       </w:r>
     </w:p>
     <w:p>
       <w:pPr>
         <w:numPr>
-          <w:ilvl w:val="0"/>
-          <w:numId w:val="50"/>
+          <w:ilvl w:val="3"/>
+          <w:numId w:val="54"/>
         </w:numPr>
         <w:spacing w:before="0" w:after="0"/>
         <w:rPr>
           <w:rFonts w:cs="Arial"/>
-          <w:lang w:val="en-US"/>
-        </w:rPr>
-      </w:pPr>
-      <w:r>
-        <w:rPr>
-          <w:rFonts w:cs="Arial"/>
-          <w:color w:val="374151"/>
-          <w:szCs w:val="24"/>
-          <w:lang w:val="en-US"/>
-        </w:rPr>
-        <w:t>The '</w:t>
-      </w:r>
+          <w:color w:val="374151"/>
+        </w:rPr>
+      </w:pPr>
+      <w:r>
+        <w:rPr>
+          <w:rFonts w:cs="Arial"/>
+          <w:color w:val="374151"/>
+        </w:rPr>
+        <w:t>m122</w:t>
+      </w:r>
+    </w:p>
+    <w:p>
+      <w:pPr>
+        <w:numPr>
+          <w:ilvl w:val="4"/>
+          <w:numId w:val="54"/>
+        </w:numPr>
+        <w:spacing w:before="0" w:after="0"/>
+        <w:rPr>
+          <w:rFonts w:cs="Arial"/>
+          <w:color w:val="374151"/>
+        </w:rPr>
+      </w:pPr>
+      <w:r>
+        <w:rPr>
+          <w:rFonts w:cs="Arial"/>
+          <w:color w:val="374151"/>
+        </w:rPr>
+        <w:t>Powershell_Ideen.txt</w:t>
+      </w:r>
+    </w:p>
+    <w:p>
+      <w:pPr>
+        <w:numPr>
+          <w:ilvl w:val="3"/>
+          <w:numId w:val="54"/>
+        </w:numPr>
+        <w:spacing w:before="0" w:after="0"/>
+        <w:rPr>
+          <w:rFonts w:cs="Arial"/>
+          <w:color w:val="374151"/>
+        </w:rPr>
+      </w:pPr>
+      <w:r>
+        <w:rPr>
+          <w:rFonts w:cs="Arial"/>
+          <w:color w:val="374151"/>
+        </w:rPr>
+        <w:t>m226b</w:t>
+      </w:r>
+    </w:p>
+    <w:p>
+      <w:pPr>
+        <w:numPr>
+          <w:ilvl w:val="4"/>
+          <w:numId w:val="54"/>
+        </w:numPr>
+        <w:spacing w:before="0" w:after="0"/>
+        <w:rPr>
+          <w:rFonts w:cs="Arial"/>
+          <w:color w:val="374151"/>
+        </w:rPr>
+      </w:pPr>
+      <w:r>
+        <w:rPr>
+          <w:rFonts w:cs="Arial"/>
+          <w:color w:val="374151"/>
+        </w:rPr>
+        <w:t>Java_Projekt.txt</w:t>
+      </w:r>
+    </w:p>
+    <w:p>
+      <w:pPr>
+        <w:numPr>
+          <w:ilvl w:val="3"/>
+          <w:numId w:val="54"/>
+        </w:numPr>
+        <w:spacing w:before="0" w:after="0"/>
+        <w:rPr>
+          <w:rFonts w:cs="Arial"/>
+          <w:color w:val="374151"/>
+        </w:rPr>
+      </w:pPr>
+      <w:r>
+        <w:rPr>
+          <w:rFonts w:cs="Arial"/>
+          <w:color w:val="374151"/>
+        </w:rPr>
+        <w:t>m153</w:t>
+      </w:r>
+    </w:p>
+    <w:p>
+      <w:pPr>
+        <w:numPr>
+          <w:ilvl w:val="4"/>
+          <w:numId w:val="54"/>
+        </w:numPr>
+        <w:spacing w:before="0" w:after="0"/>
+        <w:rPr>
+          <w:rFonts w:cs="Arial"/>
+          <w:color w:val="374151"/>
+        </w:rPr>
+      </w:pPr>
+      <w:r>
+        <w:rPr>
+          <w:rFonts w:cs="Arial"/>
+          <w:color w:val="374151"/>
+        </w:rPr>
+        <w:t>Datenbank.txt</w:t>
+      </w:r>
+    </w:p>
+    <w:p>
+      <w:pPr>
+        <w:numPr>
+          <w:ilvl w:val="2"/>
+          <w:numId w:val="54"/>
+        </w:numPr>
+        <w:spacing w:before="0" w:after="0"/>
+        <w:rPr>
+          <w:rFonts w:cs="Arial"/>
+          <w:color w:val="374151"/>
+        </w:rPr>
+      </w:pPr>
+      <w:r>
+        <w:rPr>
+          <w:rFonts w:cs="Arial"/>
+          <w:color w:val="374151"/>
+        </w:rPr>
+        <w:t>ÜK</w:t>
+      </w:r>
+    </w:p>
+    <w:p>
+      <w:pPr>
+        <w:numPr>
+          <w:ilvl w:val="3"/>
+          <w:numId w:val="54"/>
+        </w:numPr>
+        <w:spacing w:before="0" w:after="0"/>
+        <w:rPr>
+          <w:rFonts w:cs="Arial"/>
+          <w:color w:val="374151"/>
+        </w:rPr>
+      </w:pPr>
+      <w:r>
+        <w:rPr>
+          <w:rFonts w:cs="Arial"/>
+          <w:color w:val="374151"/>
+        </w:rPr>
+        <w:t>UEK106</w:t>
+      </w:r>
+    </w:p>
+    <w:p>
+      <w:pPr>
+        <w:numPr>
+          <w:ilvl w:val="4"/>
+          <w:numId w:val="54"/>
+        </w:numPr>
+        <w:spacing w:before="0" w:after="0"/>
+        <w:rPr>
+          <w:rFonts w:cs="Arial"/>
+          <w:color w:val="374151"/>
+        </w:rPr>
+      </w:pPr>
+      <w:r>
+        <w:rPr>
+          <w:rFonts w:cs="Arial"/>
+          <w:color w:val="374151"/>
+        </w:rPr>
+        <w:t>ÜK_Präsentation.txt</w:t>
+      </w:r>
+    </w:p>
+    <w:p>
+      <w:pPr>
+        <w:numPr>
+          <w:ilvl w:val="3"/>
+          <w:numId w:val="54"/>
+        </w:numPr>
+        <w:spacing w:before="0" w:after="0"/>
+        <w:rPr>
+          <w:rFonts w:cs="Arial"/>
+          <w:color w:val="374151"/>
+        </w:rPr>
+      </w:pPr>
+      <w:r>
+        <w:rPr>
+          <w:rFonts w:cs="Arial"/>
+          <w:color w:val="374151"/>
+        </w:rPr>
+        <w:t>UEK304</w:t>
+      </w:r>
+    </w:p>
+    <w:p>
+      <w:pPr>
+        <w:numPr>
+          <w:ilvl w:val="4"/>
+          <w:numId w:val="54"/>
+        </w:numPr>
+        <w:spacing w:before="0" w:after="0"/>
+        <w:rPr>
+          <w:rFonts w:cs="Arial"/>
+          <w:color w:val="374151"/>
+        </w:rPr>
+      </w:pPr>
+      <w:r>
+        <w:rPr>
+          <w:rFonts w:cs="Arial"/>
+          <w:color w:val="374151"/>
+        </w:rPr>
+        <w:t>ÜK_Lehrmaterialien.txt</w:t>
+      </w:r>
+    </w:p>
+    <w:p>
+      <w:pPr>
+        <w:numPr>
+          <w:ilvl w:val="2"/>
+          <w:numId w:val="54"/>
+        </w:numPr>
+        <w:spacing w:before="0" w:after="0"/>
+        <w:rPr>
+          <w:rFonts w:cs="Arial"/>
+          <w:color w:val="374151"/>
+        </w:rPr>
+      </w:pPr>
+      <w:r>
+        <w:rPr>
+          <w:rFonts w:cs="Arial"/>
+          <w:color w:val="374151"/>
+        </w:rPr>
+        <w:t>Sunrise</w:t>
+      </w:r>
+    </w:p>
+    <w:p>
+      <w:pPr>
+        <w:numPr>
+          <w:ilvl w:val="3"/>
+          <w:numId w:val="54"/>
+        </w:numPr>
+        <w:spacing w:before="0" w:after="0"/>
+        <w:rPr>
+          <w:rFonts w:cs="Arial"/>
+          <w:color w:val="374151"/>
+        </w:rPr>
+      </w:pPr>
+      <w:r>
+        <w:rPr>
+          <w:rFonts w:cs="Arial"/>
+          <w:color w:val="374151"/>
+        </w:rPr>
+        <w:t>Lohnausweis</w:t>
+      </w:r>
+    </w:p>
+    <w:p>
+      <w:pPr>
+        <w:numPr>
+          <w:ilvl w:val="4"/>
+          <w:numId w:val="54"/>
+        </w:numPr>
+        <w:spacing w:before="0" w:after="0"/>
+        <w:rPr>
+          <w:rFonts w:cs="Arial"/>
+          <w:color w:val="374151"/>
+        </w:rPr>
+      </w:pPr>
+      <w:r>
+        <w:rPr>
+          <w:rFonts w:cs="Arial"/>
+          <w:color w:val="374151"/>
+        </w:rPr>
+        <w:t>Lohnabrechnung_2022.txt</w:t>
+      </w:r>
+    </w:p>
+    <w:p>
+      <w:pPr>
+        <w:numPr>
+          <w:ilvl w:val="3"/>
+          <w:numId w:val="54"/>
+        </w:numPr>
+        <w:spacing w:before="0" w:after="0"/>
+        <w:rPr>
+          <w:rFonts w:cs="Arial"/>
+          <w:color w:val="374151"/>
+        </w:rPr>
+      </w:pPr>
       <w:proofErr w:type="spellStart"/>
       <w:r>
         <w:rPr>
           <w:rFonts w:cs="Arial"/>
           <w:color w:val="374151"/>
-          <w:szCs w:val="24"/>
-          <w:lang w:val="en-US"/>
-        </w:rPr>
-        <w:t>MinAnimate</w:t>
+        </w:rPr>
+        <w:t>Sunrise_Projekte</w:t>
       </w:r>
       <w:proofErr w:type="spellEnd"/>
-      <w:r>
-        <w:rPr>
-          <w:rFonts w:cs="Arial"/>
-          <w:color w:val="374151"/>
-          <w:szCs w:val="24"/>
-          <w:lang w:val="en-US"/>
-        </w:rPr>
-        <w:t>' registry key value is set to '1', indicating that</w:t>
-      </w:r>
-      <w:r>
-        <w:rPr>
-          <w:rFonts w:cs="Arial"/>
-          <w:color w:val="374151"/>
-          <w:szCs w:val="24"/>
-          <w:lang w:val="en-CH"/>
-        </w:rPr>
-        <w:t xml:space="preserve"> </w:t>
-      </w:r>
-      <w:r>
-        <w:rPr>
-          <w:rFonts w:cs="Arial"/>
-          <w:color w:val="374151"/>
-          <w:shd w:val="clear" w:color="auto" w:fill="F7F7F8"/>
-          <w:lang w:val="en-US"/>
-        </w:rPr>
-        <w:t>window animations are enabled.</w:t>
-      </w:r>
-    </w:p>
-    <w:p>
-      <w:pPr>
+    </w:p>
+    <w:p>
+      <w:pPr>
+        <w:numPr>
+          <w:ilvl w:val="4"/>
+          <w:numId w:val="54"/>
+        </w:numPr>
         <w:spacing w:before="0" w:after="0"/>
         <w:rPr>
           <w:rFonts w:cs="Arial"/>
-          <w:lang w:val="en-US"/>
-        </w:rPr>
-      </w:pPr>
-    </w:p>
-    <w:p>
-      <w:pPr>
-        <w:spacing w:before="0" w:after="0"/>
-        <w:rPr>
-          <w:rFonts w:cs="Arial"/>
-          <w:b/>
-          <w:lang w:val="en-CH" w:eastAsia="de-DE"/>
-        </w:rPr>
-      </w:pPr>
-      <w:r>
-        <w:rPr>
-          <w:rFonts w:cs="Arial"/>
-          <w:lang w:val="en-CH"/>
-        </w:rPr>
-        <w:br w:type="page"/>
-      </w:r>
+          <w:color w:val="374151"/>
+        </w:rPr>
+      </w:pPr>
+      <w:r>
+        <w:rPr>
+          <w:rFonts w:cs="Arial"/>
+          <w:color w:val="374151"/>
+        </w:rPr>
+        <w:t>Projektplanung_Vacation_Planner.txt</w:t>
+      </w:r>
+    </w:p>
+    <w:p>
+      <w:pPr>
+        <w:rPr>
+          <w:rFonts w:cs="Arial"/>
+          <w:lang w:val="en-US"/>
+        </w:rPr>
+      </w:pPr>
     </w:p>
     <w:p>
       <w:pPr>
@@ -7425,7 +7922,6 @@
         <w:ind w:left="576" w:hanging="576"/>
         <w:rPr>
           <w:rFonts w:cs="Arial"/>
-          <w:sz w:val="36"/>
           <w:lang w:val="en-US"/>
         </w:rPr>
       </w:pPr>
@@ -7434,7 +7930,6 @@
           <w:rFonts w:cs="Arial"/>
           <w:lang w:val="en-CH"/>
         </w:rPr>
-        <w:lastRenderedPageBreak/>
         <w:t>4.</w:t>
       </w:r>
       <w:r>
@@ -7470,7 +7965,7 @@
           <w:rFonts w:cs="Arial"/>
           <w:lang w:val="en-US"/>
         </w:rPr>
-        <w:t>: Folder Structure and Test Documents</w:t>
+        <w:t>: End-to-End Execution</w:t>
       </w:r>
     </w:p>
     <w:p>
@@ -7489,7 +7984,7 @@
           <w:color w:val="374151"/>
           <w:lang w:val="en-US"/>
         </w:rPr>
-        <w:t>Description: Test if the folder structure and test documents are created correctly and placed in the correct subfolders.</w:t>
+        <w:t>Description: Test the end-to-end execution of the PowerShell script.</w:t>
       </w:r>
     </w:p>
     <w:p>
@@ -7524,7 +8019,7 @@
       <w:pPr>
         <w:numPr>
           <w:ilvl w:val="0"/>
-          <w:numId w:val="52"/>
+          <w:numId w:val="48"/>
         </w:numPr>
         <w:spacing w:before="0" w:after="0"/>
         <w:rPr>
@@ -7576,7 +8071,7 @@
       <w:pPr>
         <w:numPr>
           <w:ilvl w:val="0"/>
-          <w:numId w:val="52"/>
+          <w:numId w:val="48"/>
         </w:numPr>
         <w:spacing w:before="0" w:after="0"/>
         <w:rPr>
@@ -7591,32 +8086,14 @@
           <w:color w:val="374151"/>
           <w:lang w:val="en-US"/>
         </w:rPr>
-        <w:t>Run the Create-</w:t>
-      </w:r>
-      <w:proofErr w:type="spellStart"/>
-      <w:r>
-        <w:rPr>
-          <w:rFonts w:cs="Arial"/>
-          <w:color w:val="374151"/>
-          <w:lang w:val="en-US"/>
-        </w:rPr>
-        <w:t>MyDocumentsFolders</w:t>
-      </w:r>
-      <w:proofErr w:type="spellEnd"/>
-      <w:r>
-        <w:rPr>
-          <w:rFonts w:cs="Arial"/>
-          <w:color w:val="374151"/>
-          <w:lang w:val="en-US"/>
-        </w:rPr>
-        <w:t xml:space="preserve"> function.</w:t>
+        <w:t>Check if the specified folders, subfolders, and test documents are created in the user's 'My Documents' folder.</w:t>
       </w:r>
     </w:p>
     <w:p>
       <w:pPr>
         <w:numPr>
           <w:ilvl w:val="0"/>
-          <w:numId w:val="52"/>
+          <w:numId w:val="48"/>
         </w:numPr>
         <w:spacing w:before="0" w:after="0"/>
         <w:rPr>
@@ -7631,7 +8108,65 @@
           <w:color w:val="374151"/>
           <w:lang w:val="en-US"/>
         </w:rPr>
-        <w:t>Verify the folder structure and test documents in the user's 'My Documents' folder.</w:t>
+        <w:t>Check if the specified shortcuts are created on the user's desktop.</w:t>
+      </w:r>
+    </w:p>
+    <w:p>
+      <w:pPr>
+        <w:numPr>
+          <w:ilvl w:val="0"/>
+          <w:numId w:val="48"/>
+        </w:numPr>
+        <w:spacing w:before="0" w:after="0"/>
+        <w:rPr>
+          <w:rFonts w:cs="Arial"/>
+          <w:color w:val="374151"/>
+          <w:lang w:val="en-US"/>
+        </w:rPr>
+      </w:pPr>
+      <w:r>
+        <w:rPr>
+          <w:rFonts w:cs="Arial"/>
+          <w:color w:val="374151"/>
+          <w:lang w:val="en-US"/>
+        </w:rPr>
+        <w:t>Check the '</w:t>
+      </w:r>
+      <w:proofErr w:type="spellStart"/>
+      <w:r>
+        <w:rPr>
+          <w:rFonts w:cs="Arial"/>
+          <w:color w:val="374151"/>
+          <w:lang w:val="en-US"/>
+        </w:rPr>
+        <w:t>MinAnimate</w:t>
+      </w:r>
+      <w:proofErr w:type="spellEnd"/>
+      <w:r>
+        <w:rPr>
+          <w:rFonts w:cs="Arial"/>
+          <w:color w:val="374151"/>
+          <w:lang w:val="en-US"/>
+        </w:rPr>
+        <w:t>' registry key value.</w:t>
+      </w:r>
+    </w:p>
+    <w:p>
+      <w:pPr>
+        <w:spacing w:before="0" w:after="0"/>
+        <w:rPr>
+          <w:rFonts w:cs="Arial"/>
+          <w:color w:val="374151"/>
+          <w:lang w:val="en-US"/>
+        </w:rPr>
+      </w:pPr>
+      <w:r>
+        <w:rPr>
+          <w:rFonts w:cs="Arial"/>
+          <w:color w:val="374151"/>
+          <w:lang w:val="en-US"/>
+        </w:rPr>
+        <w:br w:type="page"/>
       </w:r>
     </w:p>
     <w:p>
@@ -7650,6 +8185,7 @@
           <w:rFonts w:ascii="Arial" w:hAnsi="Arial" w:cs="Arial"/>
           <w:color w:val="374151"/>
         </w:rPr>
+        <w:lastRenderedPageBreak/>
         <w:t>Expected</w:t>
       </w:r>
       <w:proofErr w:type="spellEnd"/>
@@ -7676,7 +8212,7 @@
       <w:pPr>
         <w:numPr>
           <w:ilvl w:val="0"/>
-          <w:numId w:val="53"/>
+          <w:numId w:val="49"/>
         </w:numPr>
         <w:spacing w:before="0" w:after="0"/>
         <w:rPr>
@@ -7698,7 +8234,7 @@
       <w:pPr>
         <w:numPr>
           <w:ilvl w:val="0"/>
-          <w:numId w:val="53"/>
+          <w:numId w:val="49"/>
         </w:numPr>
         <w:spacing w:before="0" w:after="0"/>
         <w:rPr>
@@ -7713,14 +8249,50 @@
           <w:color w:val="374151"/>
           <w:lang w:val="en-US"/>
         </w:rPr>
-        <w:t>The function call completes successfully.</w:t>
+        <w:t>The specified folders ('TBZ', 'ÜK', and 'Sunrise'), subfolders ('m242', 'm122', 'm226b', 'm153', '</w:t>
+      </w:r>
+      <w:proofErr w:type="spellStart"/>
+      <w:r>
+        <w:rPr>
+          <w:rFonts w:cs="Arial"/>
+          <w:color w:val="374151"/>
+          <w:lang w:val="en-US"/>
+        </w:rPr>
+        <w:t>Lohnausweis</w:t>
+      </w:r>
+      <w:proofErr w:type="spellEnd"/>
+      <w:r>
+        <w:rPr>
+          <w:rFonts w:cs="Arial"/>
+          <w:color w:val="374151"/>
+          <w:lang w:val="en-US"/>
+        </w:rPr>
+        <w:t>', '</w:t>
+      </w:r>
+      <w:proofErr w:type="spellStart"/>
+      <w:r>
+        <w:rPr>
+          <w:rFonts w:cs="Arial"/>
+          <w:color w:val="374151"/>
+          <w:lang w:val="en-US"/>
+        </w:rPr>
+        <w:t>Sunrise_Projekte</w:t>
+      </w:r>
+      <w:proofErr w:type="spellEnd"/>
+      <w:r>
+        <w:rPr>
+          <w:rFonts w:cs="Arial"/>
+          <w:color w:val="374151"/>
+          <w:lang w:val="en-US"/>
+        </w:rPr>
+        <w:t>', 'UEK106', 'UEK304'), and test documents (e.g., 'Micropython_Zusammenfassung.txt', 'Powershell_Ideen.txt', 'Java_Projekt.txt', 'Datenbank.txt', 'Lohnabrechnung_2022.txt', 'Projektplanung_Vacation_Planner.txt', 'ÜK_Präsentation.txt', 'ÜK_Lehrmaterialien.txt') are created correctly in the user's 'My Documents' folder.</w:t>
       </w:r>
     </w:p>
     <w:p>
       <w:pPr>
         <w:numPr>
           <w:ilvl w:val="0"/>
-          <w:numId w:val="53"/>
+          <w:numId w:val="49"/>
         </w:numPr>
         <w:spacing w:before="0" w:after="0"/>
         <w:rPr>
@@ -7735,967 +8307,403 @@
           <w:color w:val="374151"/>
           <w:lang w:val="en-US"/>
         </w:rPr>
-        <w:t>The folder structure is as follows:</w:t>
+        <w:t>The specified shortcuts ('</w:t>
+      </w:r>
+      <w:proofErr w:type="spellStart"/>
+      <w:r>
+        <w:rPr>
+          <w:rFonts w:cs="Arial"/>
+          <w:color w:val="374151"/>
+          <w:lang w:val="en-US"/>
+        </w:rPr>
+        <w:t>TBZ.lnk</w:t>
+      </w:r>
+      <w:proofErr w:type="spellEnd"/>
+      <w:r>
+        <w:rPr>
+          <w:rFonts w:cs="Arial"/>
+          <w:color w:val="374151"/>
+          <w:lang w:val="en-US"/>
+        </w:rPr>
+        <w:t>', '</w:t>
+      </w:r>
+      <w:proofErr w:type="spellStart"/>
+      <w:r>
+        <w:rPr>
+          <w:rFonts w:cs="Arial"/>
+          <w:color w:val="374151"/>
+          <w:lang w:val="en-US"/>
+        </w:rPr>
+        <w:t>ÜK.lnk</w:t>
+      </w:r>
+      <w:proofErr w:type="spellEnd"/>
+      <w:r>
+        <w:rPr>
+          <w:rFonts w:cs="Arial"/>
+          <w:color w:val="374151"/>
+          <w:lang w:val="en-US"/>
+        </w:rPr>
+        <w:t>', and '</w:t>
+      </w:r>
+      <w:proofErr w:type="spellStart"/>
+      <w:r>
+        <w:rPr>
+          <w:rFonts w:cs="Arial"/>
+          <w:color w:val="374151"/>
+          <w:lang w:val="en-US"/>
+        </w:rPr>
+        <w:t>Sunrise.lnk</w:t>
+      </w:r>
+      <w:proofErr w:type="spellEnd"/>
+      <w:r>
+        <w:rPr>
+          <w:rFonts w:cs="Arial"/>
+          <w:color w:val="374151"/>
+          <w:lang w:val="en-US"/>
+        </w:rPr>
+        <w:t>') are created correctly on the user's desktop, each pointing to the corresponding folder in the user's 'My Documents' folder.</w:t>
       </w:r>
     </w:p>
     <w:p>
       <w:pPr>
         <w:numPr>
-          <w:ilvl w:val="1"/>
-          <w:numId w:val="53"/>
+          <w:ilvl w:val="0"/>
+          <w:numId w:val="49"/>
         </w:numPr>
         <w:spacing w:before="0" w:after="0"/>
         <w:rPr>
           <w:rFonts w:cs="Arial"/>
           <w:color w:val="374151"/>
-        </w:rPr>
-      </w:pPr>
-      <w:r>
-        <w:rPr>
-          <w:rFonts w:cs="Arial"/>
-          <w:color w:val="374151"/>
-        </w:rPr>
-        <w:t xml:space="preserve">'My </w:t>
+          <w:lang w:val="en-US"/>
+        </w:rPr>
+      </w:pPr>
+      <w:r>
+        <w:rPr>
+          <w:rFonts w:cs="Arial"/>
+          <w:color w:val="374151"/>
+          <w:lang w:val="en-US"/>
+        </w:rPr>
+        <w:t>The '</w:t>
       </w:r>
       <w:proofErr w:type="spellStart"/>
       <w:r>
         <w:rPr>
           <w:rFonts w:cs="Arial"/>
           <w:color w:val="374151"/>
-        </w:rPr>
-        <w:t>Documents</w:t>
+          <w:lang w:val="en-US"/>
+        </w:rPr>
+        <w:t>MinAnimate</w:t>
       </w:r>
       <w:proofErr w:type="spellEnd"/>
       <w:r>
         <w:rPr>
           <w:rFonts w:cs="Arial"/>
           <w:color w:val="374151"/>
-        </w:rPr>
-        <w:t>'</w:t>
-      </w:r>
+          <w:lang w:val="en-US"/>
+        </w:rPr>
+        <w:t>' registry key value is set to '1', indicating that window animations are enabled.</w:t>
+      </w:r>
+    </w:p>
+    <w:p>
+      <w:pPr>
+        <w:spacing w:before="300" w:after="300"/>
+        <w:rPr>
+          <w:rFonts w:cs="Arial"/>
+          <w:color w:val="374151"/>
+          <w:szCs w:val="24"/>
+        </w:rPr>
+      </w:pPr>
+      <w:proofErr w:type="spellStart"/>
+      <w:r>
+        <w:rPr>
+          <w:rFonts w:cs="Arial"/>
+          <w:b/>
+          <w:bCs/>
+          <w:color w:val="374151"/>
+          <w:szCs w:val="24"/>
+        </w:rPr>
+        <w:t>Actual</w:t>
+      </w:r>
+      <w:proofErr w:type="spellEnd"/>
+      <w:r>
+        <w:rPr>
+          <w:rFonts w:cs="Arial"/>
+          <w:b/>
+          <w:bCs/>
+          <w:color w:val="374151"/>
+          <w:szCs w:val="24"/>
+        </w:rPr>
+        <w:t xml:space="preserve"> </w:t>
+      </w:r>
+      <w:proofErr w:type="spellStart"/>
+      <w:r>
+        <w:rPr>
+          <w:rFonts w:cs="Arial"/>
+          <w:b/>
+          <w:bCs/>
+          <w:color w:val="374151"/>
+          <w:szCs w:val="24"/>
+        </w:rPr>
+        <w:t>Results</w:t>
+      </w:r>
+      <w:proofErr w:type="spellEnd"/>
     </w:p>
     <w:p>
       <w:pPr>
         <w:numPr>
-          <w:ilvl w:val="2"/>
-          <w:numId w:val="53"/>
+          <w:ilvl w:val="0"/>
+          <w:numId w:val="50"/>
         </w:numPr>
         <w:spacing w:before="0" w:after="0"/>
         <w:rPr>
           <w:rFonts w:cs="Arial"/>
           <w:color w:val="374151"/>
-        </w:rPr>
-      </w:pPr>
-      <w:r>
-        <w:rPr>
-          <w:rFonts w:cs="Arial"/>
-          <w:color w:val="374151"/>
-        </w:rPr>
-        <w:t>TBZ</w:t>
+          <w:szCs w:val="24"/>
+          <w:lang w:val="en-US"/>
+        </w:rPr>
+      </w:pPr>
+      <w:r>
+        <w:rPr>
+          <w:rFonts w:cs="Arial"/>
+          <w:color w:val="374151"/>
+          <w:szCs w:val="24"/>
+          <w:lang w:val="en-US"/>
+        </w:rPr>
+        <w:t>The script runs without any errors.</w:t>
       </w:r>
     </w:p>
     <w:p>
       <w:pPr>
         <w:numPr>
-          <w:ilvl w:val="3"/>
-          <w:numId w:val="53"/>
+          <w:ilvl w:val="0"/>
+          <w:numId w:val="50"/>
         </w:numPr>
         <w:spacing w:before="0" w:after="0"/>
         <w:rPr>
           <w:rFonts w:cs="Arial"/>
           <w:color w:val="374151"/>
-        </w:rPr>
-      </w:pPr>
-      <w:r>
-        <w:rPr>
-          <w:rFonts w:cs="Arial"/>
-          <w:color w:val="374151"/>
-        </w:rPr>
-        <w:t>m242</w:t>
+          <w:szCs w:val="24"/>
+          <w:lang w:val="en-US"/>
+        </w:rPr>
+      </w:pPr>
+      <w:r>
+        <w:rPr>
+          <w:rFonts w:cs="Arial"/>
+          <w:color w:val="374151"/>
+          <w:szCs w:val="24"/>
+          <w:lang w:val="en-US"/>
+        </w:rPr>
+        <w:t>The specified folders ('TBZ', 'ÜK', and 'Sunrise'), subfolders ('m242', 'm122', 'm226b', 'm153', '</w:t>
+      </w:r>
+      <w:proofErr w:type="spellStart"/>
+      <w:r>
+        <w:rPr>
+          <w:rFonts w:cs="Arial"/>
+          <w:color w:val="374151"/>
+          <w:szCs w:val="24"/>
+          <w:lang w:val="en-US"/>
+        </w:rPr>
+        <w:t>Lohnausweis</w:t>
+      </w:r>
+      <w:proofErr w:type="spellEnd"/>
+      <w:r>
+        <w:rPr>
+          <w:rFonts w:cs="Arial"/>
+          <w:color w:val="374151"/>
+          <w:szCs w:val="24"/>
+          <w:lang w:val="en-US"/>
+        </w:rPr>
+        <w:t>', '</w:t>
+      </w:r>
+      <w:proofErr w:type="spellStart"/>
+      <w:r>
+        <w:rPr>
+          <w:rFonts w:cs="Arial"/>
+          <w:color w:val="374151"/>
+          <w:szCs w:val="24"/>
+          <w:lang w:val="en-US"/>
+        </w:rPr>
+        <w:t>Sunrise_Projekte</w:t>
+      </w:r>
+      <w:proofErr w:type="spellEnd"/>
+      <w:r>
+        <w:rPr>
+          <w:rFonts w:cs="Arial"/>
+          <w:color w:val="374151"/>
+          <w:szCs w:val="24"/>
+          <w:lang w:val="en-US"/>
+        </w:rPr>
+        <w:t>', 'UEK106', 'UEK304'), and test documents (e.g., 'Micropython_Zusammenfassung.txt', 'Powershell_Ideen.txt', 'Java_Projekt.txt', 'Datenbank.txt', 'Lohnabrechnung_2022.txt', 'Projektplanung_Vacation_Planner.txt', 'ÜK_Präsentation.txt', 'ÜK_Lehrmaterialien.txt') are created correctly in the user's 'My Documents' folder.</w:t>
       </w:r>
     </w:p>
     <w:p>
       <w:pPr>
         <w:numPr>
-          <w:ilvl w:val="4"/>
-          <w:numId w:val="53"/>
+          <w:ilvl w:val="0"/>
+          <w:numId w:val="50"/>
         </w:numPr>
         <w:spacing w:before="0" w:after="0"/>
         <w:rPr>
           <w:rFonts w:cs="Arial"/>
           <w:color w:val="374151"/>
-        </w:rPr>
-      </w:pPr>
-      <w:r>
-        <w:rPr>
-          <w:rFonts w:cs="Arial"/>
-          <w:color w:val="374151"/>
-        </w:rPr>
-        <w:t>Micropython_Zusammenfassung.txt</w:t>
+          <w:szCs w:val="24"/>
+          <w:lang w:val="en-US"/>
+        </w:rPr>
+      </w:pPr>
+      <w:r>
+        <w:rPr>
+          <w:rFonts w:cs="Arial"/>
+          <w:color w:val="374151"/>
+          <w:szCs w:val="24"/>
+          <w:lang w:val="en-US"/>
+        </w:rPr>
+        <w:t>The specified shortcuts ('</w:t>
+      </w:r>
+      <w:proofErr w:type="spellStart"/>
+      <w:r>
+        <w:rPr>
+          <w:rFonts w:cs="Arial"/>
+          <w:color w:val="374151"/>
+          <w:szCs w:val="24"/>
+          <w:lang w:val="en-US"/>
+        </w:rPr>
+        <w:t>TBZ.lnk</w:t>
+      </w:r>
+      <w:proofErr w:type="spellEnd"/>
+      <w:r>
+        <w:rPr>
+          <w:rFonts w:cs="Arial"/>
+          <w:color w:val="374151"/>
+          <w:szCs w:val="24"/>
+          <w:lang w:val="en-US"/>
+        </w:rPr>
+        <w:t>', '</w:t>
+      </w:r>
+      <w:proofErr w:type="spellStart"/>
+      <w:r>
+        <w:rPr>
+          <w:rFonts w:cs="Arial"/>
+          <w:color w:val="374151"/>
+          <w:szCs w:val="24"/>
+          <w:lang w:val="en-US"/>
+        </w:rPr>
+        <w:t>ÜK.lnk</w:t>
+      </w:r>
+      <w:proofErr w:type="spellEnd"/>
+      <w:r>
+        <w:rPr>
+          <w:rFonts w:cs="Arial"/>
+          <w:color w:val="374151"/>
+          <w:szCs w:val="24"/>
+          <w:lang w:val="en-US"/>
+        </w:rPr>
+        <w:t>', and '</w:t>
+      </w:r>
+      <w:proofErr w:type="spellStart"/>
+      <w:r>
+        <w:rPr>
+          <w:rFonts w:cs="Arial"/>
+          <w:color w:val="374151"/>
+          <w:szCs w:val="24"/>
+          <w:lang w:val="en-US"/>
+        </w:rPr>
+        <w:t>Sunrise.lnk</w:t>
+      </w:r>
+      <w:proofErr w:type="spellEnd"/>
+      <w:r>
+        <w:rPr>
+          <w:rFonts w:cs="Arial"/>
+          <w:color w:val="374151"/>
+          <w:szCs w:val="24"/>
+          <w:lang w:val="en-US"/>
+        </w:rPr>
+        <w:t>') are created correctly on the user's desktop, each pointing to the corresponding folder in the user's 'My Documents' folder.</w:t>
       </w:r>
     </w:p>
     <w:p>
       <w:pPr>
         <w:numPr>
-          <w:ilvl w:val="3"/>
-          <w:numId w:val="53"/>
+          <w:ilvl w:val="0"/>
+          <w:numId w:val="50"/>
         </w:numPr>
         <w:spacing w:before="0" w:after="0"/>
         <w:rPr>
           <w:rFonts w:cs="Arial"/>
-          <w:color w:val="374151"/>
-        </w:rPr>
-      </w:pPr>
-      <w:r>
-        <w:rPr>
-          <w:rFonts w:cs="Arial"/>
-          <w:color w:val="374151"/>
-        </w:rPr>
-        <w:t>m122</w:t>
-      </w:r>
-    </w:p>
-    <w:p>
-      <w:pPr>
-        <w:numPr>
-          <w:ilvl w:val="4"/>
-          <w:numId w:val="53"/>
-        </w:numPr>
+          <w:lang w:val="en-US"/>
+        </w:rPr>
+      </w:pPr>
+      <w:r>
+        <w:rPr>
+          <w:rFonts w:cs="Arial"/>
+          <w:color w:val="374151"/>
+          <w:szCs w:val="24"/>
+          <w:lang w:val="en-US"/>
+        </w:rPr>
+        <w:t>The '</w:t>
+      </w:r>
+      <w:proofErr w:type="spellStart"/>
+      <w:r>
+        <w:rPr>
+          <w:rFonts w:cs="Arial"/>
+          <w:color w:val="374151"/>
+          <w:szCs w:val="24"/>
+          <w:lang w:val="en-US"/>
+        </w:rPr>
+        <w:t>MinAnimate</w:t>
+      </w:r>
+      <w:proofErr w:type="spellEnd"/>
+      <w:r>
+        <w:rPr>
+          <w:rFonts w:cs="Arial"/>
+          <w:color w:val="374151"/>
+          <w:szCs w:val="24"/>
+          <w:lang w:val="en-US"/>
+        </w:rPr>
+        <w:t>' registry key value is set to '1', indicating that</w:t>
+      </w:r>
+      <w:r>
+        <w:rPr>
+          <w:rFonts w:cs="Arial"/>
+          <w:color w:val="374151"/>
+          <w:szCs w:val="24"/>
+          <w:lang w:val="en-CH"/>
+        </w:rPr>
+        <w:t xml:space="preserve"> </w:t>
+      </w:r>
+      <w:r>
+        <w:rPr>
+          <w:rFonts w:cs="Arial"/>
+          <w:color w:val="374151"/>
+          <w:shd w:val="clear" w:color="auto" w:fill="F7F7F8"/>
+          <w:lang w:val="en-US"/>
+        </w:rPr>
+        <w:t>window animations are enabled.</w:t>
+      </w:r>
+    </w:p>
+    <w:p>
+      <w:pPr>
         <w:spacing w:before="0" w:after="0"/>
         <w:rPr>
           <w:rFonts w:cs="Arial"/>
-          <w:color w:val="374151"/>
-        </w:rPr>
-      </w:pPr>
-      <w:r>
-        <w:rPr>
-          <w:rFonts w:cs="Arial"/>
-          <w:color w:val="374151"/>
-        </w:rPr>
-        <w:t>Powershell_Ideen.txt</w:t>
-      </w:r>
-    </w:p>
-    <w:p>
-      <w:pPr>
-        <w:numPr>
-          <w:ilvl w:val="3"/>
-          <w:numId w:val="53"/>
-        </w:numPr>
+          <w:lang w:val="en-US"/>
+        </w:rPr>
+      </w:pPr>
+    </w:p>
+    <w:p>
+      <w:pPr>
         <w:spacing w:before="0" w:after="0"/>
         <w:rPr>
           <w:rFonts w:cs="Arial"/>
-          <w:color w:val="374151"/>
-        </w:rPr>
-      </w:pPr>
-      <w:r>
-        <w:rPr>
-          <w:rFonts w:cs="Arial"/>
-          <w:color w:val="374151"/>
-        </w:rPr>
-        <w:t>m226b</w:t>
-      </w:r>
-    </w:p>
-    <w:p>
-      <w:pPr>
-        <w:numPr>
-          <w:ilvl w:val="4"/>
-          <w:numId w:val="53"/>
-        </w:numPr>
-        <w:spacing w:before="0" w:after="0"/>
-        <w:rPr>
-          <w:rFonts w:cs="Arial"/>
-          <w:color w:val="374151"/>
-        </w:rPr>
-      </w:pPr>
-      <w:r>
-        <w:rPr>
-          <w:rFonts w:cs="Arial"/>
-          <w:color w:val="374151"/>
-        </w:rPr>
-        <w:t>Java_Projekt.txt</w:t>
-      </w:r>
-    </w:p>
-    <w:p>
-      <w:pPr>
-        <w:numPr>
-          <w:ilvl w:val="3"/>
-          <w:numId w:val="53"/>
-        </w:numPr>
-        <w:spacing w:before="0" w:after="0"/>
-        <w:rPr>
-          <w:rFonts w:cs="Arial"/>
-          <w:color w:val="374151"/>
-        </w:rPr>
-      </w:pPr>
-      <w:r>
-        <w:rPr>
-          <w:rFonts w:cs="Arial"/>
-          <w:color w:val="374151"/>
-        </w:rPr>
-        <w:t>m153</w:t>
-      </w:r>
-    </w:p>
-    <w:p>
-      <w:pPr>
-        <w:numPr>
-          <w:ilvl w:val="4"/>
-          <w:numId w:val="53"/>
-        </w:numPr>
-        <w:spacing w:before="0" w:after="0"/>
-        <w:rPr>
-          <w:rFonts w:cs="Arial"/>
-          <w:color w:val="374151"/>
-        </w:rPr>
-      </w:pPr>
-      <w:r>
-        <w:rPr>
-          <w:rFonts w:cs="Arial"/>
-          <w:color w:val="374151"/>
-        </w:rPr>
-        <w:t>Datenbank.txt</w:t>
-      </w:r>
-    </w:p>
-    <w:p>
-      <w:pPr>
-        <w:numPr>
-          <w:ilvl w:val="2"/>
-          <w:numId w:val="53"/>
-        </w:numPr>
-        <w:spacing w:before="0" w:after="0"/>
-        <w:rPr>
-          <w:rFonts w:cs="Arial"/>
-          <w:color w:val="374151"/>
-        </w:rPr>
-      </w:pPr>
-      <w:r>
-        <w:rPr>
-          <w:rFonts w:cs="Arial"/>
-          <w:color w:val="374151"/>
-        </w:rPr>
-        <w:t>ÜK</w:t>
-      </w:r>
-    </w:p>
-    <w:p>
-      <w:pPr>
-        <w:numPr>
-          <w:ilvl w:val="3"/>
-          <w:numId w:val="53"/>
-        </w:numPr>
-        <w:spacing w:before="0" w:after="0"/>
-        <w:rPr>
-          <w:rFonts w:cs="Arial"/>
-          <w:color w:val="374151"/>
-        </w:rPr>
-      </w:pPr>
-      <w:r>
-        <w:rPr>
-          <w:rFonts w:cs="Arial"/>
-          <w:color w:val="374151"/>
-        </w:rPr>
-        <w:t>UEK106</w:t>
-      </w:r>
-    </w:p>
-    <w:p>
-      <w:pPr>
-        <w:numPr>
-          <w:ilvl w:val="4"/>
-          <w:numId w:val="53"/>
-        </w:numPr>
-        <w:spacing w:before="0" w:after="0"/>
-        <w:rPr>
-          <w:rFonts w:cs="Arial"/>
-          <w:color w:val="374151"/>
-        </w:rPr>
-      </w:pPr>
-      <w:r>
-        <w:rPr>
-          <w:rFonts w:cs="Arial"/>
-          <w:color w:val="374151"/>
-        </w:rPr>
-        <w:t>ÜK_Präsentation.txt</w:t>
-      </w:r>
-    </w:p>
-    <w:p>
-      <w:pPr>
-        <w:numPr>
-          <w:ilvl w:val="3"/>
-          <w:numId w:val="53"/>
-        </w:numPr>
-        <w:spacing w:before="0" w:after="0"/>
-        <w:rPr>
-          <w:rFonts w:cs="Arial"/>
-          <w:color w:val="374151"/>
-        </w:rPr>
-      </w:pPr>
-      <w:r>
-        <w:rPr>
-          <w:rFonts w:cs="Arial"/>
-          <w:color w:val="374151"/>
-        </w:rPr>
-        <w:t>UEK304</w:t>
-      </w:r>
-    </w:p>
-    <w:p>
-      <w:pPr>
-        <w:numPr>
-          <w:ilvl w:val="4"/>
-          <w:numId w:val="53"/>
-        </w:numPr>
-        <w:spacing w:before="0" w:after="0"/>
-        <w:rPr>
-          <w:rFonts w:cs="Arial"/>
-          <w:color w:val="374151"/>
-        </w:rPr>
-      </w:pPr>
-      <w:r>
-        <w:rPr>
-          <w:rFonts w:cs="Arial"/>
-          <w:color w:val="374151"/>
-        </w:rPr>
-        <w:t>ÜK_Lehrmaterialien.txt</w:t>
-      </w:r>
-    </w:p>
-    <w:p>
-      <w:pPr>
-        <w:numPr>
-          <w:ilvl w:val="2"/>
-          <w:numId w:val="53"/>
-        </w:numPr>
-        <w:spacing w:before="0" w:after="0"/>
-        <w:rPr>
-          <w:rFonts w:cs="Arial"/>
-          <w:color w:val="374151"/>
-        </w:rPr>
-      </w:pPr>
-      <w:r>
-        <w:rPr>
-          <w:rFonts w:cs="Arial"/>
-          <w:color w:val="374151"/>
-        </w:rPr>
-        <w:t>Sunrise</w:t>
-      </w:r>
-    </w:p>
-    <w:p>
-      <w:pPr>
-        <w:numPr>
-          <w:ilvl w:val="3"/>
-          <w:numId w:val="53"/>
-        </w:numPr>
-        <w:spacing w:before="0" w:after="0"/>
-        <w:rPr>
-          <w:rFonts w:cs="Arial"/>
-          <w:color w:val="374151"/>
-        </w:rPr>
-      </w:pPr>
-      <w:r>
-        <w:rPr>
-          <w:rFonts w:cs="Arial"/>
-          <w:color w:val="374151"/>
-        </w:rPr>
-        <w:t>Lohnausweis</w:t>
-      </w:r>
-    </w:p>
-    <w:p>
-      <w:pPr>
-        <w:numPr>
-          <w:ilvl w:val="4"/>
-          <w:numId w:val="53"/>
-        </w:numPr>
-        <w:spacing w:before="0" w:after="0"/>
-        <w:rPr>
-          <w:rFonts w:cs="Arial"/>
-          <w:color w:val="374151"/>
-        </w:rPr>
-      </w:pPr>
-      <w:r>
-        <w:rPr>
-          <w:rFonts w:cs="Arial"/>
-          <w:color w:val="374151"/>
-        </w:rPr>
-        <w:t>Lohnabrechnung_2022.txt</w:t>
-      </w:r>
-    </w:p>
-    <w:p>
-      <w:pPr>
-        <w:numPr>
-          <w:ilvl w:val="3"/>
-          <w:numId w:val="53"/>
-        </w:numPr>
-        <w:spacing w:before="0" w:after="0"/>
-        <w:rPr>
-          <w:rFonts w:cs="Arial"/>
-          <w:color w:val="374151"/>
-        </w:rPr>
-      </w:pPr>
-      <w:proofErr w:type="spellStart"/>
-      <w:r>
-        <w:rPr>
-          <w:rFonts w:cs="Arial"/>
-          <w:color w:val="374151"/>
-        </w:rPr>
-        <w:t>Sunrise_Projekte</w:t>
-      </w:r>
-      <w:proofErr w:type="spellEnd"/>
-    </w:p>
-    <w:p>
-      <w:pPr>
-        <w:numPr>
-          <w:ilvl w:val="4"/>
-          <w:numId w:val="53"/>
-        </w:numPr>
-        <w:spacing w:before="0" w:after="0"/>
-        <w:rPr>
-          <w:rFonts w:cs="Arial"/>
-          <w:color w:val="374151"/>
-        </w:rPr>
-      </w:pPr>
-      <w:r>
-        <w:rPr>
-          <w:rFonts w:cs="Arial"/>
-          <w:color w:val="374151"/>
-        </w:rPr>
-        <w:t>Projektplanung_Vacation_Planner.txt</w:t>
-      </w:r>
-    </w:p>
-    <w:p>
-      <w:pPr>
-        <w:spacing w:before="0" w:after="0"/>
-        <w:rPr>
-          <w:rStyle w:val="Strong"/>
-          <w:rFonts w:cs="Arial"/>
-          <w:color w:val="374151"/>
-          <w:szCs w:val="24"/>
-        </w:rPr>
-      </w:pPr>
-      <w:r>
-        <w:rPr>
-          <w:rStyle w:val="Strong"/>
-          <w:rFonts w:cs="Arial"/>
-          <w:color w:val="374151"/>
+          <w:b/>
+          <w:lang w:val="en-CH" w:eastAsia="de-DE"/>
+        </w:rPr>
+      </w:pPr>
+      <w:r>
+        <w:rPr>
+          <w:rFonts w:cs="Arial"/>
+          <w:lang w:val="en-CH"/>
         </w:rPr>
         <w:br w:type="page"/>
-      </w:r>
-    </w:p>
-    <w:p>
-      <w:pPr>
-        <w:pStyle w:val="NormalWeb"/>
-        <w:spacing w:before="300" w:beforeAutospacing="0" w:after="300" w:afterAutospacing="0"/>
-        <w:rPr>
-          <w:rFonts w:ascii="Arial" w:hAnsi="Arial" w:cs="Arial"/>
-          <w:color w:val="374151"/>
-        </w:rPr>
-      </w:pPr>
-      <w:proofErr w:type="spellStart"/>
-      <w:r>
-        <w:rPr>
-          <w:rStyle w:val="Strong"/>
-          <w:rFonts w:ascii="Arial" w:hAnsi="Arial" w:cs="Arial"/>
-          <w:color w:val="374151"/>
-        </w:rPr>
-        <w:lastRenderedPageBreak/>
-        <w:t>Actual</w:t>
-      </w:r>
-      <w:proofErr w:type="spellEnd"/>
-      <w:r>
-        <w:rPr>
-          <w:rStyle w:val="Strong"/>
-          <w:rFonts w:ascii="Arial" w:hAnsi="Arial" w:cs="Arial"/>
-          <w:color w:val="374151"/>
-        </w:rPr>
-        <w:t xml:space="preserve"> </w:t>
-      </w:r>
-      <w:proofErr w:type="spellStart"/>
-      <w:r>
-        <w:rPr>
-          <w:rStyle w:val="Strong"/>
-          <w:rFonts w:ascii="Arial" w:hAnsi="Arial" w:cs="Arial"/>
-          <w:color w:val="374151"/>
-        </w:rPr>
-        <w:t>Results</w:t>
-      </w:r>
-      <w:proofErr w:type="spellEnd"/>
-    </w:p>
-    <w:p>
-      <w:pPr>
-        <w:numPr>
-          <w:ilvl w:val="0"/>
-          <w:numId w:val="54"/>
-        </w:numPr>
-        <w:spacing w:before="0" w:after="0"/>
-        <w:rPr>
-          <w:rFonts w:cs="Arial"/>
-          <w:color w:val="374151"/>
-          <w:lang w:val="en-US"/>
-        </w:rPr>
-      </w:pPr>
-      <w:r>
-        <w:rPr>
-          <w:rFonts w:cs="Arial"/>
-          <w:color w:val="374151"/>
-          <w:lang w:val="en-US"/>
-        </w:rPr>
-        <w:t>The script runs without any errors.</w:t>
-      </w:r>
-    </w:p>
-    <w:p>
-      <w:pPr>
-        <w:numPr>
-          <w:ilvl w:val="0"/>
-          <w:numId w:val="54"/>
-        </w:numPr>
-        <w:spacing w:before="0" w:after="0"/>
-        <w:rPr>
-          <w:rFonts w:cs="Arial"/>
-          <w:color w:val="374151"/>
-          <w:lang w:val="en-US"/>
-        </w:rPr>
-      </w:pPr>
-      <w:r>
-        <w:rPr>
-          <w:rFonts w:cs="Arial"/>
-          <w:color w:val="374151"/>
-          <w:lang w:val="en-US"/>
-        </w:rPr>
-        <w:t>The function call completes successfully.</w:t>
-      </w:r>
-    </w:p>
-    <w:p>
-      <w:pPr>
-        <w:numPr>
-          <w:ilvl w:val="0"/>
-          <w:numId w:val="54"/>
-        </w:numPr>
-        <w:spacing w:before="0" w:after="0"/>
-        <w:rPr>
-          <w:rFonts w:cs="Arial"/>
-          <w:color w:val="374151"/>
-          <w:lang w:val="en-US"/>
-        </w:rPr>
-      </w:pPr>
-      <w:r>
-        <w:rPr>
-          <w:rFonts w:cs="Arial"/>
-          <w:color w:val="374151"/>
-          <w:lang w:val="en-US"/>
-        </w:rPr>
-        <w:t>The folder structure is as follows:</w:t>
-      </w:r>
-    </w:p>
-    <w:p>
-      <w:pPr>
-        <w:numPr>
-          <w:ilvl w:val="1"/>
-          <w:numId w:val="54"/>
-        </w:numPr>
-        <w:spacing w:before="0" w:after="0"/>
-        <w:rPr>
-          <w:rFonts w:cs="Arial"/>
-          <w:color w:val="374151"/>
-        </w:rPr>
-      </w:pPr>
-      <w:r>
-        <w:rPr>
-          <w:rFonts w:cs="Arial"/>
-          <w:color w:val="374151"/>
-        </w:rPr>
-        <w:t xml:space="preserve">'My </w:t>
-      </w:r>
-      <w:proofErr w:type="spellStart"/>
-      <w:r>
-        <w:rPr>
-          <w:rFonts w:cs="Arial"/>
-          <w:color w:val="374151"/>
-        </w:rPr>
-        <w:t>Documents</w:t>
-      </w:r>
-      <w:proofErr w:type="spellEnd"/>
-      <w:r>
-        <w:rPr>
-          <w:rFonts w:cs="Arial"/>
-          <w:color w:val="374151"/>
-        </w:rPr>
-        <w:t>'</w:t>
-      </w:r>
-    </w:p>
-    <w:p>
-      <w:pPr>
-        <w:numPr>
-          <w:ilvl w:val="2"/>
-          <w:numId w:val="54"/>
-        </w:numPr>
-        <w:spacing w:before="0" w:after="0"/>
-        <w:rPr>
-          <w:rFonts w:cs="Arial"/>
-          <w:color w:val="374151"/>
-        </w:rPr>
-      </w:pPr>
-      <w:r>
-        <w:rPr>
-          <w:rFonts w:cs="Arial"/>
-          <w:color w:val="374151"/>
-        </w:rPr>
-        <w:t>TBZ</w:t>
-      </w:r>
-    </w:p>
-    <w:p>
-      <w:pPr>
-        <w:numPr>
-          <w:ilvl w:val="3"/>
-          <w:numId w:val="54"/>
-        </w:numPr>
-        <w:spacing w:before="0" w:after="0"/>
-        <w:rPr>
-          <w:rFonts w:cs="Arial"/>
-          <w:color w:val="374151"/>
-        </w:rPr>
-      </w:pPr>
-      <w:r>
-        <w:rPr>
-          <w:rFonts w:cs="Arial"/>
-          <w:color w:val="374151"/>
-        </w:rPr>
-        <w:t>m242</w:t>
-      </w:r>
-    </w:p>
-    <w:p>
-      <w:pPr>
-        <w:numPr>
-          <w:ilvl w:val="4"/>
-          <w:numId w:val="54"/>
-        </w:numPr>
-        <w:spacing w:before="0" w:after="0"/>
-        <w:rPr>
-          <w:rFonts w:cs="Arial"/>
-          <w:color w:val="374151"/>
-        </w:rPr>
-      </w:pPr>
-      <w:r>
-        <w:rPr>
-          <w:rFonts w:cs="Arial"/>
-          <w:color w:val="374151"/>
-        </w:rPr>
-        <w:t>Micropython_Zusammenfassung.txt</w:t>
-      </w:r>
-    </w:p>
-    <w:p>
-      <w:pPr>
-        <w:numPr>
-          <w:ilvl w:val="3"/>
-          <w:numId w:val="54"/>
-        </w:numPr>
-        <w:spacing w:before="0" w:after="0"/>
-        <w:rPr>
-          <w:rFonts w:cs="Arial"/>
-          <w:color w:val="374151"/>
-        </w:rPr>
-      </w:pPr>
-      <w:r>
-        <w:rPr>
-          <w:rFonts w:cs="Arial"/>
-          <w:color w:val="374151"/>
-        </w:rPr>
-        <w:t>m122</w:t>
-      </w:r>
-    </w:p>
-    <w:p>
-      <w:pPr>
-        <w:numPr>
-          <w:ilvl w:val="4"/>
-          <w:numId w:val="54"/>
-        </w:numPr>
-        <w:spacing w:before="0" w:after="0"/>
-        <w:rPr>
-          <w:rFonts w:cs="Arial"/>
-          <w:color w:val="374151"/>
-        </w:rPr>
-      </w:pPr>
-      <w:r>
-        <w:rPr>
-          <w:rFonts w:cs="Arial"/>
-          <w:color w:val="374151"/>
-        </w:rPr>
-        <w:t>Powershell_Ideen.txt</w:t>
-      </w:r>
-    </w:p>
-    <w:p>
-      <w:pPr>
-        <w:numPr>
-          <w:ilvl w:val="3"/>
-          <w:numId w:val="54"/>
-        </w:numPr>
-        <w:spacing w:before="0" w:after="0"/>
-        <w:rPr>
-          <w:rFonts w:cs="Arial"/>
-          <w:color w:val="374151"/>
-        </w:rPr>
-      </w:pPr>
-      <w:r>
-        <w:rPr>
-          <w:rFonts w:cs="Arial"/>
-          <w:color w:val="374151"/>
-        </w:rPr>
-        <w:t>m226b</w:t>
-      </w:r>
-    </w:p>
-    <w:p>
-      <w:pPr>
-        <w:numPr>
-          <w:ilvl w:val="4"/>
-          <w:numId w:val="54"/>
-        </w:numPr>
-        <w:spacing w:before="0" w:after="0"/>
-        <w:rPr>
-          <w:rFonts w:cs="Arial"/>
-          <w:color w:val="374151"/>
-        </w:rPr>
-      </w:pPr>
-      <w:r>
-        <w:rPr>
-          <w:rFonts w:cs="Arial"/>
-          <w:color w:val="374151"/>
-        </w:rPr>
-        <w:t>Java_Projekt.txt</w:t>
-      </w:r>
-    </w:p>
-    <w:p>
-      <w:pPr>
-        <w:numPr>
-          <w:ilvl w:val="3"/>
-          <w:numId w:val="54"/>
-        </w:numPr>
-        <w:spacing w:before="0" w:after="0"/>
-        <w:rPr>
-          <w:rFonts w:cs="Arial"/>
-          <w:color w:val="374151"/>
-        </w:rPr>
-      </w:pPr>
-      <w:r>
-        <w:rPr>
-          <w:rFonts w:cs="Arial"/>
-          <w:color w:val="374151"/>
-        </w:rPr>
-        <w:t>m153</w:t>
-      </w:r>
-    </w:p>
-    <w:p>
-      <w:pPr>
-        <w:numPr>
-          <w:ilvl w:val="4"/>
-          <w:numId w:val="54"/>
-        </w:numPr>
-        <w:spacing w:before="0" w:after="0"/>
-        <w:rPr>
-          <w:rFonts w:cs="Arial"/>
-          <w:color w:val="374151"/>
-        </w:rPr>
-      </w:pPr>
-      <w:r>
-        <w:rPr>
-          <w:rFonts w:cs="Arial"/>
-          <w:color w:val="374151"/>
-        </w:rPr>
-        <w:t>Datenbank.txt</w:t>
-      </w:r>
-    </w:p>
-    <w:p>
-      <w:pPr>
-        <w:numPr>
-          <w:ilvl w:val="2"/>
-          <w:numId w:val="54"/>
-        </w:numPr>
-        <w:spacing w:before="0" w:after="0"/>
-        <w:rPr>
-          <w:rFonts w:cs="Arial"/>
-          <w:color w:val="374151"/>
-        </w:rPr>
-      </w:pPr>
-      <w:r>
-        <w:rPr>
-          <w:rFonts w:cs="Arial"/>
-          <w:color w:val="374151"/>
-        </w:rPr>
-        <w:t>ÜK</w:t>
-      </w:r>
-    </w:p>
-    <w:p>
-      <w:pPr>
-        <w:numPr>
-          <w:ilvl w:val="3"/>
-          <w:numId w:val="54"/>
-        </w:numPr>
-        <w:spacing w:before="0" w:after="0"/>
-        <w:rPr>
-          <w:rFonts w:cs="Arial"/>
-          <w:color w:val="374151"/>
-        </w:rPr>
-      </w:pPr>
-      <w:r>
-        <w:rPr>
-          <w:rFonts w:cs="Arial"/>
-          <w:color w:val="374151"/>
-        </w:rPr>
-        <w:t>UEK106</w:t>
-      </w:r>
-    </w:p>
-    <w:p>
-      <w:pPr>
-        <w:numPr>
-          <w:ilvl w:val="4"/>
-          <w:numId w:val="54"/>
-        </w:numPr>
-        <w:spacing w:before="0" w:after="0"/>
-        <w:rPr>
-          <w:rFonts w:cs="Arial"/>
-          <w:color w:val="374151"/>
-        </w:rPr>
-      </w:pPr>
-      <w:r>
-        <w:rPr>
-          <w:rFonts w:cs="Arial"/>
-          <w:color w:val="374151"/>
-        </w:rPr>
-        <w:t>ÜK_Präsentation.txt</w:t>
-      </w:r>
-    </w:p>
-    <w:p>
-      <w:pPr>
-        <w:numPr>
-          <w:ilvl w:val="3"/>
-          <w:numId w:val="54"/>
-        </w:numPr>
-        <w:spacing w:before="0" w:after="0"/>
-        <w:rPr>
-          <w:rFonts w:cs="Arial"/>
-          <w:color w:val="374151"/>
-        </w:rPr>
-      </w:pPr>
-      <w:r>
-        <w:rPr>
-          <w:rFonts w:cs="Arial"/>
-          <w:color w:val="374151"/>
-        </w:rPr>
-        <w:t>UEK304</w:t>
-      </w:r>
-    </w:p>
-    <w:p>
-      <w:pPr>
-        <w:numPr>
-          <w:ilvl w:val="4"/>
-          <w:numId w:val="54"/>
-        </w:numPr>
-        <w:spacing w:before="0" w:after="0"/>
-        <w:rPr>
-          <w:rFonts w:cs="Arial"/>
-          <w:color w:val="374151"/>
-        </w:rPr>
-      </w:pPr>
-      <w:r>
-        <w:rPr>
-          <w:rFonts w:cs="Arial"/>
-          <w:color w:val="374151"/>
-        </w:rPr>
-        <w:t>ÜK_Lehrmaterialien.txt</w:t>
-      </w:r>
-    </w:p>
-    <w:p>
-      <w:pPr>
-        <w:numPr>
-          <w:ilvl w:val="2"/>
-          <w:numId w:val="54"/>
-        </w:numPr>
-        <w:spacing w:before="0" w:after="0"/>
-        <w:rPr>
-          <w:rFonts w:cs="Arial"/>
-          <w:color w:val="374151"/>
-        </w:rPr>
-      </w:pPr>
-      <w:r>
-        <w:rPr>
-          <w:rFonts w:cs="Arial"/>
-          <w:color w:val="374151"/>
-        </w:rPr>
-        <w:t>Sunrise</w:t>
-      </w:r>
-    </w:p>
-    <w:p>
-      <w:pPr>
-        <w:numPr>
-          <w:ilvl w:val="3"/>
-          <w:numId w:val="54"/>
-        </w:numPr>
-        <w:spacing w:before="0" w:after="0"/>
-        <w:rPr>
-          <w:rFonts w:cs="Arial"/>
-          <w:color w:val="374151"/>
-        </w:rPr>
-      </w:pPr>
-      <w:r>
-        <w:rPr>
-          <w:rFonts w:cs="Arial"/>
-          <w:color w:val="374151"/>
-        </w:rPr>
-        <w:t>Lohnausweis</w:t>
-      </w:r>
-    </w:p>
-    <w:p>
-      <w:pPr>
-        <w:numPr>
-          <w:ilvl w:val="4"/>
-          <w:numId w:val="54"/>
-        </w:numPr>
-        <w:spacing w:before="0" w:after="0"/>
-        <w:rPr>
-          <w:rFonts w:cs="Arial"/>
-          <w:color w:val="374151"/>
-        </w:rPr>
-      </w:pPr>
-      <w:r>
-        <w:rPr>
-          <w:rFonts w:cs="Arial"/>
-          <w:color w:val="374151"/>
-        </w:rPr>
-        <w:t>Lohnabrechnung_2022.txt</w:t>
-      </w:r>
-    </w:p>
-    <w:p>
-      <w:pPr>
-        <w:numPr>
-          <w:ilvl w:val="3"/>
-          <w:numId w:val="54"/>
-        </w:numPr>
-        <w:spacing w:before="0" w:after="0"/>
-        <w:rPr>
-          <w:rFonts w:cs="Arial"/>
-          <w:color w:val="374151"/>
-        </w:rPr>
-      </w:pPr>
-      <w:proofErr w:type="spellStart"/>
-      <w:r>
-        <w:rPr>
-          <w:rFonts w:cs="Arial"/>
-          <w:color w:val="374151"/>
-        </w:rPr>
-        <w:t>Sunrise_Projekte</w:t>
-      </w:r>
-      <w:proofErr w:type="spellEnd"/>
-    </w:p>
-    <w:p>
-      <w:pPr>
-        <w:numPr>
-          <w:ilvl w:val="4"/>
-          <w:numId w:val="54"/>
-        </w:numPr>
-        <w:spacing w:before="0" w:after="0"/>
-        <w:rPr>
-          <w:rFonts w:cs="Arial"/>
-          <w:color w:val="374151"/>
-        </w:rPr>
-      </w:pPr>
-      <w:r>
-        <w:rPr>
-          <w:rFonts w:cs="Arial"/>
-          <w:color w:val="374151"/>
-        </w:rPr>
-        <w:t>Projektplanung_Vacation_Planner.txt</w:t>
       </w:r>
     </w:p>
     <w:p>
@@ -9496,6 +9504,7 @@
                 <w:color w:val="374151"/>
                 <w:sz w:val="21"/>
                 <w:szCs w:val="21"/>
+                <w:lang w:val="en-US"/>
               </w:rPr>
             </w:pPr>
             <w:r>
@@ -9504,40 +9513,10 @@
                 <w:color w:val="374151"/>
                 <w:sz w:val="21"/>
                 <w:szCs w:val="21"/>
-              </w:rPr>
-              <w:t>End-</w:t>
-            </w:r>
-            <w:proofErr w:type="spellStart"/>
-            <w:r>
-              <w:rPr>
-                <w:rFonts w:cs="Arial"/>
-                <w:color w:val="374151"/>
-                <w:sz w:val="21"/>
-                <w:szCs w:val="21"/>
-              </w:rPr>
-              <w:t>to</w:t>
-            </w:r>
-            <w:proofErr w:type="spellEnd"/>
-            <w:r>
-              <w:rPr>
-                <w:rFonts w:cs="Arial"/>
-                <w:color w:val="374151"/>
-                <w:sz w:val="21"/>
-                <w:szCs w:val="21"/>
-              </w:rPr>
-              <w:t xml:space="preserve">-End </w:t>
-            </w:r>
-            <w:proofErr w:type="spellStart"/>
-            <w:r>
-              <w:rPr>
-                <w:rFonts w:cs="Arial"/>
-                <w:color w:val="374151"/>
-                <w:sz w:val="21"/>
-                <w:szCs w:val="21"/>
-              </w:rPr>
-              <w:t>Execution</w:t>
-            </w:r>
-            <w:proofErr w:type="spellEnd"/>
+                <w:lang w:val="en-US"/>
+              </w:rPr>
+              <w:t>Folder Structure and Test Docs</w:t>
+            </w:r>
           </w:p>
         </w:tc>
         <w:tc>
@@ -9649,7 +9628,7 @@
                 <w:szCs w:val="21"/>
                 <w:lang w:val="en-US"/>
               </w:rPr>
-              <w:t>Folder Structure and Test Docs</w:t>
+              <w:t>End-to-End Execution</w:t>
             </w:r>
           </w:p>
         </w:tc>

--- a/M122_Doku_LB2_Binder_Stroemstedt.docx
+++ b/M122_Doku_LB2_Binder_Stroemstedt.docx
@@ -9833,7 +9833,7 @@
         <w:tc>
           <w:tcPr>
             <w:tcW w:w="9597" w:type="dxa"/>
-            <w:shd w:val="clear" w:color="auto" w:fill="D9D9D9" w:themeFill="background1" w:themeFillShade="D9"/>
+            <w:shd w:val="clear" w:color="auto" w:fill="auto"/>
           </w:tcPr>
           <w:p>
             <w:pPr>
@@ -10213,6 +10213,69 @@
                 <w:iCs/>
               </w:rPr>
             </w:pPr>
+            <w:r>
+              <w:rPr>
+                <w:i/>
+                <w:iCs/>
+                <w:noProof/>
+              </w:rPr>
+              <w:drawing>
+                <wp:anchor distT="0" distB="0" distL="114300" distR="114300" simplePos="0" relativeHeight="251658752" behindDoc="0" locked="0" layoutInCell="1" allowOverlap="1" wp14:anchorId="08DF8D54" wp14:editId="3D80233D">
+                  <wp:simplePos x="0" y="0"/>
+                  <wp:positionH relativeFrom="column">
+                    <wp:posOffset>3186430</wp:posOffset>
+                  </wp:positionH>
+                  <wp:positionV relativeFrom="paragraph">
+                    <wp:posOffset>33655</wp:posOffset>
+                  </wp:positionV>
+                  <wp:extent cx="753110" cy="479425"/>
+                  <wp:effectExtent l="0" t="0" r="8890" b="0"/>
+                  <wp:wrapSquare wrapText="bothSides"/>
+                  <wp:docPr id="1376696125" name="Picture 1"/>
+                  <wp:cNvGraphicFramePr>
+                    <a:graphicFrameLocks xmlns:a="http://schemas.openxmlformats.org/drawingml/2006/main" noChangeAspect="1"/>
+                  </wp:cNvGraphicFramePr>
+                  <a:graphic xmlns:a="http://schemas.openxmlformats.org/drawingml/2006/main">
+                    <a:graphicData uri="http://schemas.openxmlformats.org/drawingml/2006/picture">
+                      <pic:pic xmlns:pic="http://schemas.openxmlformats.org/drawingml/2006/picture">
+                        <pic:nvPicPr>
+                          <pic:cNvPr id="0" name="Picture 1"/>
+                          <pic:cNvPicPr>
+                            <a:picLocks noChangeAspect="1" noChangeArrowheads="1"/>
+                          </pic:cNvPicPr>
+                        </pic:nvPicPr>
+                        <pic:blipFill>
+                          <a:blip r:embed="rId10">
+                            <a:extLst>
+                              <a:ext uri="{28A0092B-C50C-407E-A947-70E740481C1C}">
+                                <a14:useLocalDpi xmlns:a14="http://schemas.microsoft.com/office/drawing/2010/main" val="0"/>
+                              </a:ext>
+                            </a:extLst>
+                          </a:blip>
+                          <a:srcRect/>
+                          <a:stretch>
+                            <a:fillRect/>
+                          </a:stretch>
+                        </pic:blipFill>
+                        <pic:spPr bwMode="auto">
+                          <a:xfrm>
+                            <a:off x="0" y="0"/>
+                            <a:ext cx="753110" cy="479425"/>
+                          </a:xfrm>
+                          <a:prstGeom prst="rect">
+                            <a:avLst/>
+                          </a:prstGeom>
+                          <a:noFill/>
+                          <a:ln>
+                            <a:noFill/>
+                          </a:ln>
+                        </pic:spPr>
+                      </pic:pic>
+                    </a:graphicData>
+                  </a:graphic>
+                </wp:anchor>
+              </w:drawing>
+            </w:r>
           </w:p>
           <w:p>
             <w:pPr>
@@ -10357,12 +10420,12 @@
       </w:pPr>
     </w:p>
     <w:sectPr>
-      <w:headerReference w:type="even" r:id="rId10"/>
-      <w:headerReference w:type="default" r:id="rId11"/>
-      <w:footerReference w:type="even" r:id="rId12"/>
-      <w:footerReference w:type="default" r:id="rId13"/>
-      <w:headerReference w:type="first" r:id="rId14"/>
-      <w:footerReference w:type="first" r:id="rId15"/>
+      <w:headerReference w:type="even" r:id="rId11"/>
+      <w:headerReference w:type="default" r:id="rId12"/>
+      <w:footerReference w:type="even" r:id="rId13"/>
+      <w:footerReference w:type="default" r:id="rId14"/>
+      <w:headerReference w:type="first" r:id="rId15"/>
+      <w:footerReference w:type="first" r:id="rId16"/>
       <w:pgSz w:w="11906" w:h="16838" w:code="9"/>
       <w:pgMar w:top="1985" w:right="1134" w:bottom="1985" w:left="1418" w:header="851" w:footer="567" w:gutter="0"/>
       <w:cols w:space="567"/>

--- a/M122_Doku_LB2_Binder_Stroemstedt.docx
+++ b/M122_Doku_LB2_Binder_Stroemstedt.docx
@@ -9837,20 +9837,62 @@
           </w:tcPr>
           <w:p>
             <w:pPr>
+              <w:pStyle w:val="Default"/>
+              <w:rPr>
+                <w:sz w:val="22"/>
+                <w:szCs w:val="22"/>
+              </w:rPr>
+            </w:pPr>
+            <w:r>
+              <w:rPr>
+                <w:b/>
+                <w:bCs/>
+                <w:sz w:val="22"/>
+                <w:szCs w:val="22"/>
+              </w:rPr>
+              <w:t xml:space="preserve">Mängelliste: </w:t>
+            </w:r>
+          </w:p>
+          <w:p>
+            <w:pPr>
+              <w:pStyle w:val="ListParagraph"/>
               <w:keepNext/>
               <w:keepLines/>
-              <w:ind w:left="567" w:hanging="454"/>
-              <w:rPr>
-                <w:b/>
-                <w:bCs/>
+              <w:numPr>
+                <w:ilvl w:val="0"/>
+                <w:numId w:val="59"/>
+              </w:numPr>
+              <w:rPr>
+                <w:rFonts w:ascii="Arial" w:hAnsi="Arial" w:cs="Arial"/>
               </w:rPr>
             </w:pPr>
-            <w:r>
-              <w:rPr>
-                <w:b/>
-                <w:bCs/>
-              </w:rPr>
-              <w:t>Der Test</w:t>
+            <w:proofErr w:type="spellStart"/>
+            <w:r>
+              <w:rPr>
+                <w:rFonts w:ascii="Arial" w:hAnsi="Arial" w:cs="Arial"/>
+              </w:rPr>
+              <w:t>Keine</w:t>
+            </w:r>
+            <w:proofErr w:type="spellEnd"/>
+            <w:r>
+              <w:rPr>
+                <w:rFonts w:ascii="Arial" w:hAnsi="Arial" w:cs="Arial"/>
+              </w:rPr>
+              <w:t xml:space="preserve"> </w:t>
+            </w:r>
+            <w:proofErr w:type="spellStart"/>
+            <w:r>
+              <w:rPr>
+                <w:rFonts w:ascii="Arial" w:hAnsi="Arial" w:cs="Arial"/>
+              </w:rPr>
+              <w:t>Mängel</w:t>
+            </w:r>
+            <w:proofErr w:type="spellEnd"/>
+            <w:r>
+              <w:rPr>
+                <w:rFonts w:ascii="Arial" w:hAnsi="Arial" w:cs="Arial"/>
+              </w:rPr>
+              <w:t xml:space="preserve"> gefunden</w:t>
             </w:r>
           </w:p>
           <w:p>
@@ -9865,6 +9907,35 @@
             </w:pPr>
           </w:p>
           <w:p>
+            <w:pPr>
+              <w:keepNext/>
+              <w:keepLines/>
+              <w:ind w:left="567" w:hanging="454"/>
+              <w:rPr>
+                <w:b/>
+                <w:bCs/>
+              </w:rPr>
+            </w:pPr>
+            <w:r>
+              <w:rPr>
+                <w:b/>
+                <w:bCs/>
+              </w:rPr>
+              <w:t>Der Test</w:t>
+            </w:r>
+          </w:p>
+          <w:p>
+            <w:pPr>
+              <w:keepNext/>
+              <w:keepLines/>
+              <w:ind w:left="567" w:hanging="454"/>
+              <w:rPr>
+                <w:b/>
+                <w:bCs/>
+              </w:rPr>
+            </w:pPr>
+          </w:p>
+          <w:p>
             <w:r>
               <w:rPr>
                 <w:color w:val="008000"/>
@@ -10220,7 +10291,7 @@
                 <w:noProof/>
               </w:rPr>
               <w:drawing>
-                <wp:anchor distT="0" distB="0" distL="114300" distR="114300" simplePos="0" relativeHeight="251658752" behindDoc="0" locked="0" layoutInCell="1" allowOverlap="1" wp14:anchorId="08DF8D54" wp14:editId="3D80233D">
+                <wp:anchor distT="0" distB="0" distL="114300" distR="114300" simplePos="0" relativeHeight="251657728" behindDoc="0" locked="0" layoutInCell="1" allowOverlap="1" wp14:anchorId="08DF8D54" wp14:editId="3D80233D">
                   <wp:simplePos x="0" y="0"/>
                   <wp:positionH relativeFrom="column">
                     <wp:posOffset>3186430</wp:posOffset>
@@ -16228,7 +16299,7 @@
   <w:abstractNum w:abstractNumId="49" w15:restartNumberingAfterBreak="0">
     <w:nsid w:val="67FE3B48"/>
     <w:multiLevelType w:val="hybridMultilevel"/>
-    <w:tmpl w:val="E336432E"/>
+    <w:tmpl w:val="BF2EB98A"/>
     <w:lvl w:ilvl="0" w:tplc="08070001">
       <w:start w:val="1"/>
       <w:numFmt w:val="bullet"/>
@@ -18315,6 +18386,22 @@
       <w:szCs w:val="24"/>
     </w:rPr>
   </w:style>
+  <w:style w:type="paragraph" w:customStyle="1" w:styleId="Default">
+    <w:name w:val="Default"/>
+    <w:rsid w:val="00922422"/>
+    <w:pPr>
+      <w:autoSpaceDE w:val="0"/>
+      <w:autoSpaceDN w:val="0"/>
+      <w:adjustRightInd w:val="0"/>
+    </w:pPr>
+    <w:rPr>
+      <w:rFonts w:ascii="Arial" w:hAnsi="Arial" w:cs="Arial"/>
+      <w:color w:val="000000"/>
+      <w:sz w:val="24"/>
+      <w:szCs w:val="24"/>
+      <w:lang w:val="de-CH"/>
+    </w:rPr>
+  </w:style>
 </w:styles>
 </file>
 

--- a/M122_Doku_LB2_Binder_Stroemstedt.docx
+++ b/M122_Doku_LB2_Binder_Stroemstedt.docx
@@ -577,7 +577,7 @@
               <w:pStyle w:val="ListParagraph"/>
               <w:numPr>
                 <w:ilvl w:val="0"/>
-                <w:numId w:val="31"/>
+                <w:numId w:val="7"/>
               </w:numPr>
               <w:rPr>
                 <w:rFonts w:ascii="Arial" w:hAnsi="Arial" w:cs="Arial"/>
@@ -614,7 +614,7 @@
             <w:pPr>
               <w:numPr>
                 <w:ilvl w:val="0"/>
-                <w:numId w:val="22"/>
+                <w:numId w:val="3"/>
               </w:numPr>
               <w:spacing w:before="120" w:after="120"/>
               <w:rPr>
@@ -725,7 +725,7 @@
               <w:pStyle w:val="ListParagraph"/>
               <w:numPr>
                 <w:ilvl w:val="0"/>
-                <w:numId w:val="31"/>
+                <w:numId w:val="7"/>
               </w:numPr>
               <w:spacing w:before="120" w:after="120"/>
               <w:rPr>
@@ -758,7 +758,7 @@
               <w:pStyle w:val="ListParagraph"/>
               <w:numPr>
                 <w:ilvl w:val="0"/>
-                <w:numId w:val="31"/>
+                <w:numId w:val="7"/>
               </w:numPr>
               <w:spacing w:before="120" w:after="120"/>
               <w:rPr>
@@ -914,7 +914,7 @@
             <w:pPr>
               <w:numPr>
                 <w:ilvl w:val="0"/>
-                <w:numId w:val="23"/>
+                <w:numId w:val="4"/>
               </w:numPr>
             </w:pPr>
             <w:r>
@@ -1172,7 +1172,7 @@
               <w:pStyle w:val="Heading2"/>
               <w:numPr>
                 <w:ilvl w:val="0"/>
-                <w:numId w:val="24"/>
+                <w:numId w:val="5"/>
               </w:numPr>
               <w:spacing w:before="0" w:after="0"/>
               <w:ind w:left="397" w:hanging="284"/>
@@ -1212,7 +1212,7 @@
               <w:pStyle w:val="Heading2"/>
               <w:numPr>
                 <w:ilvl w:val="0"/>
-                <w:numId w:val="24"/>
+                <w:numId w:val="5"/>
               </w:numPr>
               <w:spacing w:before="0" w:after="0"/>
               <w:ind w:left="397" w:hanging="284"/>
@@ -1399,7 +1399,7 @@
               <w:pStyle w:val="Heading2"/>
               <w:numPr>
                 <w:ilvl w:val="0"/>
-                <w:numId w:val="24"/>
+                <w:numId w:val="5"/>
               </w:numPr>
               <w:spacing w:before="0" w:after="0"/>
               <w:ind w:left="397" w:hanging="284"/>
@@ -1536,7 +1536,7 @@
               <w:pStyle w:val="Heading2"/>
               <w:numPr>
                 <w:ilvl w:val="0"/>
-                <w:numId w:val="24"/>
+                <w:numId w:val="5"/>
               </w:numPr>
               <w:spacing w:before="0" w:after="0"/>
             </w:pPr>
@@ -1704,7 +1704,7 @@
         <w:pStyle w:val="ListParagraph"/>
         <w:numPr>
           <w:ilvl w:val="0"/>
-          <w:numId w:val="32"/>
+          <w:numId w:val="8"/>
         </w:numPr>
         <w:spacing w:before="60" w:after="60"/>
         <w:rPr>
@@ -1762,7 +1762,7 @@
         <w:pStyle w:val="ListParagraph"/>
         <w:numPr>
           <w:ilvl w:val="0"/>
-          <w:numId w:val="32"/>
+          <w:numId w:val="8"/>
         </w:numPr>
         <w:spacing w:before="60" w:after="60"/>
         <w:rPr>
@@ -1813,7 +1813,7 @@
         <w:pStyle w:val="ListParagraph"/>
         <w:numPr>
           <w:ilvl w:val="0"/>
-          <w:numId w:val="35"/>
+          <w:numId w:val="11"/>
         </w:numPr>
         <w:rPr>
           <w:rFonts w:ascii="Arial" w:hAnsi="Arial" w:cs="Arial"/>
@@ -1903,7 +1903,7 @@
         <w:pStyle w:val="ListParagraph"/>
         <w:numPr>
           <w:ilvl w:val="0"/>
-          <w:numId w:val="34"/>
+          <w:numId w:val="10"/>
         </w:numPr>
         <w:rPr>
           <w:rFonts w:ascii="Arial" w:hAnsi="Arial" w:cs="Arial"/>
@@ -1943,7 +1943,7 @@
         <w:pStyle w:val="ListParagraph"/>
         <w:numPr>
           <w:ilvl w:val="0"/>
-          <w:numId w:val="34"/>
+          <w:numId w:val="10"/>
         </w:numPr>
         <w:rPr>
           <w:rFonts w:ascii="Arial" w:hAnsi="Arial" w:cs="Arial"/>
@@ -2299,7 +2299,7 @@
         <w:pStyle w:val="ListParagraph"/>
         <w:numPr>
           <w:ilvl w:val="0"/>
-          <w:numId w:val="33"/>
+          <w:numId w:val="9"/>
         </w:numPr>
         <w:rPr>
           <w:rFonts w:ascii="Arial" w:hAnsi="Arial" w:cs="Arial"/>
@@ -2321,7 +2321,7 @@
         <w:pStyle w:val="ListParagraph"/>
         <w:numPr>
           <w:ilvl w:val="0"/>
-          <w:numId w:val="33"/>
+          <w:numId w:val="9"/>
         </w:numPr>
         <w:rPr>
           <w:rFonts w:ascii="Arial" w:hAnsi="Arial" w:cs="Arial"/>
@@ -2343,7 +2343,7 @@
         <w:pStyle w:val="ListParagraph"/>
         <w:numPr>
           <w:ilvl w:val="0"/>
-          <w:numId w:val="33"/>
+          <w:numId w:val="9"/>
         </w:numPr>
         <w:rPr>
           <w:rFonts w:ascii="Arial" w:hAnsi="Arial" w:cs="Arial"/>
@@ -4236,7 +4236,7 @@
         <w:pStyle w:val="NormalWeb"/>
         <w:numPr>
           <w:ilvl w:val="0"/>
-          <w:numId w:val="59"/>
+          <w:numId w:val="31"/>
         </w:numPr>
         <w:spacing w:before="300" w:beforeAutospacing="0" w:after="300" w:afterAutospacing="0"/>
         <w:rPr>
@@ -4393,7 +4393,7 @@
       <w:pPr>
         <w:numPr>
           <w:ilvl w:val="0"/>
-          <w:numId w:val="55"/>
+          <w:numId w:val="27"/>
         </w:numPr>
         <w:spacing w:before="0" w:after="0"/>
         <w:rPr>
@@ -4415,7 +4415,7 @@
       <w:pPr>
         <w:numPr>
           <w:ilvl w:val="0"/>
-          <w:numId w:val="55"/>
+          <w:numId w:val="27"/>
         </w:numPr>
         <w:spacing w:before="0" w:after="0"/>
         <w:rPr>
@@ -4465,7 +4465,7 @@
       <w:pPr>
         <w:numPr>
           <w:ilvl w:val="0"/>
-          <w:numId w:val="56"/>
+          <w:numId w:val="28"/>
         </w:numPr>
         <w:spacing w:before="0" w:after="0"/>
         <w:rPr>
@@ -4505,7 +4505,7 @@
       <w:pPr>
         <w:numPr>
           <w:ilvl w:val="0"/>
-          <w:numId w:val="56"/>
+          <w:numId w:val="28"/>
         </w:numPr>
         <w:spacing w:before="0" w:after="0"/>
         <w:rPr>
@@ -4595,7 +4595,7 @@
       <w:pPr>
         <w:numPr>
           <w:ilvl w:val="0"/>
-          <w:numId w:val="57"/>
+          <w:numId w:val="29"/>
         </w:numPr>
         <w:spacing w:before="0" w:after="0"/>
         <w:rPr>
@@ -4635,7 +4635,7 @@
       <w:pPr>
         <w:numPr>
           <w:ilvl w:val="0"/>
-          <w:numId w:val="57"/>
+          <w:numId w:val="29"/>
         </w:numPr>
         <w:spacing w:before="0" w:after="0"/>
         <w:rPr>
@@ -4695,7 +4695,7 @@
       <w:pPr>
         <w:numPr>
           <w:ilvl w:val="0"/>
-          <w:numId w:val="58"/>
+          <w:numId w:val="30"/>
         </w:numPr>
         <w:spacing w:before="0" w:after="0"/>
         <w:rPr>
@@ -4735,7 +4735,7 @@
       <w:pPr>
         <w:numPr>
           <w:ilvl w:val="0"/>
-          <w:numId w:val="58"/>
+          <w:numId w:val="30"/>
         </w:numPr>
         <w:spacing w:before="0" w:after="0"/>
         <w:rPr>
@@ -4893,7 +4893,7 @@
       <w:pPr>
         <w:numPr>
           <w:ilvl w:val="0"/>
-          <w:numId w:val="37"/>
+          <w:numId w:val="12"/>
         </w:numPr>
         <w:spacing w:before="0" w:after="0"/>
         <w:rPr>
@@ -4945,7 +4945,7 @@
       <w:pPr>
         <w:numPr>
           <w:ilvl w:val="0"/>
-          <w:numId w:val="37"/>
+          <w:numId w:val="12"/>
         </w:numPr>
         <w:spacing w:before="0" w:after="0"/>
         <w:rPr>
@@ -4985,7 +4985,7 @@
       <w:pPr>
         <w:numPr>
           <w:ilvl w:val="0"/>
-          <w:numId w:val="37"/>
+          <w:numId w:val="12"/>
         </w:numPr>
         <w:spacing w:before="0" w:after="0"/>
         <w:rPr>
@@ -5025,7 +5025,7 @@
       <w:pPr>
         <w:numPr>
           <w:ilvl w:val="0"/>
-          <w:numId w:val="37"/>
+          <w:numId w:val="12"/>
         </w:numPr>
         <w:spacing w:before="0" w:after="0"/>
         <w:rPr>
@@ -5065,7 +5065,7 @@
       <w:pPr>
         <w:numPr>
           <w:ilvl w:val="0"/>
-          <w:numId w:val="37"/>
+          <w:numId w:val="12"/>
         </w:numPr>
         <w:spacing w:before="0" w:after="0"/>
         <w:rPr>
@@ -5143,7 +5143,7 @@
       <w:pPr>
         <w:numPr>
           <w:ilvl w:val="0"/>
-          <w:numId w:val="38"/>
+          <w:numId w:val="13"/>
         </w:numPr>
         <w:spacing w:before="0" w:after="0"/>
         <w:rPr>
@@ -5165,7 +5165,7 @@
       <w:pPr>
         <w:numPr>
           <w:ilvl w:val="0"/>
-          <w:numId w:val="38"/>
+          <w:numId w:val="13"/>
         </w:numPr>
         <w:spacing w:before="0" w:after="0"/>
         <w:rPr>
@@ -5187,7 +5187,7 @@
       <w:pPr>
         <w:numPr>
           <w:ilvl w:val="0"/>
-          <w:numId w:val="38"/>
+          <w:numId w:val="13"/>
         </w:numPr>
         <w:spacing w:before="0" w:after="0"/>
         <w:rPr>
@@ -5227,7 +5227,7 @@
       <w:pPr>
         <w:numPr>
           <w:ilvl w:val="0"/>
-          <w:numId w:val="38"/>
+          <w:numId w:val="13"/>
         </w:numPr>
         <w:spacing w:before="0" w:after="0"/>
         <w:rPr>
@@ -5249,7 +5249,7 @@
       <w:pPr>
         <w:numPr>
           <w:ilvl w:val="0"/>
-          <w:numId w:val="38"/>
+          <w:numId w:val="13"/>
         </w:numPr>
         <w:spacing w:before="0" w:after="0"/>
         <w:rPr>
@@ -5327,7 +5327,7 @@
       <w:pPr>
         <w:numPr>
           <w:ilvl w:val="0"/>
-          <w:numId w:val="39"/>
+          <w:numId w:val="14"/>
         </w:numPr>
         <w:spacing w:before="0" w:after="0"/>
         <w:rPr>
@@ -5349,7 +5349,7 @@
       <w:pPr>
         <w:numPr>
           <w:ilvl w:val="0"/>
-          <w:numId w:val="39"/>
+          <w:numId w:val="14"/>
         </w:numPr>
         <w:spacing w:before="0" w:after="0"/>
         <w:rPr>
@@ -5371,7 +5371,7 @@
       <w:pPr>
         <w:numPr>
           <w:ilvl w:val="0"/>
-          <w:numId w:val="39"/>
+          <w:numId w:val="14"/>
         </w:numPr>
         <w:spacing w:before="0" w:after="0"/>
         <w:rPr>
@@ -5411,7 +5411,7 @@
       <w:pPr>
         <w:numPr>
           <w:ilvl w:val="0"/>
-          <w:numId w:val="39"/>
+          <w:numId w:val="14"/>
         </w:numPr>
         <w:spacing w:before="0" w:after="0"/>
         <w:rPr>
@@ -5433,7 +5433,7 @@
       <w:pPr>
         <w:numPr>
           <w:ilvl w:val="0"/>
-          <w:numId w:val="39"/>
+          <w:numId w:val="14"/>
         </w:numPr>
         <w:spacing w:before="0" w:after="0"/>
         <w:rPr>
@@ -5604,7 +5604,7 @@
       <w:pPr>
         <w:numPr>
           <w:ilvl w:val="0"/>
-          <w:numId w:val="41"/>
+          <w:numId w:val="15"/>
         </w:numPr>
         <w:spacing w:before="0" w:after="0"/>
         <w:rPr>
@@ -5656,7 +5656,7 @@
       <w:pPr>
         <w:numPr>
           <w:ilvl w:val="0"/>
-          <w:numId w:val="41"/>
+          <w:numId w:val="15"/>
         </w:numPr>
         <w:spacing w:before="0" w:after="0"/>
         <w:rPr>
@@ -5696,7 +5696,7 @@
       <w:pPr>
         <w:numPr>
           <w:ilvl w:val="0"/>
-          <w:numId w:val="41"/>
+          <w:numId w:val="15"/>
         </w:numPr>
         <w:spacing w:before="0" w:after="0"/>
         <w:rPr>
@@ -5756,7 +5756,7 @@
       <w:pPr>
         <w:numPr>
           <w:ilvl w:val="0"/>
-          <w:numId w:val="42"/>
+          <w:numId w:val="16"/>
         </w:numPr>
         <w:spacing w:before="0" w:after="0"/>
         <w:rPr>
@@ -5778,7 +5778,7 @@
       <w:pPr>
         <w:numPr>
           <w:ilvl w:val="0"/>
-          <w:numId w:val="42"/>
+          <w:numId w:val="16"/>
         </w:numPr>
         <w:spacing w:before="0" w:after="0"/>
         <w:rPr>
@@ -5800,7 +5800,7 @@
       <w:pPr>
         <w:numPr>
           <w:ilvl w:val="0"/>
-          <w:numId w:val="42"/>
+          <w:numId w:val="16"/>
         </w:numPr>
         <w:spacing w:before="0" w:after="0"/>
         <w:rPr>
@@ -5896,7 +5896,7 @@
       <w:pPr>
         <w:numPr>
           <w:ilvl w:val="0"/>
-          <w:numId w:val="43"/>
+          <w:numId w:val="17"/>
         </w:numPr>
         <w:spacing w:before="0" w:after="0"/>
         <w:rPr>
@@ -5918,7 +5918,7 @@
       <w:pPr>
         <w:numPr>
           <w:ilvl w:val="0"/>
-          <w:numId w:val="43"/>
+          <w:numId w:val="17"/>
         </w:numPr>
         <w:spacing w:before="0" w:after="0"/>
         <w:rPr>
@@ -5940,7 +5940,7 @@
       <w:pPr>
         <w:numPr>
           <w:ilvl w:val="0"/>
-          <w:numId w:val="43"/>
+          <w:numId w:val="17"/>
         </w:numPr>
         <w:spacing w:before="0" w:after="0"/>
         <w:rPr>
@@ -6139,7 +6139,7 @@
       <w:pPr>
         <w:numPr>
           <w:ilvl w:val="0"/>
-          <w:numId w:val="44"/>
+          <w:numId w:val="18"/>
         </w:numPr>
         <w:spacing w:before="0" w:after="0"/>
         <w:rPr>
@@ -6197,7 +6197,7 @@
       <w:pPr>
         <w:numPr>
           <w:ilvl w:val="0"/>
-          <w:numId w:val="44"/>
+          <w:numId w:val="18"/>
         </w:numPr>
         <w:spacing w:before="0" w:after="0"/>
         <w:rPr>
@@ -6241,7 +6241,7 @@
       <w:pPr>
         <w:numPr>
           <w:ilvl w:val="0"/>
-          <w:numId w:val="44"/>
+          <w:numId w:val="18"/>
         </w:numPr>
         <w:spacing w:before="0" w:after="0"/>
         <w:rPr>
@@ -6309,7 +6309,7 @@
       <w:pPr>
         <w:numPr>
           <w:ilvl w:val="0"/>
-          <w:numId w:val="45"/>
+          <w:numId w:val="19"/>
         </w:numPr>
         <w:spacing w:before="0" w:after="0"/>
         <w:rPr>
@@ -6333,7 +6333,7 @@
       <w:pPr>
         <w:numPr>
           <w:ilvl w:val="0"/>
-          <w:numId w:val="45"/>
+          <w:numId w:val="19"/>
         </w:numPr>
         <w:spacing w:before="0" w:after="0"/>
         <w:rPr>
@@ -6357,7 +6357,7 @@
       <w:pPr>
         <w:numPr>
           <w:ilvl w:val="0"/>
-          <w:numId w:val="45"/>
+          <w:numId w:val="19"/>
         </w:numPr>
         <w:spacing w:before="0" w:after="0"/>
         <w:rPr>
@@ -6485,7 +6485,7 @@
       <w:pPr>
         <w:numPr>
           <w:ilvl w:val="0"/>
-          <w:numId w:val="46"/>
+          <w:numId w:val="20"/>
         </w:numPr>
         <w:spacing w:before="0" w:after="0"/>
         <w:rPr>
@@ -6509,7 +6509,7 @@
       <w:pPr>
         <w:numPr>
           <w:ilvl w:val="0"/>
-          <w:numId w:val="46"/>
+          <w:numId w:val="20"/>
         </w:numPr>
         <w:spacing w:before="0" w:after="0"/>
         <w:rPr>
@@ -6533,7 +6533,7 @@
       <w:pPr>
         <w:numPr>
           <w:ilvl w:val="0"/>
-          <w:numId w:val="46"/>
+          <w:numId w:val="20"/>
         </w:numPr>
         <w:spacing w:before="0" w:after="0"/>
         <w:rPr>
@@ -6729,7 +6729,7 @@
       <w:pPr>
         <w:numPr>
           <w:ilvl w:val="0"/>
-          <w:numId w:val="52"/>
+          <w:numId w:val="24"/>
         </w:numPr>
         <w:spacing w:before="0" w:after="0"/>
         <w:rPr>
@@ -6781,7 +6781,7 @@
       <w:pPr>
         <w:numPr>
           <w:ilvl w:val="0"/>
-          <w:numId w:val="52"/>
+          <w:numId w:val="24"/>
         </w:numPr>
         <w:spacing w:before="0" w:after="0"/>
         <w:rPr>
@@ -6821,7 +6821,7 @@
       <w:pPr>
         <w:numPr>
           <w:ilvl w:val="0"/>
-          <w:numId w:val="52"/>
+          <w:numId w:val="24"/>
         </w:numPr>
         <w:spacing w:before="0" w:after="0"/>
         <w:rPr>
@@ -6881,7 +6881,7 @@
       <w:pPr>
         <w:numPr>
           <w:ilvl w:val="0"/>
-          <w:numId w:val="53"/>
+          <w:numId w:val="25"/>
         </w:numPr>
         <w:spacing w:before="0" w:after="0"/>
         <w:rPr>
@@ -6903,7 +6903,7 @@
       <w:pPr>
         <w:numPr>
           <w:ilvl w:val="0"/>
-          <w:numId w:val="53"/>
+          <w:numId w:val="25"/>
         </w:numPr>
         <w:spacing w:before="0" w:after="0"/>
         <w:rPr>
@@ -6925,7 +6925,7 @@
       <w:pPr>
         <w:numPr>
           <w:ilvl w:val="0"/>
-          <w:numId w:val="53"/>
+          <w:numId w:val="25"/>
         </w:numPr>
         <w:spacing w:before="0" w:after="0"/>
         <w:rPr>
@@ -6947,7 +6947,7 @@
       <w:pPr>
         <w:numPr>
           <w:ilvl w:val="1"/>
-          <w:numId w:val="53"/>
+          <w:numId w:val="25"/>
         </w:numPr>
         <w:spacing w:before="0" w:after="0"/>
         <w:rPr>
@@ -6984,7 +6984,7 @@
       <w:pPr>
         <w:numPr>
           <w:ilvl w:val="2"/>
-          <w:numId w:val="53"/>
+          <w:numId w:val="25"/>
         </w:numPr>
         <w:spacing w:before="0" w:after="0"/>
         <w:rPr>
@@ -7004,7 +7004,7 @@
       <w:pPr>
         <w:numPr>
           <w:ilvl w:val="3"/>
-          <w:numId w:val="53"/>
+          <w:numId w:val="25"/>
         </w:numPr>
         <w:spacing w:before="0" w:after="0"/>
         <w:rPr>
@@ -7024,7 +7024,7 @@
       <w:pPr>
         <w:numPr>
           <w:ilvl w:val="4"/>
-          <w:numId w:val="53"/>
+          <w:numId w:val="25"/>
         </w:numPr>
         <w:spacing w:before="0" w:after="0"/>
         <w:rPr>
@@ -7044,7 +7044,7 @@
       <w:pPr>
         <w:numPr>
           <w:ilvl w:val="3"/>
-          <w:numId w:val="53"/>
+          <w:numId w:val="25"/>
         </w:numPr>
         <w:spacing w:before="0" w:after="0"/>
         <w:rPr>
@@ -7064,7 +7064,7 @@
       <w:pPr>
         <w:numPr>
           <w:ilvl w:val="4"/>
-          <w:numId w:val="53"/>
+          <w:numId w:val="25"/>
         </w:numPr>
         <w:spacing w:before="0" w:after="0"/>
         <w:rPr>
@@ -7084,7 +7084,7 @@
       <w:pPr>
         <w:numPr>
           <w:ilvl w:val="3"/>
-          <w:numId w:val="53"/>
+          <w:numId w:val="25"/>
         </w:numPr>
         <w:spacing w:before="0" w:after="0"/>
         <w:rPr>
@@ -7104,7 +7104,7 @@
       <w:pPr>
         <w:numPr>
           <w:ilvl w:val="4"/>
-          <w:numId w:val="53"/>
+          <w:numId w:val="25"/>
         </w:numPr>
         <w:spacing w:before="0" w:after="0"/>
         <w:rPr>
@@ -7124,7 +7124,7 @@
       <w:pPr>
         <w:numPr>
           <w:ilvl w:val="3"/>
-          <w:numId w:val="53"/>
+          <w:numId w:val="25"/>
         </w:numPr>
         <w:spacing w:before="0" w:after="0"/>
         <w:rPr>
@@ -7144,7 +7144,7 @@
       <w:pPr>
         <w:numPr>
           <w:ilvl w:val="4"/>
-          <w:numId w:val="53"/>
+          <w:numId w:val="25"/>
         </w:numPr>
         <w:spacing w:before="0" w:after="0"/>
         <w:rPr>
@@ -7164,7 +7164,7 @@
       <w:pPr>
         <w:numPr>
           <w:ilvl w:val="2"/>
-          <w:numId w:val="53"/>
+          <w:numId w:val="25"/>
         </w:numPr>
         <w:spacing w:before="0" w:after="0"/>
         <w:rPr>
@@ -7184,7 +7184,7 @@
       <w:pPr>
         <w:numPr>
           <w:ilvl w:val="3"/>
-          <w:numId w:val="53"/>
+          <w:numId w:val="25"/>
         </w:numPr>
         <w:spacing w:before="0" w:after="0"/>
         <w:rPr>
@@ -7204,7 +7204,7 @@
       <w:pPr>
         <w:numPr>
           <w:ilvl w:val="4"/>
-          <w:numId w:val="53"/>
+          <w:numId w:val="25"/>
         </w:numPr>
         <w:spacing w:before="0" w:after="0"/>
         <w:rPr>
@@ -7224,7 +7224,7 @@
       <w:pPr>
         <w:numPr>
           <w:ilvl w:val="3"/>
-          <w:numId w:val="53"/>
+          <w:numId w:val="25"/>
         </w:numPr>
         <w:spacing w:before="0" w:after="0"/>
         <w:rPr>
@@ -7244,7 +7244,7 @@
       <w:pPr>
         <w:numPr>
           <w:ilvl w:val="4"/>
-          <w:numId w:val="53"/>
+          <w:numId w:val="25"/>
         </w:numPr>
         <w:spacing w:before="0" w:after="0"/>
         <w:rPr>
@@ -7264,7 +7264,7 @@
       <w:pPr>
         <w:numPr>
           <w:ilvl w:val="2"/>
-          <w:numId w:val="53"/>
+          <w:numId w:val="25"/>
         </w:numPr>
         <w:spacing w:before="0" w:after="0"/>
         <w:rPr>
@@ -7284,7 +7284,7 @@
       <w:pPr>
         <w:numPr>
           <w:ilvl w:val="3"/>
-          <w:numId w:val="53"/>
+          <w:numId w:val="25"/>
         </w:numPr>
         <w:spacing w:before="0" w:after="0"/>
         <w:rPr>
@@ -7304,7 +7304,7 @@
       <w:pPr>
         <w:numPr>
           <w:ilvl w:val="4"/>
-          <w:numId w:val="53"/>
+          <w:numId w:val="25"/>
         </w:numPr>
         <w:spacing w:before="0" w:after="0"/>
         <w:rPr>
@@ -7324,7 +7324,7 @@
       <w:pPr>
         <w:numPr>
           <w:ilvl w:val="3"/>
-          <w:numId w:val="53"/>
+          <w:numId w:val="25"/>
         </w:numPr>
         <w:spacing w:before="0" w:after="0"/>
         <w:rPr>
@@ -7346,7 +7346,7 @@
       <w:pPr>
         <w:numPr>
           <w:ilvl w:val="4"/>
-          <w:numId w:val="53"/>
+          <w:numId w:val="25"/>
         </w:numPr>
         <w:spacing w:before="0" w:after="0"/>
         <w:rPr>
@@ -7424,7 +7424,7 @@
       <w:pPr>
         <w:numPr>
           <w:ilvl w:val="0"/>
-          <w:numId w:val="54"/>
+          <w:numId w:val="26"/>
         </w:numPr>
         <w:spacing w:before="0" w:after="0"/>
         <w:rPr>
@@ -7446,7 +7446,7 @@
       <w:pPr>
         <w:numPr>
           <w:ilvl w:val="0"/>
-          <w:numId w:val="54"/>
+          <w:numId w:val="26"/>
         </w:numPr>
         <w:spacing w:before="0" w:after="0"/>
         <w:rPr>
@@ -7468,7 +7468,7 @@
       <w:pPr>
         <w:numPr>
           <w:ilvl w:val="0"/>
-          <w:numId w:val="54"/>
+          <w:numId w:val="26"/>
         </w:numPr>
         <w:spacing w:before="0" w:after="0"/>
         <w:rPr>
@@ -7490,7 +7490,7 @@
       <w:pPr>
         <w:numPr>
           <w:ilvl w:val="1"/>
-          <w:numId w:val="54"/>
+          <w:numId w:val="26"/>
         </w:numPr>
         <w:spacing w:before="0" w:after="0"/>
         <w:rPr>
@@ -7526,7 +7526,7 @@
       <w:pPr>
         <w:numPr>
           <w:ilvl w:val="2"/>
-          <w:numId w:val="54"/>
+          <w:numId w:val="26"/>
         </w:numPr>
         <w:spacing w:before="0" w:after="0"/>
         <w:rPr>
@@ -7546,7 +7546,7 @@
       <w:pPr>
         <w:numPr>
           <w:ilvl w:val="3"/>
-          <w:numId w:val="54"/>
+          <w:numId w:val="26"/>
         </w:numPr>
         <w:spacing w:before="0" w:after="0"/>
         <w:rPr>
@@ -7566,7 +7566,7 @@
       <w:pPr>
         <w:numPr>
           <w:ilvl w:val="4"/>
-          <w:numId w:val="54"/>
+          <w:numId w:val="26"/>
         </w:numPr>
         <w:spacing w:before="0" w:after="0"/>
         <w:rPr>
@@ -7586,7 +7586,7 @@
       <w:pPr>
         <w:numPr>
           <w:ilvl w:val="3"/>
-          <w:numId w:val="54"/>
+          <w:numId w:val="26"/>
         </w:numPr>
         <w:spacing w:before="0" w:after="0"/>
         <w:rPr>
@@ -7606,7 +7606,7 @@
       <w:pPr>
         <w:numPr>
           <w:ilvl w:val="4"/>
-          <w:numId w:val="54"/>
+          <w:numId w:val="26"/>
         </w:numPr>
         <w:spacing w:before="0" w:after="0"/>
         <w:rPr>
@@ -7626,7 +7626,7 @@
       <w:pPr>
         <w:numPr>
           <w:ilvl w:val="3"/>
-          <w:numId w:val="54"/>
+          <w:numId w:val="26"/>
         </w:numPr>
         <w:spacing w:before="0" w:after="0"/>
         <w:rPr>
@@ -7646,7 +7646,7 @@
       <w:pPr>
         <w:numPr>
           <w:ilvl w:val="4"/>
-          <w:numId w:val="54"/>
+          <w:numId w:val="26"/>
         </w:numPr>
         <w:spacing w:before="0" w:after="0"/>
         <w:rPr>
@@ -7666,7 +7666,7 @@
       <w:pPr>
         <w:numPr>
           <w:ilvl w:val="3"/>
-          <w:numId w:val="54"/>
+          <w:numId w:val="26"/>
         </w:numPr>
         <w:spacing w:before="0" w:after="0"/>
         <w:rPr>
@@ -7686,7 +7686,7 @@
       <w:pPr>
         <w:numPr>
           <w:ilvl w:val="4"/>
-          <w:numId w:val="54"/>
+          <w:numId w:val="26"/>
         </w:numPr>
         <w:spacing w:before="0" w:after="0"/>
         <w:rPr>
@@ -7706,7 +7706,7 @@
       <w:pPr>
         <w:numPr>
           <w:ilvl w:val="2"/>
-          <w:numId w:val="54"/>
+          <w:numId w:val="26"/>
         </w:numPr>
         <w:spacing w:before="0" w:after="0"/>
         <w:rPr>
@@ -7726,7 +7726,7 @@
       <w:pPr>
         <w:numPr>
           <w:ilvl w:val="3"/>
-          <w:numId w:val="54"/>
+          <w:numId w:val="26"/>
         </w:numPr>
         <w:spacing w:before="0" w:after="0"/>
         <w:rPr>
@@ -7746,7 +7746,7 @@
       <w:pPr>
         <w:numPr>
           <w:ilvl w:val="4"/>
-          <w:numId w:val="54"/>
+          <w:numId w:val="26"/>
         </w:numPr>
         <w:spacing w:before="0" w:after="0"/>
         <w:rPr>
@@ -7766,7 +7766,7 @@
       <w:pPr>
         <w:numPr>
           <w:ilvl w:val="3"/>
-          <w:numId w:val="54"/>
+          <w:numId w:val="26"/>
         </w:numPr>
         <w:spacing w:before="0" w:after="0"/>
         <w:rPr>
@@ -7786,7 +7786,7 @@
       <w:pPr>
         <w:numPr>
           <w:ilvl w:val="4"/>
-          <w:numId w:val="54"/>
+          <w:numId w:val="26"/>
         </w:numPr>
         <w:spacing w:before="0" w:after="0"/>
         <w:rPr>
@@ -7806,7 +7806,7 @@
       <w:pPr>
         <w:numPr>
           <w:ilvl w:val="2"/>
-          <w:numId w:val="54"/>
+          <w:numId w:val="26"/>
         </w:numPr>
         <w:spacing w:before="0" w:after="0"/>
         <w:rPr>
@@ -7826,7 +7826,7 @@
       <w:pPr>
         <w:numPr>
           <w:ilvl w:val="3"/>
-          <w:numId w:val="54"/>
+          <w:numId w:val="26"/>
         </w:numPr>
         <w:spacing w:before="0" w:after="0"/>
         <w:rPr>
@@ -7846,7 +7846,7 @@
       <w:pPr>
         <w:numPr>
           <w:ilvl w:val="4"/>
-          <w:numId w:val="54"/>
+          <w:numId w:val="26"/>
         </w:numPr>
         <w:spacing w:before="0" w:after="0"/>
         <w:rPr>
@@ -7866,7 +7866,7 @@
       <w:pPr>
         <w:numPr>
           <w:ilvl w:val="3"/>
-          <w:numId w:val="54"/>
+          <w:numId w:val="26"/>
         </w:numPr>
         <w:spacing w:before="0" w:after="0"/>
         <w:rPr>
@@ -7888,7 +7888,7 @@
       <w:pPr>
         <w:numPr>
           <w:ilvl w:val="4"/>
-          <w:numId w:val="54"/>
+          <w:numId w:val="26"/>
         </w:numPr>
         <w:spacing w:before="0" w:after="0"/>
         <w:rPr>
@@ -8019,7 +8019,7 @@
       <w:pPr>
         <w:numPr>
           <w:ilvl w:val="0"/>
-          <w:numId w:val="48"/>
+          <w:numId w:val="21"/>
         </w:numPr>
         <w:spacing w:before="0" w:after="0"/>
         <w:rPr>
@@ -8071,7 +8071,7 @@
       <w:pPr>
         <w:numPr>
           <w:ilvl w:val="0"/>
-          <w:numId w:val="48"/>
+          <w:numId w:val="21"/>
         </w:numPr>
         <w:spacing w:before="0" w:after="0"/>
         <w:rPr>
@@ -8093,7 +8093,7 @@
       <w:pPr>
         <w:numPr>
           <w:ilvl w:val="0"/>
-          <w:numId w:val="48"/>
+          <w:numId w:val="21"/>
         </w:numPr>
         <w:spacing w:before="0" w:after="0"/>
         <w:rPr>
@@ -8115,7 +8115,7 @@
       <w:pPr>
         <w:numPr>
           <w:ilvl w:val="0"/>
-          <w:numId w:val="48"/>
+          <w:numId w:val="21"/>
         </w:numPr>
         <w:spacing w:before="0" w:after="0"/>
         <w:rPr>
@@ -8212,7 +8212,7 @@
       <w:pPr>
         <w:numPr>
           <w:ilvl w:val="0"/>
-          <w:numId w:val="49"/>
+          <w:numId w:val="22"/>
         </w:numPr>
         <w:spacing w:before="0" w:after="0"/>
         <w:rPr>
@@ -8234,7 +8234,7 @@
       <w:pPr>
         <w:numPr>
           <w:ilvl w:val="0"/>
-          <w:numId w:val="49"/>
+          <w:numId w:val="22"/>
         </w:numPr>
         <w:spacing w:before="0" w:after="0"/>
         <w:rPr>
@@ -8292,7 +8292,7 @@
       <w:pPr>
         <w:numPr>
           <w:ilvl w:val="0"/>
-          <w:numId w:val="49"/>
+          <w:numId w:val="22"/>
         </w:numPr>
         <w:spacing w:before="0" w:after="0"/>
         <w:rPr>
@@ -8368,7 +8368,7 @@
       <w:pPr>
         <w:numPr>
           <w:ilvl w:val="0"/>
-          <w:numId w:val="49"/>
+          <w:numId w:val="22"/>
         </w:numPr>
         <w:spacing w:before="0" w:after="0"/>
         <w:rPr>
@@ -8452,7 +8452,7 @@
       <w:pPr>
         <w:numPr>
           <w:ilvl w:val="0"/>
-          <w:numId w:val="50"/>
+          <w:numId w:val="23"/>
         </w:numPr>
         <w:spacing w:before="0" w:after="0"/>
         <w:rPr>
@@ -8476,7 +8476,7 @@
       <w:pPr>
         <w:numPr>
           <w:ilvl w:val="0"/>
-          <w:numId w:val="50"/>
+          <w:numId w:val="23"/>
         </w:numPr>
         <w:spacing w:before="0" w:after="0"/>
         <w:rPr>
@@ -8540,7 +8540,7 @@
       <w:pPr>
         <w:numPr>
           <w:ilvl w:val="0"/>
-          <w:numId w:val="50"/>
+          <w:numId w:val="23"/>
         </w:numPr>
         <w:spacing w:before="0" w:after="0"/>
         <w:rPr>
@@ -8624,7 +8624,7 @@
       <w:pPr>
         <w:numPr>
           <w:ilvl w:val="0"/>
-          <w:numId w:val="50"/>
+          <w:numId w:val="23"/>
         </w:numPr>
         <w:spacing w:before="0" w:after="0"/>
         <w:rPr>
@@ -9860,7 +9860,7 @@
               <w:keepLines/>
               <w:numPr>
                 <w:ilvl w:val="0"/>
-                <w:numId w:val="59"/>
+                <w:numId w:val="31"/>
               </w:numPr>
               <w:rPr>
                 <w:rFonts w:ascii="Arial" w:hAnsi="Arial" w:cs="Arial"/>
@@ -10291,7 +10291,7 @@
                 <w:noProof/>
               </w:rPr>
               <w:drawing>
-                <wp:anchor distT="0" distB="0" distL="114300" distR="114300" simplePos="0" relativeHeight="251657728" behindDoc="0" locked="0" layoutInCell="1" allowOverlap="1" wp14:anchorId="08DF8D54" wp14:editId="3D80233D">
+                <wp:anchor distT="0" distB="0" distL="114300" distR="114300" simplePos="0" relativeHeight="251658752" behindDoc="0" locked="0" layoutInCell="1" allowOverlap="1" wp14:anchorId="08DF8D54" wp14:editId="3D80233D">
                   <wp:simplePos x="0" y="0"/>
                   <wp:positionH relativeFrom="column">
                     <wp:posOffset>3186430</wp:posOffset>
@@ -11292,92 +11292,6 @@
     </w:lvl>
   </w:abstractNum>
   <w:abstractNum w:abstractNumId="5" w15:restartNumberingAfterBreak="0">
-    <w:nsid w:val="0F0E4AF9"/>
-    <w:multiLevelType w:val="multilevel"/>
-    <w:tmpl w:val="0407001D"/>
-    <w:lvl w:ilvl="0">
-      <w:start w:val="1"/>
-      <w:numFmt w:val="decimal"/>
-      <w:lvlText w:val="%1)"/>
-      <w:lvlJc w:val="left"/>
-      <w:pPr>
-        <w:ind w:left="360" w:hanging="360"/>
-      </w:pPr>
-    </w:lvl>
-    <w:lvl w:ilvl="1">
-      <w:start w:val="1"/>
-      <w:numFmt w:val="lowerLetter"/>
-      <w:lvlText w:val="%2)"/>
-      <w:lvlJc w:val="left"/>
-      <w:pPr>
-        <w:ind w:left="720" w:hanging="360"/>
-      </w:pPr>
-    </w:lvl>
-    <w:lvl w:ilvl="2">
-      <w:start w:val="1"/>
-      <w:numFmt w:val="lowerRoman"/>
-      <w:lvlText w:val="%3)"/>
-      <w:lvlJc w:val="left"/>
-      <w:pPr>
-        <w:ind w:left="1080" w:hanging="360"/>
-      </w:pPr>
-    </w:lvl>
-    <w:lvl w:ilvl="3">
-      <w:start w:val="1"/>
-      <w:numFmt w:val="decimal"/>
-      <w:lvlText w:val="(%4)"/>
-      <w:lvlJc w:val="left"/>
-      <w:pPr>
-        <w:ind w:left="1440" w:hanging="360"/>
-      </w:pPr>
-    </w:lvl>
-    <w:lvl w:ilvl="4">
-      <w:start w:val="1"/>
-      <w:numFmt w:val="lowerLetter"/>
-      <w:lvlText w:val="(%5)"/>
-      <w:lvlJc w:val="left"/>
-      <w:pPr>
-        <w:ind w:left="1800" w:hanging="360"/>
-      </w:pPr>
-    </w:lvl>
-    <w:lvl w:ilvl="5">
-      <w:start w:val="1"/>
-      <w:numFmt w:val="lowerRoman"/>
-      <w:lvlText w:val="(%6)"/>
-      <w:lvlJc w:val="left"/>
-      <w:pPr>
-        <w:ind w:left="2160" w:hanging="360"/>
-      </w:pPr>
-    </w:lvl>
-    <w:lvl w:ilvl="6">
-      <w:start w:val="1"/>
-      <w:numFmt w:val="decimal"/>
-      <w:lvlText w:val="%7."/>
-      <w:lvlJc w:val="left"/>
-      <w:pPr>
-        <w:ind w:left="2520" w:hanging="360"/>
-      </w:pPr>
-    </w:lvl>
-    <w:lvl w:ilvl="7">
-      <w:start w:val="1"/>
-      <w:numFmt w:val="lowerLetter"/>
-      <w:lvlText w:val="%8."/>
-      <w:lvlJc w:val="left"/>
-      <w:pPr>
-        <w:ind w:left="2880" w:hanging="360"/>
-      </w:pPr>
-    </w:lvl>
-    <w:lvl w:ilvl="8">
-      <w:start w:val="1"/>
-      <w:numFmt w:val="lowerRoman"/>
-      <w:lvlText w:val="%9."/>
-      <w:lvlJc w:val="left"/>
-      <w:pPr>
-        <w:ind w:left="3240" w:hanging="360"/>
-      </w:pPr>
-    </w:lvl>
-  </w:abstractNum>
-  <w:abstractNum w:abstractNumId="6" w15:restartNumberingAfterBreak="0">
     <w:nsid w:val="10B056F9"/>
     <w:multiLevelType w:val="multilevel"/>
     <w:tmpl w:val="976801D6"/>
@@ -11490,7 +11404,7 @@
       </w:pPr>
     </w:lvl>
   </w:abstractNum>
-  <w:abstractNum w:abstractNumId="7" w15:restartNumberingAfterBreak="0">
+  <w:abstractNum w:abstractNumId="6" w15:restartNumberingAfterBreak="0">
     <w:nsid w:val="135F5A85"/>
     <w:multiLevelType w:val="hybridMultilevel"/>
     <w:tmpl w:val="CBF89208"/>
@@ -11603,7 +11517,7 @@
       </w:rPr>
     </w:lvl>
   </w:abstractNum>
-  <w:abstractNum w:abstractNumId="8" w15:restartNumberingAfterBreak="0">
+  <w:abstractNum w:abstractNumId="7" w15:restartNumberingAfterBreak="0">
     <w:nsid w:val="14565779"/>
     <w:multiLevelType w:val="multilevel"/>
     <w:tmpl w:val="2D50AE80"/>
@@ -11716,7 +11630,7 @@
       </w:pPr>
     </w:lvl>
   </w:abstractNum>
-  <w:abstractNum w:abstractNumId="9" w15:restartNumberingAfterBreak="0">
+  <w:abstractNum w:abstractNumId="8" w15:restartNumberingAfterBreak="0">
     <w:nsid w:val="15016E4E"/>
     <w:multiLevelType w:val="hybridMultilevel"/>
     <w:tmpl w:val="16F06246"/>
@@ -11829,7 +11743,7 @@
       </w:rPr>
     </w:lvl>
   </w:abstractNum>
-  <w:abstractNum w:abstractNumId="10" w15:restartNumberingAfterBreak="0">
+  <w:abstractNum w:abstractNumId="9" w15:restartNumberingAfterBreak="0">
     <w:nsid w:val="15115AD0"/>
     <w:multiLevelType w:val="hybridMultilevel"/>
     <w:tmpl w:val="4D981308"/>
@@ -11942,7 +11856,7 @@
       </w:rPr>
     </w:lvl>
   </w:abstractNum>
-  <w:abstractNum w:abstractNumId="11" w15:restartNumberingAfterBreak="0">
+  <w:abstractNum w:abstractNumId="10" w15:restartNumberingAfterBreak="0">
     <w:nsid w:val="157D1C4A"/>
     <w:multiLevelType w:val="hybridMultilevel"/>
     <w:tmpl w:val="8DFA1972"/>
@@ -12055,7 +11969,7 @@
       </w:rPr>
     </w:lvl>
   </w:abstractNum>
-  <w:abstractNum w:abstractNumId="12" w15:restartNumberingAfterBreak="0">
+  <w:abstractNum w:abstractNumId="11" w15:restartNumberingAfterBreak="0">
     <w:nsid w:val="1B5131B5"/>
     <w:multiLevelType w:val="multilevel"/>
     <w:tmpl w:val="3EBAE444"/>
@@ -12168,93 +12082,7 @@
       </w:pPr>
     </w:lvl>
   </w:abstractNum>
-  <w:abstractNum w:abstractNumId="13" w15:restartNumberingAfterBreak="0">
-    <w:nsid w:val="20150F9B"/>
-    <w:multiLevelType w:val="multilevel"/>
-    <w:tmpl w:val="939A0350"/>
-    <w:lvl w:ilvl="0">
-      <w:start w:val="1"/>
-      <w:numFmt w:val="decimal"/>
-      <w:lvlText w:val="%1"/>
-      <w:lvlJc w:val="left"/>
-      <w:pPr>
-        <w:ind w:left="432" w:hanging="432"/>
-      </w:pPr>
-    </w:lvl>
-    <w:lvl w:ilvl="1">
-      <w:start w:val="1"/>
-      <w:numFmt w:val="decimal"/>
-      <w:lvlText w:val="%1.%2"/>
-      <w:lvlJc w:val="left"/>
-      <w:pPr>
-        <w:ind w:left="576" w:hanging="576"/>
-      </w:pPr>
-    </w:lvl>
-    <w:lvl w:ilvl="2">
-      <w:start w:val="1"/>
-      <w:numFmt w:val="decimal"/>
-      <w:lvlText w:val="%1.%2.%3"/>
-      <w:lvlJc w:val="left"/>
-      <w:pPr>
-        <w:ind w:left="720" w:hanging="720"/>
-      </w:pPr>
-    </w:lvl>
-    <w:lvl w:ilvl="3">
-      <w:start w:val="1"/>
-      <w:numFmt w:val="decimal"/>
-      <w:lvlText w:val="%1.%2.%3.%4"/>
-      <w:lvlJc w:val="left"/>
-      <w:pPr>
-        <w:ind w:left="864" w:hanging="864"/>
-      </w:pPr>
-    </w:lvl>
-    <w:lvl w:ilvl="4">
-      <w:start w:val="1"/>
-      <w:numFmt w:val="decimal"/>
-      <w:lvlText w:val="%1.%2.%3.%4.%5"/>
-      <w:lvlJc w:val="left"/>
-      <w:pPr>
-        <w:ind w:left="1008" w:hanging="1008"/>
-      </w:pPr>
-    </w:lvl>
-    <w:lvl w:ilvl="5">
-      <w:start w:val="1"/>
-      <w:numFmt w:val="decimal"/>
-      <w:lvlText w:val="%1.%2.%3.%4.%5.%6"/>
-      <w:lvlJc w:val="left"/>
-      <w:pPr>
-        <w:ind w:left="1152" w:hanging="1152"/>
-      </w:pPr>
-    </w:lvl>
-    <w:lvl w:ilvl="6">
-      <w:start w:val="1"/>
-      <w:numFmt w:val="decimal"/>
-      <w:lvlText w:val="%1.%2.%3.%4.%5.%6.%7"/>
-      <w:lvlJc w:val="left"/>
-      <w:pPr>
-        <w:ind w:left="1296" w:hanging="1296"/>
-      </w:pPr>
-    </w:lvl>
-    <w:lvl w:ilvl="7">
-      <w:start w:val="1"/>
-      <w:numFmt w:val="decimal"/>
-      <w:lvlText w:val="%1.%2.%3.%4.%5.%6.%7.%8"/>
-      <w:lvlJc w:val="left"/>
-      <w:pPr>
-        <w:ind w:left="1440" w:hanging="1440"/>
-      </w:pPr>
-    </w:lvl>
-    <w:lvl w:ilvl="8">
-      <w:start w:val="1"/>
-      <w:numFmt w:val="decimal"/>
-      <w:lvlText w:val="%1.%2.%3.%4.%5.%6.%7.%8.%9"/>
-      <w:lvlJc w:val="left"/>
-      <w:pPr>
-        <w:ind w:left="1584" w:hanging="1584"/>
-      </w:pPr>
-    </w:lvl>
-  </w:abstractNum>
-  <w:abstractNum w:abstractNumId="14" w15:restartNumberingAfterBreak="0">
+  <w:abstractNum w:abstractNumId="12" w15:restartNumberingAfterBreak="0">
     <w:nsid w:val="21305F23"/>
     <w:multiLevelType w:val="hybridMultilevel"/>
     <w:tmpl w:val="FEF239A0"/>
@@ -12367,7 +12195,7 @@
       </w:rPr>
     </w:lvl>
   </w:abstractNum>
-  <w:abstractNum w:abstractNumId="15" w15:restartNumberingAfterBreak="0">
+  <w:abstractNum w:abstractNumId="13" w15:restartNumberingAfterBreak="0">
     <w:nsid w:val="21FE392A"/>
     <w:multiLevelType w:val="multilevel"/>
     <w:tmpl w:val="96ACB8D0"/>
@@ -12480,120 +12308,7 @@
       </w:pPr>
     </w:lvl>
   </w:abstractNum>
-  <w:abstractNum w:abstractNumId="16" w15:restartNumberingAfterBreak="0">
-    <w:nsid w:val="257F26D5"/>
-    <w:multiLevelType w:val="hybridMultilevel"/>
-    <w:tmpl w:val="DFB81510"/>
-    <w:lvl w:ilvl="0" w:tplc="08070001">
-      <w:start w:val="1"/>
-      <w:numFmt w:val="bullet"/>
-      <w:lvlText w:val=""/>
-      <w:lvlJc w:val="left"/>
-      <w:pPr>
-        <w:ind w:left="720" w:hanging="360"/>
-      </w:pPr>
-      <w:rPr>
-        <w:rFonts w:ascii="Symbol" w:hAnsi="Symbol" w:hint="default"/>
-      </w:rPr>
-    </w:lvl>
-    <w:lvl w:ilvl="1" w:tplc="08070003" w:tentative="1">
-      <w:start w:val="1"/>
-      <w:numFmt w:val="bullet"/>
-      <w:lvlText w:val="o"/>
-      <w:lvlJc w:val="left"/>
-      <w:pPr>
-        <w:ind w:left="1440" w:hanging="360"/>
-      </w:pPr>
-      <w:rPr>
-        <w:rFonts w:ascii="Courier New" w:hAnsi="Courier New" w:cs="Courier New" w:hint="default"/>
-      </w:rPr>
-    </w:lvl>
-    <w:lvl w:ilvl="2" w:tplc="08070005" w:tentative="1">
-      <w:start w:val="1"/>
-      <w:numFmt w:val="bullet"/>
-      <w:lvlText w:val=""/>
-      <w:lvlJc w:val="left"/>
-      <w:pPr>
-        <w:ind w:left="2160" w:hanging="360"/>
-      </w:pPr>
-      <w:rPr>
-        <w:rFonts w:ascii="Wingdings" w:hAnsi="Wingdings" w:hint="default"/>
-      </w:rPr>
-    </w:lvl>
-    <w:lvl w:ilvl="3" w:tplc="08070001" w:tentative="1">
-      <w:start w:val="1"/>
-      <w:numFmt w:val="bullet"/>
-      <w:lvlText w:val=""/>
-      <w:lvlJc w:val="left"/>
-      <w:pPr>
-        <w:ind w:left="2880" w:hanging="360"/>
-      </w:pPr>
-      <w:rPr>
-        <w:rFonts w:ascii="Symbol" w:hAnsi="Symbol" w:hint="default"/>
-      </w:rPr>
-    </w:lvl>
-    <w:lvl w:ilvl="4" w:tplc="08070003" w:tentative="1">
-      <w:start w:val="1"/>
-      <w:numFmt w:val="bullet"/>
-      <w:lvlText w:val="o"/>
-      <w:lvlJc w:val="left"/>
-      <w:pPr>
-        <w:ind w:left="3600" w:hanging="360"/>
-      </w:pPr>
-      <w:rPr>
-        <w:rFonts w:ascii="Courier New" w:hAnsi="Courier New" w:cs="Courier New" w:hint="default"/>
-      </w:rPr>
-    </w:lvl>
-    <w:lvl w:ilvl="5" w:tplc="08070005" w:tentative="1">
-      <w:start w:val="1"/>
-      <w:numFmt w:val="bullet"/>
-      <w:lvlText w:val=""/>
-      <w:lvlJc w:val="left"/>
-      <w:pPr>
-        <w:ind w:left="4320" w:hanging="360"/>
-      </w:pPr>
-      <w:rPr>
-        <w:rFonts w:ascii="Wingdings" w:hAnsi="Wingdings" w:hint="default"/>
-      </w:rPr>
-    </w:lvl>
-    <w:lvl w:ilvl="6" w:tplc="08070001" w:tentative="1">
-      <w:start w:val="1"/>
-      <w:numFmt w:val="bullet"/>
-      <w:lvlText w:val=""/>
-      <w:lvlJc w:val="left"/>
-      <w:pPr>
-        <w:ind w:left="5040" w:hanging="360"/>
-      </w:pPr>
-      <w:rPr>
-        <w:rFonts w:ascii="Symbol" w:hAnsi="Symbol" w:hint="default"/>
-      </w:rPr>
-    </w:lvl>
-    <w:lvl w:ilvl="7" w:tplc="08070003" w:tentative="1">
-      <w:start w:val="1"/>
-      <w:numFmt w:val="bullet"/>
-      <w:lvlText w:val="o"/>
-      <w:lvlJc w:val="left"/>
-      <w:pPr>
-        <w:ind w:left="5760" w:hanging="360"/>
-      </w:pPr>
-      <w:rPr>
-        <w:rFonts w:ascii="Courier New" w:hAnsi="Courier New" w:cs="Courier New" w:hint="default"/>
-      </w:rPr>
-    </w:lvl>
-    <w:lvl w:ilvl="8" w:tplc="08070005" w:tentative="1">
-      <w:start w:val="1"/>
-      <w:numFmt w:val="bullet"/>
-      <w:lvlText w:val=""/>
-      <w:lvlJc w:val="left"/>
-      <w:pPr>
-        <w:ind w:left="6480" w:hanging="360"/>
-      </w:pPr>
-      <w:rPr>
-        <w:rFonts w:ascii="Wingdings" w:hAnsi="Wingdings" w:hint="default"/>
-      </w:rPr>
-    </w:lvl>
-  </w:abstractNum>
-  <w:abstractNum w:abstractNumId="17" w15:restartNumberingAfterBreak="0">
+  <w:abstractNum w:abstractNumId="14" w15:restartNumberingAfterBreak="0">
     <w:nsid w:val="25E91DCF"/>
     <w:multiLevelType w:val="hybridMultilevel"/>
     <w:tmpl w:val="09461B72"/>
@@ -12734,7 +12449,7 @@
       </w:rPr>
     </w:lvl>
   </w:abstractNum>
-  <w:abstractNum w:abstractNumId="18" w15:restartNumberingAfterBreak="0">
+  <w:abstractNum w:abstractNumId="15" w15:restartNumberingAfterBreak="0">
     <w:nsid w:val="26D86748"/>
     <w:multiLevelType w:val="multilevel"/>
     <w:tmpl w:val="FF948F5A"/>
@@ -12847,120 +12562,7 @@
       </w:pPr>
     </w:lvl>
   </w:abstractNum>
-  <w:abstractNum w:abstractNumId="19" w15:restartNumberingAfterBreak="0">
-    <w:nsid w:val="2DF37E01"/>
-    <w:multiLevelType w:val="hybridMultilevel"/>
-    <w:tmpl w:val="9FD64E56"/>
-    <w:lvl w:ilvl="0" w:tplc="08070001">
-      <w:start w:val="1"/>
-      <w:numFmt w:val="bullet"/>
-      <w:lvlText w:val=""/>
-      <w:lvlJc w:val="left"/>
-      <w:pPr>
-        <w:ind w:left="720" w:hanging="360"/>
-      </w:pPr>
-      <w:rPr>
-        <w:rFonts w:ascii="Symbol" w:hAnsi="Symbol" w:hint="default"/>
-      </w:rPr>
-    </w:lvl>
-    <w:lvl w:ilvl="1" w:tplc="08070003" w:tentative="1">
-      <w:start w:val="1"/>
-      <w:numFmt w:val="bullet"/>
-      <w:lvlText w:val="o"/>
-      <w:lvlJc w:val="left"/>
-      <w:pPr>
-        <w:ind w:left="1440" w:hanging="360"/>
-      </w:pPr>
-      <w:rPr>
-        <w:rFonts w:ascii="Courier New" w:hAnsi="Courier New" w:cs="Courier New" w:hint="default"/>
-      </w:rPr>
-    </w:lvl>
-    <w:lvl w:ilvl="2" w:tplc="08070005" w:tentative="1">
-      <w:start w:val="1"/>
-      <w:numFmt w:val="bullet"/>
-      <w:lvlText w:val=""/>
-      <w:lvlJc w:val="left"/>
-      <w:pPr>
-        <w:ind w:left="2160" w:hanging="360"/>
-      </w:pPr>
-      <w:rPr>
-        <w:rFonts w:ascii="Wingdings" w:hAnsi="Wingdings" w:hint="default"/>
-      </w:rPr>
-    </w:lvl>
-    <w:lvl w:ilvl="3" w:tplc="08070001" w:tentative="1">
-      <w:start w:val="1"/>
-      <w:numFmt w:val="bullet"/>
-      <w:lvlText w:val=""/>
-      <w:lvlJc w:val="left"/>
-      <w:pPr>
-        <w:ind w:left="2880" w:hanging="360"/>
-      </w:pPr>
-      <w:rPr>
-        <w:rFonts w:ascii="Symbol" w:hAnsi="Symbol" w:hint="default"/>
-      </w:rPr>
-    </w:lvl>
-    <w:lvl w:ilvl="4" w:tplc="08070003" w:tentative="1">
-      <w:start w:val="1"/>
-      <w:numFmt w:val="bullet"/>
-      <w:lvlText w:val="o"/>
-      <w:lvlJc w:val="left"/>
-      <w:pPr>
-        <w:ind w:left="3600" w:hanging="360"/>
-      </w:pPr>
-      <w:rPr>
-        <w:rFonts w:ascii="Courier New" w:hAnsi="Courier New" w:cs="Courier New" w:hint="default"/>
-      </w:rPr>
-    </w:lvl>
-    <w:lvl w:ilvl="5" w:tplc="08070005" w:tentative="1">
-      <w:start w:val="1"/>
-      <w:numFmt w:val="bullet"/>
-      <w:lvlText w:val=""/>
-      <w:lvlJc w:val="left"/>
-      <w:pPr>
-        <w:ind w:left="4320" w:hanging="360"/>
-      </w:pPr>
-      <w:rPr>
-        <w:rFonts w:ascii="Wingdings" w:hAnsi="Wingdings" w:hint="default"/>
-      </w:rPr>
-    </w:lvl>
-    <w:lvl w:ilvl="6" w:tplc="08070001" w:tentative="1">
-      <w:start w:val="1"/>
-      <w:numFmt w:val="bullet"/>
-      <w:lvlText w:val=""/>
-      <w:lvlJc w:val="left"/>
-      <w:pPr>
-        <w:ind w:left="5040" w:hanging="360"/>
-      </w:pPr>
-      <w:rPr>
-        <w:rFonts w:ascii="Symbol" w:hAnsi="Symbol" w:hint="default"/>
-      </w:rPr>
-    </w:lvl>
-    <w:lvl w:ilvl="7" w:tplc="08070003" w:tentative="1">
-      <w:start w:val="1"/>
-      <w:numFmt w:val="bullet"/>
-      <w:lvlText w:val="o"/>
-      <w:lvlJc w:val="left"/>
-      <w:pPr>
-        <w:ind w:left="5760" w:hanging="360"/>
-      </w:pPr>
-      <w:rPr>
-        <w:rFonts w:ascii="Courier New" w:hAnsi="Courier New" w:cs="Courier New" w:hint="default"/>
-      </w:rPr>
-    </w:lvl>
-    <w:lvl w:ilvl="8" w:tplc="08070005" w:tentative="1">
-      <w:start w:val="1"/>
-      <w:numFmt w:val="bullet"/>
-      <w:lvlText w:val=""/>
-      <w:lvlJc w:val="left"/>
-      <w:pPr>
-        <w:ind w:left="6480" w:hanging="360"/>
-      </w:pPr>
-      <w:rPr>
-        <w:rFonts w:ascii="Wingdings" w:hAnsi="Wingdings" w:hint="default"/>
-      </w:rPr>
-    </w:lvl>
-  </w:abstractNum>
-  <w:abstractNum w:abstractNumId="20" w15:restartNumberingAfterBreak="0">
+  <w:abstractNum w:abstractNumId="16" w15:restartNumberingAfterBreak="0">
     <w:nsid w:val="2E09527E"/>
     <w:multiLevelType w:val="multilevel"/>
     <w:tmpl w:val="FCA86A3E"/>
@@ -13073,7 +12675,7 @@
       </w:pPr>
     </w:lvl>
   </w:abstractNum>
-  <w:abstractNum w:abstractNumId="21" w15:restartNumberingAfterBreak="0">
+  <w:abstractNum w:abstractNumId="17" w15:restartNumberingAfterBreak="0">
     <w:nsid w:val="2EC16D63"/>
     <w:multiLevelType w:val="multilevel"/>
     <w:tmpl w:val="9358FA12"/>
@@ -13186,7 +12788,7 @@
       </w:pPr>
     </w:lvl>
   </w:abstractNum>
-  <w:abstractNum w:abstractNumId="22" w15:restartNumberingAfterBreak="0">
+  <w:abstractNum w:abstractNumId="18" w15:restartNumberingAfterBreak="0">
     <w:nsid w:val="31722631"/>
     <w:multiLevelType w:val="multilevel"/>
     <w:tmpl w:val="BB263460"/>
@@ -13299,400 +12901,7 @@
       </w:pPr>
     </w:lvl>
   </w:abstractNum>
-  <w:abstractNum w:abstractNumId="23" w15:restartNumberingAfterBreak="0">
-    <w:nsid w:val="318D3384"/>
-    <w:multiLevelType w:val="hybridMultilevel"/>
-    <w:tmpl w:val="1A70B326"/>
-    <w:lvl w:ilvl="0" w:tplc="04070001">
-      <w:start w:val="1"/>
-      <w:numFmt w:val="bullet"/>
-      <w:lvlText w:val=""/>
-      <w:lvlJc w:val="left"/>
-      <w:pPr>
-        <w:tabs>
-          <w:tab w:val="num" w:pos="720"/>
-        </w:tabs>
-        <w:ind w:left="720" w:hanging="360"/>
-      </w:pPr>
-      <w:rPr>
-        <w:rFonts w:ascii="Symbol" w:hAnsi="Symbol" w:hint="default"/>
-      </w:rPr>
-    </w:lvl>
-    <w:lvl w:ilvl="1" w:tplc="04070003" w:tentative="1">
-      <w:start w:val="1"/>
-      <w:numFmt w:val="bullet"/>
-      <w:lvlText w:val="o"/>
-      <w:lvlJc w:val="left"/>
-      <w:pPr>
-        <w:tabs>
-          <w:tab w:val="num" w:pos="1440"/>
-        </w:tabs>
-        <w:ind w:left="1440" w:hanging="360"/>
-      </w:pPr>
-      <w:rPr>
-        <w:rFonts w:ascii="Courier New" w:hAnsi="Courier New" w:cs="Courier New" w:hint="default"/>
-      </w:rPr>
-    </w:lvl>
-    <w:lvl w:ilvl="2" w:tplc="04070005" w:tentative="1">
-      <w:start w:val="1"/>
-      <w:numFmt w:val="bullet"/>
-      <w:lvlText w:val=""/>
-      <w:lvlJc w:val="left"/>
-      <w:pPr>
-        <w:tabs>
-          <w:tab w:val="num" w:pos="2160"/>
-        </w:tabs>
-        <w:ind w:left="2160" w:hanging="360"/>
-      </w:pPr>
-      <w:rPr>
-        <w:rFonts w:ascii="Wingdings" w:hAnsi="Wingdings" w:hint="default"/>
-      </w:rPr>
-    </w:lvl>
-    <w:lvl w:ilvl="3" w:tplc="04070001" w:tentative="1">
-      <w:start w:val="1"/>
-      <w:numFmt w:val="bullet"/>
-      <w:lvlText w:val=""/>
-      <w:lvlJc w:val="left"/>
-      <w:pPr>
-        <w:tabs>
-          <w:tab w:val="num" w:pos="2880"/>
-        </w:tabs>
-        <w:ind w:left="2880" w:hanging="360"/>
-      </w:pPr>
-      <w:rPr>
-        <w:rFonts w:ascii="Symbol" w:hAnsi="Symbol" w:hint="default"/>
-      </w:rPr>
-    </w:lvl>
-    <w:lvl w:ilvl="4" w:tplc="04070003" w:tentative="1">
-      <w:start w:val="1"/>
-      <w:numFmt w:val="bullet"/>
-      <w:lvlText w:val="o"/>
-      <w:lvlJc w:val="left"/>
-      <w:pPr>
-        <w:tabs>
-          <w:tab w:val="num" w:pos="3600"/>
-        </w:tabs>
-        <w:ind w:left="3600" w:hanging="360"/>
-      </w:pPr>
-      <w:rPr>
-        <w:rFonts w:ascii="Courier New" w:hAnsi="Courier New" w:cs="Courier New" w:hint="default"/>
-      </w:rPr>
-    </w:lvl>
-    <w:lvl w:ilvl="5" w:tplc="04070005" w:tentative="1">
-      <w:start w:val="1"/>
-      <w:numFmt w:val="bullet"/>
-      <w:lvlText w:val=""/>
-      <w:lvlJc w:val="left"/>
-      <w:pPr>
-        <w:tabs>
-          <w:tab w:val="num" w:pos="4320"/>
-        </w:tabs>
-        <w:ind w:left="4320" w:hanging="360"/>
-      </w:pPr>
-      <w:rPr>
-        <w:rFonts w:ascii="Wingdings" w:hAnsi="Wingdings" w:hint="default"/>
-      </w:rPr>
-    </w:lvl>
-    <w:lvl w:ilvl="6" w:tplc="04070001" w:tentative="1">
-      <w:start w:val="1"/>
-      <w:numFmt w:val="bullet"/>
-      <w:lvlText w:val=""/>
-      <w:lvlJc w:val="left"/>
-      <w:pPr>
-        <w:tabs>
-          <w:tab w:val="num" w:pos="5040"/>
-        </w:tabs>
-        <w:ind w:left="5040" w:hanging="360"/>
-      </w:pPr>
-      <w:rPr>
-        <w:rFonts w:ascii="Symbol" w:hAnsi="Symbol" w:hint="default"/>
-      </w:rPr>
-    </w:lvl>
-    <w:lvl w:ilvl="7" w:tplc="04070003" w:tentative="1">
-      <w:start w:val="1"/>
-      <w:numFmt w:val="bullet"/>
-      <w:lvlText w:val="o"/>
-      <w:lvlJc w:val="left"/>
-      <w:pPr>
-        <w:tabs>
-          <w:tab w:val="num" w:pos="5760"/>
-        </w:tabs>
-        <w:ind w:left="5760" w:hanging="360"/>
-      </w:pPr>
-      <w:rPr>
-        <w:rFonts w:ascii="Courier New" w:hAnsi="Courier New" w:cs="Courier New" w:hint="default"/>
-      </w:rPr>
-    </w:lvl>
-    <w:lvl w:ilvl="8" w:tplc="04070005" w:tentative="1">
-      <w:start w:val="1"/>
-      <w:numFmt w:val="bullet"/>
-      <w:lvlText w:val=""/>
-      <w:lvlJc w:val="left"/>
-      <w:pPr>
-        <w:tabs>
-          <w:tab w:val="num" w:pos="6480"/>
-        </w:tabs>
-        <w:ind w:left="6480" w:hanging="360"/>
-      </w:pPr>
-      <w:rPr>
-        <w:rFonts w:ascii="Wingdings" w:hAnsi="Wingdings" w:hint="default"/>
-      </w:rPr>
-    </w:lvl>
-  </w:abstractNum>
-  <w:abstractNum w:abstractNumId="24" w15:restartNumberingAfterBreak="0">
-    <w:nsid w:val="32DC608A"/>
-    <w:multiLevelType w:val="multilevel"/>
-    <w:tmpl w:val="956829AC"/>
-    <w:lvl w:ilvl="0">
-      <w:start w:val="1"/>
-      <w:numFmt w:val="decimal"/>
-      <w:lvlText w:val="%1."/>
-      <w:lvlJc w:val="left"/>
-      <w:pPr>
-        <w:tabs>
-          <w:tab w:val="num" w:pos="720"/>
-        </w:tabs>
-        <w:ind w:left="720" w:hanging="360"/>
-      </w:pPr>
-    </w:lvl>
-    <w:lvl w:ilvl="1" w:tentative="1">
-      <w:start w:val="1"/>
-      <w:numFmt w:val="decimal"/>
-      <w:lvlText w:val="%2."/>
-      <w:lvlJc w:val="left"/>
-      <w:pPr>
-        <w:tabs>
-          <w:tab w:val="num" w:pos="1440"/>
-        </w:tabs>
-        <w:ind w:left="1440" w:hanging="360"/>
-      </w:pPr>
-    </w:lvl>
-    <w:lvl w:ilvl="2" w:tentative="1">
-      <w:start w:val="1"/>
-      <w:numFmt w:val="decimal"/>
-      <w:lvlText w:val="%3."/>
-      <w:lvlJc w:val="left"/>
-      <w:pPr>
-        <w:tabs>
-          <w:tab w:val="num" w:pos="2160"/>
-        </w:tabs>
-        <w:ind w:left="2160" w:hanging="360"/>
-      </w:pPr>
-    </w:lvl>
-    <w:lvl w:ilvl="3" w:tentative="1">
-      <w:start w:val="1"/>
-      <w:numFmt w:val="decimal"/>
-      <w:lvlText w:val="%4."/>
-      <w:lvlJc w:val="left"/>
-      <w:pPr>
-        <w:tabs>
-          <w:tab w:val="num" w:pos="2880"/>
-        </w:tabs>
-        <w:ind w:left="2880" w:hanging="360"/>
-      </w:pPr>
-    </w:lvl>
-    <w:lvl w:ilvl="4" w:tentative="1">
-      <w:start w:val="1"/>
-      <w:numFmt w:val="decimal"/>
-      <w:lvlText w:val="%5."/>
-      <w:lvlJc w:val="left"/>
-      <w:pPr>
-        <w:tabs>
-          <w:tab w:val="num" w:pos="3600"/>
-        </w:tabs>
-        <w:ind w:left="3600" w:hanging="360"/>
-      </w:pPr>
-    </w:lvl>
-    <w:lvl w:ilvl="5" w:tentative="1">
-      <w:start w:val="1"/>
-      <w:numFmt w:val="decimal"/>
-      <w:lvlText w:val="%6."/>
-      <w:lvlJc w:val="left"/>
-      <w:pPr>
-        <w:tabs>
-          <w:tab w:val="num" w:pos="4320"/>
-        </w:tabs>
-        <w:ind w:left="4320" w:hanging="360"/>
-      </w:pPr>
-    </w:lvl>
-    <w:lvl w:ilvl="6" w:tentative="1">
-      <w:start w:val="1"/>
-      <w:numFmt w:val="decimal"/>
-      <w:lvlText w:val="%7."/>
-      <w:lvlJc w:val="left"/>
-      <w:pPr>
-        <w:tabs>
-          <w:tab w:val="num" w:pos="5040"/>
-        </w:tabs>
-        <w:ind w:left="5040" w:hanging="360"/>
-      </w:pPr>
-    </w:lvl>
-    <w:lvl w:ilvl="7" w:tentative="1">
-      <w:start w:val="1"/>
-      <w:numFmt w:val="decimal"/>
-      <w:lvlText w:val="%8."/>
-      <w:lvlJc w:val="left"/>
-      <w:pPr>
-        <w:tabs>
-          <w:tab w:val="num" w:pos="5760"/>
-        </w:tabs>
-        <w:ind w:left="5760" w:hanging="360"/>
-      </w:pPr>
-    </w:lvl>
-    <w:lvl w:ilvl="8" w:tentative="1">
-      <w:start w:val="1"/>
-      <w:numFmt w:val="decimal"/>
-      <w:lvlText w:val="%9."/>
-      <w:lvlJc w:val="left"/>
-      <w:pPr>
-        <w:tabs>
-          <w:tab w:val="num" w:pos="6480"/>
-        </w:tabs>
-        <w:ind w:left="6480" w:hanging="360"/>
-      </w:pPr>
-    </w:lvl>
-  </w:abstractNum>
-  <w:abstractNum w:abstractNumId="25" w15:restartNumberingAfterBreak="0">
-    <w:nsid w:val="37114C1D"/>
-    <w:multiLevelType w:val="hybridMultilevel"/>
-    <w:tmpl w:val="92D8E49A"/>
-    <w:lvl w:ilvl="0" w:tplc="04070001">
-      <w:start w:val="1"/>
-      <w:numFmt w:val="bullet"/>
-      <w:lvlText w:val=""/>
-      <w:lvlJc w:val="left"/>
-      <w:pPr>
-        <w:tabs>
-          <w:tab w:val="num" w:pos="720"/>
-        </w:tabs>
-        <w:ind w:left="720" w:hanging="360"/>
-      </w:pPr>
-      <w:rPr>
-        <w:rFonts w:ascii="Symbol" w:hAnsi="Symbol" w:hint="default"/>
-      </w:rPr>
-    </w:lvl>
-    <w:lvl w:ilvl="1" w:tplc="04070003" w:tentative="1">
-      <w:start w:val="1"/>
-      <w:numFmt w:val="bullet"/>
-      <w:lvlText w:val="o"/>
-      <w:lvlJc w:val="left"/>
-      <w:pPr>
-        <w:tabs>
-          <w:tab w:val="num" w:pos="1440"/>
-        </w:tabs>
-        <w:ind w:left="1440" w:hanging="360"/>
-      </w:pPr>
-      <w:rPr>
-        <w:rFonts w:ascii="Courier New" w:hAnsi="Courier New" w:cs="Courier New" w:hint="default"/>
-      </w:rPr>
-    </w:lvl>
-    <w:lvl w:ilvl="2" w:tplc="04070005" w:tentative="1">
-      <w:start w:val="1"/>
-      <w:numFmt w:val="bullet"/>
-      <w:lvlText w:val=""/>
-      <w:lvlJc w:val="left"/>
-      <w:pPr>
-        <w:tabs>
-          <w:tab w:val="num" w:pos="2160"/>
-        </w:tabs>
-        <w:ind w:left="2160" w:hanging="360"/>
-      </w:pPr>
-      <w:rPr>
-        <w:rFonts w:ascii="Wingdings" w:hAnsi="Wingdings" w:hint="default"/>
-      </w:rPr>
-    </w:lvl>
-    <w:lvl w:ilvl="3" w:tplc="04070001" w:tentative="1">
-      <w:start w:val="1"/>
-      <w:numFmt w:val="bullet"/>
-      <w:lvlText w:val=""/>
-      <w:lvlJc w:val="left"/>
-      <w:pPr>
-        <w:tabs>
-          <w:tab w:val="num" w:pos="2880"/>
-        </w:tabs>
-        <w:ind w:left="2880" w:hanging="360"/>
-      </w:pPr>
-      <w:rPr>
-        <w:rFonts w:ascii="Symbol" w:hAnsi="Symbol" w:hint="default"/>
-      </w:rPr>
-    </w:lvl>
-    <w:lvl w:ilvl="4" w:tplc="04070003" w:tentative="1">
-      <w:start w:val="1"/>
-      <w:numFmt w:val="bullet"/>
-      <w:lvlText w:val="o"/>
-      <w:lvlJc w:val="left"/>
-      <w:pPr>
-        <w:tabs>
-          <w:tab w:val="num" w:pos="3600"/>
-        </w:tabs>
-        <w:ind w:left="3600" w:hanging="360"/>
-      </w:pPr>
-      <w:rPr>
-        <w:rFonts w:ascii="Courier New" w:hAnsi="Courier New" w:cs="Courier New" w:hint="default"/>
-      </w:rPr>
-    </w:lvl>
-    <w:lvl w:ilvl="5" w:tplc="04070005" w:tentative="1">
-      <w:start w:val="1"/>
-      <w:numFmt w:val="bullet"/>
-      <w:lvlText w:val=""/>
-      <w:lvlJc w:val="left"/>
-      <w:pPr>
-        <w:tabs>
-          <w:tab w:val="num" w:pos="4320"/>
-        </w:tabs>
-        <w:ind w:left="4320" w:hanging="360"/>
-      </w:pPr>
-      <w:rPr>
-        <w:rFonts w:ascii="Wingdings" w:hAnsi="Wingdings" w:hint="default"/>
-      </w:rPr>
-    </w:lvl>
-    <w:lvl w:ilvl="6" w:tplc="04070001" w:tentative="1">
-      <w:start w:val="1"/>
-      <w:numFmt w:val="bullet"/>
-      <w:lvlText w:val=""/>
-      <w:lvlJc w:val="left"/>
-      <w:pPr>
-        <w:tabs>
-          <w:tab w:val="num" w:pos="5040"/>
-        </w:tabs>
-        <w:ind w:left="5040" w:hanging="360"/>
-      </w:pPr>
-      <w:rPr>
-        <w:rFonts w:ascii="Symbol" w:hAnsi="Symbol" w:hint="default"/>
-      </w:rPr>
-    </w:lvl>
-    <w:lvl w:ilvl="7" w:tplc="04070003" w:tentative="1">
-      <w:start w:val="1"/>
-      <w:numFmt w:val="bullet"/>
-      <w:lvlText w:val="o"/>
-      <w:lvlJc w:val="left"/>
-      <w:pPr>
-        <w:tabs>
-          <w:tab w:val="num" w:pos="5760"/>
-        </w:tabs>
-        <w:ind w:left="5760" w:hanging="360"/>
-      </w:pPr>
-      <w:rPr>
-        <w:rFonts w:ascii="Courier New" w:hAnsi="Courier New" w:cs="Courier New" w:hint="default"/>
-      </w:rPr>
-    </w:lvl>
-    <w:lvl w:ilvl="8" w:tplc="04070005" w:tentative="1">
-      <w:start w:val="1"/>
-      <w:numFmt w:val="bullet"/>
-      <w:lvlText w:val=""/>
-      <w:lvlJc w:val="left"/>
-      <w:pPr>
-        <w:tabs>
-          <w:tab w:val="num" w:pos="6480"/>
-        </w:tabs>
-        <w:ind w:left="6480" w:hanging="360"/>
-      </w:pPr>
-      <w:rPr>
-        <w:rFonts w:ascii="Wingdings" w:hAnsi="Wingdings" w:hint="default"/>
-      </w:rPr>
-    </w:lvl>
-  </w:abstractNum>
-  <w:abstractNum w:abstractNumId="26" w15:restartNumberingAfterBreak="0">
+  <w:abstractNum w:abstractNumId="19" w15:restartNumberingAfterBreak="0">
     <w:nsid w:val="38490468"/>
     <w:multiLevelType w:val="multilevel"/>
     <w:tmpl w:val="77A6B9DE"/>
@@ -13805,516 +13014,7 @@
       </w:pPr>
     </w:lvl>
   </w:abstractNum>
-  <w:abstractNum w:abstractNumId="27" w15:restartNumberingAfterBreak="0">
-    <w:nsid w:val="3D4F4DA3"/>
-    <w:multiLevelType w:val="hybridMultilevel"/>
-    <w:tmpl w:val="54DA9C88"/>
-    <w:lvl w:ilvl="0" w:tplc="04070001">
-      <w:start w:val="1"/>
-      <w:numFmt w:val="bullet"/>
-      <w:lvlText w:val=""/>
-      <w:lvlJc w:val="left"/>
-      <w:pPr>
-        <w:tabs>
-          <w:tab w:val="num" w:pos="720"/>
-        </w:tabs>
-        <w:ind w:left="720" w:hanging="360"/>
-      </w:pPr>
-      <w:rPr>
-        <w:rFonts w:ascii="Symbol" w:hAnsi="Symbol" w:hint="default"/>
-      </w:rPr>
-    </w:lvl>
-    <w:lvl w:ilvl="1" w:tplc="04070003" w:tentative="1">
-      <w:start w:val="1"/>
-      <w:numFmt w:val="bullet"/>
-      <w:lvlText w:val="o"/>
-      <w:lvlJc w:val="left"/>
-      <w:pPr>
-        <w:tabs>
-          <w:tab w:val="num" w:pos="1440"/>
-        </w:tabs>
-        <w:ind w:left="1440" w:hanging="360"/>
-      </w:pPr>
-      <w:rPr>
-        <w:rFonts w:ascii="Courier New" w:hAnsi="Courier New" w:cs="Courier New" w:hint="default"/>
-      </w:rPr>
-    </w:lvl>
-    <w:lvl w:ilvl="2" w:tplc="04070005" w:tentative="1">
-      <w:start w:val="1"/>
-      <w:numFmt w:val="bullet"/>
-      <w:lvlText w:val=""/>
-      <w:lvlJc w:val="left"/>
-      <w:pPr>
-        <w:tabs>
-          <w:tab w:val="num" w:pos="2160"/>
-        </w:tabs>
-        <w:ind w:left="2160" w:hanging="360"/>
-      </w:pPr>
-      <w:rPr>
-        <w:rFonts w:ascii="Wingdings" w:hAnsi="Wingdings" w:hint="default"/>
-      </w:rPr>
-    </w:lvl>
-    <w:lvl w:ilvl="3" w:tplc="04070001" w:tentative="1">
-      <w:start w:val="1"/>
-      <w:numFmt w:val="bullet"/>
-      <w:lvlText w:val=""/>
-      <w:lvlJc w:val="left"/>
-      <w:pPr>
-        <w:tabs>
-          <w:tab w:val="num" w:pos="2880"/>
-        </w:tabs>
-        <w:ind w:left="2880" w:hanging="360"/>
-      </w:pPr>
-      <w:rPr>
-        <w:rFonts w:ascii="Symbol" w:hAnsi="Symbol" w:hint="default"/>
-      </w:rPr>
-    </w:lvl>
-    <w:lvl w:ilvl="4" w:tplc="04070003" w:tentative="1">
-      <w:start w:val="1"/>
-      <w:numFmt w:val="bullet"/>
-      <w:lvlText w:val="o"/>
-      <w:lvlJc w:val="left"/>
-      <w:pPr>
-        <w:tabs>
-          <w:tab w:val="num" w:pos="3600"/>
-        </w:tabs>
-        <w:ind w:left="3600" w:hanging="360"/>
-      </w:pPr>
-      <w:rPr>
-        <w:rFonts w:ascii="Courier New" w:hAnsi="Courier New" w:cs="Courier New" w:hint="default"/>
-      </w:rPr>
-    </w:lvl>
-    <w:lvl w:ilvl="5" w:tplc="04070005" w:tentative="1">
-      <w:start w:val="1"/>
-      <w:numFmt w:val="bullet"/>
-      <w:lvlText w:val=""/>
-      <w:lvlJc w:val="left"/>
-      <w:pPr>
-        <w:tabs>
-          <w:tab w:val="num" w:pos="4320"/>
-        </w:tabs>
-        <w:ind w:left="4320" w:hanging="360"/>
-      </w:pPr>
-      <w:rPr>
-        <w:rFonts w:ascii="Wingdings" w:hAnsi="Wingdings" w:hint="default"/>
-      </w:rPr>
-    </w:lvl>
-    <w:lvl w:ilvl="6" w:tplc="04070001" w:tentative="1">
-      <w:start w:val="1"/>
-      <w:numFmt w:val="bullet"/>
-      <w:lvlText w:val=""/>
-      <w:lvlJc w:val="left"/>
-      <w:pPr>
-        <w:tabs>
-          <w:tab w:val="num" w:pos="5040"/>
-        </w:tabs>
-        <w:ind w:left="5040" w:hanging="360"/>
-      </w:pPr>
-      <w:rPr>
-        <w:rFonts w:ascii="Symbol" w:hAnsi="Symbol" w:hint="default"/>
-      </w:rPr>
-    </w:lvl>
-    <w:lvl w:ilvl="7" w:tplc="04070003" w:tentative="1">
-      <w:start w:val="1"/>
-      <w:numFmt w:val="bullet"/>
-      <w:lvlText w:val="o"/>
-      <w:lvlJc w:val="left"/>
-      <w:pPr>
-        <w:tabs>
-          <w:tab w:val="num" w:pos="5760"/>
-        </w:tabs>
-        <w:ind w:left="5760" w:hanging="360"/>
-      </w:pPr>
-      <w:rPr>
-        <w:rFonts w:ascii="Courier New" w:hAnsi="Courier New" w:cs="Courier New" w:hint="default"/>
-      </w:rPr>
-    </w:lvl>
-    <w:lvl w:ilvl="8" w:tplc="04070005" w:tentative="1">
-      <w:start w:val="1"/>
-      <w:numFmt w:val="bullet"/>
-      <w:lvlText w:val=""/>
-      <w:lvlJc w:val="left"/>
-      <w:pPr>
-        <w:tabs>
-          <w:tab w:val="num" w:pos="6480"/>
-        </w:tabs>
-        <w:ind w:left="6480" w:hanging="360"/>
-      </w:pPr>
-      <w:rPr>
-        <w:rFonts w:ascii="Wingdings" w:hAnsi="Wingdings" w:hint="default"/>
-      </w:rPr>
-    </w:lvl>
-  </w:abstractNum>
-  <w:abstractNum w:abstractNumId="28" w15:restartNumberingAfterBreak="0">
-    <w:nsid w:val="3D69166B"/>
-    <w:multiLevelType w:val="hybridMultilevel"/>
-    <w:tmpl w:val="9C865158"/>
-    <w:lvl w:ilvl="0" w:tplc="04070001">
-      <w:start w:val="1"/>
-      <w:numFmt w:val="bullet"/>
-      <w:lvlText w:val=""/>
-      <w:lvlJc w:val="left"/>
-      <w:pPr>
-        <w:tabs>
-          <w:tab w:val="num" w:pos="720"/>
-        </w:tabs>
-        <w:ind w:left="720" w:hanging="360"/>
-      </w:pPr>
-      <w:rPr>
-        <w:rFonts w:ascii="Symbol" w:hAnsi="Symbol" w:hint="default"/>
-      </w:rPr>
-    </w:lvl>
-    <w:lvl w:ilvl="1" w:tplc="04070003" w:tentative="1">
-      <w:start w:val="1"/>
-      <w:numFmt w:val="bullet"/>
-      <w:lvlText w:val="o"/>
-      <w:lvlJc w:val="left"/>
-      <w:pPr>
-        <w:tabs>
-          <w:tab w:val="num" w:pos="1440"/>
-        </w:tabs>
-        <w:ind w:left="1440" w:hanging="360"/>
-      </w:pPr>
-      <w:rPr>
-        <w:rFonts w:ascii="Courier New" w:hAnsi="Courier New" w:cs="Courier New" w:hint="default"/>
-      </w:rPr>
-    </w:lvl>
-    <w:lvl w:ilvl="2" w:tplc="04070005" w:tentative="1">
-      <w:start w:val="1"/>
-      <w:numFmt w:val="bullet"/>
-      <w:lvlText w:val=""/>
-      <w:lvlJc w:val="left"/>
-      <w:pPr>
-        <w:tabs>
-          <w:tab w:val="num" w:pos="2160"/>
-        </w:tabs>
-        <w:ind w:left="2160" w:hanging="360"/>
-      </w:pPr>
-      <w:rPr>
-        <w:rFonts w:ascii="Wingdings" w:hAnsi="Wingdings" w:hint="default"/>
-      </w:rPr>
-    </w:lvl>
-    <w:lvl w:ilvl="3" w:tplc="04070001" w:tentative="1">
-      <w:start w:val="1"/>
-      <w:numFmt w:val="bullet"/>
-      <w:lvlText w:val=""/>
-      <w:lvlJc w:val="left"/>
-      <w:pPr>
-        <w:tabs>
-          <w:tab w:val="num" w:pos="2880"/>
-        </w:tabs>
-        <w:ind w:left="2880" w:hanging="360"/>
-      </w:pPr>
-      <w:rPr>
-        <w:rFonts w:ascii="Symbol" w:hAnsi="Symbol" w:hint="default"/>
-      </w:rPr>
-    </w:lvl>
-    <w:lvl w:ilvl="4" w:tplc="04070003" w:tentative="1">
-      <w:start w:val="1"/>
-      <w:numFmt w:val="bullet"/>
-      <w:lvlText w:val="o"/>
-      <w:lvlJc w:val="left"/>
-      <w:pPr>
-        <w:tabs>
-          <w:tab w:val="num" w:pos="3600"/>
-        </w:tabs>
-        <w:ind w:left="3600" w:hanging="360"/>
-      </w:pPr>
-      <w:rPr>
-        <w:rFonts w:ascii="Courier New" w:hAnsi="Courier New" w:cs="Courier New" w:hint="default"/>
-      </w:rPr>
-    </w:lvl>
-    <w:lvl w:ilvl="5" w:tplc="04070005" w:tentative="1">
-      <w:start w:val="1"/>
-      <w:numFmt w:val="bullet"/>
-      <w:lvlText w:val=""/>
-      <w:lvlJc w:val="left"/>
-      <w:pPr>
-        <w:tabs>
-          <w:tab w:val="num" w:pos="4320"/>
-        </w:tabs>
-        <w:ind w:left="4320" w:hanging="360"/>
-      </w:pPr>
-      <w:rPr>
-        <w:rFonts w:ascii="Wingdings" w:hAnsi="Wingdings" w:hint="default"/>
-      </w:rPr>
-    </w:lvl>
-    <w:lvl w:ilvl="6" w:tplc="04070001" w:tentative="1">
-      <w:start w:val="1"/>
-      <w:numFmt w:val="bullet"/>
-      <w:lvlText w:val=""/>
-      <w:lvlJc w:val="left"/>
-      <w:pPr>
-        <w:tabs>
-          <w:tab w:val="num" w:pos="5040"/>
-        </w:tabs>
-        <w:ind w:left="5040" w:hanging="360"/>
-      </w:pPr>
-      <w:rPr>
-        <w:rFonts w:ascii="Symbol" w:hAnsi="Symbol" w:hint="default"/>
-      </w:rPr>
-    </w:lvl>
-    <w:lvl w:ilvl="7" w:tplc="04070003" w:tentative="1">
-      <w:start w:val="1"/>
-      <w:numFmt w:val="bullet"/>
-      <w:lvlText w:val="o"/>
-      <w:lvlJc w:val="left"/>
-      <w:pPr>
-        <w:tabs>
-          <w:tab w:val="num" w:pos="5760"/>
-        </w:tabs>
-        <w:ind w:left="5760" w:hanging="360"/>
-      </w:pPr>
-      <w:rPr>
-        <w:rFonts w:ascii="Courier New" w:hAnsi="Courier New" w:cs="Courier New" w:hint="default"/>
-      </w:rPr>
-    </w:lvl>
-    <w:lvl w:ilvl="8" w:tplc="04070005" w:tentative="1">
-      <w:start w:val="1"/>
-      <w:numFmt w:val="bullet"/>
-      <w:lvlText w:val=""/>
-      <w:lvlJc w:val="left"/>
-      <w:pPr>
-        <w:tabs>
-          <w:tab w:val="num" w:pos="6480"/>
-        </w:tabs>
-        <w:ind w:left="6480" w:hanging="360"/>
-      </w:pPr>
-      <w:rPr>
-        <w:rFonts w:ascii="Wingdings" w:hAnsi="Wingdings" w:hint="default"/>
-      </w:rPr>
-    </w:lvl>
-  </w:abstractNum>
-  <w:abstractNum w:abstractNumId="29" w15:restartNumberingAfterBreak="0">
-    <w:nsid w:val="3EA911FF"/>
-    <w:multiLevelType w:val="hybridMultilevel"/>
-    <w:tmpl w:val="CE0E64C2"/>
-    <w:lvl w:ilvl="0" w:tplc="04070017">
-      <w:start w:val="1"/>
-      <w:numFmt w:val="lowerLetter"/>
-      <w:lvlText w:val="%1)"/>
-      <w:lvlJc w:val="left"/>
-      <w:pPr>
-        <w:tabs>
-          <w:tab w:val="num" w:pos="720"/>
-        </w:tabs>
-        <w:ind w:left="720" w:hanging="360"/>
-      </w:pPr>
-      <w:rPr>
-        <w:rFonts w:hint="default"/>
-      </w:rPr>
-    </w:lvl>
-    <w:lvl w:ilvl="1" w:tplc="04070019" w:tentative="1">
-      <w:start w:val="1"/>
-      <w:numFmt w:val="lowerLetter"/>
-      <w:lvlText w:val="%2."/>
-      <w:lvlJc w:val="left"/>
-      <w:pPr>
-        <w:tabs>
-          <w:tab w:val="num" w:pos="1440"/>
-        </w:tabs>
-        <w:ind w:left="1440" w:hanging="360"/>
-      </w:pPr>
-    </w:lvl>
-    <w:lvl w:ilvl="2" w:tplc="0407001B" w:tentative="1">
-      <w:start w:val="1"/>
-      <w:numFmt w:val="lowerRoman"/>
-      <w:lvlText w:val="%3."/>
-      <w:lvlJc w:val="right"/>
-      <w:pPr>
-        <w:tabs>
-          <w:tab w:val="num" w:pos="2160"/>
-        </w:tabs>
-        <w:ind w:left="2160" w:hanging="180"/>
-      </w:pPr>
-    </w:lvl>
-    <w:lvl w:ilvl="3" w:tplc="0407000F" w:tentative="1">
-      <w:start w:val="1"/>
-      <w:numFmt w:val="decimal"/>
-      <w:lvlText w:val="%4."/>
-      <w:lvlJc w:val="left"/>
-      <w:pPr>
-        <w:tabs>
-          <w:tab w:val="num" w:pos="2880"/>
-        </w:tabs>
-        <w:ind w:left="2880" w:hanging="360"/>
-      </w:pPr>
-    </w:lvl>
-    <w:lvl w:ilvl="4" w:tplc="04070019" w:tentative="1">
-      <w:start w:val="1"/>
-      <w:numFmt w:val="lowerLetter"/>
-      <w:lvlText w:val="%5."/>
-      <w:lvlJc w:val="left"/>
-      <w:pPr>
-        <w:tabs>
-          <w:tab w:val="num" w:pos="3600"/>
-        </w:tabs>
-        <w:ind w:left="3600" w:hanging="360"/>
-      </w:pPr>
-    </w:lvl>
-    <w:lvl w:ilvl="5" w:tplc="0407001B" w:tentative="1">
-      <w:start w:val="1"/>
-      <w:numFmt w:val="lowerRoman"/>
-      <w:lvlText w:val="%6."/>
-      <w:lvlJc w:val="right"/>
-      <w:pPr>
-        <w:tabs>
-          <w:tab w:val="num" w:pos="4320"/>
-        </w:tabs>
-        <w:ind w:left="4320" w:hanging="180"/>
-      </w:pPr>
-    </w:lvl>
-    <w:lvl w:ilvl="6" w:tplc="0407000F" w:tentative="1">
-      <w:start w:val="1"/>
-      <w:numFmt w:val="decimal"/>
-      <w:lvlText w:val="%7."/>
-      <w:lvlJc w:val="left"/>
-      <w:pPr>
-        <w:tabs>
-          <w:tab w:val="num" w:pos="5040"/>
-        </w:tabs>
-        <w:ind w:left="5040" w:hanging="360"/>
-      </w:pPr>
-    </w:lvl>
-    <w:lvl w:ilvl="7" w:tplc="04070019" w:tentative="1">
-      <w:start w:val="1"/>
-      <w:numFmt w:val="lowerLetter"/>
-      <w:lvlText w:val="%8."/>
-      <w:lvlJc w:val="left"/>
-      <w:pPr>
-        <w:tabs>
-          <w:tab w:val="num" w:pos="5760"/>
-        </w:tabs>
-        <w:ind w:left="5760" w:hanging="360"/>
-      </w:pPr>
-    </w:lvl>
-    <w:lvl w:ilvl="8" w:tplc="0407001B" w:tentative="1">
-      <w:start w:val="1"/>
-      <w:numFmt w:val="lowerRoman"/>
-      <w:lvlText w:val="%9."/>
-      <w:lvlJc w:val="right"/>
-      <w:pPr>
-        <w:tabs>
-          <w:tab w:val="num" w:pos="6480"/>
-        </w:tabs>
-        <w:ind w:left="6480" w:hanging="180"/>
-      </w:pPr>
-    </w:lvl>
-  </w:abstractNum>
-  <w:abstractNum w:abstractNumId="30" w15:restartNumberingAfterBreak="0">
-    <w:nsid w:val="43DC0CE2"/>
-    <w:multiLevelType w:val="multilevel"/>
-    <w:tmpl w:val="D5941E90"/>
-    <w:lvl w:ilvl="0">
-      <w:start w:val="1"/>
-      <w:numFmt w:val="decimal"/>
-      <w:lvlText w:val="%1."/>
-      <w:lvlJc w:val="left"/>
-      <w:pPr>
-        <w:tabs>
-          <w:tab w:val="num" w:pos="720"/>
-        </w:tabs>
-        <w:ind w:left="720" w:hanging="360"/>
-      </w:pPr>
-    </w:lvl>
-    <w:lvl w:ilvl="1" w:tentative="1">
-      <w:start w:val="1"/>
-      <w:numFmt w:val="decimal"/>
-      <w:lvlText w:val="%2."/>
-      <w:lvlJc w:val="left"/>
-      <w:pPr>
-        <w:tabs>
-          <w:tab w:val="num" w:pos="1440"/>
-        </w:tabs>
-        <w:ind w:left="1440" w:hanging="360"/>
-      </w:pPr>
-    </w:lvl>
-    <w:lvl w:ilvl="2" w:tentative="1">
-      <w:start w:val="1"/>
-      <w:numFmt w:val="decimal"/>
-      <w:lvlText w:val="%3."/>
-      <w:lvlJc w:val="left"/>
-      <w:pPr>
-        <w:tabs>
-          <w:tab w:val="num" w:pos="2160"/>
-        </w:tabs>
-        <w:ind w:left="2160" w:hanging="360"/>
-      </w:pPr>
-    </w:lvl>
-    <w:lvl w:ilvl="3" w:tentative="1">
-      <w:start w:val="1"/>
-      <w:numFmt w:val="decimal"/>
-      <w:lvlText w:val="%4."/>
-      <w:lvlJc w:val="left"/>
-      <w:pPr>
-        <w:tabs>
-          <w:tab w:val="num" w:pos="2880"/>
-        </w:tabs>
-        <w:ind w:left="2880" w:hanging="360"/>
-      </w:pPr>
-    </w:lvl>
-    <w:lvl w:ilvl="4" w:tentative="1">
-      <w:start w:val="1"/>
-      <w:numFmt w:val="decimal"/>
-      <w:lvlText w:val="%5."/>
-      <w:lvlJc w:val="left"/>
-      <w:pPr>
-        <w:tabs>
-          <w:tab w:val="num" w:pos="3600"/>
-        </w:tabs>
-        <w:ind w:left="3600" w:hanging="360"/>
-      </w:pPr>
-    </w:lvl>
-    <w:lvl w:ilvl="5" w:tentative="1">
-      <w:start w:val="1"/>
-      <w:numFmt w:val="decimal"/>
-      <w:lvlText w:val="%6."/>
-      <w:lvlJc w:val="left"/>
-      <w:pPr>
-        <w:tabs>
-          <w:tab w:val="num" w:pos="4320"/>
-        </w:tabs>
-        <w:ind w:left="4320" w:hanging="360"/>
-      </w:pPr>
-    </w:lvl>
-    <w:lvl w:ilvl="6" w:tentative="1">
-      <w:start w:val="1"/>
-      <w:numFmt w:val="decimal"/>
-      <w:lvlText w:val="%7."/>
-      <w:lvlJc w:val="left"/>
-      <w:pPr>
-        <w:tabs>
-          <w:tab w:val="num" w:pos="5040"/>
-        </w:tabs>
-        <w:ind w:left="5040" w:hanging="360"/>
-      </w:pPr>
-    </w:lvl>
-    <w:lvl w:ilvl="7" w:tentative="1">
-      <w:start w:val="1"/>
-      <w:numFmt w:val="decimal"/>
-      <w:lvlText w:val="%8."/>
-      <w:lvlJc w:val="left"/>
-      <w:pPr>
-        <w:tabs>
-          <w:tab w:val="num" w:pos="5760"/>
-        </w:tabs>
-        <w:ind w:left="5760" w:hanging="360"/>
-      </w:pPr>
-    </w:lvl>
-    <w:lvl w:ilvl="8" w:tentative="1">
-      <w:start w:val="1"/>
-      <w:numFmt w:val="decimal"/>
-      <w:lvlText w:val="%9."/>
-      <w:lvlJc w:val="left"/>
-      <w:pPr>
-        <w:tabs>
-          <w:tab w:val="num" w:pos="6480"/>
-        </w:tabs>
-        <w:ind w:left="6480" w:hanging="360"/>
-      </w:pPr>
-    </w:lvl>
-  </w:abstractNum>
-  <w:abstractNum w:abstractNumId="31" w15:restartNumberingAfterBreak="0">
+  <w:abstractNum w:abstractNumId="20" w15:restartNumberingAfterBreak="0">
     <w:nsid w:val="44DF5FE5"/>
     <w:multiLevelType w:val="multilevel"/>
     <w:tmpl w:val="2E7A71B2"/>
@@ -14427,120 +13127,7 @@
       </w:pPr>
     </w:lvl>
   </w:abstractNum>
-  <w:abstractNum w:abstractNumId="32" w15:restartNumberingAfterBreak="0">
-    <w:nsid w:val="45C37E2C"/>
-    <w:multiLevelType w:val="hybridMultilevel"/>
-    <w:tmpl w:val="4F946304"/>
-    <w:lvl w:ilvl="0" w:tplc="0407000F">
-      <w:start w:val="1"/>
-      <w:numFmt w:val="decimal"/>
-      <w:lvlText w:val="%1."/>
-      <w:lvlJc w:val="left"/>
-      <w:pPr>
-        <w:tabs>
-          <w:tab w:val="num" w:pos="720"/>
-        </w:tabs>
-        <w:ind w:left="720" w:hanging="360"/>
-      </w:pPr>
-    </w:lvl>
-    <w:lvl w:ilvl="1" w:tplc="04070019" w:tentative="1">
-      <w:start w:val="1"/>
-      <w:numFmt w:val="lowerLetter"/>
-      <w:lvlText w:val="%2."/>
-      <w:lvlJc w:val="left"/>
-      <w:pPr>
-        <w:tabs>
-          <w:tab w:val="num" w:pos="1440"/>
-        </w:tabs>
-        <w:ind w:left="1440" w:hanging="360"/>
-      </w:pPr>
-    </w:lvl>
-    <w:lvl w:ilvl="2" w:tplc="0407001B" w:tentative="1">
-      <w:start w:val="1"/>
-      <w:numFmt w:val="lowerRoman"/>
-      <w:lvlText w:val="%3."/>
-      <w:lvlJc w:val="right"/>
-      <w:pPr>
-        <w:tabs>
-          <w:tab w:val="num" w:pos="2160"/>
-        </w:tabs>
-        <w:ind w:left="2160" w:hanging="180"/>
-      </w:pPr>
-    </w:lvl>
-    <w:lvl w:ilvl="3" w:tplc="0407000F" w:tentative="1">
-      <w:start w:val="1"/>
-      <w:numFmt w:val="decimal"/>
-      <w:lvlText w:val="%4."/>
-      <w:lvlJc w:val="left"/>
-      <w:pPr>
-        <w:tabs>
-          <w:tab w:val="num" w:pos="2880"/>
-        </w:tabs>
-        <w:ind w:left="2880" w:hanging="360"/>
-      </w:pPr>
-    </w:lvl>
-    <w:lvl w:ilvl="4" w:tplc="04070019" w:tentative="1">
-      <w:start w:val="1"/>
-      <w:numFmt w:val="lowerLetter"/>
-      <w:lvlText w:val="%5."/>
-      <w:lvlJc w:val="left"/>
-      <w:pPr>
-        <w:tabs>
-          <w:tab w:val="num" w:pos="3600"/>
-        </w:tabs>
-        <w:ind w:left="3600" w:hanging="360"/>
-      </w:pPr>
-    </w:lvl>
-    <w:lvl w:ilvl="5" w:tplc="0407001B" w:tentative="1">
-      <w:start w:val="1"/>
-      <w:numFmt w:val="lowerRoman"/>
-      <w:lvlText w:val="%6."/>
-      <w:lvlJc w:val="right"/>
-      <w:pPr>
-        <w:tabs>
-          <w:tab w:val="num" w:pos="4320"/>
-        </w:tabs>
-        <w:ind w:left="4320" w:hanging="180"/>
-      </w:pPr>
-    </w:lvl>
-    <w:lvl w:ilvl="6" w:tplc="0407000F" w:tentative="1">
-      <w:start w:val="1"/>
-      <w:numFmt w:val="decimal"/>
-      <w:lvlText w:val="%7."/>
-      <w:lvlJc w:val="left"/>
-      <w:pPr>
-        <w:tabs>
-          <w:tab w:val="num" w:pos="5040"/>
-        </w:tabs>
-        <w:ind w:left="5040" w:hanging="360"/>
-      </w:pPr>
-    </w:lvl>
-    <w:lvl w:ilvl="7" w:tplc="04070019" w:tentative="1">
-      <w:start w:val="1"/>
-      <w:numFmt w:val="lowerLetter"/>
-      <w:lvlText w:val="%8."/>
-      <w:lvlJc w:val="left"/>
-      <w:pPr>
-        <w:tabs>
-          <w:tab w:val="num" w:pos="5760"/>
-        </w:tabs>
-        <w:ind w:left="5760" w:hanging="360"/>
-      </w:pPr>
-    </w:lvl>
-    <w:lvl w:ilvl="8" w:tplc="0407001B" w:tentative="1">
-      <w:start w:val="1"/>
-      <w:numFmt w:val="lowerRoman"/>
-      <w:lvlText w:val="%9."/>
-      <w:lvlJc w:val="right"/>
-      <w:pPr>
-        <w:tabs>
-          <w:tab w:val="num" w:pos="6480"/>
-        </w:tabs>
-        <w:ind w:left="6480" w:hanging="180"/>
-      </w:pPr>
-    </w:lvl>
-  </w:abstractNum>
-  <w:abstractNum w:abstractNumId="33" w15:restartNumberingAfterBreak="0">
+  <w:abstractNum w:abstractNumId="21" w15:restartNumberingAfterBreak="0">
     <w:nsid w:val="49087B31"/>
     <w:multiLevelType w:val="multilevel"/>
     <w:tmpl w:val="D5F2452E"/>
@@ -14653,7 +13240,7 @@
       </w:pPr>
     </w:lvl>
   </w:abstractNum>
-  <w:abstractNum w:abstractNumId="34" w15:restartNumberingAfterBreak="0">
+  <w:abstractNum w:abstractNumId="22" w15:restartNumberingAfterBreak="0">
     <w:nsid w:val="4B6F1D40"/>
     <w:multiLevelType w:val="multilevel"/>
     <w:tmpl w:val="CC2E8A22"/>
@@ -14766,251 +13353,7 @@
       </w:pPr>
     </w:lvl>
   </w:abstractNum>
-  <w:abstractNum w:abstractNumId="35" w15:restartNumberingAfterBreak="0">
-    <w:nsid w:val="569A099B"/>
-    <w:multiLevelType w:val="multilevel"/>
-    <w:tmpl w:val="6F241CE4"/>
-    <w:lvl w:ilvl="0">
-      <w:start w:val="1"/>
-      <w:numFmt w:val="decimal"/>
-      <w:lvlText w:val="%1."/>
-      <w:lvlJc w:val="left"/>
-      <w:pPr>
-        <w:tabs>
-          <w:tab w:val="num" w:pos="720"/>
-        </w:tabs>
-        <w:ind w:left="720" w:hanging="360"/>
-      </w:pPr>
-    </w:lvl>
-    <w:lvl w:ilvl="1" w:tentative="1">
-      <w:start w:val="1"/>
-      <w:numFmt w:val="decimal"/>
-      <w:lvlText w:val="%2."/>
-      <w:lvlJc w:val="left"/>
-      <w:pPr>
-        <w:tabs>
-          <w:tab w:val="num" w:pos="1440"/>
-        </w:tabs>
-        <w:ind w:left="1440" w:hanging="360"/>
-      </w:pPr>
-    </w:lvl>
-    <w:lvl w:ilvl="2" w:tentative="1">
-      <w:start w:val="1"/>
-      <w:numFmt w:val="decimal"/>
-      <w:lvlText w:val="%3."/>
-      <w:lvlJc w:val="left"/>
-      <w:pPr>
-        <w:tabs>
-          <w:tab w:val="num" w:pos="2160"/>
-        </w:tabs>
-        <w:ind w:left="2160" w:hanging="360"/>
-      </w:pPr>
-    </w:lvl>
-    <w:lvl w:ilvl="3" w:tentative="1">
-      <w:start w:val="1"/>
-      <w:numFmt w:val="decimal"/>
-      <w:lvlText w:val="%4."/>
-      <w:lvlJc w:val="left"/>
-      <w:pPr>
-        <w:tabs>
-          <w:tab w:val="num" w:pos="2880"/>
-        </w:tabs>
-        <w:ind w:left="2880" w:hanging="360"/>
-      </w:pPr>
-    </w:lvl>
-    <w:lvl w:ilvl="4" w:tentative="1">
-      <w:start w:val="1"/>
-      <w:numFmt w:val="decimal"/>
-      <w:lvlText w:val="%5."/>
-      <w:lvlJc w:val="left"/>
-      <w:pPr>
-        <w:tabs>
-          <w:tab w:val="num" w:pos="3600"/>
-        </w:tabs>
-        <w:ind w:left="3600" w:hanging="360"/>
-      </w:pPr>
-    </w:lvl>
-    <w:lvl w:ilvl="5" w:tentative="1">
-      <w:start w:val="1"/>
-      <w:numFmt w:val="decimal"/>
-      <w:lvlText w:val="%6."/>
-      <w:lvlJc w:val="left"/>
-      <w:pPr>
-        <w:tabs>
-          <w:tab w:val="num" w:pos="4320"/>
-        </w:tabs>
-        <w:ind w:left="4320" w:hanging="360"/>
-      </w:pPr>
-    </w:lvl>
-    <w:lvl w:ilvl="6" w:tentative="1">
-      <w:start w:val="1"/>
-      <w:numFmt w:val="decimal"/>
-      <w:lvlText w:val="%7."/>
-      <w:lvlJc w:val="left"/>
-      <w:pPr>
-        <w:tabs>
-          <w:tab w:val="num" w:pos="5040"/>
-        </w:tabs>
-        <w:ind w:left="5040" w:hanging="360"/>
-      </w:pPr>
-    </w:lvl>
-    <w:lvl w:ilvl="7" w:tentative="1">
-      <w:start w:val="1"/>
-      <w:numFmt w:val="decimal"/>
-      <w:lvlText w:val="%8."/>
-      <w:lvlJc w:val="left"/>
-      <w:pPr>
-        <w:tabs>
-          <w:tab w:val="num" w:pos="5760"/>
-        </w:tabs>
-        <w:ind w:left="5760" w:hanging="360"/>
-      </w:pPr>
-    </w:lvl>
-    <w:lvl w:ilvl="8" w:tentative="1">
-      <w:start w:val="1"/>
-      <w:numFmt w:val="decimal"/>
-      <w:lvlText w:val="%9."/>
-      <w:lvlJc w:val="left"/>
-      <w:pPr>
-        <w:tabs>
-          <w:tab w:val="num" w:pos="6480"/>
-        </w:tabs>
-        <w:ind w:left="6480" w:hanging="360"/>
-      </w:pPr>
-    </w:lvl>
-  </w:abstractNum>
-  <w:abstractNum w:abstractNumId="36" w15:restartNumberingAfterBreak="0">
-    <w:nsid w:val="56D97FE6"/>
-    <w:multiLevelType w:val="singleLevel"/>
-    <w:tmpl w:val="F012AAEC"/>
-    <w:lvl w:ilvl="0">
-      <w:start w:val="3"/>
-      <w:numFmt w:val="decimal"/>
-      <w:lvlText w:val="%1."/>
-      <w:legacy w:legacy="1" w:legacySpace="0" w:legacyIndent="0"/>
-      <w:lvlJc w:val="left"/>
-      <w:rPr>
-        <w:rFonts w:ascii="Times New Roman" w:hAnsi="Times New Roman" w:cs="Times New Roman" w:hint="default"/>
-      </w:rPr>
-    </w:lvl>
-  </w:abstractNum>
-  <w:abstractNum w:abstractNumId="37" w15:restartNumberingAfterBreak="0">
-    <w:nsid w:val="573D116A"/>
-    <w:multiLevelType w:val="hybridMultilevel"/>
-    <w:tmpl w:val="897278CA"/>
-    <w:lvl w:ilvl="0" w:tplc="04070017">
-      <w:start w:val="1"/>
-      <w:numFmt w:val="lowerLetter"/>
-      <w:lvlText w:val="%1)"/>
-      <w:lvlJc w:val="left"/>
-      <w:pPr>
-        <w:tabs>
-          <w:tab w:val="num" w:pos="360"/>
-        </w:tabs>
-        <w:ind w:left="360" w:hanging="360"/>
-      </w:pPr>
-      <w:rPr>
-        <w:rFonts w:hint="default"/>
-      </w:rPr>
-    </w:lvl>
-    <w:lvl w:ilvl="1" w:tplc="04070019" w:tentative="1">
-      <w:start w:val="1"/>
-      <w:numFmt w:val="lowerLetter"/>
-      <w:lvlText w:val="%2."/>
-      <w:lvlJc w:val="left"/>
-      <w:pPr>
-        <w:tabs>
-          <w:tab w:val="num" w:pos="1440"/>
-        </w:tabs>
-        <w:ind w:left="1440" w:hanging="360"/>
-      </w:pPr>
-    </w:lvl>
-    <w:lvl w:ilvl="2" w:tplc="0407001B" w:tentative="1">
-      <w:start w:val="1"/>
-      <w:numFmt w:val="lowerRoman"/>
-      <w:lvlText w:val="%3."/>
-      <w:lvlJc w:val="right"/>
-      <w:pPr>
-        <w:tabs>
-          <w:tab w:val="num" w:pos="2160"/>
-        </w:tabs>
-        <w:ind w:left="2160" w:hanging="180"/>
-      </w:pPr>
-    </w:lvl>
-    <w:lvl w:ilvl="3" w:tplc="0407000F" w:tentative="1">
-      <w:start w:val="1"/>
-      <w:numFmt w:val="decimal"/>
-      <w:lvlText w:val="%4."/>
-      <w:lvlJc w:val="left"/>
-      <w:pPr>
-        <w:tabs>
-          <w:tab w:val="num" w:pos="2880"/>
-        </w:tabs>
-        <w:ind w:left="2880" w:hanging="360"/>
-      </w:pPr>
-    </w:lvl>
-    <w:lvl w:ilvl="4" w:tplc="04070019" w:tentative="1">
-      <w:start w:val="1"/>
-      <w:numFmt w:val="lowerLetter"/>
-      <w:lvlText w:val="%5."/>
-      <w:lvlJc w:val="left"/>
-      <w:pPr>
-        <w:tabs>
-          <w:tab w:val="num" w:pos="3600"/>
-        </w:tabs>
-        <w:ind w:left="3600" w:hanging="360"/>
-      </w:pPr>
-    </w:lvl>
-    <w:lvl w:ilvl="5" w:tplc="0407001B" w:tentative="1">
-      <w:start w:val="1"/>
-      <w:numFmt w:val="lowerRoman"/>
-      <w:lvlText w:val="%6."/>
-      <w:lvlJc w:val="right"/>
-      <w:pPr>
-        <w:tabs>
-          <w:tab w:val="num" w:pos="4320"/>
-        </w:tabs>
-        <w:ind w:left="4320" w:hanging="180"/>
-      </w:pPr>
-    </w:lvl>
-    <w:lvl w:ilvl="6" w:tplc="0407000F" w:tentative="1">
-      <w:start w:val="1"/>
-      <w:numFmt w:val="decimal"/>
-      <w:lvlText w:val="%7."/>
-      <w:lvlJc w:val="left"/>
-      <w:pPr>
-        <w:tabs>
-          <w:tab w:val="num" w:pos="5040"/>
-        </w:tabs>
-        <w:ind w:left="5040" w:hanging="360"/>
-      </w:pPr>
-    </w:lvl>
-    <w:lvl w:ilvl="7" w:tplc="04070019" w:tentative="1">
-      <w:start w:val="1"/>
-      <w:numFmt w:val="lowerLetter"/>
-      <w:lvlText w:val="%8."/>
-      <w:lvlJc w:val="left"/>
-      <w:pPr>
-        <w:tabs>
-          <w:tab w:val="num" w:pos="5760"/>
-        </w:tabs>
-        <w:ind w:left="5760" w:hanging="360"/>
-      </w:pPr>
-    </w:lvl>
-    <w:lvl w:ilvl="8" w:tplc="0407001B" w:tentative="1">
-      <w:start w:val="1"/>
-      <w:numFmt w:val="lowerRoman"/>
-      <w:lvlText w:val="%9."/>
-      <w:lvlJc w:val="right"/>
-      <w:pPr>
-        <w:tabs>
-          <w:tab w:val="num" w:pos="6480"/>
-        </w:tabs>
-        <w:ind w:left="6480" w:hanging="180"/>
-      </w:pPr>
-    </w:lvl>
-  </w:abstractNum>
-  <w:abstractNum w:abstractNumId="38" w15:restartNumberingAfterBreak="0">
+  <w:abstractNum w:abstractNumId="23" w15:restartNumberingAfterBreak="0">
     <w:nsid w:val="573E2BAA"/>
     <w:multiLevelType w:val="multilevel"/>
     <w:tmpl w:val="92541F52"/>
@@ -15123,287 +13466,7 @@
       </w:pPr>
     </w:lvl>
   </w:abstractNum>
-  <w:abstractNum w:abstractNumId="39" w15:restartNumberingAfterBreak="0">
-    <w:nsid w:val="598644B1"/>
-    <w:multiLevelType w:val="hybridMultilevel"/>
-    <w:tmpl w:val="EF44ACBC"/>
-    <w:lvl w:ilvl="0" w:tplc="04070001">
-      <w:start w:val="1"/>
-      <w:numFmt w:val="bullet"/>
-      <w:lvlText w:val=""/>
-      <w:lvlJc w:val="left"/>
-      <w:pPr>
-        <w:tabs>
-          <w:tab w:val="num" w:pos="720"/>
-        </w:tabs>
-        <w:ind w:left="720" w:hanging="360"/>
-      </w:pPr>
-      <w:rPr>
-        <w:rFonts w:ascii="Symbol" w:hAnsi="Symbol" w:hint="default"/>
-      </w:rPr>
-    </w:lvl>
-    <w:lvl w:ilvl="1" w:tplc="04070003" w:tentative="1">
-      <w:start w:val="1"/>
-      <w:numFmt w:val="bullet"/>
-      <w:lvlText w:val="o"/>
-      <w:lvlJc w:val="left"/>
-      <w:pPr>
-        <w:tabs>
-          <w:tab w:val="num" w:pos="1440"/>
-        </w:tabs>
-        <w:ind w:left="1440" w:hanging="360"/>
-      </w:pPr>
-      <w:rPr>
-        <w:rFonts w:ascii="Courier New" w:hAnsi="Courier New" w:cs="Courier New" w:hint="default"/>
-      </w:rPr>
-    </w:lvl>
-    <w:lvl w:ilvl="2" w:tplc="04070005" w:tentative="1">
-      <w:start w:val="1"/>
-      <w:numFmt w:val="bullet"/>
-      <w:lvlText w:val=""/>
-      <w:lvlJc w:val="left"/>
-      <w:pPr>
-        <w:tabs>
-          <w:tab w:val="num" w:pos="2160"/>
-        </w:tabs>
-        <w:ind w:left="2160" w:hanging="360"/>
-      </w:pPr>
-      <w:rPr>
-        <w:rFonts w:ascii="Wingdings" w:hAnsi="Wingdings" w:hint="default"/>
-      </w:rPr>
-    </w:lvl>
-    <w:lvl w:ilvl="3" w:tplc="04070001" w:tentative="1">
-      <w:start w:val="1"/>
-      <w:numFmt w:val="bullet"/>
-      <w:lvlText w:val=""/>
-      <w:lvlJc w:val="left"/>
-      <w:pPr>
-        <w:tabs>
-          <w:tab w:val="num" w:pos="2880"/>
-        </w:tabs>
-        <w:ind w:left="2880" w:hanging="360"/>
-      </w:pPr>
-      <w:rPr>
-        <w:rFonts w:ascii="Symbol" w:hAnsi="Symbol" w:hint="default"/>
-      </w:rPr>
-    </w:lvl>
-    <w:lvl w:ilvl="4" w:tplc="04070003" w:tentative="1">
-      <w:start w:val="1"/>
-      <w:numFmt w:val="bullet"/>
-      <w:lvlText w:val="o"/>
-      <w:lvlJc w:val="left"/>
-      <w:pPr>
-        <w:tabs>
-          <w:tab w:val="num" w:pos="3600"/>
-        </w:tabs>
-        <w:ind w:left="3600" w:hanging="360"/>
-      </w:pPr>
-      <w:rPr>
-        <w:rFonts w:ascii="Courier New" w:hAnsi="Courier New" w:cs="Courier New" w:hint="default"/>
-      </w:rPr>
-    </w:lvl>
-    <w:lvl w:ilvl="5" w:tplc="04070005" w:tentative="1">
-      <w:start w:val="1"/>
-      <w:numFmt w:val="bullet"/>
-      <w:lvlText w:val=""/>
-      <w:lvlJc w:val="left"/>
-      <w:pPr>
-        <w:tabs>
-          <w:tab w:val="num" w:pos="4320"/>
-        </w:tabs>
-        <w:ind w:left="4320" w:hanging="360"/>
-      </w:pPr>
-      <w:rPr>
-        <w:rFonts w:ascii="Wingdings" w:hAnsi="Wingdings" w:hint="default"/>
-      </w:rPr>
-    </w:lvl>
-    <w:lvl w:ilvl="6" w:tplc="04070001" w:tentative="1">
-      <w:start w:val="1"/>
-      <w:numFmt w:val="bullet"/>
-      <w:lvlText w:val=""/>
-      <w:lvlJc w:val="left"/>
-      <w:pPr>
-        <w:tabs>
-          <w:tab w:val="num" w:pos="5040"/>
-        </w:tabs>
-        <w:ind w:left="5040" w:hanging="360"/>
-      </w:pPr>
-      <w:rPr>
-        <w:rFonts w:ascii="Symbol" w:hAnsi="Symbol" w:hint="default"/>
-      </w:rPr>
-    </w:lvl>
-    <w:lvl w:ilvl="7" w:tplc="04070003" w:tentative="1">
-      <w:start w:val="1"/>
-      <w:numFmt w:val="bullet"/>
-      <w:lvlText w:val="o"/>
-      <w:lvlJc w:val="left"/>
-      <w:pPr>
-        <w:tabs>
-          <w:tab w:val="num" w:pos="5760"/>
-        </w:tabs>
-        <w:ind w:left="5760" w:hanging="360"/>
-      </w:pPr>
-      <w:rPr>
-        <w:rFonts w:ascii="Courier New" w:hAnsi="Courier New" w:cs="Courier New" w:hint="default"/>
-      </w:rPr>
-    </w:lvl>
-    <w:lvl w:ilvl="8" w:tplc="04070005" w:tentative="1">
-      <w:start w:val="1"/>
-      <w:numFmt w:val="bullet"/>
-      <w:lvlText w:val=""/>
-      <w:lvlJc w:val="left"/>
-      <w:pPr>
-        <w:tabs>
-          <w:tab w:val="num" w:pos="6480"/>
-        </w:tabs>
-        <w:ind w:left="6480" w:hanging="360"/>
-      </w:pPr>
-      <w:rPr>
-        <w:rFonts w:ascii="Wingdings" w:hAnsi="Wingdings" w:hint="default"/>
-      </w:rPr>
-    </w:lvl>
-  </w:abstractNum>
-  <w:abstractNum w:abstractNumId="40" w15:restartNumberingAfterBreak="0">
-    <w:nsid w:val="5D7237BC"/>
-    <w:multiLevelType w:val="hybridMultilevel"/>
-    <w:tmpl w:val="B6265ED2"/>
-    <w:lvl w:ilvl="0" w:tplc="04070001">
-      <w:start w:val="1"/>
-      <w:numFmt w:val="bullet"/>
-      <w:lvlText w:val=""/>
-      <w:lvlJc w:val="left"/>
-      <w:pPr>
-        <w:tabs>
-          <w:tab w:val="num" w:pos="720"/>
-        </w:tabs>
-        <w:ind w:left="720" w:hanging="360"/>
-      </w:pPr>
-      <w:rPr>
-        <w:rFonts w:ascii="Symbol" w:hAnsi="Symbol" w:hint="default"/>
-      </w:rPr>
-    </w:lvl>
-    <w:lvl w:ilvl="1" w:tplc="04070003" w:tentative="1">
-      <w:start w:val="1"/>
-      <w:numFmt w:val="bullet"/>
-      <w:lvlText w:val="o"/>
-      <w:lvlJc w:val="left"/>
-      <w:pPr>
-        <w:tabs>
-          <w:tab w:val="num" w:pos="1440"/>
-        </w:tabs>
-        <w:ind w:left="1440" w:hanging="360"/>
-      </w:pPr>
-      <w:rPr>
-        <w:rFonts w:ascii="Courier New" w:hAnsi="Courier New" w:cs="Courier New" w:hint="default"/>
-      </w:rPr>
-    </w:lvl>
-    <w:lvl w:ilvl="2" w:tplc="04070005" w:tentative="1">
-      <w:start w:val="1"/>
-      <w:numFmt w:val="bullet"/>
-      <w:lvlText w:val=""/>
-      <w:lvlJc w:val="left"/>
-      <w:pPr>
-        <w:tabs>
-          <w:tab w:val="num" w:pos="2160"/>
-        </w:tabs>
-        <w:ind w:left="2160" w:hanging="360"/>
-      </w:pPr>
-      <w:rPr>
-        <w:rFonts w:ascii="Wingdings" w:hAnsi="Wingdings" w:hint="default"/>
-      </w:rPr>
-    </w:lvl>
-    <w:lvl w:ilvl="3" w:tplc="04070001" w:tentative="1">
-      <w:start w:val="1"/>
-      <w:numFmt w:val="bullet"/>
-      <w:lvlText w:val=""/>
-      <w:lvlJc w:val="left"/>
-      <w:pPr>
-        <w:tabs>
-          <w:tab w:val="num" w:pos="2880"/>
-        </w:tabs>
-        <w:ind w:left="2880" w:hanging="360"/>
-      </w:pPr>
-      <w:rPr>
-        <w:rFonts w:ascii="Symbol" w:hAnsi="Symbol" w:hint="default"/>
-      </w:rPr>
-    </w:lvl>
-    <w:lvl w:ilvl="4" w:tplc="04070003" w:tentative="1">
-      <w:start w:val="1"/>
-      <w:numFmt w:val="bullet"/>
-      <w:lvlText w:val="o"/>
-      <w:lvlJc w:val="left"/>
-      <w:pPr>
-        <w:tabs>
-          <w:tab w:val="num" w:pos="3600"/>
-        </w:tabs>
-        <w:ind w:left="3600" w:hanging="360"/>
-      </w:pPr>
-      <w:rPr>
-        <w:rFonts w:ascii="Courier New" w:hAnsi="Courier New" w:cs="Courier New" w:hint="default"/>
-      </w:rPr>
-    </w:lvl>
-    <w:lvl w:ilvl="5" w:tplc="04070005" w:tentative="1">
-      <w:start w:val="1"/>
-      <w:numFmt w:val="bullet"/>
-      <w:lvlText w:val=""/>
-      <w:lvlJc w:val="left"/>
-      <w:pPr>
-        <w:tabs>
-          <w:tab w:val="num" w:pos="4320"/>
-        </w:tabs>
-        <w:ind w:left="4320" w:hanging="360"/>
-      </w:pPr>
-      <w:rPr>
-        <w:rFonts w:ascii="Wingdings" w:hAnsi="Wingdings" w:hint="default"/>
-      </w:rPr>
-    </w:lvl>
-    <w:lvl w:ilvl="6" w:tplc="04070001" w:tentative="1">
-      <w:start w:val="1"/>
-      <w:numFmt w:val="bullet"/>
-      <w:lvlText w:val=""/>
-      <w:lvlJc w:val="left"/>
-      <w:pPr>
-        <w:tabs>
-          <w:tab w:val="num" w:pos="5040"/>
-        </w:tabs>
-        <w:ind w:left="5040" w:hanging="360"/>
-      </w:pPr>
-      <w:rPr>
-        <w:rFonts w:ascii="Symbol" w:hAnsi="Symbol" w:hint="default"/>
-      </w:rPr>
-    </w:lvl>
-    <w:lvl w:ilvl="7" w:tplc="04070003" w:tentative="1">
-      <w:start w:val="1"/>
-      <w:numFmt w:val="bullet"/>
-      <w:lvlText w:val="o"/>
-      <w:lvlJc w:val="left"/>
-      <w:pPr>
-        <w:tabs>
-          <w:tab w:val="num" w:pos="5760"/>
-        </w:tabs>
-        <w:ind w:left="5760" w:hanging="360"/>
-      </w:pPr>
-      <w:rPr>
-        <w:rFonts w:ascii="Courier New" w:hAnsi="Courier New" w:cs="Courier New" w:hint="default"/>
-      </w:rPr>
-    </w:lvl>
-    <w:lvl w:ilvl="8" w:tplc="04070005" w:tentative="1">
-      <w:start w:val="1"/>
-      <w:numFmt w:val="bullet"/>
-      <w:lvlText w:val=""/>
-      <w:lvlJc w:val="left"/>
-      <w:pPr>
-        <w:tabs>
-          <w:tab w:val="num" w:pos="6480"/>
-        </w:tabs>
-        <w:ind w:left="6480" w:hanging="360"/>
-      </w:pPr>
-      <w:rPr>
-        <w:rFonts w:ascii="Wingdings" w:hAnsi="Wingdings" w:hint="default"/>
-      </w:rPr>
-    </w:lvl>
-  </w:abstractNum>
-  <w:abstractNum w:abstractNumId="41" w15:restartNumberingAfterBreak="0">
+  <w:abstractNum w:abstractNumId="24" w15:restartNumberingAfterBreak="0">
     <w:nsid w:val="5D886E7B"/>
     <w:multiLevelType w:val="multilevel"/>
     <w:tmpl w:val="4AA40D08"/>
@@ -15516,7 +13579,7 @@
       </w:pPr>
     </w:lvl>
   </w:abstractNum>
-  <w:abstractNum w:abstractNumId="42" w15:restartNumberingAfterBreak="0">
+  <w:abstractNum w:abstractNumId="25" w15:restartNumberingAfterBreak="0">
     <w:nsid w:val="5DE30602"/>
     <w:multiLevelType w:val="multilevel"/>
     <w:tmpl w:val="4350A23A"/>
@@ -15645,432 +13708,7 @@
       </w:pPr>
     </w:lvl>
   </w:abstractNum>
-  <w:abstractNum w:abstractNumId="43" w15:restartNumberingAfterBreak="0">
-    <w:nsid w:val="5DFD028D"/>
-    <w:multiLevelType w:val="hybridMultilevel"/>
-    <w:tmpl w:val="FBB87A18"/>
-    <w:lvl w:ilvl="0" w:tplc="04070001">
-      <w:start w:val="1"/>
-      <w:numFmt w:val="bullet"/>
-      <w:lvlText w:val=""/>
-      <w:lvlJc w:val="left"/>
-      <w:pPr>
-        <w:ind w:left="720" w:hanging="360"/>
-      </w:pPr>
-      <w:rPr>
-        <w:rFonts w:ascii="Symbol" w:hAnsi="Symbol" w:hint="default"/>
-      </w:rPr>
-    </w:lvl>
-    <w:lvl w:ilvl="1" w:tplc="04070003" w:tentative="1">
-      <w:start w:val="1"/>
-      <w:numFmt w:val="bullet"/>
-      <w:lvlText w:val="o"/>
-      <w:lvlJc w:val="left"/>
-      <w:pPr>
-        <w:ind w:left="1440" w:hanging="360"/>
-      </w:pPr>
-      <w:rPr>
-        <w:rFonts w:ascii="Courier New" w:hAnsi="Courier New" w:cs="Courier New" w:hint="default"/>
-      </w:rPr>
-    </w:lvl>
-    <w:lvl w:ilvl="2" w:tplc="04070005" w:tentative="1">
-      <w:start w:val="1"/>
-      <w:numFmt w:val="bullet"/>
-      <w:lvlText w:val=""/>
-      <w:lvlJc w:val="left"/>
-      <w:pPr>
-        <w:ind w:left="2160" w:hanging="360"/>
-      </w:pPr>
-      <w:rPr>
-        <w:rFonts w:ascii="Wingdings" w:hAnsi="Wingdings" w:hint="default"/>
-      </w:rPr>
-    </w:lvl>
-    <w:lvl w:ilvl="3" w:tplc="04070001" w:tentative="1">
-      <w:start w:val="1"/>
-      <w:numFmt w:val="bullet"/>
-      <w:lvlText w:val=""/>
-      <w:lvlJc w:val="left"/>
-      <w:pPr>
-        <w:ind w:left="2880" w:hanging="360"/>
-      </w:pPr>
-      <w:rPr>
-        <w:rFonts w:ascii="Symbol" w:hAnsi="Symbol" w:hint="default"/>
-      </w:rPr>
-    </w:lvl>
-    <w:lvl w:ilvl="4" w:tplc="04070003" w:tentative="1">
-      <w:start w:val="1"/>
-      <w:numFmt w:val="bullet"/>
-      <w:lvlText w:val="o"/>
-      <w:lvlJc w:val="left"/>
-      <w:pPr>
-        <w:ind w:left="3600" w:hanging="360"/>
-      </w:pPr>
-      <w:rPr>
-        <w:rFonts w:ascii="Courier New" w:hAnsi="Courier New" w:cs="Courier New" w:hint="default"/>
-      </w:rPr>
-    </w:lvl>
-    <w:lvl w:ilvl="5" w:tplc="04070005" w:tentative="1">
-      <w:start w:val="1"/>
-      <w:numFmt w:val="bullet"/>
-      <w:lvlText w:val=""/>
-      <w:lvlJc w:val="left"/>
-      <w:pPr>
-        <w:ind w:left="4320" w:hanging="360"/>
-      </w:pPr>
-      <w:rPr>
-        <w:rFonts w:ascii="Wingdings" w:hAnsi="Wingdings" w:hint="default"/>
-      </w:rPr>
-    </w:lvl>
-    <w:lvl w:ilvl="6" w:tplc="04070001" w:tentative="1">
-      <w:start w:val="1"/>
-      <w:numFmt w:val="bullet"/>
-      <w:lvlText w:val=""/>
-      <w:lvlJc w:val="left"/>
-      <w:pPr>
-        <w:ind w:left="5040" w:hanging="360"/>
-      </w:pPr>
-      <w:rPr>
-        <w:rFonts w:ascii="Symbol" w:hAnsi="Symbol" w:hint="default"/>
-      </w:rPr>
-    </w:lvl>
-    <w:lvl w:ilvl="7" w:tplc="04070003" w:tentative="1">
-      <w:start w:val="1"/>
-      <w:numFmt w:val="bullet"/>
-      <w:lvlText w:val="o"/>
-      <w:lvlJc w:val="left"/>
-      <w:pPr>
-        <w:ind w:left="5760" w:hanging="360"/>
-      </w:pPr>
-      <w:rPr>
-        <w:rFonts w:ascii="Courier New" w:hAnsi="Courier New" w:cs="Courier New" w:hint="default"/>
-      </w:rPr>
-    </w:lvl>
-    <w:lvl w:ilvl="8" w:tplc="04070005" w:tentative="1">
-      <w:start w:val="1"/>
-      <w:numFmt w:val="bullet"/>
-      <w:lvlText w:val=""/>
-      <w:lvlJc w:val="left"/>
-      <w:pPr>
-        <w:ind w:left="6480" w:hanging="360"/>
-      </w:pPr>
-      <w:rPr>
-        <w:rFonts w:ascii="Wingdings" w:hAnsi="Wingdings" w:hint="default"/>
-      </w:rPr>
-    </w:lvl>
-  </w:abstractNum>
-  <w:abstractNum w:abstractNumId="44" w15:restartNumberingAfterBreak="0">
-    <w:nsid w:val="5E6F2326"/>
-    <w:multiLevelType w:val="hybridMultilevel"/>
-    <w:tmpl w:val="1FA8C0F4"/>
-    <w:lvl w:ilvl="0" w:tplc="0807000B">
-      <w:start w:val="1"/>
-      <w:numFmt w:val="bullet"/>
-      <w:lvlText w:val=""/>
-      <w:lvlJc w:val="left"/>
-      <w:pPr>
-        <w:ind w:left="833" w:hanging="360"/>
-      </w:pPr>
-      <w:rPr>
-        <w:rFonts w:ascii="Wingdings" w:hAnsi="Wingdings" w:hint="default"/>
-      </w:rPr>
-    </w:lvl>
-    <w:lvl w:ilvl="1" w:tplc="04070003" w:tentative="1">
-      <w:start w:val="1"/>
-      <w:numFmt w:val="bullet"/>
-      <w:lvlText w:val="o"/>
-      <w:lvlJc w:val="left"/>
-      <w:pPr>
-        <w:ind w:left="1553" w:hanging="360"/>
-      </w:pPr>
-      <w:rPr>
-        <w:rFonts w:ascii="Courier New" w:hAnsi="Courier New" w:cs="Courier New" w:hint="default"/>
-      </w:rPr>
-    </w:lvl>
-    <w:lvl w:ilvl="2" w:tplc="04070005" w:tentative="1">
-      <w:start w:val="1"/>
-      <w:numFmt w:val="bullet"/>
-      <w:lvlText w:val=""/>
-      <w:lvlJc w:val="left"/>
-      <w:pPr>
-        <w:ind w:left="2273" w:hanging="360"/>
-      </w:pPr>
-      <w:rPr>
-        <w:rFonts w:ascii="Wingdings" w:hAnsi="Wingdings" w:hint="default"/>
-      </w:rPr>
-    </w:lvl>
-    <w:lvl w:ilvl="3" w:tplc="04070001" w:tentative="1">
-      <w:start w:val="1"/>
-      <w:numFmt w:val="bullet"/>
-      <w:lvlText w:val=""/>
-      <w:lvlJc w:val="left"/>
-      <w:pPr>
-        <w:ind w:left="2993" w:hanging="360"/>
-      </w:pPr>
-      <w:rPr>
-        <w:rFonts w:ascii="Symbol" w:hAnsi="Symbol" w:hint="default"/>
-      </w:rPr>
-    </w:lvl>
-    <w:lvl w:ilvl="4" w:tplc="04070003" w:tentative="1">
-      <w:start w:val="1"/>
-      <w:numFmt w:val="bullet"/>
-      <w:lvlText w:val="o"/>
-      <w:lvlJc w:val="left"/>
-      <w:pPr>
-        <w:ind w:left="3713" w:hanging="360"/>
-      </w:pPr>
-      <w:rPr>
-        <w:rFonts w:ascii="Courier New" w:hAnsi="Courier New" w:cs="Courier New" w:hint="default"/>
-      </w:rPr>
-    </w:lvl>
-    <w:lvl w:ilvl="5" w:tplc="04070005" w:tentative="1">
-      <w:start w:val="1"/>
-      <w:numFmt w:val="bullet"/>
-      <w:lvlText w:val=""/>
-      <w:lvlJc w:val="left"/>
-      <w:pPr>
-        <w:ind w:left="4433" w:hanging="360"/>
-      </w:pPr>
-      <w:rPr>
-        <w:rFonts w:ascii="Wingdings" w:hAnsi="Wingdings" w:hint="default"/>
-      </w:rPr>
-    </w:lvl>
-    <w:lvl w:ilvl="6" w:tplc="04070001" w:tentative="1">
-      <w:start w:val="1"/>
-      <w:numFmt w:val="bullet"/>
-      <w:lvlText w:val=""/>
-      <w:lvlJc w:val="left"/>
-      <w:pPr>
-        <w:ind w:left="5153" w:hanging="360"/>
-      </w:pPr>
-      <w:rPr>
-        <w:rFonts w:ascii="Symbol" w:hAnsi="Symbol" w:hint="default"/>
-      </w:rPr>
-    </w:lvl>
-    <w:lvl w:ilvl="7" w:tplc="04070003" w:tentative="1">
-      <w:start w:val="1"/>
-      <w:numFmt w:val="bullet"/>
-      <w:lvlText w:val="o"/>
-      <w:lvlJc w:val="left"/>
-      <w:pPr>
-        <w:ind w:left="5873" w:hanging="360"/>
-      </w:pPr>
-      <w:rPr>
-        <w:rFonts w:ascii="Courier New" w:hAnsi="Courier New" w:cs="Courier New" w:hint="default"/>
-      </w:rPr>
-    </w:lvl>
-    <w:lvl w:ilvl="8" w:tplc="04070005" w:tentative="1">
-      <w:start w:val="1"/>
-      <w:numFmt w:val="bullet"/>
-      <w:lvlText w:val=""/>
-      <w:lvlJc w:val="left"/>
-      <w:pPr>
-        <w:ind w:left="6593" w:hanging="360"/>
-      </w:pPr>
-      <w:rPr>
-        <w:rFonts w:ascii="Wingdings" w:hAnsi="Wingdings" w:hint="default"/>
-      </w:rPr>
-    </w:lvl>
-  </w:abstractNum>
-  <w:abstractNum w:abstractNumId="45" w15:restartNumberingAfterBreak="0">
-    <w:nsid w:val="5EC15EA2"/>
-    <w:multiLevelType w:val="multilevel"/>
-    <w:tmpl w:val="6A060434"/>
-    <w:lvl w:ilvl="0">
-      <w:start w:val="1"/>
-      <w:numFmt w:val="decimal"/>
-      <w:lvlText w:val="%1."/>
-      <w:lvlJc w:val="left"/>
-      <w:pPr>
-        <w:tabs>
-          <w:tab w:val="num" w:pos="720"/>
-        </w:tabs>
-        <w:ind w:left="720" w:hanging="360"/>
-      </w:pPr>
-    </w:lvl>
-    <w:lvl w:ilvl="1" w:tentative="1">
-      <w:start w:val="1"/>
-      <w:numFmt w:val="decimal"/>
-      <w:lvlText w:val="%2."/>
-      <w:lvlJc w:val="left"/>
-      <w:pPr>
-        <w:tabs>
-          <w:tab w:val="num" w:pos="1440"/>
-        </w:tabs>
-        <w:ind w:left="1440" w:hanging="360"/>
-      </w:pPr>
-    </w:lvl>
-    <w:lvl w:ilvl="2" w:tentative="1">
-      <w:start w:val="1"/>
-      <w:numFmt w:val="decimal"/>
-      <w:lvlText w:val="%3."/>
-      <w:lvlJc w:val="left"/>
-      <w:pPr>
-        <w:tabs>
-          <w:tab w:val="num" w:pos="2160"/>
-        </w:tabs>
-        <w:ind w:left="2160" w:hanging="360"/>
-      </w:pPr>
-    </w:lvl>
-    <w:lvl w:ilvl="3" w:tentative="1">
-      <w:start w:val="1"/>
-      <w:numFmt w:val="decimal"/>
-      <w:lvlText w:val="%4."/>
-      <w:lvlJc w:val="left"/>
-      <w:pPr>
-        <w:tabs>
-          <w:tab w:val="num" w:pos="2880"/>
-        </w:tabs>
-        <w:ind w:left="2880" w:hanging="360"/>
-      </w:pPr>
-    </w:lvl>
-    <w:lvl w:ilvl="4" w:tentative="1">
-      <w:start w:val="1"/>
-      <w:numFmt w:val="decimal"/>
-      <w:lvlText w:val="%5."/>
-      <w:lvlJc w:val="left"/>
-      <w:pPr>
-        <w:tabs>
-          <w:tab w:val="num" w:pos="3600"/>
-        </w:tabs>
-        <w:ind w:left="3600" w:hanging="360"/>
-      </w:pPr>
-    </w:lvl>
-    <w:lvl w:ilvl="5" w:tentative="1">
-      <w:start w:val="1"/>
-      <w:numFmt w:val="decimal"/>
-      <w:lvlText w:val="%6."/>
-      <w:lvlJc w:val="left"/>
-      <w:pPr>
-        <w:tabs>
-          <w:tab w:val="num" w:pos="4320"/>
-        </w:tabs>
-        <w:ind w:left="4320" w:hanging="360"/>
-      </w:pPr>
-    </w:lvl>
-    <w:lvl w:ilvl="6" w:tentative="1">
-      <w:start w:val="1"/>
-      <w:numFmt w:val="decimal"/>
-      <w:lvlText w:val="%7."/>
-      <w:lvlJc w:val="left"/>
-      <w:pPr>
-        <w:tabs>
-          <w:tab w:val="num" w:pos="5040"/>
-        </w:tabs>
-        <w:ind w:left="5040" w:hanging="360"/>
-      </w:pPr>
-    </w:lvl>
-    <w:lvl w:ilvl="7" w:tentative="1">
-      <w:start w:val="1"/>
-      <w:numFmt w:val="decimal"/>
-      <w:lvlText w:val="%8."/>
-      <w:lvlJc w:val="left"/>
-      <w:pPr>
-        <w:tabs>
-          <w:tab w:val="num" w:pos="5760"/>
-        </w:tabs>
-        <w:ind w:left="5760" w:hanging="360"/>
-      </w:pPr>
-    </w:lvl>
-    <w:lvl w:ilvl="8" w:tentative="1">
-      <w:start w:val="1"/>
-      <w:numFmt w:val="decimal"/>
-      <w:lvlText w:val="%9."/>
-      <w:lvlJc w:val="left"/>
-      <w:pPr>
-        <w:tabs>
-          <w:tab w:val="num" w:pos="6480"/>
-        </w:tabs>
-        <w:ind w:left="6480" w:hanging="360"/>
-      </w:pPr>
-    </w:lvl>
-  </w:abstractNum>
-  <w:abstractNum w:abstractNumId="46" w15:restartNumberingAfterBreak="0">
-    <w:nsid w:val="60B41F1C"/>
-    <w:multiLevelType w:val="hybridMultilevel"/>
-    <w:tmpl w:val="427C0C22"/>
-    <w:lvl w:ilvl="0" w:tplc="0407000F">
-      <w:start w:val="1"/>
-      <w:numFmt w:val="decimal"/>
-      <w:lvlText w:val="%1."/>
-      <w:lvlJc w:val="left"/>
-      <w:pPr>
-        <w:ind w:left="720" w:hanging="360"/>
-      </w:pPr>
-    </w:lvl>
-    <w:lvl w:ilvl="1" w:tplc="04070019" w:tentative="1">
-      <w:start w:val="1"/>
-      <w:numFmt w:val="lowerLetter"/>
-      <w:lvlText w:val="%2."/>
-      <w:lvlJc w:val="left"/>
-      <w:pPr>
-        <w:ind w:left="1440" w:hanging="360"/>
-      </w:pPr>
-    </w:lvl>
-    <w:lvl w:ilvl="2" w:tplc="0407001B" w:tentative="1">
-      <w:start w:val="1"/>
-      <w:numFmt w:val="lowerRoman"/>
-      <w:lvlText w:val="%3."/>
-      <w:lvlJc w:val="right"/>
-      <w:pPr>
-        <w:ind w:left="2160" w:hanging="180"/>
-      </w:pPr>
-    </w:lvl>
-    <w:lvl w:ilvl="3" w:tplc="0407000F" w:tentative="1">
-      <w:start w:val="1"/>
-      <w:numFmt w:val="decimal"/>
-      <w:lvlText w:val="%4."/>
-      <w:lvlJc w:val="left"/>
-      <w:pPr>
-        <w:ind w:left="2880" w:hanging="360"/>
-      </w:pPr>
-    </w:lvl>
-    <w:lvl w:ilvl="4" w:tplc="04070019" w:tentative="1">
-      <w:start w:val="1"/>
-      <w:numFmt w:val="lowerLetter"/>
-      <w:lvlText w:val="%5."/>
-      <w:lvlJc w:val="left"/>
-      <w:pPr>
-        <w:ind w:left="3600" w:hanging="360"/>
-      </w:pPr>
-    </w:lvl>
-    <w:lvl w:ilvl="5" w:tplc="0407001B" w:tentative="1">
-      <w:start w:val="1"/>
-      <w:numFmt w:val="lowerRoman"/>
-      <w:lvlText w:val="%6."/>
-      <w:lvlJc w:val="right"/>
-      <w:pPr>
-        <w:ind w:left="4320" w:hanging="180"/>
-      </w:pPr>
-    </w:lvl>
-    <w:lvl w:ilvl="6" w:tplc="0407000F" w:tentative="1">
-      <w:start w:val="1"/>
-      <w:numFmt w:val="decimal"/>
-      <w:lvlText w:val="%7."/>
-      <w:lvlJc w:val="left"/>
-      <w:pPr>
-        <w:ind w:left="5040" w:hanging="360"/>
-      </w:pPr>
-    </w:lvl>
-    <w:lvl w:ilvl="7" w:tplc="04070019" w:tentative="1">
-      <w:start w:val="1"/>
-      <w:numFmt w:val="lowerLetter"/>
-      <w:lvlText w:val="%8."/>
-      <w:lvlJc w:val="left"/>
-      <w:pPr>
-        <w:ind w:left="5760" w:hanging="360"/>
-      </w:pPr>
-    </w:lvl>
-    <w:lvl w:ilvl="8" w:tplc="0407001B" w:tentative="1">
-      <w:start w:val="1"/>
-      <w:numFmt w:val="lowerRoman"/>
-      <w:lvlText w:val="%9."/>
-      <w:lvlJc w:val="right"/>
-      <w:pPr>
-        <w:ind w:left="6480" w:hanging="180"/>
-      </w:pPr>
-    </w:lvl>
-  </w:abstractNum>
-  <w:abstractNum w:abstractNumId="47" w15:restartNumberingAfterBreak="0">
+  <w:abstractNum w:abstractNumId="26" w15:restartNumberingAfterBreak="0">
     <w:nsid w:val="644F722D"/>
     <w:multiLevelType w:val="multilevel"/>
     <w:tmpl w:val="026A12D8"/>
@@ -16183,7 +13821,7 @@
       </w:pPr>
     </w:lvl>
   </w:abstractNum>
-  <w:abstractNum w:abstractNumId="48" w15:restartNumberingAfterBreak="0">
+  <w:abstractNum w:abstractNumId="27" w15:restartNumberingAfterBreak="0">
     <w:nsid w:val="670D3C7B"/>
     <w:multiLevelType w:val="hybridMultilevel"/>
     <w:tmpl w:val="EFE23F32"/>
@@ -16296,7 +13934,7 @@
       </w:rPr>
     </w:lvl>
   </w:abstractNum>
-  <w:abstractNum w:abstractNumId="49" w15:restartNumberingAfterBreak="0">
+  <w:abstractNum w:abstractNumId="28" w15:restartNumberingAfterBreak="0">
     <w:nsid w:val="67FE3B48"/>
     <w:multiLevelType w:val="hybridMultilevel"/>
     <w:tmpl w:val="BF2EB98A"/>
@@ -16409,7 +14047,7 @@
       </w:rPr>
     </w:lvl>
   </w:abstractNum>
-  <w:abstractNum w:abstractNumId="50" w15:restartNumberingAfterBreak="0">
+  <w:abstractNum w:abstractNumId="29" w15:restartNumberingAfterBreak="0">
     <w:nsid w:val="698F6321"/>
     <w:multiLevelType w:val="multilevel"/>
     <w:tmpl w:val="5B427DCC"/>
@@ -16522,120 +14160,7 @@
       </w:pPr>
     </w:lvl>
   </w:abstractNum>
-  <w:abstractNum w:abstractNumId="51" w15:restartNumberingAfterBreak="0">
-    <w:nsid w:val="6BC70D48"/>
-    <w:multiLevelType w:val="hybridMultilevel"/>
-    <w:tmpl w:val="6D1060D6"/>
-    <w:lvl w:ilvl="0" w:tplc="04070001">
-      <w:start w:val="1"/>
-      <w:numFmt w:val="bullet"/>
-      <w:lvlText w:val=""/>
-      <w:lvlJc w:val="left"/>
-      <w:pPr>
-        <w:ind w:left="720" w:hanging="360"/>
-      </w:pPr>
-      <w:rPr>
-        <w:rFonts w:ascii="Symbol" w:hAnsi="Symbol" w:hint="default"/>
-      </w:rPr>
-    </w:lvl>
-    <w:lvl w:ilvl="1" w:tplc="04070003" w:tentative="1">
-      <w:start w:val="1"/>
-      <w:numFmt w:val="bullet"/>
-      <w:lvlText w:val="o"/>
-      <w:lvlJc w:val="left"/>
-      <w:pPr>
-        <w:ind w:left="1440" w:hanging="360"/>
-      </w:pPr>
-      <w:rPr>
-        <w:rFonts w:ascii="Courier New" w:hAnsi="Courier New" w:cs="Courier New" w:hint="default"/>
-      </w:rPr>
-    </w:lvl>
-    <w:lvl w:ilvl="2" w:tplc="04070005" w:tentative="1">
-      <w:start w:val="1"/>
-      <w:numFmt w:val="bullet"/>
-      <w:lvlText w:val=""/>
-      <w:lvlJc w:val="left"/>
-      <w:pPr>
-        <w:ind w:left="2160" w:hanging="360"/>
-      </w:pPr>
-      <w:rPr>
-        <w:rFonts w:ascii="Wingdings" w:hAnsi="Wingdings" w:hint="default"/>
-      </w:rPr>
-    </w:lvl>
-    <w:lvl w:ilvl="3" w:tplc="04070001" w:tentative="1">
-      <w:start w:val="1"/>
-      <w:numFmt w:val="bullet"/>
-      <w:lvlText w:val=""/>
-      <w:lvlJc w:val="left"/>
-      <w:pPr>
-        <w:ind w:left="2880" w:hanging="360"/>
-      </w:pPr>
-      <w:rPr>
-        <w:rFonts w:ascii="Symbol" w:hAnsi="Symbol" w:hint="default"/>
-      </w:rPr>
-    </w:lvl>
-    <w:lvl w:ilvl="4" w:tplc="04070003" w:tentative="1">
-      <w:start w:val="1"/>
-      <w:numFmt w:val="bullet"/>
-      <w:lvlText w:val="o"/>
-      <w:lvlJc w:val="left"/>
-      <w:pPr>
-        <w:ind w:left="3600" w:hanging="360"/>
-      </w:pPr>
-      <w:rPr>
-        <w:rFonts w:ascii="Courier New" w:hAnsi="Courier New" w:cs="Courier New" w:hint="default"/>
-      </w:rPr>
-    </w:lvl>
-    <w:lvl w:ilvl="5" w:tplc="04070005" w:tentative="1">
-      <w:start w:val="1"/>
-      <w:numFmt w:val="bullet"/>
-      <w:lvlText w:val=""/>
-      <w:lvlJc w:val="left"/>
-      <w:pPr>
-        <w:ind w:left="4320" w:hanging="360"/>
-      </w:pPr>
-      <w:rPr>
-        <w:rFonts w:ascii="Wingdings" w:hAnsi="Wingdings" w:hint="default"/>
-      </w:rPr>
-    </w:lvl>
-    <w:lvl w:ilvl="6" w:tplc="04070001" w:tentative="1">
-      <w:start w:val="1"/>
-      <w:numFmt w:val="bullet"/>
-      <w:lvlText w:val=""/>
-      <w:lvlJc w:val="left"/>
-      <w:pPr>
-        <w:ind w:left="5040" w:hanging="360"/>
-      </w:pPr>
-      <w:rPr>
-        <w:rFonts w:ascii="Symbol" w:hAnsi="Symbol" w:hint="default"/>
-      </w:rPr>
-    </w:lvl>
-    <w:lvl w:ilvl="7" w:tplc="04070003" w:tentative="1">
-      <w:start w:val="1"/>
-      <w:numFmt w:val="bullet"/>
-      <w:lvlText w:val="o"/>
-      <w:lvlJc w:val="left"/>
-      <w:pPr>
-        <w:ind w:left="5760" w:hanging="360"/>
-      </w:pPr>
-      <w:rPr>
-        <w:rFonts w:ascii="Courier New" w:hAnsi="Courier New" w:cs="Courier New" w:hint="default"/>
-      </w:rPr>
-    </w:lvl>
-    <w:lvl w:ilvl="8" w:tplc="04070005" w:tentative="1">
-      <w:start w:val="1"/>
-      <w:numFmt w:val="bullet"/>
-      <w:lvlText w:val=""/>
-      <w:lvlJc w:val="left"/>
-      <w:pPr>
-        <w:ind w:left="6480" w:hanging="360"/>
-      </w:pPr>
-      <w:rPr>
-        <w:rFonts w:ascii="Wingdings" w:hAnsi="Wingdings" w:hint="default"/>
-      </w:rPr>
-    </w:lvl>
-  </w:abstractNum>
-  <w:abstractNum w:abstractNumId="52" w15:restartNumberingAfterBreak="0">
+  <w:abstractNum w:abstractNumId="30" w15:restartNumberingAfterBreak="0">
     <w:nsid w:val="6DA409CA"/>
     <w:multiLevelType w:val="hybridMultilevel"/>
     <w:tmpl w:val="3A78746A"/>
@@ -16776,209 +14301,7 @@
       </w:rPr>
     </w:lvl>
   </w:abstractNum>
-  <w:abstractNum w:abstractNumId="53" w15:restartNumberingAfterBreak="0">
-    <w:nsid w:val="70954BB8"/>
-    <w:multiLevelType w:val="multilevel"/>
-    <w:tmpl w:val="0407001F"/>
-    <w:lvl w:ilvl="0">
-      <w:start w:val="1"/>
-      <w:numFmt w:val="decimal"/>
-      <w:lvlText w:val="%1."/>
-      <w:lvlJc w:val="left"/>
-      <w:pPr>
-        <w:ind w:left="360" w:hanging="360"/>
-      </w:pPr>
-    </w:lvl>
-    <w:lvl w:ilvl="1">
-      <w:start w:val="1"/>
-      <w:numFmt w:val="decimal"/>
-      <w:lvlText w:val="%1.%2."/>
-      <w:lvlJc w:val="left"/>
-      <w:pPr>
-        <w:ind w:left="792" w:hanging="432"/>
-      </w:pPr>
-    </w:lvl>
-    <w:lvl w:ilvl="2">
-      <w:start w:val="1"/>
-      <w:numFmt w:val="decimal"/>
-      <w:lvlText w:val="%1.%2.%3."/>
-      <w:lvlJc w:val="left"/>
-      <w:pPr>
-        <w:ind w:left="1224" w:hanging="504"/>
-      </w:pPr>
-    </w:lvl>
-    <w:lvl w:ilvl="3">
-      <w:start w:val="1"/>
-      <w:numFmt w:val="decimal"/>
-      <w:lvlText w:val="%1.%2.%3.%4."/>
-      <w:lvlJc w:val="left"/>
-      <w:pPr>
-        <w:ind w:left="1728" w:hanging="648"/>
-      </w:pPr>
-    </w:lvl>
-    <w:lvl w:ilvl="4">
-      <w:start w:val="1"/>
-      <w:numFmt w:val="decimal"/>
-      <w:lvlText w:val="%1.%2.%3.%4.%5."/>
-      <w:lvlJc w:val="left"/>
-      <w:pPr>
-        <w:ind w:left="2232" w:hanging="792"/>
-      </w:pPr>
-    </w:lvl>
-    <w:lvl w:ilvl="5">
-      <w:start w:val="1"/>
-      <w:numFmt w:val="decimal"/>
-      <w:lvlText w:val="%1.%2.%3.%4.%5.%6."/>
-      <w:lvlJc w:val="left"/>
-      <w:pPr>
-        <w:ind w:left="2736" w:hanging="936"/>
-      </w:pPr>
-    </w:lvl>
-    <w:lvl w:ilvl="6">
-      <w:start w:val="1"/>
-      <w:numFmt w:val="decimal"/>
-      <w:lvlText w:val="%1.%2.%3.%4.%5.%6.%7."/>
-      <w:lvlJc w:val="left"/>
-      <w:pPr>
-        <w:ind w:left="3240" w:hanging="1080"/>
-      </w:pPr>
-    </w:lvl>
-    <w:lvl w:ilvl="7">
-      <w:start w:val="1"/>
-      <w:numFmt w:val="decimal"/>
-      <w:lvlText w:val="%1.%2.%3.%4.%5.%6.%7.%8."/>
-      <w:lvlJc w:val="left"/>
-      <w:pPr>
-        <w:ind w:left="3744" w:hanging="1224"/>
-      </w:pPr>
-    </w:lvl>
-    <w:lvl w:ilvl="8">
-      <w:start w:val="1"/>
-      <w:numFmt w:val="decimal"/>
-      <w:lvlText w:val="%1.%2.%3.%4.%5.%6.%7.%8.%9."/>
-      <w:lvlJc w:val="left"/>
-      <w:pPr>
-        <w:ind w:left="4320" w:hanging="1440"/>
-      </w:pPr>
-    </w:lvl>
-  </w:abstractNum>
-  <w:abstractNum w:abstractNumId="54" w15:restartNumberingAfterBreak="0">
-    <w:nsid w:val="75952D4D"/>
-    <w:multiLevelType w:val="hybridMultilevel"/>
-    <w:tmpl w:val="B2308784"/>
-    <w:lvl w:ilvl="0" w:tplc="04070017">
-      <w:start w:val="1"/>
-      <w:numFmt w:val="lowerLetter"/>
-      <w:lvlText w:val="%1)"/>
-      <w:lvlJc w:val="left"/>
-      <w:pPr>
-        <w:tabs>
-          <w:tab w:val="num" w:pos="720"/>
-        </w:tabs>
-        <w:ind w:left="720" w:hanging="360"/>
-      </w:pPr>
-      <w:rPr>
-        <w:rFonts w:hint="default"/>
-      </w:rPr>
-    </w:lvl>
-    <w:lvl w:ilvl="1" w:tplc="04070019" w:tentative="1">
-      <w:start w:val="1"/>
-      <w:numFmt w:val="lowerLetter"/>
-      <w:lvlText w:val="%2."/>
-      <w:lvlJc w:val="left"/>
-      <w:pPr>
-        <w:tabs>
-          <w:tab w:val="num" w:pos="1440"/>
-        </w:tabs>
-        <w:ind w:left="1440" w:hanging="360"/>
-      </w:pPr>
-    </w:lvl>
-    <w:lvl w:ilvl="2" w:tplc="0407001B" w:tentative="1">
-      <w:start w:val="1"/>
-      <w:numFmt w:val="lowerRoman"/>
-      <w:lvlText w:val="%3."/>
-      <w:lvlJc w:val="right"/>
-      <w:pPr>
-        <w:tabs>
-          <w:tab w:val="num" w:pos="2160"/>
-        </w:tabs>
-        <w:ind w:left="2160" w:hanging="180"/>
-      </w:pPr>
-    </w:lvl>
-    <w:lvl w:ilvl="3" w:tplc="0407000F" w:tentative="1">
-      <w:start w:val="1"/>
-      <w:numFmt w:val="decimal"/>
-      <w:lvlText w:val="%4."/>
-      <w:lvlJc w:val="left"/>
-      <w:pPr>
-        <w:tabs>
-          <w:tab w:val="num" w:pos="2880"/>
-        </w:tabs>
-        <w:ind w:left="2880" w:hanging="360"/>
-      </w:pPr>
-    </w:lvl>
-    <w:lvl w:ilvl="4" w:tplc="04070019" w:tentative="1">
-      <w:start w:val="1"/>
-      <w:numFmt w:val="lowerLetter"/>
-      <w:lvlText w:val="%5."/>
-      <w:lvlJc w:val="left"/>
-      <w:pPr>
-        <w:tabs>
-          <w:tab w:val="num" w:pos="3600"/>
-        </w:tabs>
-        <w:ind w:left="3600" w:hanging="360"/>
-      </w:pPr>
-    </w:lvl>
-    <w:lvl w:ilvl="5" w:tplc="0407001B" w:tentative="1">
-      <w:start w:val="1"/>
-      <w:numFmt w:val="lowerRoman"/>
-      <w:lvlText w:val="%6."/>
-      <w:lvlJc w:val="right"/>
-      <w:pPr>
-        <w:tabs>
-          <w:tab w:val="num" w:pos="4320"/>
-        </w:tabs>
-        <w:ind w:left="4320" w:hanging="180"/>
-      </w:pPr>
-    </w:lvl>
-    <w:lvl w:ilvl="6" w:tplc="0407000F" w:tentative="1">
-      <w:start w:val="1"/>
-      <w:numFmt w:val="decimal"/>
-      <w:lvlText w:val="%7."/>
-      <w:lvlJc w:val="left"/>
-      <w:pPr>
-        <w:tabs>
-          <w:tab w:val="num" w:pos="5040"/>
-        </w:tabs>
-        <w:ind w:left="5040" w:hanging="360"/>
-      </w:pPr>
-    </w:lvl>
-    <w:lvl w:ilvl="7" w:tplc="04070019" w:tentative="1">
-      <w:start w:val="1"/>
-      <w:numFmt w:val="lowerLetter"/>
-      <w:lvlText w:val="%8."/>
-      <w:lvlJc w:val="left"/>
-      <w:pPr>
-        <w:tabs>
-          <w:tab w:val="num" w:pos="5760"/>
-        </w:tabs>
-        <w:ind w:left="5760" w:hanging="360"/>
-      </w:pPr>
-    </w:lvl>
-    <w:lvl w:ilvl="8" w:tplc="0407001B" w:tentative="1">
-      <w:start w:val="1"/>
-      <w:numFmt w:val="lowerRoman"/>
-      <w:lvlText w:val="%9."/>
-      <w:lvlJc w:val="right"/>
-      <w:pPr>
-        <w:tabs>
-          <w:tab w:val="num" w:pos="6480"/>
-        </w:tabs>
-        <w:ind w:left="6480" w:hanging="180"/>
-      </w:pPr>
-    </w:lvl>
-  </w:abstractNum>
-  <w:abstractNum w:abstractNumId="55" w15:restartNumberingAfterBreak="0">
+  <w:abstractNum w:abstractNumId="31" w15:restartNumberingAfterBreak="0">
     <w:nsid w:val="79EE7CE9"/>
     <w:multiLevelType w:val="multilevel"/>
     <w:tmpl w:val="AF3896D8"/>
@@ -17108,182 +14431,99 @@
     </w:lvl>
   </w:abstractNum>
   <w:num w:numId="1" w16cid:durableId="1883246748">
+    <w:abstractNumId w:val="14"/>
+  </w:num>
+  <w:num w:numId="2" w16cid:durableId="518809908">
+    <w:abstractNumId w:val="30"/>
+  </w:num>
+  <w:num w:numId="3" w16cid:durableId="230776320">
+    <w:abstractNumId w:val="12"/>
+  </w:num>
+  <w:num w:numId="4" w16cid:durableId="300236279">
+    <w:abstractNumId w:val="1"/>
+  </w:num>
+  <w:num w:numId="5" w16cid:durableId="126318023">
+    <w:abstractNumId w:val="8"/>
+  </w:num>
+  <w:num w:numId="6" w16cid:durableId="2046365921">
+    <w:abstractNumId w:val="3"/>
+  </w:num>
+  <w:num w:numId="7" w16cid:durableId="1887793902">
+    <w:abstractNumId w:val="10"/>
+  </w:num>
+  <w:num w:numId="8" w16cid:durableId="535196247">
+    <w:abstractNumId w:val="27"/>
+  </w:num>
+  <w:num w:numId="9" w16cid:durableId="275991897">
+    <w:abstractNumId w:val="6"/>
+  </w:num>
+  <w:num w:numId="10" w16cid:durableId="2056343590">
+    <w:abstractNumId w:val="9"/>
+  </w:num>
+  <w:num w:numId="11" w16cid:durableId="2095929556">
+    <w:abstractNumId w:val="4"/>
+  </w:num>
+  <w:num w:numId="12" w16cid:durableId="1924218664">
+    <w:abstractNumId w:val="23"/>
+  </w:num>
+  <w:num w:numId="13" w16cid:durableId="781457971">
+    <w:abstractNumId w:val="22"/>
+  </w:num>
+  <w:num w:numId="14" w16cid:durableId="1067805910">
+    <w:abstractNumId w:val="29"/>
+  </w:num>
+  <w:num w:numId="15" w16cid:durableId="738594850">
+    <w:abstractNumId w:val="24"/>
+  </w:num>
+  <w:num w:numId="16" w16cid:durableId="139468498">
+    <w:abstractNumId w:val="7"/>
+  </w:num>
+  <w:num w:numId="17" w16cid:durableId="390346925">
+    <w:abstractNumId w:val="16"/>
+  </w:num>
+  <w:num w:numId="18" w16cid:durableId="278997029">
+    <w:abstractNumId w:val="11"/>
+  </w:num>
+  <w:num w:numId="19" w16cid:durableId="1199003911">
+    <w:abstractNumId w:val="20"/>
+  </w:num>
+  <w:num w:numId="20" w16cid:durableId="818964691">
+    <w:abstractNumId w:val="19"/>
+  </w:num>
+  <w:num w:numId="21" w16cid:durableId="1739356548">
+    <w:abstractNumId w:val="18"/>
+  </w:num>
+  <w:num w:numId="22" w16cid:durableId="233862512">
+    <w:abstractNumId w:val="15"/>
+  </w:num>
+  <w:num w:numId="23" w16cid:durableId="1055087263">
     <w:abstractNumId w:val="17"/>
   </w:num>
-  <w:num w:numId="2" w16cid:durableId="1079444091">
-    <w:abstractNumId w:val="54"/>
+  <w:num w:numId="24" w16cid:durableId="1327981538">
+    <w:abstractNumId w:val="13"/>
   </w:num>
-  <w:num w:numId="3" w16cid:durableId="1289969469">
-    <w:abstractNumId w:val="29"/>
+  <w:num w:numId="25" w16cid:durableId="315762326">
+    <w:abstractNumId w:val="31"/>
   </w:num>
-  <w:num w:numId="4" w16cid:durableId="518809908">
-    <w:abstractNumId w:val="52"/>
-  </w:num>
-  <w:num w:numId="5" w16cid:durableId="1632592087">
-    <w:abstractNumId w:val="52"/>
-  </w:num>
-  <w:num w:numId="6" w16cid:durableId="1550073011">
-    <w:abstractNumId w:val="37"/>
-  </w:num>
-  <w:num w:numId="7" w16cid:durableId="1681850483">
+  <w:num w:numId="26" w16cid:durableId="1903902514">
     <w:abstractNumId w:val="25"/>
   </w:num>
-  <w:num w:numId="8" w16cid:durableId="1881166956">
-    <w:abstractNumId w:val="36"/>
+  <w:num w:numId="27" w16cid:durableId="982466825">
+    <w:abstractNumId w:val="2"/>
   </w:num>
-  <w:num w:numId="9" w16cid:durableId="262344349">
-    <w:abstractNumId w:val="32"/>
+  <w:num w:numId="28" w16cid:durableId="1038432843">
+    <w:abstractNumId w:val="26"/>
   </w:num>
-  <w:num w:numId="10" w16cid:durableId="1140227707">
+  <w:num w:numId="29" w16cid:durableId="352344283">
+    <w:abstractNumId w:val="21"/>
+  </w:num>
+  <w:num w:numId="30" w16cid:durableId="175073984">
+    <w:abstractNumId w:val="5"/>
+  </w:num>
+  <w:num w:numId="31" w16cid:durableId="1751463648">
     <w:abstractNumId w:val="28"/>
   </w:num>
-  <w:num w:numId="11" w16cid:durableId="1202355204">
-    <w:abstractNumId w:val="0"/>
-  </w:num>
-  <w:num w:numId="12" w16cid:durableId="1402751035">
-    <w:abstractNumId w:val="39"/>
-  </w:num>
-  <w:num w:numId="13" w16cid:durableId="650251884">
-    <w:abstractNumId w:val="27"/>
-  </w:num>
-  <w:num w:numId="14" w16cid:durableId="1610164839">
-    <w:abstractNumId w:val="40"/>
-  </w:num>
-  <w:num w:numId="15" w16cid:durableId="1898780025">
-    <w:abstractNumId w:val="23"/>
-  </w:num>
-  <w:num w:numId="16" w16cid:durableId="1008092780">
-    <w:abstractNumId w:val="46"/>
-  </w:num>
-  <w:num w:numId="17" w16cid:durableId="1530946823">
-    <w:abstractNumId w:val="13"/>
-  </w:num>
-  <w:num w:numId="18" w16cid:durableId="283122468">
-    <w:abstractNumId w:val="5"/>
-  </w:num>
-  <w:num w:numId="19" w16cid:durableId="1804078596">
-    <w:abstractNumId w:val="53"/>
-  </w:num>
-  <w:num w:numId="20" w16cid:durableId="729689375">
-    <w:abstractNumId w:val="16"/>
-  </w:num>
-  <w:num w:numId="21" w16cid:durableId="1734810689">
-    <w:abstractNumId w:val="19"/>
-  </w:num>
-  <w:num w:numId="22" w16cid:durableId="230776320">
-    <w:abstractNumId w:val="14"/>
-  </w:num>
-  <w:num w:numId="23" w16cid:durableId="300236279">
-    <w:abstractNumId w:val="1"/>
-  </w:num>
-  <w:num w:numId="24" w16cid:durableId="126318023">
-    <w:abstractNumId w:val="9"/>
-  </w:num>
-  <w:num w:numId="25" w16cid:durableId="93941546">
-    <w:abstractNumId w:val="43"/>
-  </w:num>
-  <w:num w:numId="26" w16cid:durableId="318657901">
-    <w:abstractNumId w:val="51"/>
-  </w:num>
-  <w:num w:numId="27" w16cid:durableId="1928030479">
-    <w:abstractNumId w:val="44"/>
-  </w:num>
-  <w:num w:numId="28" w16cid:durableId="2046365921">
-    <w:abstractNumId w:val="3"/>
-  </w:num>
-  <w:num w:numId="29" w16cid:durableId="209416193">
-    <w:abstractNumId w:val="3"/>
-  </w:num>
-  <w:num w:numId="30" w16cid:durableId="934290096">
-    <w:abstractNumId w:val="3"/>
-  </w:num>
-  <w:num w:numId="31" w16cid:durableId="1887793902">
-    <w:abstractNumId w:val="11"/>
-  </w:num>
-  <w:num w:numId="32" w16cid:durableId="535196247">
-    <w:abstractNumId w:val="48"/>
-  </w:num>
-  <w:num w:numId="33" w16cid:durableId="275991897">
-    <w:abstractNumId w:val="7"/>
-  </w:num>
-  <w:num w:numId="34" w16cid:durableId="2056343590">
-    <w:abstractNumId w:val="10"/>
-  </w:num>
-  <w:num w:numId="35" w16cid:durableId="2095929556">
-    <w:abstractNumId w:val="4"/>
-  </w:num>
-  <w:num w:numId="36" w16cid:durableId="240068462">
-    <w:abstractNumId w:val="35"/>
-  </w:num>
-  <w:num w:numId="37" w16cid:durableId="1924218664">
-    <w:abstractNumId w:val="38"/>
-  </w:num>
-  <w:num w:numId="38" w16cid:durableId="781457971">
-    <w:abstractNumId w:val="34"/>
-  </w:num>
-  <w:num w:numId="39" w16cid:durableId="1067805910">
-    <w:abstractNumId w:val="50"/>
-  </w:num>
-  <w:num w:numId="40" w16cid:durableId="689335270">
-    <w:abstractNumId w:val="24"/>
-  </w:num>
-  <w:num w:numId="41" w16cid:durableId="738594850">
-    <w:abstractNumId w:val="41"/>
-  </w:num>
-  <w:num w:numId="42" w16cid:durableId="139468498">
-    <w:abstractNumId w:val="8"/>
-  </w:num>
-  <w:num w:numId="43" w16cid:durableId="390346925">
-    <w:abstractNumId w:val="20"/>
-  </w:num>
-  <w:num w:numId="44" w16cid:durableId="278997029">
-    <w:abstractNumId w:val="12"/>
-  </w:num>
-  <w:num w:numId="45" w16cid:durableId="1199003911">
-    <w:abstractNumId w:val="31"/>
-  </w:num>
-  <w:num w:numId="46" w16cid:durableId="818964691">
-    <w:abstractNumId w:val="26"/>
-  </w:num>
-  <w:num w:numId="47" w16cid:durableId="300580551">
-    <w:abstractNumId w:val="30"/>
-  </w:num>
-  <w:num w:numId="48" w16cid:durableId="1739356548">
-    <w:abstractNumId w:val="22"/>
-  </w:num>
-  <w:num w:numId="49" w16cid:durableId="233862512">
-    <w:abstractNumId w:val="18"/>
-  </w:num>
-  <w:num w:numId="50" w16cid:durableId="1055087263">
-    <w:abstractNumId w:val="21"/>
-  </w:num>
-  <w:num w:numId="51" w16cid:durableId="304631558">
-    <w:abstractNumId w:val="45"/>
-  </w:num>
-  <w:num w:numId="52" w16cid:durableId="1327981538">
-    <w:abstractNumId w:val="15"/>
-  </w:num>
-  <w:num w:numId="53" w16cid:durableId="315762326">
-    <w:abstractNumId w:val="55"/>
-  </w:num>
-  <w:num w:numId="54" w16cid:durableId="1903902514">
-    <w:abstractNumId w:val="42"/>
-  </w:num>
-  <w:num w:numId="55" w16cid:durableId="982466825">
-    <w:abstractNumId w:val="2"/>
-  </w:num>
-  <w:num w:numId="56" w16cid:durableId="1038432843">
-    <w:abstractNumId w:val="47"/>
-  </w:num>
-  <w:num w:numId="57" w16cid:durableId="352344283">
-    <w:abstractNumId w:val="33"/>
-  </w:num>
-  <w:num w:numId="58" w16cid:durableId="175073984">
-    <w:abstractNumId w:val="6"/>
-  </w:num>
-  <w:num w:numId="59" w16cid:durableId="1751463648">
-    <w:abstractNumId w:val="49"/>
-  </w:num>
+  <w:numIdMacAtCleanup w:val="31"/>
 </w:numbering>
 </file>
 
@@ -17696,7 +14936,7 @@
     <w:pPr>
       <w:keepNext/>
       <w:numPr>
-        <w:numId w:val="28"/>
+        <w:numId w:val="6"/>
       </w:numPr>
       <w:spacing w:before="120"/>
       <w:outlineLvl w:val="0"/>
@@ -17717,7 +14957,7 @@
       <w:keepNext/>
       <w:numPr>
         <w:ilvl w:val="1"/>
-        <w:numId w:val="28"/>
+        <w:numId w:val="6"/>
       </w:numPr>
       <w:spacing w:before="240" w:after="360"/>
       <w:outlineLvl w:val="1"/>
@@ -17737,7 +14977,7 @@
       <w:keepNext/>
       <w:numPr>
         <w:ilvl w:val="2"/>
-        <w:numId w:val="28"/>
+        <w:numId w:val="6"/>
       </w:numPr>
       <w:outlineLvl w:val="2"/>
     </w:pPr>
@@ -17752,7 +14992,7 @@
       <w:keepNext/>
       <w:numPr>
         <w:ilvl w:val="3"/>
-        <w:numId w:val="28"/>
+        <w:numId w:val="6"/>
       </w:numPr>
       <w:outlineLvl w:val="3"/>
     </w:pPr>
@@ -17775,7 +15015,7 @@
       <w:keepLines/>
       <w:numPr>
         <w:ilvl w:val="4"/>
-        <w:numId w:val="28"/>
+        <w:numId w:val="6"/>
       </w:numPr>
       <w:spacing w:before="200" w:after="0"/>
       <w:outlineLvl w:val="4"/>
@@ -17800,7 +15040,7 @@
       <w:keepLines/>
       <w:numPr>
         <w:ilvl w:val="5"/>
-        <w:numId w:val="28"/>
+        <w:numId w:val="6"/>
       </w:numPr>
       <w:spacing w:before="200" w:after="0"/>
       <w:outlineLvl w:val="5"/>
@@ -17827,7 +15067,7 @@
       <w:keepLines/>
       <w:numPr>
         <w:ilvl w:val="6"/>
-        <w:numId w:val="28"/>
+        <w:numId w:val="6"/>
       </w:numPr>
       <w:spacing w:before="200" w:after="0"/>
       <w:outlineLvl w:val="6"/>
@@ -17854,7 +15094,7 @@
       <w:keepLines/>
       <w:numPr>
         <w:ilvl w:val="7"/>
-        <w:numId w:val="28"/>
+        <w:numId w:val="6"/>
       </w:numPr>
       <w:spacing w:before="200" w:after="0"/>
       <w:outlineLvl w:val="7"/>
@@ -17880,7 +15120,7 @@
       <w:keepLines/>
       <w:numPr>
         <w:ilvl w:val="8"/>
-        <w:numId w:val="28"/>
+        <w:numId w:val="6"/>
       </w:numPr>
       <w:spacing w:before="200" w:after="0"/>
       <w:outlineLvl w:val="8"/>
@@ -18067,7 +15307,7 @@
     <w:rsid w:val="002506B9"/>
     <w:pPr>
       <w:numPr>
-        <w:numId w:val="4"/>
+        <w:numId w:val="2"/>
       </w:numPr>
     </w:pPr>
   </w:style>

--- a/M122_Doku_LB2_Binder_Stroemstedt.docx
+++ b/M122_Doku_LB2_Binder_Stroemstedt.docx
@@ -4144,7 +4144,6 @@
           <w:ilvl w:val="0"/>
           <w:numId w:val="0"/>
         </w:numPr>
-        <w:ind w:left="576" w:hanging="576"/>
         <w:rPr>
           <w:rFonts w:ascii="Segoe UI" w:hAnsi="Segoe UI" w:cs="Segoe UI"/>
           <w:sz w:val="36"/>
@@ -4658,17 +4657,40 @@
         <w:pStyle w:val="NormalWeb"/>
         <w:spacing w:before="300" w:beforeAutospacing="0" w:after="300" w:afterAutospacing="0"/>
         <w:rPr>
-          <w:rFonts w:ascii="Arial" w:hAnsi="Arial" w:cs="Arial"/>
-          <w:color w:val="374151"/>
-        </w:rPr>
-      </w:pPr>
-      <w:proofErr w:type="spellStart"/>
-      <w:r>
-        <w:rPr>
           <w:rStyle w:val="Strong"/>
           <w:rFonts w:ascii="Arial" w:hAnsi="Arial" w:cs="Arial"/>
           <w:color w:val="374151"/>
         </w:rPr>
+      </w:pPr>
+    </w:p>
+    <w:p>
+      <w:pPr>
+        <w:pStyle w:val="NormalWeb"/>
+        <w:spacing w:before="300" w:beforeAutospacing="0" w:after="300" w:afterAutospacing="0"/>
+        <w:rPr>
+          <w:rStyle w:val="Strong"/>
+          <w:rFonts w:ascii="Arial" w:hAnsi="Arial" w:cs="Arial"/>
+          <w:color w:val="374151"/>
+        </w:rPr>
+      </w:pPr>
+    </w:p>
+    <w:p>
+      <w:pPr>
+        <w:pStyle w:val="NormalWeb"/>
+        <w:spacing w:before="300" w:beforeAutospacing="0" w:after="300" w:afterAutospacing="0"/>
+        <w:rPr>
+          <w:rFonts w:ascii="Arial" w:hAnsi="Arial" w:cs="Arial"/>
+          <w:color w:val="374151"/>
+        </w:rPr>
+      </w:pPr>
+      <w:proofErr w:type="spellStart"/>
+      <w:r>
+        <w:rPr>
+          <w:rStyle w:val="Strong"/>
+          <w:rFonts w:ascii="Arial" w:hAnsi="Arial" w:cs="Arial"/>
+          <w:color w:val="374151"/>
+        </w:rPr>
+        <w:lastRenderedPageBreak/>
         <w:t>Actual</w:t>
       </w:r>
       <w:proofErr w:type="spellEnd"/>
@@ -4750,7 +4772,6 @@
           <w:color w:val="374151"/>
           <w:lang w:val="en-US"/>
         </w:rPr>
-        <w:lastRenderedPageBreak/>
         <w:t>The output shows a successful 'Ping - Pong' communication between the control node and the Windows host.</w:t>
       </w:r>
     </w:p>
@@ -4771,6 +4792,7 @@
         <w:rPr>
           <w:rFonts w:cs="Arial"/>
           <w:sz w:val="36"/>
+          <w:lang w:val="en-US"/>
         </w:rPr>
       </w:pPr>
       <w:r>
@@ -4780,37 +4802,32 @@
         </w:rPr>
         <w:t xml:space="preserve">4.2 </w:t>
       </w:r>
+      <w:r>
+        <w:rPr>
+          <w:rFonts w:cs="Arial"/>
+          <w:lang w:val="en-US"/>
+        </w:rPr>
+        <w:t xml:space="preserve">Testcase </w:t>
+      </w:r>
+      <w:r>
+        <w:rPr>
+          <w:rFonts w:cs="Arial"/>
+          <w:lang w:val="en-CH"/>
+        </w:rPr>
+        <w:t>2</w:t>
+      </w:r>
+      <w:r>
+        <w:rPr>
+          <w:rFonts w:cs="Arial"/>
+          <w:lang w:val="en-US"/>
+        </w:rPr>
+        <w:t>: Set-</w:t>
+      </w:r>
       <w:proofErr w:type="spellStart"/>
       <w:r>
         <w:rPr>
           <w:rFonts w:cs="Arial"/>
-        </w:rPr>
-        <w:t>Testcase</w:t>
-      </w:r>
-      <w:proofErr w:type="spellEnd"/>
-      <w:r>
-        <w:rPr>
-          <w:rFonts w:cs="Arial"/>
-        </w:rPr>
-        <w:t xml:space="preserve"> </w:t>
-      </w:r>
-      <w:r>
-        <w:rPr>
-          <w:rFonts w:cs="Arial"/>
-          <w:lang w:val="en-CH"/>
-        </w:rPr>
-        <w:t>2</w:t>
-      </w:r>
-      <w:r>
-        <w:rPr>
-          <w:rFonts w:cs="Arial"/>
-        </w:rPr>
-        <w:t>: Set-</w:t>
-      </w:r>
-      <w:proofErr w:type="spellStart"/>
-      <w:r>
-        <w:rPr>
-          <w:rFonts w:cs="Arial"/>
+          <w:lang w:val="en-US"/>
         </w:rPr>
         <w:t>WindowAnimations</w:t>
       </w:r>
@@ -5478,6 +5495,7 @@
         </w:numPr>
         <w:rPr>
           <w:rFonts w:cs="Arial"/>
+          <w:lang w:val="en-US"/>
         </w:rPr>
       </w:pPr>
       <w:r>
@@ -5487,37 +5505,32 @@
         </w:rPr>
         <w:t xml:space="preserve">4.3 </w:t>
       </w:r>
+      <w:r>
+        <w:rPr>
+          <w:rFonts w:cs="Arial"/>
+          <w:lang w:val="en-US"/>
+        </w:rPr>
+        <w:t xml:space="preserve">Testcase </w:t>
+      </w:r>
+      <w:r>
+        <w:rPr>
+          <w:rFonts w:cs="Arial"/>
+          <w:lang w:val="en-CH"/>
+        </w:rPr>
+        <w:t>3</w:t>
+      </w:r>
+      <w:r>
+        <w:rPr>
+          <w:rFonts w:cs="Arial"/>
+          <w:lang w:val="en-US"/>
+        </w:rPr>
+        <w:t>: Create-</w:t>
+      </w:r>
       <w:proofErr w:type="spellStart"/>
       <w:r>
         <w:rPr>
           <w:rFonts w:cs="Arial"/>
-        </w:rPr>
-        <w:t>Testcase</w:t>
-      </w:r>
-      <w:proofErr w:type="spellEnd"/>
-      <w:r>
-        <w:rPr>
-          <w:rFonts w:cs="Arial"/>
-        </w:rPr>
-        <w:t xml:space="preserve"> </w:t>
-      </w:r>
-      <w:r>
-        <w:rPr>
-          <w:rFonts w:cs="Arial"/>
-          <w:lang w:val="en-CH"/>
-        </w:rPr>
-        <w:t>3</w:t>
-      </w:r>
-      <w:r>
-        <w:rPr>
-          <w:rFonts w:cs="Arial"/>
-        </w:rPr>
-        <w:t>: Create-</w:t>
-      </w:r>
-      <w:proofErr w:type="spellStart"/>
-      <w:r>
-        <w:rPr>
-          <w:rFonts w:cs="Arial"/>
+          <w:lang w:val="en-US"/>
         </w:rPr>
         <w:t>MyDocumentsFolders</w:t>
       </w:r>
@@ -5568,6 +5581,7 @@
           <w:rStyle w:val="Strong"/>
           <w:rFonts w:ascii="Arial" w:hAnsi="Arial" w:cs="Arial"/>
           <w:color w:val="374151"/>
+          <w:lang w:val="en-US"/>
         </w:rPr>
       </w:pPr>
     </w:p>
@@ -5586,7 +5600,6 @@
           <w:rFonts w:ascii="Arial" w:hAnsi="Arial" w:cs="Arial"/>
           <w:color w:val="374151"/>
         </w:rPr>
-        <w:lastRenderedPageBreak/>
         <w:t xml:space="preserve">Test </w:t>
       </w:r>
       <w:proofErr w:type="spellStart"/>
@@ -6020,6 +6033,7 @@
         </w:numPr>
         <w:rPr>
           <w:rFonts w:cs="Arial"/>
+          <w:lang w:val="en-US"/>
         </w:rPr>
       </w:pPr>
       <w:r>
@@ -6030,37 +6044,32 @@
         <w:lastRenderedPageBreak/>
         <w:t xml:space="preserve">4.4 </w:t>
       </w:r>
+      <w:r>
+        <w:rPr>
+          <w:rFonts w:cs="Arial"/>
+          <w:lang w:val="en-US"/>
+        </w:rPr>
+        <w:t xml:space="preserve">Testcase </w:t>
+      </w:r>
+      <w:r>
+        <w:rPr>
+          <w:rFonts w:cs="Arial"/>
+          <w:lang w:val="en-CH"/>
+        </w:rPr>
+        <w:t>4</w:t>
+      </w:r>
+      <w:r>
+        <w:rPr>
+          <w:rFonts w:cs="Arial"/>
+          <w:lang w:val="en-US"/>
+        </w:rPr>
+        <w:t>: Create-</w:t>
+      </w:r>
       <w:proofErr w:type="spellStart"/>
       <w:r>
         <w:rPr>
           <w:rFonts w:cs="Arial"/>
-        </w:rPr>
-        <w:t>Testcase</w:t>
-      </w:r>
-      <w:proofErr w:type="spellEnd"/>
-      <w:r>
-        <w:rPr>
-          <w:rFonts w:cs="Arial"/>
-        </w:rPr>
-        <w:t xml:space="preserve"> </w:t>
-      </w:r>
-      <w:r>
-        <w:rPr>
-          <w:rFonts w:cs="Arial"/>
-          <w:lang w:val="en-CH"/>
-        </w:rPr>
-        <w:t>4</w:t>
-      </w:r>
-      <w:r>
-        <w:rPr>
-          <w:rFonts w:cs="Arial"/>
-        </w:rPr>
-        <w:t>: Create-</w:t>
-      </w:r>
-      <w:proofErr w:type="spellStart"/>
-      <w:r>
-        <w:rPr>
-          <w:rFonts w:cs="Arial"/>
+          <w:lang w:val="en-US"/>
         </w:rPr>
         <w:t>DesktopShortcuts</w:t>
       </w:r>
@@ -6640,21 +6649,7 @@
           <w:rFonts w:cs="Arial"/>
           <w:lang w:val="en-CH"/>
         </w:rPr>
-        <w:t>4.</w:t>
-      </w:r>
-      <w:r>
-        <w:rPr>
-          <w:rFonts w:cs="Arial"/>
-          <w:lang w:val="en-CH"/>
-        </w:rPr>
-        <w:t>5</w:t>
-      </w:r>
-      <w:r>
-        <w:rPr>
-          <w:rFonts w:cs="Arial"/>
-          <w:lang w:val="en-CH"/>
-        </w:rPr>
-        <w:t xml:space="preserve"> </w:t>
+        <w:t xml:space="preserve">4.5 </w:t>
       </w:r>
       <w:r>
         <w:rPr>
@@ -9866,33 +9861,11 @@
                 <w:rFonts w:ascii="Arial" w:hAnsi="Arial" w:cs="Arial"/>
               </w:rPr>
             </w:pPr>
-            <w:proofErr w:type="spellStart"/>
             <w:r>
               <w:rPr>
                 <w:rFonts w:ascii="Arial" w:hAnsi="Arial" w:cs="Arial"/>
               </w:rPr>
-              <w:t>Keine</w:t>
-            </w:r>
-            <w:proofErr w:type="spellEnd"/>
-            <w:r>
-              <w:rPr>
-                <w:rFonts w:ascii="Arial" w:hAnsi="Arial" w:cs="Arial"/>
-              </w:rPr>
-              <w:t xml:space="preserve"> </w:t>
-            </w:r>
-            <w:proofErr w:type="spellStart"/>
-            <w:r>
-              <w:rPr>
-                <w:rFonts w:ascii="Arial" w:hAnsi="Arial" w:cs="Arial"/>
-              </w:rPr>
-              <w:t>Mängel</w:t>
-            </w:r>
-            <w:proofErr w:type="spellEnd"/>
-            <w:r>
-              <w:rPr>
-                <w:rFonts w:ascii="Arial" w:hAnsi="Arial" w:cs="Arial"/>
-              </w:rPr>
-              <w:t xml:space="preserve"> gefunden</w:t>
+              <w:t>Keine Mängel gefunden</w:t>
             </w:r>
           </w:p>
           <w:p>
@@ -15966,12 +15939,6 @@
 </file>
 
 <file path=customXml/item1.xml><?xml version="1.0" encoding="utf-8"?>
-<p:properties xmlns:p="http://schemas.microsoft.com/office/2006/metadata/properties" xmlns:xsi="http://www.w3.org/2001/XMLSchema-instance" xmlns:pc="http://schemas.microsoft.com/office/infopath/2007/PartnerControls">
-  <documentManagement/>
-</p:properties>
-</file>
-
-<file path=customXml/item2.xml><?xml version="1.0" encoding="utf-8"?>
 <ct:contentTypeSchema xmlns:ct="http://schemas.microsoft.com/office/2006/metadata/contentType" xmlns:ma="http://schemas.microsoft.com/office/2006/metadata/properties/metaAttributes" ct:_="" ma:_="" ma:contentTypeName="Dokument" ma:contentTypeID="0x010100ECC9FD54A868254A9642F4052C4E66C5" ma:contentTypeVersion="0" ma:contentTypeDescription="Ein neues Dokument erstellen." ma:contentTypeScope="" ma:versionID="d2672d16bf9ac085809199cedd8e6b6e">
   <xsd:schema xmlns:xsd="http://www.w3.org/2001/XMLSchema" xmlns:xs="http://www.w3.org/2001/XMLSchema" xmlns:p="http://schemas.microsoft.com/office/2006/metadata/properties" targetNamespace="http://schemas.microsoft.com/office/2006/metadata/properties" ma:root="true" ma:fieldsID="8c96a1500b55a331f0d0926ba64a978c">
     <xsd:element name="properties">
@@ -16085,6 +16052,12 @@
 </ct:contentTypeSchema>
 </file>
 
+<file path=customXml/item2.xml><?xml version="1.0" encoding="utf-8"?>
+<p:properties xmlns:p="http://schemas.microsoft.com/office/2006/metadata/properties" xmlns:xsi="http://www.w3.org/2001/XMLSchema-instance" xmlns:pc="http://schemas.microsoft.com/office/infopath/2007/PartnerControls">
+  <documentManagement/>
+</p:properties>
+</file>
+
 <file path=customXml/item3.xml><?xml version="1.0" encoding="utf-8"?>
 <?mso-contentType ?>
 <FormTemplates xmlns="http://schemas.microsoft.com/sharepoint/v3/contenttype/forms">
@@ -16095,15 +16068,6 @@
 </file>
 
 <file path=customXml/itemProps1.xml><?xml version="1.0" encoding="utf-8"?>
-<ds:datastoreItem xmlns:ds="http://schemas.openxmlformats.org/officeDocument/2006/customXml" ds:itemID="{98AD03B6-0A96-40F2-BC6E-8EB32319431D}">
-  <ds:schemaRefs>
-    <ds:schemaRef ds:uri="http://schemas.microsoft.com/office/2006/metadata/properties"/>
-    <ds:schemaRef ds:uri="http://schemas.microsoft.com/office/infopath/2007/PartnerControls"/>
-  </ds:schemaRefs>
-</ds:datastoreItem>
-</file>
-
-<file path=customXml/itemProps2.xml><?xml version="1.0" encoding="utf-8"?>
 <ds:datastoreItem xmlns:ds="http://schemas.openxmlformats.org/officeDocument/2006/customXml" ds:itemID="{52C57A5E-7E4E-47FD-95A6-7D0D2D6E03AF}">
   <ds:schemaRefs>
     <ds:schemaRef ds:uri="http://schemas.microsoft.com/office/2006/metadata/contentType"/>
@@ -16119,6 +16083,15 @@
 </ds:datastoreItem>
 </file>
 
+<file path=customXml/itemProps2.xml><?xml version="1.0" encoding="utf-8"?>
+<ds:datastoreItem xmlns:ds="http://schemas.openxmlformats.org/officeDocument/2006/customXml" ds:itemID="{98AD03B6-0A96-40F2-BC6E-8EB32319431D}">
+  <ds:schemaRefs>
+    <ds:schemaRef ds:uri="http://schemas.microsoft.com/office/2006/metadata/properties"/>
+    <ds:schemaRef ds:uri="http://schemas.microsoft.com/office/infopath/2007/PartnerControls"/>
+  </ds:schemaRefs>
+</ds:datastoreItem>
+</file>
+
 <file path=customXml/itemProps3.xml><?xml version="1.0" encoding="utf-8"?>
 <ds:datastoreItem xmlns:ds="http://schemas.openxmlformats.org/officeDocument/2006/customXml" ds:itemID="{22EEB750-F880-4FDE-9F19-9FC914DA93B4}">
   <ds:schemaRefs>
